--- a/P4/DIU_report-template-usability-testOK.docx
+++ b/P4/DIU_report-template-usability-testOK.docx
@@ -4,7 +4,7 @@
   <w:body>
     <w:p>
       <w:pPr>
-        <w:pStyle w:val="Normal1"/>
+        <w:pStyle w:val="LOnormal"/>
         <w:jc w:val="center"/>
         <w:rPr>
           <w:rFonts w:ascii="Verdana" w:hAnsi="Verdana" w:eastAsia="Verdana" w:cs="Verdana"/>
@@ -33,7 +33,7 @@
     </w:p>
     <w:p>
       <w:pPr>
-        <w:pStyle w:val="Normal1"/>
+        <w:pStyle w:val="LOnormal"/>
         <w:jc w:val="center"/>
         <w:rPr>
           <w:rFonts w:ascii="Verdana" w:hAnsi="Verdana" w:eastAsia="Verdana" w:cs="Verdana"/>
@@ -62,7 +62,7 @@
     </w:p>
     <w:p>
       <w:pPr>
-        <w:pStyle w:val="Normal1"/>
+        <w:pStyle w:val="LOnormal"/>
         <w:jc w:val="center"/>
         <w:rPr>
           <w:rFonts w:ascii="Verdana" w:hAnsi="Verdana" w:eastAsia="Verdana" w:cs="Verdana"/>
@@ -91,7 +91,7 @@
     </w:p>
     <w:p>
       <w:pPr>
-        <w:pStyle w:val="Normal1"/>
+        <w:pStyle w:val="LOnormal"/>
         <w:jc w:val="center"/>
         <w:rPr>
           <w:rFonts w:ascii="Verdana" w:hAnsi="Verdana" w:eastAsia="Verdana" w:cs="Verdana"/>
@@ -120,7 +120,7 @@
     </w:p>
     <w:p>
       <w:pPr>
-        <w:pStyle w:val="Normal1"/>
+        <w:pStyle w:val="LOnormal"/>
         <w:jc w:val="center"/>
         <w:rPr>
           <w:rFonts w:ascii="Verdana" w:hAnsi="Verdana" w:eastAsia="Verdana" w:cs="Verdana"/>
@@ -150,7 +150,7 @@
     </w:p>
     <w:p>
       <w:pPr>
-        <w:pStyle w:val="Normal1"/>
+        <w:pStyle w:val="LOnormal"/>
         <w:jc w:val="center"/>
         <w:rPr>
           <w:rFonts w:ascii="Verdana" w:hAnsi="Verdana" w:eastAsia="Verdana" w:cs="Verdana"/>
@@ -179,7 +179,7 @@
     </w:p>
     <w:p>
       <w:pPr>
-        <w:pStyle w:val="Normal1"/>
+        <w:pStyle w:val="LOnormal"/>
         <w:jc w:val="center"/>
         <w:rPr>
           <w:rFonts w:ascii="Verdana" w:hAnsi="Verdana" w:eastAsia="Verdana" w:cs="Verdana"/>
@@ -236,7 +236,7 @@
     </w:p>
     <w:p>
       <w:pPr>
-        <w:pStyle w:val="Normal1"/>
+        <w:pStyle w:val="LOnormal"/>
         <w:jc w:val="center"/>
         <w:rPr>
           <w:rFonts w:ascii="Verdana" w:hAnsi="Verdana" w:eastAsia="Verdana" w:cs="Verdana"/>
@@ -265,7 +265,7 @@
     </w:p>
     <w:p>
       <w:pPr>
-        <w:pStyle w:val="Normal1"/>
+        <w:pStyle w:val="LOnormal"/>
         <w:jc w:val="center"/>
         <w:rPr>
           <w:rFonts w:ascii="Verdana" w:hAnsi="Verdana" w:eastAsia="Verdana" w:cs="Verdana"/>
@@ -294,7 +294,7 @@
     </w:p>
     <w:p>
       <w:pPr>
-        <w:pStyle w:val="Normal1"/>
+        <w:pStyle w:val="LOnormal"/>
         <w:jc w:val="center"/>
         <w:rPr>
           <w:rFonts w:ascii="Verdana" w:hAnsi="Verdana" w:eastAsia="Verdana" w:cs="Verdana"/>
@@ -323,7 +323,7 @@
     </w:p>
     <w:p>
       <w:pPr>
-        <w:pStyle w:val="Normal1"/>
+        <w:pStyle w:val="LOnormal"/>
         <w:jc w:val="center"/>
         <w:rPr>
           <w:rFonts w:ascii="Verdana" w:hAnsi="Verdana" w:eastAsia="Verdana" w:cs="Verdana"/>
@@ -353,11 +353,10 @@
     </w:p>
     <w:p>
       <w:pPr>
-        <w:pStyle w:val="Normal1"/>
+        <w:pStyle w:val="LOnormal"/>
         <w:keepNext w:val="true"/>
         <w:keepLines w:val="false"/>
         <w:widowControl/>
-        <w:pBdr/>
         <w:shd w:val="clear" w:fill="auto"/>
         <w:spacing w:lineRule="auto" w:line="240" w:before="240" w:after="60"/>
         <w:ind w:left="0" w:right="0" w:hanging="0"/>
@@ -399,32 +398,12 @@
           <w:shd w:fill="auto" w:val="clear"/>
           <w:vertAlign w:val="baseline"/>
         </w:rPr>
-        <w:t xml:space="preserve">https://github.com/lawvp/DIU21 / </w:t>
-      </w:r>
-      <w:r>
-        <w:rPr>
-          <w:rFonts w:eastAsia="Arial" w:cs="Arial" w:ascii="Arial" w:hAnsi="Arial"/>
-          <w:b/>
-          <w:i w:val="false"/>
-          <w:caps w:val="false"/>
-          <w:smallCaps w:val="false"/>
-          <w:strike w:val="false"/>
-          <w:dstrike w:val="false"/>
-          <w:color w:val="000000"/>
-          <w:position w:val="0"/>
-          <w:sz w:val="32"/>
-          <w:sz w:val="32"/>
-          <w:szCs w:val="32"/>
-          <w:u w:val="none"/>
-          <w:shd w:fill="auto" w:val="clear"/>
-          <w:vertAlign w:val="baseline"/>
-        </w:rPr>
-        <w:t>DIU1.Lex</w:t>
-      </w:r>
-    </w:p>
-    <w:p>
-      <w:pPr>
-        <w:pStyle w:val="Normal1"/>
+        <w:t>https://github.com/lawvp/DIU21 / DIU1.Lex</w:t>
+      </w:r>
+    </w:p>
+    <w:p>
+      <w:pPr>
+        <w:pStyle w:val="LOnormal"/>
         <w:jc w:val="center"/>
         <w:rPr>
           <w:rFonts w:ascii="Verdana" w:hAnsi="Verdana" w:eastAsia="Verdana" w:cs="Verdana"/>
@@ -451,7 +430,7 @@
     </w:p>
     <w:p>
       <w:pPr>
-        <w:pStyle w:val="Normal1"/>
+        <w:pStyle w:val="LOnormal"/>
         <w:jc w:val="center"/>
         <w:rPr>
           <w:rFonts w:ascii="Verdana" w:hAnsi="Verdana" w:eastAsia="Verdana" w:cs="Verdana"/>
@@ -478,7 +457,7 @@
     </w:p>
     <w:p>
       <w:pPr>
-        <w:pStyle w:val="Normal1"/>
+        <w:pStyle w:val="LOnormal"/>
         <w:jc w:val="center"/>
         <w:rPr>
           <w:rFonts w:ascii="Verdana" w:hAnsi="Verdana" w:eastAsia="Verdana" w:cs="Verdana"/>
@@ -505,7 +484,7 @@
     </w:p>
     <w:p>
       <w:pPr>
-        <w:pStyle w:val="Normal1"/>
+        <w:pStyle w:val="LOnormal"/>
         <w:jc w:val="center"/>
         <w:rPr>
           <w:rFonts w:ascii="Verdana" w:hAnsi="Verdana" w:eastAsia="Verdana" w:cs="Verdana"/>
@@ -534,7 +513,7 @@
     </w:p>
     <w:p>
       <w:pPr>
-        <w:pStyle w:val="Normal1"/>
+        <w:pStyle w:val="LOnormal"/>
         <w:jc w:val="center"/>
         <w:rPr>
           <w:rFonts w:ascii="Verdana" w:hAnsi="Verdana" w:eastAsia="Verdana" w:cs="Verdana"/>
@@ -563,7 +542,7 @@
     </w:p>
     <w:p>
       <w:pPr>
-        <w:pStyle w:val="Normal1"/>
+        <w:pStyle w:val="LOnormal"/>
         <w:jc w:val="center"/>
         <w:rPr>
           <w:rFonts w:ascii="Verdana" w:hAnsi="Verdana" w:eastAsia="Verdana" w:cs="Verdana"/>
@@ -572,6 +551,7 @@
           <w:color w:val="FF0000"/>
           <w:position w:val="0"/>
           <w:sz w:val="24"/>
+          <w:sz w:val="24"/>
           <w:vertAlign w:val="baseline"/>
         </w:rPr>
       </w:pPr>
@@ -582,6 +562,7 @@
           <w:color w:val="FF0000"/>
           <w:position w:val="0"/>
           <w:sz w:val="24"/>
+          <w:sz w:val="24"/>
           <w:vertAlign w:val="baseline"/>
         </w:rPr>
         <w:t>Informe redactado por DIU2.Marmotas</w:t>
@@ -589,7 +570,63 @@
     </w:p>
     <w:p>
       <w:pPr>
-        <w:pStyle w:val="Normal1"/>
+        <w:pStyle w:val="LOnormal"/>
+        <w:jc w:val="center"/>
+        <w:rPr>
+          <w:rFonts w:ascii="Verdana" w:hAnsi="Verdana" w:eastAsia="Verdana" w:cs="Verdana"/>
+          <w:b/>
+          <w:b/>
+          <w:color w:val="FF0000"/>
+          <w:position w:val="0"/>
+          <w:sz w:val="24"/>
+          <w:sz w:val="24"/>
+          <w:vertAlign w:val="baseline"/>
+        </w:rPr>
+      </w:pPr>
+      <w:r>
+        <w:rPr>
+          <w:rFonts w:eastAsia="Verdana" w:cs="Verdana" w:ascii="Verdana" w:hAnsi="Verdana"/>
+          <w:b/>
+          <w:color w:val="FF0000"/>
+          <w:position w:val="0"/>
+          <w:sz w:val="24"/>
+          <w:sz w:val="24"/>
+          <w:vertAlign w:val="baseline"/>
+        </w:rPr>
+        <w:t>Ana Buendía Ruiz-Azuaga</w:t>
+      </w:r>
+    </w:p>
+    <w:p>
+      <w:pPr>
+        <w:pStyle w:val="LOnormal"/>
+        <w:jc w:val="center"/>
+        <w:rPr>
+          <w:rFonts w:ascii="Verdana" w:hAnsi="Verdana" w:eastAsia="Verdana" w:cs="Verdana"/>
+          <w:b/>
+          <w:b/>
+          <w:color w:val="FF0000"/>
+          <w:position w:val="0"/>
+          <w:sz w:val="24"/>
+          <w:sz w:val="24"/>
+          <w:vertAlign w:val="baseline"/>
+        </w:rPr>
+      </w:pPr>
+      <w:r>
+        <w:rPr>
+          <w:rFonts w:eastAsia="Verdana" w:cs="Verdana" w:ascii="Verdana" w:hAnsi="Verdana"/>
+          <w:b/>
+          <w:color w:val="FF0000"/>
+          <w:position w:val="0"/>
+          <w:sz w:val="24"/>
+          <w:sz w:val="24"/>
+          <w:vertAlign w:val="baseline"/>
+        </w:rPr>
+        <w:t>Juan Antonio Villegas recio</w:t>
+      </w:r>
+    </w:p>
+    <w:p>
+      <w:pPr>
+        <w:pStyle w:val="LOnormal"/>
         <w:jc w:val="center"/>
         <w:rPr>
           <w:rFonts w:ascii="Verdana" w:hAnsi="Verdana" w:eastAsia="Verdana" w:cs="Verdana"/>
@@ -618,7 +655,7 @@
     </w:p>
     <w:p>
       <w:pPr>
-        <w:pStyle w:val="Normal1"/>
+        <w:pStyle w:val="LOnormal"/>
         <w:jc w:val="center"/>
         <w:rPr>
           <w:rFonts w:ascii="Verdana" w:hAnsi="Verdana" w:eastAsia="Verdana" w:cs="Verdana"/>
@@ -647,7 +684,7 @@
     </w:p>
     <w:p>
       <w:pPr>
-        <w:pStyle w:val="Normal1"/>
+        <w:pStyle w:val="LOnormal"/>
         <w:jc w:val="center"/>
         <w:rPr>
           <w:rFonts w:ascii="Verdana" w:hAnsi="Verdana" w:eastAsia="Verdana" w:cs="Verdana"/>
@@ -655,16 +692,75 @@
           <w:b/>
           <w:color w:val="FF0000"/>
           <w:position w:val="0"/>
+          <w:sz w:val="24"/>
+          <w:sz w:val="22"/>
+          <w:szCs w:val="22"/>
+          <w:vertAlign w:val="baseline"/>
+        </w:rPr>
+      </w:pPr>
+      <w:r>
+        <w:rPr>
+          <w:rFonts w:eastAsia="Verdana" w:cs="Verdana" w:ascii="Verdana" w:hAnsi="Verdana"/>
+          <w:b/>
+          <w:color w:val="FF0000"/>
+          <w:position w:val="0"/>
           <w:sz w:val="22"/>
           <w:sz w:val="22"/>
           <w:szCs w:val="22"/>
           <w:vertAlign w:val="baseline"/>
         </w:rPr>
-      </w:pPr>
-      <w:r>
-        <w:rPr>
-          <w:rFonts w:eastAsia="Verdana" w:cs="Verdana" w:ascii="Verdana" w:hAnsi="Verdana"/>
-          <w:b/>
+        <w:t>23 de Mayo de 2021</w:t>
+      </w:r>
+    </w:p>
+    <w:p>
+      <w:pPr>
+        <w:pStyle w:val="LOnormal"/>
+        <w:jc w:val="center"/>
+        <w:rPr>
+          <w:rFonts w:ascii="Verdana" w:hAnsi="Verdana" w:eastAsia="Verdana" w:cs="Verdana"/>
+          <w:color w:val="FF0000"/>
+          <w:sz w:val="22"/>
+          <w:szCs w:val="22"/>
+        </w:rPr>
+      </w:pPr>
+      <w:r>
+        <w:rPr>
+          <w:rFonts w:eastAsia="Verdana" w:cs="Verdana" w:ascii="Verdana" w:hAnsi="Verdana"/>
+          <w:color w:val="FF0000"/>
+          <w:sz w:val="22"/>
+          <w:szCs w:val="22"/>
+        </w:rPr>
+      </w:r>
+    </w:p>
+    <w:p>
+      <w:pPr>
+        <w:pStyle w:val="LOnormal"/>
+        <w:ind w:hanging="450"/>
+        <w:jc w:val="center"/>
+        <w:rPr>
+          <w:rFonts w:ascii="Helvetica Neue" w:hAnsi="Helvetica Neue" w:eastAsia="Helvetica Neue" w:cs="Helvetica Neue"/>
+          <w:color w:val="B7B7B7"/>
+          <w:sz w:val="20"/>
+          <w:szCs w:val="20"/>
+        </w:rPr>
+      </w:pPr>
+      <w:r>
+        <w:rPr>
+          <w:rFonts w:eastAsia="Helvetica Neue" w:cs="Helvetica Neue" w:ascii="Helvetica Neue" w:hAnsi="Helvetica Neue"/>
+          <w:color w:val="B7B7B7"/>
+          <w:sz w:val="20"/>
+          <w:szCs w:val="20"/>
+        </w:rPr>
+      </w:r>
+    </w:p>
+    <w:p>
+      <w:pPr>
+        <w:pStyle w:val="LOnormal"/>
+        <w:jc w:val="center"/>
+        <w:rPr>
+          <w:rFonts w:ascii="Verdana" w:hAnsi="Verdana" w:eastAsia="Verdana" w:cs="Verdana"/>
+          <w:b w:val="false"/>
+          <w:b w:val="false"/>
           <w:color w:val="FF0000"/>
           <w:position w:val="0"/>
           <w:sz w:val="22"/>
@@ -672,57 +768,10 @@
           <w:szCs w:val="22"/>
           <w:vertAlign w:val="baseline"/>
         </w:rPr>
-        <w:t>23 de Mayo de 2021</w:t>
-      </w:r>
-    </w:p>
-    <w:p>
-      <w:pPr>
-        <w:pStyle w:val="Normal1"/>
-        <w:jc w:val="center"/>
-        <w:rPr>
-          <w:rFonts w:ascii="Verdana" w:hAnsi="Verdana" w:eastAsia="Verdana" w:cs="Verdana"/>
-          <w:color w:val="FF0000"/>
-          <w:sz w:val="22"/>
-          <w:szCs w:val="22"/>
-        </w:rPr>
-      </w:pPr>
-      <w:r>
-        <w:rPr>
-          <w:rFonts w:eastAsia="Verdana" w:cs="Verdana" w:ascii="Verdana" w:hAnsi="Verdana"/>
-          <w:color w:val="FF0000"/>
-          <w:sz w:val="22"/>
-          <w:szCs w:val="22"/>
-        </w:rPr>
-      </w:r>
-    </w:p>
-    <w:p>
-      <w:pPr>
-        <w:pStyle w:val="Normal1"/>
-        <w:ind w:hanging="450"/>
-        <w:jc w:val="center"/>
-        <w:rPr>
-          <w:rFonts w:ascii="Helvetica Neue" w:hAnsi="Helvetica Neue" w:eastAsia="Helvetica Neue" w:cs="Helvetica Neue"/>
-          <w:color w:val="B7B7B7"/>
-          <w:sz w:val="20"/>
-          <w:szCs w:val="20"/>
-        </w:rPr>
-      </w:pPr>
-      <w:r>
-        <w:rPr>
-          <w:rFonts w:eastAsia="Helvetica Neue" w:cs="Helvetica Neue" w:ascii="Helvetica Neue" w:hAnsi="Helvetica Neue"/>
-          <w:color w:val="B7B7B7"/>
-          <w:sz w:val="20"/>
-          <w:szCs w:val="20"/>
-        </w:rPr>
-      </w:r>
-    </w:p>
-    <w:p>
-      <w:pPr>
-        <w:pStyle w:val="Normal1"/>
-        <w:jc w:val="center"/>
-        <w:rPr>
-          <w:rFonts w:ascii="Verdana" w:hAnsi="Verdana" w:eastAsia="Verdana" w:cs="Verdana"/>
-          <w:b w:val="false"/>
+      </w:pPr>
+      <w:r>
+        <w:rPr>
+          <w:rFonts w:eastAsia="Verdana" w:cs="Verdana" w:ascii="Verdana" w:hAnsi="Verdana"/>
           <w:b w:val="false"/>
           <w:color w:val="FF0000"/>
           <w:position w:val="0"/>
@@ -731,10 +780,15 @@
           <w:szCs w:val="22"/>
           <w:vertAlign w:val="baseline"/>
         </w:rPr>
-      </w:pPr>
-      <w:r>
-        <w:rPr>
-          <w:rFonts w:eastAsia="Verdana" w:cs="Verdana" w:ascii="Verdana" w:hAnsi="Verdana"/>
+      </w:r>
+    </w:p>
+    <w:p>
+      <w:pPr>
+        <w:pStyle w:val="LOnormal"/>
+        <w:jc w:val="center"/>
+        <w:rPr>
+          <w:rFonts w:ascii="Verdana" w:hAnsi="Verdana" w:eastAsia="Verdana" w:cs="Verdana"/>
+          <w:b w:val="false"/>
           <w:b w:val="false"/>
           <w:color w:val="FF0000"/>
           <w:position w:val="0"/>
@@ -743,15 +797,10 @@
           <w:szCs w:val="22"/>
           <w:vertAlign w:val="baseline"/>
         </w:rPr>
-      </w:r>
-    </w:p>
-    <w:p>
-      <w:pPr>
-        <w:pStyle w:val="Normal1"/>
-        <w:jc w:val="center"/>
-        <w:rPr>
-          <w:rFonts w:ascii="Verdana" w:hAnsi="Verdana" w:eastAsia="Verdana" w:cs="Verdana"/>
-          <w:b w:val="false"/>
+      </w:pPr>
+      <w:r>
+        <w:rPr>
+          <w:rFonts w:eastAsia="Verdana" w:cs="Verdana" w:ascii="Verdana" w:hAnsi="Verdana"/>
           <w:b w:val="false"/>
           <w:color w:val="FF0000"/>
           <w:position w:val="0"/>
@@ -760,10 +809,15 @@
           <w:szCs w:val="22"/>
           <w:vertAlign w:val="baseline"/>
         </w:rPr>
-      </w:pPr>
-      <w:r>
-        <w:rPr>
-          <w:rFonts w:eastAsia="Verdana" w:cs="Verdana" w:ascii="Verdana" w:hAnsi="Verdana"/>
+      </w:r>
+    </w:p>
+    <w:p>
+      <w:pPr>
+        <w:pStyle w:val="LOnormal"/>
+        <w:jc w:val="center"/>
+        <w:rPr>
+          <w:rFonts w:ascii="Verdana" w:hAnsi="Verdana" w:eastAsia="Verdana" w:cs="Verdana"/>
+          <w:b w:val="false"/>
           <w:b w:val="false"/>
           <w:color w:val="FF0000"/>
           <w:position w:val="0"/>
@@ -772,15 +826,10 @@
           <w:szCs w:val="22"/>
           <w:vertAlign w:val="baseline"/>
         </w:rPr>
-      </w:r>
-    </w:p>
-    <w:p>
-      <w:pPr>
-        <w:pStyle w:val="Normal1"/>
-        <w:jc w:val="center"/>
-        <w:rPr>
-          <w:rFonts w:ascii="Verdana" w:hAnsi="Verdana" w:eastAsia="Verdana" w:cs="Verdana"/>
-          <w:b w:val="false"/>
+      </w:pPr>
+      <w:r>
+        <w:rPr>
+          <w:rFonts w:eastAsia="Verdana" w:cs="Verdana" w:ascii="Verdana" w:hAnsi="Verdana"/>
           <w:b w:val="false"/>
           <w:color w:val="FF0000"/>
           <w:position w:val="0"/>
@@ -789,10 +838,15 @@
           <w:szCs w:val="22"/>
           <w:vertAlign w:val="baseline"/>
         </w:rPr>
-      </w:pPr>
-      <w:r>
-        <w:rPr>
-          <w:rFonts w:eastAsia="Verdana" w:cs="Verdana" w:ascii="Verdana" w:hAnsi="Verdana"/>
+      </w:r>
+    </w:p>
+    <w:p>
+      <w:pPr>
+        <w:pStyle w:val="LOnormal"/>
+        <w:jc w:val="center"/>
+        <w:rPr>
+          <w:rFonts w:ascii="Verdana" w:hAnsi="Verdana" w:eastAsia="Verdana" w:cs="Verdana"/>
+          <w:b w:val="false"/>
           <w:b w:val="false"/>
           <w:color w:val="FF0000"/>
           <w:position w:val="0"/>
@@ -801,15 +855,10 @@
           <w:szCs w:val="22"/>
           <w:vertAlign w:val="baseline"/>
         </w:rPr>
-      </w:r>
-    </w:p>
-    <w:p>
-      <w:pPr>
-        <w:pStyle w:val="Normal1"/>
-        <w:jc w:val="center"/>
-        <w:rPr>
-          <w:rFonts w:ascii="Verdana" w:hAnsi="Verdana" w:eastAsia="Verdana" w:cs="Verdana"/>
-          <w:b w:val="false"/>
+      </w:pPr>
+      <w:r>
+        <w:rPr>
+          <w:rFonts w:eastAsia="Verdana" w:cs="Verdana" w:ascii="Verdana" w:hAnsi="Verdana"/>
           <w:b w:val="false"/>
           <w:color w:val="FF0000"/>
           <w:position w:val="0"/>
@@ -818,10 +867,15 @@
           <w:szCs w:val="22"/>
           <w:vertAlign w:val="baseline"/>
         </w:rPr>
-      </w:pPr>
-      <w:r>
-        <w:rPr>
-          <w:rFonts w:eastAsia="Verdana" w:cs="Verdana" w:ascii="Verdana" w:hAnsi="Verdana"/>
+      </w:r>
+    </w:p>
+    <w:p>
+      <w:pPr>
+        <w:pStyle w:val="LOnormal"/>
+        <w:jc w:val="center"/>
+        <w:rPr>
+          <w:rFonts w:ascii="Verdana" w:hAnsi="Verdana" w:eastAsia="Verdana" w:cs="Verdana"/>
+          <w:b w:val="false"/>
           <w:b w:val="false"/>
           <w:color w:val="FF0000"/>
           <w:position w:val="0"/>
@@ -830,15 +884,10 @@
           <w:szCs w:val="22"/>
           <w:vertAlign w:val="baseline"/>
         </w:rPr>
-      </w:r>
-    </w:p>
-    <w:p>
-      <w:pPr>
-        <w:pStyle w:val="Normal1"/>
-        <w:jc w:val="center"/>
-        <w:rPr>
-          <w:rFonts w:ascii="Verdana" w:hAnsi="Verdana" w:eastAsia="Verdana" w:cs="Verdana"/>
-          <w:b w:val="false"/>
+      </w:pPr>
+      <w:r>
+        <w:rPr>
+          <w:rFonts w:eastAsia="Verdana" w:cs="Verdana" w:ascii="Verdana" w:hAnsi="Verdana"/>
           <w:b w:val="false"/>
           <w:color w:val="FF0000"/>
           <w:position w:val="0"/>
@@ -847,10 +896,15 @@
           <w:szCs w:val="22"/>
           <w:vertAlign w:val="baseline"/>
         </w:rPr>
-      </w:pPr>
-      <w:r>
-        <w:rPr>
-          <w:rFonts w:eastAsia="Verdana" w:cs="Verdana" w:ascii="Verdana" w:hAnsi="Verdana"/>
+      </w:r>
+    </w:p>
+    <w:p>
+      <w:pPr>
+        <w:pStyle w:val="LOnormal"/>
+        <w:jc w:val="center"/>
+        <w:rPr>
+          <w:rFonts w:ascii="Verdana" w:hAnsi="Verdana" w:eastAsia="Verdana" w:cs="Verdana"/>
+          <w:b w:val="false"/>
           <w:b w:val="false"/>
           <w:color w:val="FF0000"/>
           <w:position w:val="0"/>
@@ -859,15 +913,10 @@
           <w:szCs w:val="22"/>
           <w:vertAlign w:val="baseline"/>
         </w:rPr>
-      </w:r>
-    </w:p>
-    <w:p>
-      <w:pPr>
-        <w:pStyle w:val="Normal1"/>
-        <w:jc w:val="center"/>
-        <w:rPr>
-          <w:rFonts w:ascii="Verdana" w:hAnsi="Verdana" w:eastAsia="Verdana" w:cs="Verdana"/>
-          <w:b w:val="false"/>
+      </w:pPr>
+      <w:r>
+        <w:rPr>
+          <w:rFonts w:eastAsia="Verdana" w:cs="Verdana" w:ascii="Verdana" w:hAnsi="Verdana"/>
           <w:b w:val="false"/>
           <w:color w:val="FF0000"/>
           <w:position w:val="0"/>
@@ -876,10 +925,15 @@
           <w:szCs w:val="22"/>
           <w:vertAlign w:val="baseline"/>
         </w:rPr>
-      </w:pPr>
-      <w:r>
-        <w:rPr>
-          <w:rFonts w:eastAsia="Verdana" w:cs="Verdana" w:ascii="Verdana" w:hAnsi="Verdana"/>
+      </w:r>
+    </w:p>
+    <w:p>
+      <w:pPr>
+        <w:pStyle w:val="LOnormal"/>
+        <w:jc w:val="center"/>
+        <w:rPr>
+          <w:rFonts w:ascii="Verdana" w:hAnsi="Verdana" w:eastAsia="Verdana" w:cs="Verdana"/>
+          <w:b w:val="false"/>
           <w:b w:val="false"/>
           <w:color w:val="FF0000"/>
           <w:position w:val="0"/>
@@ -888,15 +942,10 @@
           <w:szCs w:val="22"/>
           <w:vertAlign w:val="baseline"/>
         </w:rPr>
-      </w:r>
-    </w:p>
-    <w:p>
-      <w:pPr>
-        <w:pStyle w:val="Normal1"/>
-        <w:jc w:val="center"/>
-        <w:rPr>
-          <w:rFonts w:ascii="Verdana" w:hAnsi="Verdana" w:eastAsia="Verdana" w:cs="Verdana"/>
-          <w:b w:val="false"/>
+      </w:pPr>
+      <w:r>
+        <w:rPr>
+          <w:rFonts w:eastAsia="Verdana" w:cs="Verdana" w:ascii="Verdana" w:hAnsi="Verdana"/>
           <w:b w:val="false"/>
           <w:color w:val="FF0000"/>
           <w:position w:val="0"/>
@@ -905,10 +954,15 @@
           <w:szCs w:val="22"/>
           <w:vertAlign w:val="baseline"/>
         </w:rPr>
-      </w:pPr>
-      <w:r>
-        <w:rPr>
-          <w:rFonts w:eastAsia="Verdana" w:cs="Verdana" w:ascii="Verdana" w:hAnsi="Verdana"/>
+      </w:r>
+    </w:p>
+    <w:p>
+      <w:pPr>
+        <w:pStyle w:val="LOnormal"/>
+        <w:jc w:val="center"/>
+        <w:rPr>
+          <w:rFonts w:ascii="Verdana" w:hAnsi="Verdana" w:eastAsia="Verdana" w:cs="Verdana"/>
+          <w:b w:val="false"/>
           <w:b w:val="false"/>
           <w:color w:val="FF0000"/>
           <w:position w:val="0"/>
@@ -917,15 +971,10 @@
           <w:szCs w:val="22"/>
           <w:vertAlign w:val="baseline"/>
         </w:rPr>
-      </w:r>
-    </w:p>
-    <w:p>
-      <w:pPr>
-        <w:pStyle w:val="Normal1"/>
-        <w:jc w:val="center"/>
-        <w:rPr>
-          <w:rFonts w:ascii="Verdana" w:hAnsi="Verdana" w:eastAsia="Verdana" w:cs="Verdana"/>
-          <w:b w:val="false"/>
+      </w:pPr>
+      <w:r>
+        <w:rPr>
+          <w:rFonts w:eastAsia="Verdana" w:cs="Verdana" w:ascii="Verdana" w:hAnsi="Verdana"/>
           <w:b w:val="false"/>
           <w:color w:val="FF0000"/>
           <w:position w:val="0"/>
@@ -934,10 +983,15 @@
           <w:szCs w:val="22"/>
           <w:vertAlign w:val="baseline"/>
         </w:rPr>
-      </w:pPr>
-      <w:r>
-        <w:rPr>
-          <w:rFonts w:eastAsia="Verdana" w:cs="Verdana" w:ascii="Verdana" w:hAnsi="Verdana"/>
+      </w:r>
+    </w:p>
+    <w:p>
+      <w:pPr>
+        <w:pStyle w:val="LOnormal"/>
+        <w:jc w:val="center"/>
+        <w:rPr>
+          <w:rFonts w:ascii="Verdana" w:hAnsi="Verdana" w:eastAsia="Verdana" w:cs="Verdana"/>
+          <w:b w:val="false"/>
           <w:b w:val="false"/>
           <w:color w:val="FF0000"/>
           <w:position w:val="0"/>
@@ -946,15 +1000,10 @@
           <w:szCs w:val="22"/>
           <w:vertAlign w:val="baseline"/>
         </w:rPr>
-      </w:r>
-    </w:p>
-    <w:p>
-      <w:pPr>
-        <w:pStyle w:val="Normal1"/>
-        <w:jc w:val="center"/>
-        <w:rPr>
-          <w:rFonts w:ascii="Verdana" w:hAnsi="Verdana" w:eastAsia="Verdana" w:cs="Verdana"/>
-          <w:b w:val="false"/>
+      </w:pPr>
+      <w:r>
+        <w:rPr>
+          <w:rFonts w:eastAsia="Verdana" w:cs="Verdana" w:ascii="Verdana" w:hAnsi="Verdana"/>
           <w:b w:val="false"/>
           <w:color w:val="FF0000"/>
           <w:position w:val="0"/>
@@ -963,10 +1012,15 @@
           <w:szCs w:val="22"/>
           <w:vertAlign w:val="baseline"/>
         </w:rPr>
-      </w:pPr>
-      <w:r>
-        <w:rPr>
-          <w:rFonts w:eastAsia="Verdana" w:cs="Verdana" w:ascii="Verdana" w:hAnsi="Verdana"/>
+      </w:r>
+    </w:p>
+    <w:p>
+      <w:pPr>
+        <w:pStyle w:val="LOnormal"/>
+        <w:jc w:val="center"/>
+        <w:rPr>
+          <w:rFonts w:ascii="Verdana" w:hAnsi="Verdana" w:eastAsia="Verdana" w:cs="Verdana"/>
+          <w:b w:val="false"/>
           <w:b w:val="false"/>
           <w:color w:val="FF0000"/>
           <w:position w:val="0"/>
@@ -975,15 +1029,10 @@
           <w:szCs w:val="22"/>
           <w:vertAlign w:val="baseline"/>
         </w:rPr>
-      </w:r>
-    </w:p>
-    <w:p>
-      <w:pPr>
-        <w:pStyle w:val="Normal1"/>
-        <w:jc w:val="center"/>
-        <w:rPr>
-          <w:rFonts w:ascii="Verdana" w:hAnsi="Verdana" w:eastAsia="Verdana" w:cs="Verdana"/>
-          <w:b w:val="false"/>
+      </w:pPr>
+      <w:r>
+        <w:rPr>
+          <w:rFonts w:eastAsia="Verdana" w:cs="Verdana" w:ascii="Verdana" w:hAnsi="Verdana"/>
           <w:b w:val="false"/>
           <w:color w:val="FF0000"/>
           <w:position w:val="0"/>
@@ -992,10 +1041,15 @@
           <w:szCs w:val="22"/>
           <w:vertAlign w:val="baseline"/>
         </w:rPr>
-      </w:pPr>
-      <w:r>
-        <w:rPr>
-          <w:rFonts w:eastAsia="Verdana" w:cs="Verdana" w:ascii="Verdana" w:hAnsi="Verdana"/>
+      </w:r>
+    </w:p>
+    <w:p>
+      <w:pPr>
+        <w:pStyle w:val="LOnormal"/>
+        <w:jc w:val="center"/>
+        <w:rPr>
+          <w:rFonts w:ascii="Verdana" w:hAnsi="Verdana" w:eastAsia="Verdana" w:cs="Verdana"/>
+          <w:b w:val="false"/>
           <w:b w:val="false"/>
           <w:color w:val="FF0000"/>
           <w:position w:val="0"/>
@@ -1004,15 +1058,10 @@
           <w:szCs w:val="22"/>
           <w:vertAlign w:val="baseline"/>
         </w:rPr>
-      </w:r>
-    </w:p>
-    <w:p>
-      <w:pPr>
-        <w:pStyle w:val="Normal1"/>
-        <w:jc w:val="center"/>
-        <w:rPr>
-          <w:rFonts w:ascii="Verdana" w:hAnsi="Verdana" w:eastAsia="Verdana" w:cs="Verdana"/>
-          <w:b w:val="false"/>
+      </w:pPr>
+      <w:r>
+        <w:rPr>
+          <w:rFonts w:eastAsia="Verdana" w:cs="Verdana" w:ascii="Verdana" w:hAnsi="Verdana"/>
           <w:b w:val="false"/>
           <w:color w:val="FF0000"/>
           <w:position w:val="0"/>
@@ -1021,10 +1070,15 @@
           <w:szCs w:val="22"/>
           <w:vertAlign w:val="baseline"/>
         </w:rPr>
-      </w:pPr>
-      <w:r>
-        <w:rPr>
-          <w:rFonts w:eastAsia="Verdana" w:cs="Verdana" w:ascii="Verdana" w:hAnsi="Verdana"/>
+      </w:r>
+    </w:p>
+    <w:p>
+      <w:pPr>
+        <w:pStyle w:val="LOnormal"/>
+        <w:jc w:val="center"/>
+        <w:rPr>
+          <w:rFonts w:ascii="Verdana" w:hAnsi="Verdana" w:eastAsia="Verdana" w:cs="Verdana"/>
+          <w:b w:val="false"/>
           <w:b w:val="false"/>
           <w:color w:val="FF0000"/>
           <w:position w:val="0"/>
@@ -1033,15 +1087,10 @@
           <w:szCs w:val="22"/>
           <w:vertAlign w:val="baseline"/>
         </w:rPr>
-      </w:r>
-    </w:p>
-    <w:p>
-      <w:pPr>
-        <w:pStyle w:val="Normal1"/>
-        <w:jc w:val="center"/>
-        <w:rPr>
-          <w:rFonts w:ascii="Verdana" w:hAnsi="Verdana" w:eastAsia="Verdana" w:cs="Verdana"/>
-          <w:b w:val="false"/>
+      </w:pPr>
+      <w:r>
+        <w:rPr>
+          <w:rFonts w:eastAsia="Verdana" w:cs="Verdana" w:ascii="Verdana" w:hAnsi="Verdana"/>
           <w:b w:val="false"/>
           <w:color w:val="FF0000"/>
           <w:position w:val="0"/>
@@ -1050,10 +1099,14 @@
           <w:szCs w:val="22"/>
           <w:vertAlign w:val="baseline"/>
         </w:rPr>
-      </w:pPr>
-      <w:r>
-        <w:rPr>
-          <w:rFonts w:eastAsia="Verdana" w:cs="Verdana" w:ascii="Verdana" w:hAnsi="Verdana"/>
+      </w:r>
+    </w:p>
+    <w:p>
+      <w:pPr>
+        <w:pStyle w:val="LOnormal"/>
+        <w:rPr>
+          <w:rFonts w:ascii="Verdana" w:hAnsi="Verdana" w:eastAsia="Verdana" w:cs="Verdana"/>
+          <w:b w:val="false"/>
           <w:b w:val="false"/>
           <w:color w:val="FF0000"/>
           <w:position w:val="0"/>
@@ -1062,14 +1115,10 @@
           <w:szCs w:val="22"/>
           <w:vertAlign w:val="baseline"/>
         </w:rPr>
-      </w:r>
-    </w:p>
-    <w:p>
-      <w:pPr>
-        <w:pStyle w:val="Normal1"/>
-        <w:rPr>
-          <w:rFonts w:ascii="Verdana" w:hAnsi="Verdana" w:eastAsia="Verdana" w:cs="Verdana"/>
-          <w:b w:val="false"/>
+      </w:pPr>
+      <w:r>
+        <w:rPr>
+          <w:rFonts w:eastAsia="Verdana" w:cs="Verdana" w:ascii="Verdana" w:hAnsi="Verdana"/>
           <w:b w:val="false"/>
           <w:color w:val="FF0000"/>
           <w:position w:val="0"/>
@@ -1078,27 +1127,14 @@
           <w:szCs w:val="22"/>
           <w:vertAlign w:val="baseline"/>
         </w:rPr>
-      </w:pPr>
-      <w:r>
-        <w:rPr>
-          <w:rFonts w:eastAsia="Verdana" w:cs="Verdana" w:ascii="Verdana" w:hAnsi="Verdana"/>
-          <w:b w:val="false"/>
-          <w:color w:val="FF0000"/>
-          <w:position w:val="0"/>
-          <w:sz w:val="22"/>
-          <w:sz w:val="22"/>
-          <w:szCs w:val="22"/>
-          <w:vertAlign w:val="baseline"/>
-        </w:rPr>
-      </w:r>
-    </w:p>
-    <w:p>
-      <w:pPr>
-        <w:pStyle w:val="Normal1"/>
+      </w:r>
+    </w:p>
+    <w:p>
+      <w:pPr>
+        <w:pStyle w:val="LOnormal"/>
         <w:keepNext w:val="true"/>
         <w:keepLines/>
         <w:widowControl/>
-        <w:pBdr/>
         <w:shd w:val="clear" w:fill="auto"/>
         <w:spacing w:lineRule="auto" w:line="240" w:before="80" w:after="0"/>
         <w:ind w:left="0" w:right="0" w:hanging="0"/>
@@ -1145,7 +1181,7 @@
     </w:p>
     <w:p>
       <w:pPr>
-        <w:pStyle w:val="Normal1"/>
+        <w:pStyle w:val="LOnormal"/>
         <w:jc w:val="center"/>
         <w:rPr>
           <w:rFonts w:ascii="Verdana" w:hAnsi="Verdana" w:eastAsia="Verdana" w:cs="Verdana"/>
@@ -1172,7 +1208,7 @@
     </w:p>
     <w:p>
       <w:pPr>
-        <w:pStyle w:val="Normal1"/>
+        <w:pStyle w:val="LOnormal"/>
         <w:jc w:val="center"/>
         <w:rPr>
           <w:rFonts w:ascii="Verdana" w:hAnsi="Verdana" w:eastAsia="Verdana" w:cs="Verdana"/>
@@ -1199,7 +1235,7 @@
     </w:p>
     <w:p>
       <w:pPr>
-        <w:pStyle w:val="Normal1"/>
+        <w:pStyle w:val="LOnormal"/>
         <w:jc w:val="center"/>
         <w:rPr>
           <w:rFonts w:ascii="Verdana" w:hAnsi="Verdana" w:eastAsia="Verdana" w:cs="Verdana"/>
@@ -1226,7 +1262,7 @@
     </w:p>
     <w:p>
       <w:pPr>
-        <w:pStyle w:val="Normal1"/>
+        <w:pStyle w:val="LOnormal"/>
         <w:jc w:val="center"/>
         <w:rPr>
           <w:rFonts w:ascii="Verdana" w:hAnsi="Verdana" w:eastAsia="Verdana" w:cs="Verdana"/>
@@ -1253,7 +1289,7 @@
     </w:p>
     <w:p>
       <w:pPr>
-        <w:pStyle w:val="Normal1"/>
+        <w:pStyle w:val="LOnormal"/>
         <w:ind w:left="1440" w:hanging="0"/>
         <w:rPr>
           <w:rFonts w:ascii="Verdana" w:hAnsi="Verdana" w:eastAsia="Verdana" w:cs="Verdana"/>
@@ -1283,7 +1319,7 @@
     </w:p>
     <w:p>
       <w:pPr>
-        <w:pStyle w:val="Normal1"/>
+        <w:pStyle w:val="LOnormal"/>
         <w:ind w:left="1440" w:hanging="0"/>
         <w:rPr>
           <w:rFonts w:ascii="Verdana" w:hAnsi="Verdana" w:eastAsia="Verdana" w:cs="Verdana"/>
@@ -1307,7 +1343,7 @@
     </w:p>
     <w:p>
       <w:pPr>
-        <w:pStyle w:val="Normal1"/>
+        <w:pStyle w:val="LOnormal"/>
         <w:ind w:left="1440" w:hanging="0"/>
         <w:rPr>
           <w:rFonts w:ascii="Verdana" w:hAnsi="Verdana" w:eastAsia="Verdana" w:cs="Verdana"/>
@@ -1335,7 +1371,7 @@
     </w:p>
     <w:p>
       <w:pPr>
-        <w:pStyle w:val="Normal1"/>
+        <w:pStyle w:val="LOnormal"/>
         <w:ind w:left="1440" w:hanging="0"/>
         <w:rPr>
           <w:rFonts w:ascii="Verdana" w:hAnsi="Verdana" w:eastAsia="Verdana" w:cs="Verdana"/>
@@ -1359,7 +1395,7 @@
     </w:p>
     <w:p>
       <w:pPr>
-        <w:pStyle w:val="Normal1"/>
+        <w:pStyle w:val="LOnormal"/>
         <w:ind w:left="1440" w:hanging="0"/>
         <w:rPr>
           <w:rFonts w:ascii="Verdana" w:hAnsi="Verdana" w:eastAsia="Verdana" w:cs="Verdana"/>
@@ -1387,7 +1423,7 @@
     </w:p>
     <w:p>
       <w:pPr>
-        <w:pStyle w:val="Normal1"/>
+        <w:pStyle w:val="LOnormal"/>
         <w:ind w:left="1440" w:hanging="0"/>
         <w:rPr>
           <w:rFonts w:ascii="Verdana" w:hAnsi="Verdana" w:eastAsia="Verdana" w:cs="Verdana"/>
@@ -1411,7 +1447,7 @@
     </w:p>
     <w:p>
       <w:pPr>
-        <w:pStyle w:val="Normal1"/>
+        <w:pStyle w:val="LOnormal"/>
         <w:ind w:left="1440" w:hanging="0"/>
         <w:rPr>
           <w:rFonts w:ascii="Verdana" w:hAnsi="Verdana" w:eastAsia="Verdana" w:cs="Verdana"/>
@@ -1439,7 +1475,7 @@
     </w:p>
     <w:p>
       <w:pPr>
-        <w:pStyle w:val="Normal1"/>
+        <w:pStyle w:val="LOnormal"/>
         <w:ind w:left="1440" w:hanging="0"/>
         <w:rPr>
           <w:rFonts w:ascii="Verdana" w:hAnsi="Verdana" w:eastAsia="Verdana" w:cs="Verdana"/>
@@ -1463,7 +1499,7 @@
     </w:p>
     <w:p>
       <w:pPr>
-        <w:pStyle w:val="Normal1"/>
+        <w:pStyle w:val="LOnormal"/>
         <w:ind w:left="1440" w:hanging="0"/>
         <w:rPr>
           <w:rFonts w:ascii="Verdana" w:hAnsi="Verdana" w:eastAsia="Verdana" w:cs="Verdana"/>
@@ -1491,7 +1527,7 @@
     </w:p>
     <w:p>
       <w:pPr>
-        <w:pStyle w:val="Normal1"/>
+        <w:pStyle w:val="LOnormal"/>
         <w:ind w:left="1440" w:hanging="0"/>
         <w:rPr>
           <w:rFonts w:ascii="Verdana" w:hAnsi="Verdana" w:eastAsia="Verdana" w:cs="Verdana"/>
@@ -1515,7 +1551,7 @@
     </w:p>
     <w:p>
       <w:pPr>
-        <w:pStyle w:val="Normal1"/>
+        <w:pStyle w:val="LOnormal"/>
         <w:ind w:left="1440" w:hanging="0"/>
         <w:rPr>
           <w:rFonts w:ascii="Verdana" w:hAnsi="Verdana" w:eastAsia="Verdana" w:cs="Verdana"/>
@@ -1543,7 +1579,7 @@
     </w:p>
     <w:p>
       <w:pPr>
-        <w:pStyle w:val="Normal1"/>
+        <w:pStyle w:val="LOnormal"/>
         <w:ind w:left="1440" w:hanging="0"/>
         <w:rPr>
           <w:rFonts w:ascii="Verdana" w:hAnsi="Verdana" w:eastAsia="Verdana" w:cs="Verdana"/>
@@ -1567,7 +1603,7 @@
     </w:p>
     <w:p>
       <w:pPr>
-        <w:pStyle w:val="Normal1"/>
+        <w:pStyle w:val="LOnormal"/>
         <w:ind w:left="1440" w:hanging="0"/>
         <w:rPr>
           <w:rFonts w:ascii="Verdana" w:hAnsi="Verdana" w:eastAsia="Verdana" w:cs="Verdana"/>
@@ -1595,7 +1631,7 @@
     </w:p>
     <w:p>
       <w:pPr>
-        <w:pStyle w:val="Normal1"/>
+        <w:pStyle w:val="LOnormal"/>
         <w:ind w:left="1440" w:hanging="0"/>
         <w:rPr>
           <w:rFonts w:ascii="Verdana" w:hAnsi="Verdana" w:eastAsia="Verdana" w:cs="Verdana"/>
@@ -1619,7 +1655,7 @@
     </w:p>
     <w:p>
       <w:pPr>
-        <w:pStyle w:val="Normal1"/>
+        <w:pStyle w:val="LOnormal"/>
         <w:ind w:left="1440" w:hanging="0"/>
         <w:rPr>
           <w:rFonts w:ascii="Verdana" w:hAnsi="Verdana" w:eastAsia="Verdana" w:cs="Verdana"/>
@@ -1643,7 +1679,7 @@
     </w:p>
     <w:p>
       <w:pPr>
-        <w:pStyle w:val="Normal1"/>
+        <w:pStyle w:val="LOnormal"/>
         <w:jc w:val="center"/>
         <w:rPr>
           <w:rFonts w:ascii="Verdana" w:hAnsi="Verdana" w:eastAsia="Verdana" w:cs="Verdana"/>
@@ -1670,7 +1706,7 @@
     </w:p>
     <w:p>
       <w:pPr>
-        <w:pStyle w:val="Normal1"/>
+        <w:pStyle w:val="LOnormal"/>
         <w:jc w:val="center"/>
         <w:rPr>
           <w:rFonts w:ascii="Verdana" w:hAnsi="Verdana" w:eastAsia="Verdana" w:cs="Verdana"/>
@@ -1697,7 +1733,7 @@
     </w:p>
     <w:p>
       <w:pPr>
-        <w:pStyle w:val="Normal1"/>
+        <w:pStyle w:val="LOnormal"/>
         <w:jc w:val="center"/>
         <w:rPr>
           <w:rFonts w:ascii="Verdana" w:hAnsi="Verdana" w:eastAsia="Verdana" w:cs="Verdana"/>
@@ -1715,7 +1751,7 @@
     </w:p>
     <w:p>
       <w:pPr>
-        <w:pStyle w:val="Normal1"/>
+        <w:pStyle w:val="LOnormal"/>
         <w:jc w:val="center"/>
         <w:rPr>
           <w:rFonts w:ascii="Verdana" w:hAnsi="Verdana" w:eastAsia="Verdana" w:cs="Verdana"/>
@@ -1733,7 +1769,7 @@
     </w:p>
     <w:p>
       <w:pPr>
-        <w:pStyle w:val="Normal1"/>
+        <w:pStyle w:val="LOnormal"/>
         <w:jc w:val="center"/>
         <w:rPr>
           <w:rFonts w:ascii="Verdana" w:hAnsi="Verdana" w:eastAsia="Verdana" w:cs="Verdana"/>
@@ -1751,7 +1787,7 @@
     </w:p>
     <w:p>
       <w:pPr>
-        <w:pStyle w:val="Normal1"/>
+        <w:pStyle w:val="LOnormal"/>
         <w:jc w:val="center"/>
         <w:rPr>
           <w:rFonts w:ascii="Verdana" w:hAnsi="Verdana" w:eastAsia="Verdana" w:cs="Verdana"/>
@@ -1769,7 +1805,7 @@
     </w:p>
     <w:p>
       <w:pPr>
-        <w:pStyle w:val="Normal1"/>
+        <w:pStyle w:val="LOnormal"/>
         <w:jc w:val="center"/>
         <w:rPr>
           <w:rFonts w:ascii="Verdana" w:hAnsi="Verdana" w:eastAsia="Verdana" w:cs="Verdana"/>
@@ -1787,7 +1823,7 @@
     </w:p>
     <w:p>
       <w:pPr>
-        <w:pStyle w:val="Normal1"/>
+        <w:pStyle w:val="LOnormal"/>
         <w:jc w:val="center"/>
         <w:rPr>
           <w:rFonts w:ascii="Verdana" w:hAnsi="Verdana" w:eastAsia="Verdana" w:cs="Verdana"/>
@@ -1805,7 +1841,7 @@
     </w:p>
     <w:p>
       <w:pPr>
-        <w:pStyle w:val="Normal1"/>
+        <w:pStyle w:val="LOnormal"/>
         <w:jc w:val="center"/>
         <w:rPr>
           <w:rFonts w:ascii="Verdana" w:hAnsi="Verdana" w:eastAsia="Verdana" w:cs="Verdana"/>
@@ -1823,7 +1859,7 @@
     </w:p>
     <w:p>
       <w:pPr>
-        <w:pStyle w:val="Normal1"/>
+        <w:pStyle w:val="LOnormal"/>
         <w:jc w:val="center"/>
         <w:rPr>
           <w:rFonts w:ascii="Verdana" w:hAnsi="Verdana" w:eastAsia="Verdana" w:cs="Verdana"/>
@@ -1841,7 +1877,7 @@
     </w:p>
     <w:p>
       <w:pPr>
-        <w:pStyle w:val="Normal1"/>
+        <w:pStyle w:val="LOnormal"/>
         <w:jc w:val="center"/>
         <w:rPr>
           <w:rFonts w:ascii="Verdana" w:hAnsi="Verdana" w:eastAsia="Verdana" w:cs="Verdana"/>
@@ -1859,7 +1895,7 @@
     </w:p>
     <w:p>
       <w:pPr>
-        <w:pStyle w:val="Normal1"/>
+        <w:pStyle w:val="LOnormal"/>
         <w:jc w:val="center"/>
         <w:rPr>
           <w:rFonts w:ascii="Verdana" w:hAnsi="Verdana" w:eastAsia="Verdana" w:cs="Verdana"/>
@@ -1877,7 +1913,7 @@
     </w:p>
     <w:p>
       <w:pPr>
-        <w:pStyle w:val="Normal1"/>
+        <w:pStyle w:val="LOnormal"/>
         <w:jc w:val="center"/>
         <w:rPr>
           <w:rFonts w:ascii="Verdana" w:hAnsi="Verdana" w:eastAsia="Verdana" w:cs="Verdana"/>
@@ -1895,7 +1931,7 @@
     </w:p>
     <w:p>
       <w:pPr>
-        <w:pStyle w:val="Normal1"/>
+        <w:pStyle w:val="LOnormal"/>
         <w:jc w:val="center"/>
         <w:rPr>
           <w:rFonts w:ascii="Verdana" w:hAnsi="Verdana" w:eastAsia="Verdana" w:cs="Verdana"/>
@@ -1913,7 +1949,7 @@
     </w:p>
     <w:p>
       <w:pPr>
-        <w:pStyle w:val="Normal1"/>
+        <w:pStyle w:val="LOnormal"/>
         <w:jc w:val="center"/>
         <w:rPr>
           <w:rFonts w:ascii="Verdana" w:hAnsi="Verdana" w:eastAsia="Verdana" w:cs="Verdana"/>
@@ -1931,7 +1967,7 @@
     </w:p>
     <w:p>
       <w:pPr>
-        <w:pStyle w:val="Normal1"/>
+        <w:pStyle w:val="LOnormal"/>
         <w:jc w:val="center"/>
         <w:rPr>
           <w:rFonts w:ascii="Verdana" w:hAnsi="Verdana" w:eastAsia="Verdana" w:cs="Verdana"/>
@@ -1949,7 +1985,7 @@
     </w:p>
     <w:p>
       <w:pPr>
-        <w:pStyle w:val="Normal1"/>
+        <w:pStyle w:val="LOnormal"/>
         <w:jc w:val="center"/>
         <w:rPr>
           <w:rFonts w:ascii="Verdana" w:hAnsi="Verdana" w:eastAsia="Verdana" w:cs="Verdana"/>
@@ -1967,7 +2003,7 @@
     </w:p>
     <w:p>
       <w:pPr>
-        <w:pStyle w:val="Normal1"/>
+        <w:pStyle w:val="LOnormal"/>
         <w:jc w:val="center"/>
         <w:rPr>
           <w:rFonts w:ascii="Verdana" w:hAnsi="Verdana" w:eastAsia="Verdana" w:cs="Verdana"/>
@@ -1985,7 +2021,7 @@
     </w:p>
     <w:p>
       <w:pPr>
-        <w:pStyle w:val="Normal1"/>
+        <w:pStyle w:val="LOnormal"/>
         <w:jc w:val="center"/>
         <w:rPr>
           <w:rFonts w:ascii="Verdana" w:hAnsi="Verdana" w:eastAsia="Verdana" w:cs="Verdana"/>
@@ -2004,7 +2040,7 @@
     </w:p>
     <w:p>
       <w:pPr>
-        <w:pStyle w:val="Normal1"/>
+        <w:pStyle w:val="LOnormal"/>
         <w:ind w:hanging="450"/>
         <w:jc w:val="center"/>
         <w:rPr>
@@ -2026,7 +2062,7 @@
     </w:p>
     <w:p>
       <w:pPr>
-        <w:pStyle w:val="Normal1"/>
+        <w:pStyle w:val="LOnormal"/>
         <w:jc w:val="center"/>
         <w:rPr>
           <w:rFonts w:ascii="Verdana" w:hAnsi="Verdana" w:eastAsia="Verdana" w:cs="Verdana"/>
@@ -2066,7 +2102,7 @@
     </w:p>
     <w:p>
       <w:pPr>
-        <w:pStyle w:val="Normal1"/>
+        <w:pStyle w:val="LOnormal"/>
         <w:jc w:val="center"/>
         <w:rPr>
           <w:rFonts w:ascii="Verdana" w:hAnsi="Verdana" w:eastAsia="Verdana" w:cs="Verdana"/>
@@ -2102,7 +2138,7 @@
     </w:p>
     <w:p>
       <w:pPr>
-        <w:pStyle w:val="Normal1"/>
+        <w:pStyle w:val="LOnormal"/>
         <w:jc w:val="center"/>
         <w:rPr>
           <w:rFonts w:ascii="Verdana" w:hAnsi="Verdana" w:eastAsia="Verdana" w:cs="Verdana"/>
@@ -2131,7 +2167,7 @@
     </w:p>
     <w:p>
       <w:pPr>
-        <w:pStyle w:val="Normal1"/>
+        <w:pStyle w:val="LOnormal"/>
         <w:jc w:val="center"/>
         <w:rPr>
           <w:rFonts w:ascii="Verdana" w:hAnsi="Verdana" w:eastAsia="Verdana" w:cs="Verdana"/>
@@ -2160,7 +2196,7 @@
     </w:p>
     <w:p>
       <w:pPr>
-        <w:pStyle w:val="Normal1"/>
+        <w:pStyle w:val="LOnormal"/>
         <w:jc w:val="center"/>
         <w:rPr>
           <w:rFonts w:ascii="Verdana" w:hAnsi="Verdana" w:eastAsia="Verdana" w:cs="Verdana"/>
@@ -2189,7 +2225,7 @@
     </w:p>
     <w:p>
       <w:pPr>
-        <w:pStyle w:val="Normal1"/>
+        <w:pStyle w:val="LOnormal"/>
         <w:jc w:val="center"/>
         <w:rPr>
           <w:rFonts w:ascii="Verdana" w:hAnsi="Verdana" w:eastAsia="Verdana" w:cs="Verdana"/>
@@ -2218,7 +2254,7 @@
     </w:p>
     <w:p>
       <w:pPr>
-        <w:pStyle w:val="Normal1"/>
+        <w:pStyle w:val="LOnormal"/>
         <w:jc w:val="center"/>
         <w:rPr>
           <w:rFonts w:ascii="Verdana" w:hAnsi="Verdana" w:eastAsia="Verdana" w:cs="Verdana"/>
@@ -2244,7 +2280,7 @@
     </w:p>
     <w:p>
       <w:pPr>
-        <w:pStyle w:val="Normal1"/>
+        <w:pStyle w:val="LOnormal"/>
         <w:jc w:val="center"/>
         <w:rPr>
           <w:rFonts w:ascii="Verdana" w:hAnsi="Verdana" w:eastAsia="Verdana" w:cs="Verdana"/>
@@ -2273,7 +2309,7 @@
     </w:p>
     <w:p>
       <w:pPr>
-        <w:pStyle w:val="Normal1"/>
+        <w:pStyle w:val="LOnormal"/>
         <w:jc w:val="center"/>
         <w:rPr>
           <w:rFonts w:ascii="Verdana" w:hAnsi="Verdana" w:eastAsia="Verdana" w:cs="Verdana"/>
@@ -2302,7 +2338,7 @@
     </w:p>
     <w:p>
       <w:pPr>
-        <w:pStyle w:val="Normal1"/>
+        <w:pStyle w:val="LOnormal"/>
         <w:jc w:val="center"/>
         <w:rPr>
           <w:rFonts w:ascii="Verdana" w:hAnsi="Verdana" w:eastAsia="Verdana" w:cs="Verdana"/>
@@ -2331,7 +2367,7 @@
     </w:p>
     <w:p>
       <w:pPr>
-        <w:pStyle w:val="Normal1"/>
+        <w:pStyle w:val="LOnormal"/>
         <w:jc w:val="center"/>
         <w:rPr>
           <w:rFonts w:ascii="Verdana" w:hAnsi="Verdana" w:eastAsia="Verdana" w:cs="Verdana"/>
@@ -2391,7 +2427,7 @@
           </w:tcPr>
           <w:p>
             <w:pPr>
-              <w:pStyle w:val="Normal1"/>
+              <w:pStyle w:val="LOnormal"/>
               <w:jc w:val="center"/>
               <w:rPr>
                 <w:rFonts w:ascii="Verdana" w:hAnsi="Verdana" w:eastAsia="Verdana" w:cs="Verdana"/>
@@ -2417,7 +2453,7 @@
                 <w:vertAlign w:val="baseline"/>
               </w:rPr>
               <w:drawing>
-                <wp:anchor behindDoc="0" distT="0" distB="0" distL="0" distR="0" simplePos="0" locked="0" layoutInCell="1" allowOverlap="1" relativeHeight="6">
+                <wp:anchor behindDoc="0" distT="0" distB="0" distL="0" distR="0" simplePos="0" locked="0" layoutInCell="1" allowOverlap="1" relativeHeight="3">
                   <wp:simplePos x="0" y="0"/>
                   <wp:positionH relativeFrom="column">
                     <wp:posOffset>1223010</wp:posOffset>
@@ -2468,7 +2504,7 @@
     </w:tbl>
     <w:p>
       <w:pPr>
-        <w:pStyle w:val="Normal1"/>
+        <w:pStyle w:val="LOnormal"/>
         <w:jc w:val="center"/>
         <w:rPr>
           <w:rFonts w:ascii="Verdana" w:hAnsi="Verdana" w:eastAsia="Verdana" w:cs="Verdana"/>
@@ -2496,7 +2532,7 @@
     </w:p>
     <w:p>
       <w:pPr>
-        <w:pStyle w:val="Normal1"/>
+        <w:pStyle w:val="LOnormal"/>
         <w:jc w:val="center"/>
         <w:rPr>
           <w:rFonts w:ascii="Verdana" w:hAnsi="Verdana" w:eastAsia="Verdana" w:cs="Verdana"/>
@@ -2522,7 +2558,7 @@
     </w:p>
     <w:p>
       <w:pPr>
-        <w:pStyle w:val="Normal1"/>
+        <w:pStyle w:val="LOnormal"/>
         <w:jc w:val="center"/>
         <w:rPr>
           <w:rFonts w:ascii="Verdana" w:hAnsi="Verdana" w:eastAsia="Verdana" w:cs="Verdana"/>
@@ -2551,7 +2587,7 @@
     </w:p>
     <w:p>
       <w:pPr>
-        <w:pStyle w:val="Normal1"/>
+        <w:pStyle w:val="LOnormal"/>
         <w:jc w:val="center"/>
         <w:rPr>
           <w:rFonts w:ascii="Verdana" w:hAnsi="Verdana" w:eastAsia="Verdana" w:cs="Verdana"/>
@@ -2580,7 +2616,7 @@
     </w:p>
     <w:p>
       <w:pPr>
-        <w:pStyle w:val="Normal1"/>
+        <w:pStyle w:val="LOnormal"/>
         <w:jc w:val="center"/>
         <w:rPr>
           <w:rFonts w:ascii="Verdana" w:hAnsi="Verdana" w:eastAsia="Verdana" w:cs="Verdana"/>
@@ -2609,7 +2645,7 @@
     </w:p>
     <w:p>
       <w:pPr>
-        <w:pStyle w:val="Normal1"/>
+        <w:pStyle w:val="LOnormal"/>
         <w:jc w:val="center"/>
         <w:rPr>
           <w:rFonts w:ascii="Verdana" w:hAnsi="Verdana" w:eastAsia="Verdana" w:cs="Verdana"/>
@@ -2638,7 +2674,7 @@
     </w:p>
     <w:p>
       <w:pPr>
-        <w:pStyle w:val="Normal1"/>
+        <w:pStyle w:val="LOnormal"/>
         <w:jc w:val="center"/>
         <w:rPr>
           <w:rFonts w:ascii="Verdana" w:hAnsi="Verdana" w:eastAsia="Verdana" w:cs="Verdana"/>
@@ -2667,7 +2703,7 @@
     </w:p>
     <w:p>
       <w:pPr>
-        <w:pStyle w:val="Normal1"/>
+        <w:pStyle w:val="LOnormal"/>
         <w:jc w:val="center"/>
         <w:rPr>
           <w:rFonts w:ascii="Verdana" w:hAnsi="Verdana" w:eastAsia="Verdana" w:cs="Verdana"/>
@@ -2696,7 +2732,7 @@
     </w:p>
     <w:p>
       <w:pPr>
-        <w:pStyle w:val="Normal1"/>
+        <w:pStyle w:val="LOnormal"/>
         <w:keepNext w:val="true"/>
         <w:keepLines/>
         <w:widowControl/>
@@ -2749,7 +2785,7 @@
     </w:p>
     <w:p>
       <w:pPr>
-        <w:pStyle w:val="Normal1"/>
+        <w:pStyle w:val="LOnormal"/>
         <w:ind w:hanging="0"/>
         <w:rPr/>
       </w:pPr>
@@ -2759,18 +2795,18 @@
     </w:p>
     <w:p>
       <w:pPr>
-        <w:pStyle w:val="Normal1"/>
+        <w:pStyle w:val="LOnormal"/>
         <w:ind w:hanging="0"/>
         <w:rPr/>
       </w:pPr>
       <w:r>
         <w:rPr/>
-        <w:t>Se trata de una aplicación/página web que sea accesible y sencilla de usar para cualquier tipo de usuario. Así mismo, se busca que cualquier persona se sienta agusto utilizándola y pueda planificar sus viajes de una forma intuitiva simple y quieran volver a utilizara en el futuro. Se incluye un foro en el que las personas pueden compartir sus experiencias y valorar todo el proceso desde la elección del viaje hasta su realización.</w:t>
-      </w:r>
-    </w:p>
-    <w:p>
-      <w:pPr>
-        <w:pStyle w:val="Normal1"/>
+        <w:t>Se trata de una aplicación/página web que sea accesible y sencilla de usar para cualquier tipo de usuario. Así mismo, se busca que cualquier persona se sienta a gusto utilizándola y pueda planificar sus viajes de una forma intuitiva simple y quieran volver a utilizara en el futuro. Se incluye un foro en el que las personas pueden compartir sus experiencias y valorar todo el proceso desde la elección del viaje hasta su realización.</w:t>
+      </w:r>
+    </w:p>
+    <w:p>
+      <w:pPr>
+        <w:pStyle w:val="LOnormal"/>
         <w:ind w:left="720" w:hanging="0"/>
         <w:rPr>
           <w:rFonts w:ascii="Verdana" w:hAnsi="Verdana" w:eastAsia="Verdana" w:cs="Verdana"/>
@@ -2799,7 +2835,7 @@
     </w:p>
     <w:p>
       <w:pPr>
-        <w:pStyle w:val="Normal1"/>
+        <w:pStyle w:val="LOnormal"/>
         <w:ind w:left="720" w:hanging="0"/>
         <w:rPr>
           <w:rFonts w:ascii="Verdana" w:hAnsi="Verdana" w:eastAsia="Verdana" w:cs="Verdana"/>
@@ -2826,7 +2862,7 @@
     </w:p>
     <w:p>
       <w:pPr>
-        <w:pStyle w:val="Normal1"/>
+        <w:pStyle w:val="LOnormal"/>
         <w:ind w:left="720" w:hanging="0"/>
         <w:rPr>
           <w:rFonts w:ascii="Verdana" w:hAnsi="Verdana" w:eastAsia="Verdana" w:cs="Verdana"/>
@@ -2855,7 +2891,7 @@
     </w:p>
     <w:p>
       <w:pPr>
-        <w:pStyle w:val="Normal1"/>
+        <w:pStyle w:val="LOnormal"/>
         <w:keepNext w:val="true"/>
         <w:keepLines/>
         <w:widowControl/>
@@ -2900,7 +2936,6 @@
           <w:sz w:val="28"/>
           <w:szCs w:val="28"/>
           <w:u w:val="none"/>
-          <w:shd w:fill="auto" w:val="clear"/>
           <w:vertAlign w:val="baseline"/>
         </w:rPr>
       </w:r>
@@ -2910,7 +2945,7 @@
     </w:p>
     <w:p>
       <w:pPr>
-        <w:pStyle w:val="Normal1"/>
+        <w:pStyle w:val="LOnormal"/>
         <w:keepNext w:val="true"/>
         <w:keepLines/>
         <w:widowControl/>
@@ -2983,12 +3018,13 @@
     </w:p>
     <w:p>
       <w:pPr>
-        <w:pStyle w:val="Normal1"/>
+        <w:pStyle w:val="LOnormal"/>
         <w:ind w:left="720" w:hanging="0"/>
         <w:rPr>
           <w:color w:val="FF0000"/>
           <w:position w:val="0"/>
           <w:sz w:val="24"/>
+          <w:sz w:val="24"/>
           <w:vertAlign w:val="baseline"/>
         </w:rPr>
       </w:pPr>
@@ -2997,33 +3033,26 @@
           <w:color w:val="FF0000"/>
           <w:position w:val="0"/>
           <w:sz w:val="24"/>
-          <w:vertAlign w:val="baseline"/>
-        </w:rPr>
-      </w:r>
-    </w:p>
-    <w:p>
-      <w:pPr>
-        <w:pStyle w:val="Normal1"/>
+          <w:sz w:val="24"/>
+          <w:vertAlign w:val="baseline"/>
+        </w:rPr>
+      </w:r>
+    </w:p>
+    <w:p>
+      <w:pPr>
+        <w:pStyle w:val="LOnormal"/>
         <w:bidi w:val="0"/>
         <w:ind w:hanging="0"/>
         <w:rPr/>
       </w:pPr>
       <w:r>
         <w:rPr/>
-        <w:t xml:space="preserve">El equipo </w:t>
-      </w:r>
-      <w:r>
-        <w:rPr/>
-        <w:t>Marmotas ha</w:t>
-      </w:r>
-      <w:r>
-        <w:rPr/>
-        <w:t xml:space="preserve"> sido el encargado de desarrollar el prototipo objeto de este test de usabilidad. Han participado los siguientes usuarios en nuestros test:</w:t>
-      </w:r>
-    </w:p>
-    <w:p>
-      <w:pPr>
-        <w:pStyle w:val="Normal1"/>
+        <w:t>El equipo Marmotas ha sido el encargado de desarrollar el prototipo objeto de este test de usabilidad. Han participado los siguientes usuarios en nuestros test:</w:t>
+      </w:r>
+    </w:p>
+    <w:p>
+      <w:pPr>
+        <w:pStyle w:val="LOnormal"/>
         <w:bidi w:val="0"/>
         <w:ind w:hanging="0"/>
         <w:rPr>
@@ -3038,39 +3067,99 @@
     </w:p>
     <w:p>
       <w:pPr>
-        <w:pStyle w:val="Normal1"/>
+        <w:pStyle w:val="LOnormal"/>
         <w:bidi w:val="0"/>
         <w:ind w:hanging="0"/>
         <w:rPr/>
       </w:pPr>
       <w:r>
         <w:rPr/>
-        <w:t>-</w:t>
+        <w:t xml:space="preserve">-Un </w:t>
+      </w:r>
+      <w:r>
+        <w:rPr>
+          <w:rFonts w:eastAsia="Cambria" w:cs="Cambria"/>
+          <w:color w:val="auto"/>
+          <w:kern w:val="0"/>
+          <w:sz w:val="24"/>
+          <w:szCs w:val="24"/>
+          <w:lang w:val="es-ES" w:eastAsia="zh-CN" w:bidi="hi-IN"/>
+        </w:rPr>
+        <w:t>hombre</w:t>
       </w:r>
       <w:r>
         <w:rPr/>
-        <w:t>Una mujer de 34 años arquitecta con gran conocimiento de las TIC.</w:t>
-      </w:r>
-    </w:p>
-    <w:p>
-      <w:pPr>
-        <w:pStyle w:val="Normal1"/>
+        <w:t xml:space="preserve"> de </w:t>
+      </w:r>
+      <w:r>
+        <w:rPr>
+          <w:rFonts w:eastAsia="Cambria" w:cs="Cambria"/>
+          <w:color w:val="auto"/>
+          <w:kern w:val="0"/>
+          <w:sz w:val="24"/>
+          <w:szCs w:val="24"/>
+          <w:lang w:val="es-ES" w:eastAsia="zh-CN" w:bidi="hi-IN"/>
+        </w:rPr>
+        <w:t>26</w:t>
+      </w:r>
+      <w:r>
+        <w:rPr/>
+        <w:t xml:space="preserve"> años </w:t>
+      </w:r>
+      <w:r>
+        <w:rPr>
+          <w:rFonts w:eastAsia="Cambria" w:cs="Cambria"/>
+          <w:color w:val="auto"/>
+          <w:kern w:val="0"/>
+          <w:sz w:val="24"/>
+          <w:szCs w:val="24"/>
+          <w:lang w:val="es-ES" w:eastAsia="zh-CN" w:bidi="hi-IN"/>
+        </w:rPr>
+        <w:t>físico</w:t>
+      </w:r>
+      <w:r>
+        <w:rPr/>
+        <w:t xml:space="preserve"> con gran conocimiento de las TIC.</w:t>
+      </w:r>
+    </w:p>
+    <w:p>
+      <w:pPr>
+        <w:pStyle w:val="LOnormal"/>
         <w:bidi w:val="0"/>
         <w:ind w:hanging="0"/>
         <w:rPr/>
       </w:pPr>
       <w:r>
         <w:rPr/>
-        <w:t xml:space="preserve">-Un </w:t>
+        <w:t>-Un</w:t>
+      </w:r>
+      <w:r>
+        <w:rPr>
+          <w:rFonts w:eastAsia="Cambria" w:cs="Cambria"/>
+          <w:color w:val="auto"/>
+          <w:kern w:val="0"/>
+          <w:sz w:val="24"/>
+          <w:szCs w:val="24"/>
+          <w:lang w:val="es-ES" w:eastAsia="zh-CN" w:bidi="hi-IN"/>
+        </w:rPr>
+        <w:t>a mujer</w:t>
       </w:r>
       <w:r>
         <w:rPr/>
-        <w:t>hombre de 25 años estudiante con bajo conocimiento de las TIC.</w:t>
-      </w:r>
-    </w:p>
-    <w:p>
-      <w:pPr>
-        <w:pStyle w:val="Normal1"/>
+        <w:t xml:space="preserve"> de 2</w:t>
+      </w:r>
+      <w:r>
+        <w:rPr/>
+        <w:t>4</w:t>
+      </w:r>
+      <w:r>
+        <w:rPr/>
+        <w:t xml:space="preserve"> años estudiante con bajo conocimiento de las TIC.</w:t>
+      </w:r>
+    </w:p>
+    <w:p>
+      <w:pPr>
+        <w:pStyle w:val="LOnormal"/>
         <w:bidi w:val="0"/>
         <w:ind w:hanging="0"/>
         <w:rPr/>
@@ -3081,7 +3170,7 @@
     </w:p>
     <w:p>
       <w:pPr>
-        <w:pStyle w:val="Normal1"/>
+        <w:pStyle w:val="LOnormal"/>
         <w:bidi w:val="0"/>
         <w:ind w:hanging="0"/>
         <w:rPr/>
@@ -3093,7 +3182,7 @@
     </w:p>
     <w:p>
       <w:pPr>
-        <w:pStyle w:val="Normal1"/>
+        <w:pStyle w:val="LOnormal"/>
         <w:bidi w:val="0"/>
         <w:ind w:hanging="0"/>
         <w:rPr/>
@@ -3104,7 +3193,7 @@
     </w:p>
     <w:p>
       <w:pPr>
-        <w:pStyle w:val="Normal1"/>
+        <w:pStyle w:val="LOnormal"/>
         <w:ind w:left="720" w:hanging="0"/>
         <w:rPr>
           <w:rFonts w:ascii="Verdana" w:hAnsi="Verdana" w:eastAsia="Verdana" w:cs="Verdana"/>
@@ -3133,7 +3222,7 @@
     </w:p>
     <w:p>
       <w:pPr>
-        <w:pStyle w:val="Normal1"/>
+        <w:pStyle w:val="LOnormal"/>
         <w:ind w:left="720" w:hanging="0"/>
         <w:rPr>
           <w:rFonts w:ascii="Verdana" w:hAnsi="Verdana" w:eastAsia="Verdana" w:cs="Verdana"/>
@@ -3159,7 +3248,7 @@
     </w:p>
     <w:p>
       <w:pPr>
-        <w:pStyle w:val="Normal1"/>
+        <w:pStyle w:val="LOnormal"/>
         <w:rPr>
           <w:rFonts w:ascii="Verdana" w:hAnsi="Verdana" w:eastAsia="Verdana" w:cs="Verdana"/>
           <w:b w:val="false"/>
@@ -3187,7 +3276,7 @@
     </w:p>
     <w:p>
       <w:pPr>
-        <w:pStyle w:val="Normal1"/>
+        <w:pStyle w:val="LOnormal"/>
         <w:keepNext w:val="true"/>
         <w:keepLines/>
         <w:widowControl/>
@@ -3240,7 +3329,7 @@
     </w:p>
     <w:p>
       <w:pPr>
-        <w:pStyle w:val="Normal1"/>
+        <w:pStyle w:val="LOnormal"/>
         <w:ind w:left="720" w:hanging="0"/>
         <w:rPr>
           <w:rFonts w:ascii="Verdana" w:hAnsi="Verdana" w:eastAsia="Verdana" w:cs="Verdana"/>
@@ -3266,7 +3355,7 @@
     </w:p>
     <w:p>
       <w:pPr>
-        <w:pStyle w:val="Normal1"/>
+        <w:pStyle w:val="LOnormal"/>
         <w:ind w:left="720" w:hanging="0"/>
         <w:rPr/>
       </w:pPr>
@@ -3280,8 +3369,15 @@
           <w:szCs w:val="24"/>
           <w:vertAlign w:val="baseline"/>
         </w:rPr>
-        <w:t xml:space="preserve">Para el desarrollo de este test se han reunido a </w:t>
-      </w:r>
+        <w:t>Para el desarrollo de este test se han reunido a dos personas de diferentes edades y niveles de experiencia en el uso de Internet para obtener visiones diferentes del uso.</w:t>
+      </w:r>
+    </w:p>
+    <w:p>
+      <w:pPr>
+        <w:pStyle w:val="LOnormal"/>
+        <w:ind w:left="720" w:hanging="0"/>
+        <w:rPr/>
+      </w:pPr>
       <w:r>
         <w:rPr>
           <w:rFonts w:eastAsia="Verdana" w:cs="Verdana" w:ascii="Cambría" w:hAnsi="Cambría"/>
@@ -3292,50 +3388,7 @@
           <w:szCs w:val="24"/>
           <w:vertAlign w:val="baseline"/>
         </w:rPr>
-        <w:t xml:space="preserve">dos </w:t>
-      </w:r>
-      <w:r>
-        <w:rPr>
-          <w:rFonts w:eastAsia="Verdana" w:cs="Verdana" w:ascii="Cambría" w:hAnsi="Cambría"/>
-          <w:color w:val="000000"/>
-          <w:position w:val="0"/>
-          <w:sz w:val="24"/>
-          <w:sz w:val="24"/>
-          <w:szCs w:val="24"/>
-          <w:vertAlign w:val="baseline"/>
-        </w:rPr>
-        <w:t>personas de diferentes edades y niveles de experiencia en el uso de Internet para obtener visiones diferentes del uso.</w:t>
-      </w:r>
-    </w:p>
-    <w:p>
-      <w:pPr>
-        <w:pStyle w:val="Normal1"/>
-        <w:ind w:left="720" w:hanging="0"/>
-        <w:rPr/>
-      </w:pPr>
-      <w:r>
-        <w:rPr>
-          <w:rFonts w:eastAsia="Verdana" w:cs="Verdana" w:ascii="Cambría" w:hAnsi="Cambría"/>
-          <w:color w:val="000000"/>
-          <w:position w:val="0"/>
-          <w:sz w:val="24"/>
-          <w:sz w:val="24"/>
-          <w:szCs w:val="24"/>
-          <w:vertAlign w:val="baseline"/>
-        </w:rPr>
-        <w:t xml:space="preserve">Se han realizado </w:t>
-      </w:r>
-      <w:r>
-        <w:rPr>
-          <w:rFonts w:eastAsia="Verdana" w:cs="Verdana" w:ascii="Cambría" w:hAnsi="Cambría"/>
-          <w:color w:val="000000"/>
-          <w:position w:val="0"/>
-          <w:sz w:val="24"/>
-          <w:sz w:val="24"/>
-          <w:szCs w:val="24"/>
-          <w:vertAlign w:val="baseline"/>
-        </w:rPr>
-        <w:t xml:space="preserve">cinco </w:t>
+        <w:t xml:space="preserve">Se han realizado cinco </w:t>
       </w:r>
       <w:r>
         <w:rPr>
@@ -3348,7 +3401,7 @@
           <w:u w:val="none"/>
           <w:vertAlign w:val="baseline"/>
         </w:rPr>
-        <w:t>p</w:t>
+        <w:t>pruebas</w:t>
       </w:r>
       <w:r>
         <w:rPr>
@@ -3358,11 +3411,17 @@
           <w:sz w:val="24"/>
           <w:sz w:val="24"/>
           <w:szCs w:val="24"/>
-          <w:u w:val="none"/>
-          <w:vertAlign w:val="baseline"/>
-        </w:rPr>
-        <w:t>ruebas</w:t>
-      </w:r>
+          <w:vertAlign w:val="baseline"/>
+        </w:rPr>
+        <w:t xml:space="preserve"> básicas:</w:t>
+      </w:r>
+    </w:p>
+    <w:p>
+      <w:pPr>
+        <w:pStyle w:val="LOnormal"/>
+        <w:ind w:left="720" w:hanging="0"/>
+        <w:rPr/>
+      </w:pPr>
       <w:r>
         <w:rPr>
           <w:rFonts w:eastAsia="Verdana" w:cs="Verdana" w:ascii="Cambría" w:hAnsi="Cambría"/>
@@ -3373,12 +3432,12 @@
           <w:szCs w:val="24"/>
           <w:vertAlign w:val="baseline"/>
         </w:rPr>
-        <w:t xml:space="preserve"> básicas:</w:t>
-      </w:r>
-    </w:p>
-    <w:p>
-      <w:pPr>
-        <w:pStyle w:val="Normal1"/>
+        <w:t>- Registrarse.</w:t>
+      </w:r>
+    </w:p>
+    <w:p>
+      <w:pPr>
+        <w:pStyle w:val="LOnormal"/>
         <w:ind w:left="720" w:hanging="0"/>
         <w:rPr/>
       </w:pPr>
@@ -3392,8 +3451,15 @@
           <w:szCs w:val="24"/>
           <w:vertAlign w:val="baseline"/>
         </w:rPr>
-        <w:t xml:space="preserve">- </w:t>
-      </w:r>
+        <w:t>- Buscar información de un viaje.</w:t>
+      </w:r>
+    </w:p>
+    <w:p>
+      <w:pPr>
+        <w:pStyle w:val="LOnormal"/>
+        <w:ind w:left="720" w:hanging="0"/>
+        <w:rPr/>
+      </w:pPr>
       <w:r>
         <w:rPr>
           <w:rFonts w:eastAsia="Verdana" w:cs="Verdana" w:ascii="Cambría" w:hAnsi="Cambría"/>
@@ -3404,12 +3470,12 @@
           <w:szCs w:val="24"/>
           <w:vertAlign w:val="baseline"/>
         </w:rPr>
-        <w:t>Registrarse.</w:t>
-      </w:r>
-    </w:p>
-    <w:p>
-      <w:pPr>
-        <w:pStyle w:val="Normal1"/>
+        <w:t>- Crear un viaje y añadir dos elementos a él.</w:t>
+      </w:r>
+    </w:p>
+    <w:p>
+      <w:pPr>
+        <w:pStyle w:val="LOnormal"/>
         <w:ind w:left="720" w:hanging="0"/>
         <w:rPr/>
       </w:pPr>
@@ -3423,12 +3489,12 @@
           <w:szCs w:val="24"/>
           <w:vertAlign w:val="baseline"/>
         </w:rPr>
-        <w:t>- Buscar información de un viaje.</w:t>
-      </w:r>
-    </w:p>
-    <w:p>
-      <w:pPr>
-        <w:pStyle w:val="Normal1"/>
+        <w:t>- Consultar la ayuda y/o contactar para pedir asistencia.</w:t>
+      </w:r>
+    </w:p>
+    <w:p>
+      <w:pPr>
+        <w:pStyle w:val="LOnormal"/>
         <w:ind w:left="720" w:hanging="0"/>
         <w:rPr/>
       </w:pPr>
@@ -3442,66 +3508,15 @@
           <w:szCs w:val="24"/>
           <w:vertAlign w:val="baseline"/>
         </w:rPr>
-        <w:t>- Crear un viaje y añadir dos elementos a él.</w:t>
-      </w:r>
-    </w:p>
-    <w:p>
-      <w:pPr>
-        <w:pStyle w:val="Normal1"/>
-        <w:ind w:left="720" w:hanging="0"/>
-        <w:rPr/>
-      </w:pPr>
-      <w:r>
-        <w:rPr>
-          <w:rFonts w:eastAsia="Verdana" w:cs="Verdana" w:ascii="Cambría" w:hAnsi="Cambría"/>
-          <w:color w:val="000000"/>
-          <w:position w:val="0"/>
-          <w:sz w:val="24"/>
-          <w:sz w:val="24"/>
-          <w:szCs w:val="24"/>
-          <w:vertAlign w:val="baseline"/>
-        </w:rPr>
-        <w:t>- Consultar la ayuda y/o contactar para pedir asistencia.</w:t>
-      </w:r>
-    </w:p>
-    <w:p>
-      <w:pPr>
-        <w:pStyle w:val="Normal1"/>
-        <w:ind w:left="720" w:hanging="0"/>
-        <w:rPr/>
-      </w:pPr>
-      <w:r>
-        <w:rPr>
-          <w:rFonts w:eastAsia="Verdana" w:cs="Verdana" w:ascii="Cambría" w:hAnsi="Cambría"/>
-          <w:color w:val="000000"/>
-          <w:position w:val="0"/>
-          <w:sz w:val="24"/>
-          <w:sz w:val="24"/>
-          <w:szCs w:val="24"/>
-          <w:vertAlign w:val="baseline"/>
-        </w:rPr>
-        <w:t xml:space="preserve">- </w:t>
-      </w:r>
-      <w:r>
-        <w:rPr>
-          <w:rFonts w:eastAsia="Verdana" w:cs="Verdana" w:ascii="Cambría" w:hAnsi="Cambría"/>
-          <w:color w:val="000000"/>
-          <w:position w:val="0"/>
-          <w:sz w:val="24"/>
-          <w:sz w:val="24"/>
-          <w:szCs w:val="24"/>
-          <w:vertAlign w:val="baseline"/>
-        </w:rPr>
-        <w:t>Publicar en el foro.</w:t>
-      </w:r>
-    </w:p>
-    <w:p>
-      <w:pPr>
-        <w:pStyle w:val="Normal1"/>
+        <w:t>- Publicar en el foro.</w:t>
+      </w:r>
+    </w:p>
+    <w:p>
+      <w:pPr>
+        <w:pStyle w:val="LOnormal"/>
         <w:keepNext w:val="true"/>
         <w:keepLines/>
         <w:widowControl/>
-        <w:pBdr/>
         <w:shd w:val="clear" w:fill="auto"/>
         <w:spacing w:lineRule="auto" w:line="240" w:before="200" w:after="0"/>
         <w:ind w:left="720" w:right="0" w:hanging="720"/>
@@ -3548,25 +3563,33 @@
     </w:p>
     <w:p>
       <w:pPr>
-        <w:pStyle w:val="Normal1"/>
+        <w:pStyle w:val="LOnormal"/>
         <w:ind w:left="720" w:hanging="0"/>
         <w:rPr>
           <w:rFonts w:ascii="Verdana" w:hAnsi="Verdana" w:eastAsia="Verdana" w:cs="Verdana"/>
           <w:color w:val="FF0000"/>
           <w:position w:val="0"/>
-          <w:sz w:val="24"/>
-          <w:sz w:val="20"/>
-          <w:szCs w:val="20"/>
-          <w:vertAlign w:val="baseline"/>
-        </w:rPr>
-      </w:pPr>
-      <w:r>
-        <w:rPr/>
-      </w:r>
-    </w:p>
-    <w:p>
-      <w:pPr>
-        <w:pStyle w:val="Normal1"/>
+          <w:sz w:val="20"/>
+          <w:sz w:val="20"/>
+          <w:szCs w:val="20"/>
+          <w:vertAlign w:val="baseline"/>
+        </w:rPr>
+      </w:pPr>
+      <w:r>
+        <w:rPr>
+          <w:rFonts w:eastAsia="Verdana" w:cs="Verdana" w:ascii="Verdana" w:hAnsi="Verdana"/>
+          <w:color w:val="FF0000"/>
+          <w:position w:val="0"/>
+          <w:sz w:val="20"/>
+          <w:sz w:val="20"/>
+          <w:szCs w:val="20"/>
+          <w:vertAlign w:val="baseline"/>
+        </w:rPr>
+      </w:r>
+    </w:p>
+    <w:p>
+      <w:pPr>
+        <w:pStyle w:val="LOnormal"/>
         <w:ind w:left="720" w:hanging="0"/>
         <w:rPr>
           <w:rFonts w:ascii="Verdana" w:hAnsi="Verdana" w:eastAsia="Verdana" w:cs="Verdana"/>
@@ -3592,7 +3615,7 @@
     </w:p>
     <w:p>
       <w:pPr>
-        <w:pStyle w:val="Normal1"/>
+        <w:pStyle w:val="LOnormal"/>
         <w:ind w:left="360" w:hanging="0"/>
         <w:rPr>
           <w:rFonts w:ascii="Verdana" w:hAnsi="Verdana" w:eastAsia="Verdana" w:cs="Verdana"/>
@@ -3618,7 +3641,7 @@
     </w:p>
     <w:p>
       <w:pPr>
-        <w:pStyle w:val="Normal1"/>
+        <w:pStyle w:val="LOnormal"/>
         <w:spacing w:lineRule="auto" w:line="240" w:before="0" w:after="60"/>
         <w:rPr>
           <w:rFonts w:ascii="Verdana" w:hAnsi="Verdana" w:eastAsia="Verdana" w:cs="Verdana"/>
@@ -3648,7 +3671,7 @@
     </w:p>
     <w:p>
       <w:pPr>
-        <w:pStyle w:val="Normal1"/>
+        <w:pStyle w:val="LOnormal"/>
         <w:spacing w:lineRule="auto" w:line="240" w:before="0" w:after="60"/>
         <w:rPr>
           <w:rFonts w:ascii="Verdana" w:hAnsi="Verdana" w:eastAsia="Verdana" w:cs="Verdana"/>
@@ -3695,8 +3718,8 @@
         <w:gridCol w:w="1317"/>
         <w:gridCol w:w="686"/>
         <w:gridCol w:w="1317"/>
-        <w:gridCol w:w="1305"/>
-        <w:gridCol w:w="1914"/>
+        <w:gridCol w:w="1306"/>
+        <w:gridCol w:w="1913"/>
       </w:tblGrid>
       <w:tr>
         <w:trPr>
@@ -3714,12 +3737,13 @@
           </w:tcPr>
           <w:p>
             <w:pPr>
-              <w:pStyle w:val="Normal1"/>
+              <w:pStyle w:val="LOnormal"/>
               <w:jc w:val="both"/>
               <w:rPr>
                 <w:rFonts w:ascii="Calibri" w:hAnsi="Calibri" w:eastAsia="Calibri" w:cs="Calibri"/>
                 <w:position w:val="0"/>
                 <w:sz w:val="24"/>
+                <w:sz w:val="24"/>
                 <w:vertAlign w:val="baseline"/>
               </w:rPr>
             </w:pPr>
@@ -3727,6 +3751,7 @@
               <w:rPr>
                 <w:rFonts w:eastAsia="Calibri" w:cs="Calibri" w:ascii="Calibri" w:hAnsi="Calibri"/>
                 <w:position w:val="0"/>
+                <w:sz w:val="24"/>
                 <w:sz w:val="24"/>
                 <w:vertAlign w:val="baseline"/>
               </w:rPr>
@@ -3746,12 +3771,13 @@
           </w:tcPr>
           <w:p>
             <w:pPr>
-              <w:pStyle w:val="Normal1"/>
+              <w:pStyle w:val="LOnormal"/>
               <w:jc w:val="both"/>
               <w:rPr>
                 <w:rFonts w:ascii="Calibri" w:hAnsi="Calibri" w:eastAsia="Calibri" w:cs="Calibri"/>
                 <w:position w:val="0"/>
                 <w:sz w:val="24"/>
+                <w:sz w:val="24"/>
                 <w:vertAlign w:val="baseline"/>
               </w:rPr>
             </w:pPr>
@@ -3759,6 +3785,7 @@
               <w:rPr>
                 <w:rFonts w:eastAsia="Calibri" w:cs="Calibri" w:ascii="Calibri" w:hAnsi="Calibri"/>
                 <w:position w:val="0"/>
+                <w:sz w:val="24"/>
                 <w:sz w:val="24"/>
                 <w:vertAlign w:val="baseline"/>
               </w:rPr>
@@ -3778,12 +3805,13 @@
           </w:tcPr>
           <w:p>
             <w:pPr>
-              <w:pStyle w:val="Normal1"/>
+              <w:pStyle w:val="LOnormal"/>
               <w:jc w:val="both"/>
               <w:rPr>
                 <w:rFonts w:ascii="Calibri" w:hAnsi="Calibri" w:eastAsia="Calibri" w:cs="Calibri"/>
                 <w:position w:val="0"/>
                 <w:sz w:val="24"/>
+                <w:sz w:val="24"/>
                 <w:vertAlign w:val="baseline"/>
               </w:rPr>
             </w:pPr>
@@ -3791,6 +3819,7 @@
               <w:rPr>
                 <w:rFonts w:eastAsia="Calibri" w:cs="Calibri" w:ascii="Calibri" w:hAnsi="Calibri"/>
                 <w:position w:val="0"/>
+                <w:sz w:val="24"/>
                 <w:sz w:val="24"/>
                 <w:vertAlign w:val="baseline"/>
               </w:rPr>
@@ -3810,12 +3839,13 @@
           </w:tcPr>
           <w:p>
             <w:pPr>
-              <w:pStyle w:val="Normal1"/>
+              <w:pStyle w:val="LOnormal"/>
               <w:jc w:val="both"/>
               <w:rPr>
                 <w:rFonts w:ascii="Calibri" w:hAnsi="Calibri" w:eastAsia="Calibri" w:cs="Calibri"/>
                 <w:position w:val="0"/>
                 <w:sz w:val="24"/>
+                <w:sz w:val="24"/>
                 <w:vertAlign w:val="baseline"/>
               </w:rPr>
             </w:pPr>
@@ -3823,6 +3853,7 @@
               <w:rPr>
                 <w:rFonts w:eastAsia="Calibri" w:cs="Calibri" w:ascii="Calibri" w:hAnsi="Calibri"/>
                 <w:position w:val="0"/>
+                <w:sz w:val="24"/>
                 <w:sz w:val="24"/>
                 <w:vertAlign w:val="baseline"/>
               </w:rPr>
@@ -3842,12 +3873,13 @@
           </w:tcPr>
           <w:p>
             <w:pPr>
-              <w:pStyle w:val="Normal1"/>
+              <w:pStyle w:val="LOnormal"/>
               <w:jc w:val="both"/>
               <w:rPr>
                 <w:rFonts w:ascii="Calibri" w:hAnsi="Calibri" w:eastAsia="Calibri" w:cs="Calibri"/>
                 <w:position w:val="0"/>
                 <w:sz w:val="24"/>
+                <w:sz w:val="24"/>
                 <w:vertAlign w:val="baseline"/>
               </w:rPr>
             </w:pPr>
@@ -3856,6 +3888,7 @@
                 <w:rFonts w:eastAsia="Calibri" w:cs="Calibri" w:ascii="Calibri" w:hAnsi="Calibri"/>
                 <w:position w:val="0"/>
                 <w:sz w:val="24"/>
+                <w:sz w:val="24"/>
                 <w:vertAlign w:val="baseline"/>
               </w:rPr>
               <w:t>Experiencia internet</w:t>
@@ -3864,7 +3897,7 @@
         </w:tc>
         <w:tc>
           <w:tcPr>
-            <w:tcW w:w="1305" w:type="dxa"/>
+            <w:tcW w:w="1306" w:type="dxa"/>
             <w:tcBorders>
               <w:top w:val="single" w:sz="4" w:space="0" w:color="000000"/>
               <w:left w:val="single" w:sz="4" w:space="0" w:color="000000"/>
@@ -3874,12 +3907,13 @@
           </w:tcPr>
           <w:p>
             <w:pPr>
-              <w:pStyle w:val="Normal1"/>
+              <w:pStyle w:val="LOnormal"/>
               <w:jc w:val="both"/>
               <w:rPr>
                 <w:rFonts w:ascii="Calibri" w:hAnsi="Calibri" w:eastAsia="Calibri" w:cs="Calibri"/>
                 <w:position w:val="0"/>
                 <w:sz w:val="24"/>
+                <w:sz w:val="24"/>
                 <w:vertAlign w:val="baseline"/>
               </w:rPr>
             </w:pPr>
@@ -3888,6 +3922,7 @@
                 <w:rFonts w:eastAsia="Calibri" w:cs="Calibri" w:ascii="Calibri" w:hAnsi="Calibri"/>
                 <w:position w:val="0"/>
                 <w:sz w:val="24"/>
+                <w:sz w:val="24"/>
                 <w:vertAlign w:val="baseline"/>
               </w:rPr>
               <w:t>Plataforma</w:t>
@@ -3896,7 +3931,7 @@
         </w:tc>
         <w:tc>
           <w:tcPr>
-            <w:tcW w:w="1914" w:type="dxa"/>
+            <w:tcW w:w="1913" w:type="dxa"/>
             <w:tcBorders>
               <w:top w:val="single" w:sz="4" w:space="0" w:color="000000"/>
               <w:left w:val="single" w:sz="4" w:space="0" w:color="000000"/>
@@ -3906,12 +3941,13 @@
           </w:tcPr>
           <w:p>
             <w:pPr>
-              <w:pStyle w:val="Normal1"/>
+              <w:pStyle w:val="LOnormal"/>
               <w:jc w:val="both"/>
               <w:rPr>
                 <w:rFonts w:ascii="Calibri" w:hAnsi="Calibri" w:eastAsia="Calibri" w:cs="Calibri"/>
                 <w:position w:val="0"/>
                 <w:sz w:val="24"/>
+                <w:sz w:val="24"/>
                 <w:vertAlign w:val="baseline"/>
               </w:rPr>
             </w:pPr>
@@ -3920,6 +3956,7 @@
                 <w:rFonts w:eastAsia="Calibri" w:cs="Calibri" w:ascii="Calibri" w:hAnsi="Calibri"/>
                 <w:position w:val="0"/>
                 <w:sz w:val="24"/>
+                <w:sz w:val="24"/>
                 <w:vertAlign w:val="baseline"/>
               </w:rPr>
               <w:t>Conocimiento/</w:t>
@@ -3927,12 +3964,13 @@
           </w:p>
           <w:p>
             <w:pPr>
-              <w:pStyle w:val="Normal1"/>
+              <w:pStyle w:val="LOnormal"/>
               <w:jc w:val="both"/>
               <w:rPr>
                 <w:rFonts w:ascii="Calibri" w:hAnsi="Calibri" w:eastAsia="Calibri" w:cs="Calibri"/>
                 <w:position w:val="0"/>
                 <w:sz w:val="24"/>
+                <w:sz w:val="24"/>
                 <w:vertAlign w:val="baseline"/>
               </w:rPr>
             </w:pPr>
@@ -3940,6 +3978,7 @@
               <w:rPr>
                 <w:rFonts w:eastAsia="Calibri" w:cs="Calibri" w:ascii="Calibri" w:hAnsi="Calibri"/>
                 <w:position w:val="0"/>
+                <w:sz w:val="24"/>
                 <w:sz w:val="24"/>
                 <w:vertAlign w:val="baseline"/>
               </w:rPr>
@@ -3967,12 +4006,13 @@
           </w:tcPr>
           <w:p>
             <w:pPr>
-              <w:pStyle w:val="Normal1"/>
+              <w:pStyle w:val="LOnormal"/>
               <w:jc w:val="both"/>
               <w:rPr>
                 <w:rFonts w:ascii="Calibri" w:hAnsi="Calibri" w:eastAsia="Calibri" w:cs="Calibri"/>
                 <w:position w:val="0"/>
                 <w:sz w:val="24"/>
+                <w:sz w:val="24"/>
                 <w:vertAlign w:val="baseline"/>
               </w:rPr>
             </w:pPr>
@@ -3980,6 +4020,7 @@
               <w:rPr>
                 <w:rFonts w:eastAsia="Calibri" w:cs="Calibri" w:ascii="Calibri" w:hAnsi="Calibri"/>
                 <w:position w:val="0"/>
+                <w:sz w:val="24"/>
                 <w:sz w:val="24"/>
                 <w:vertAlign w:val="baseline"/>
               </w:rPr>
@@ -3998,23 +4039,33 @@
           </w:tcPr>
           <w:p>
             <w:pPr>
-              <w:pStyle w:val="Normal1"/>
+              <w:pStyle w:val="LOnormal"/>
               <w:jc w:val="both"/>
               <w:rPr>
                 <w:rFonts w:ascii="Calibri" w:hAnsi="Calibri" w:eastAsia="Calibri" w:cs="Calibri"/>
-                <w:position w:val="0"/>
-                <w:sz w:val="24"/>
-                <w:vertAlign w:val="baseline"/>
+                <w:color w:val="auto"/>
+                <w:kern w:val="0"/>
+                <w:position w:val="0"/>
+                <w:sz w:val="24"/>
+                <w:sz w:val="24"/>
+                <w:szCs w:val="24"/>
+                <w:vertAlign w:val="baseline"/>
+                <w:lang w:val="es-ES" w:eastAsia="zh-CN" w:bidi="hi-IN"/>
               </w:rPr>
             </w:pPr>
             <w:r>
               <w:rPr>
                 <w:rFonts w:eastAsia="Calibri" w:cs="Calibri" w:ascii="Calibri" w:hAnsi="Calibri"/>
-                <w:position w:val="0"/>
-                <w:sz w:val="24"/>
-                <w:vertAlign w:val="baseline"/>
-              </w:rPr>
-              <w:t>Mujer, 34</w:t>
+                <w:color w:val="auto"/>
+                <w:kern w:val="0"/>
+                <w:position w:val="0"/>
+                <w:sz w:val="24"/>
+                <w:sz w:val="24"/>
+                <w:szCs w:val="24"/>
+                <w:vertAlign w:val="baseline"/>
+                <w:lang w:val="es-ES" w:eastAsia="zh-CN" w:bidi="hi-IN"/>
+              </w:rPr>
+              <w:t>Hombre, 26</w:t>
             </w:r>
           </w:p>
         </w:tc>
@@ -4029,23 +4080,33 @@
           </w:tcPr>
           <w:p>
             <w:pPr>
-              <w:pStyle w:val="Normal1"/>
+              <w:pStyle w:val="LOnormal"/>
               <w:jc w:val="both"/>
               <w:rPr>
                 <w:rFonts w:ascii="Calibri" w:hAnsi="Calibri" w:eastAsia="Calibri" w:cs="Calibri"/>
-                <w:position w:val="0"/>
-                <w:sz w:val="24"/>
-                <w:vertAlign w:val="baseline"/>
+                <w:color w:val="auto"/>
+                <w:kern w:val="0"/>
+                <w:position w:val="0"/>
+                <w:sz w:val="24"/>
+                <w:sz w:val="24"/>
+                <w:szCs w:val="24"/>
+                <w:vertAlign w:val="baseline"/>
+                <w:lang w:val="es-ES" w:eastAsia="zh-CN" w:bidi="hi-IN"/>
               </w:rPr>
             </w:pPr>
             <w:r>
               <w:rPr>
                 <w:rFonts w:eastAsia="Calibri" w:cs="Calibri" w:ascii="Calibri" w:hAnsi="Calibri"/>
-                <w:position w:val="0"/>
-                <w:sz w:val="24"/>
-                <w:vertAlign w:val="baseline"/>
-              </w:rPr>
-              <w:t>Arquitecta</w:t>
+                <w:color w:val="auto"/>
+                <w:kern w:val="0"/>
+                <w:position w:val="0"/>
+                <w:sz w:val="24"/>
+                <w:sz w:val="24"/>
+                <w:szCs w:val="24"/>
+                <w:vertAlign w:val="baseline"/>
+                <w:lang w:val="es-ES" w:eastAsia="zh-CN" w:bidi="hi-IN"/>
+              </w:rPr>
+              <w:t>Físico</w:t>
             </w:r>
           </w:p>
         </w:tc>
@@ -4060,23 +4121,18 @@
           </w:tcPr>
           <w:p>
             <w:pPr>
-              <w:pStyle w:val="Normal1"/>
+              <w:pStyle w:val="LOnormal"/>
               <w:jc w:val="both"/>
               <w:rPr>
                 <w:rFonts w:ascii="Calibri" w:hAnsi="Calibri" w:eastAsia="Calibri" w:cs="Calibri"/>
                 <w:position w:val="0"/>
                 <w:sz w:val="24"/>
-                <w:vertAlign w:val="baseline"/>
-              </w:rPr>
-            </w:pPr>
-            <w:r>
-              <w:rPr>
-                <w:rFonts w:eastAsia="Calibri" w:cs="Calibri" w:ascii="Calibri" w:hAnsi="Calibri"/>
-                <w:position w:val="0"/>
-                <w:sz w:val="24"/>
-                <w:vertAlign w:val="baseline"/>
-              </w:rPr>
-              <w:t>2,6,3</w:t>
+                <w:sz w:val="24"/>
+                <w:vertAlign w:val="baseline"/>
+              </w:rPr>
+            </w:pPr>
+            <w:r>
+              <w:rPr/>
             </w:r>
           </w:p>
         </w:tc>
@@ -4091,12 +4147,13 @@
           </w:tcPr>
           <w:p>
             <w:pPr>
-              <w:pStyle w:val="Normal1"/>
+              <w:pStyle w:val="LOnormal"/>
               <w:jc w:val="both"/>
               <w:rPr>
                 <w:rFonts w:ascii="Calibri" w:hAnsi="Calibri" w:eastAsia="Calibri" w:cs="Calibri"/>
                 <w:position w:val="0"/>
                 <w:sz w:val="24"/>
+                <w:sz w:val="24"/>
                 <w:vertAlign w:val="baseline"/>
               </w:rPr>
             </w:pPr>
@@ -4105,6 +4162,7 @@
                 <w:rFonts w:eastAsia="Calibri" w:cs="Calibri" w:ascii="Calibri" w:hAnsi="Calibri"/>
                 <w:position w:val="0"/>
                 <w:sz w:val="24"/>
+                <w:sz w:val="24"/>
                 <w:vertAlign w:val="baseline"/>
               </w:rPr>
               <w:t>Alta</w:t>
@@ -4113,7 +4171,7 @@
         </w:tc>
         <w:tc>
           <w:tcPr>
-            <w:tcW w:w="1305" w:type="dxa"/>
+            <w:tcW w:w="1306" w:type="dxa"/>
             <w:tcBorders>
               <w:left w:val="single" w:sz="4" w:space="0" w:color="000000"/>
               <w:bottom w:val="single" w:sz="4" w:space="0" w:color="000000"/>
@@ -4122,19 +4180,33 @@
           </w:tcPr>
           <w:p>
             <w:pPr>
-              <w:pStyle w:val="Normal1"/>
+              <w:pStyle w:val="LOnormal"/>
               <w:jc w:val="both"/>
-              <w:rPr/>
-            </w:pPr>
-            <w:r>
-              <w:rPr/>
-              <w:t>iOS</w:t>
-            </w:r>
-          </w:p>
-        </w:tc>
-        <w:tc>
-          <w:tcPr>
-            <w:tcW w:w="1914" w:type="dxa"/>
+              <w:rPr>
+                <w:rFonts w:ascii="Cambria" w:hAnsi="Cambria" w:eastAsia="Cambria" w:cs="Cambria"/>
+                <w:color w:val="auto"/>
+                <w:kern w:val="0"/>
+                <w:sz w:val="24"/>
+                <w:szCs w:val="24"/>
+                <w:lang w:val="es-ES" w:eastAsia="zh-CN" w:bidi="hi-IN"/>
+              </w:rPr>
+            </w:pPr>
+            <w:r>
+              <w:rPr>
+                <w:rFonts w:eastAsia="Cambria" w:cs="Cambria"/>
+                <w:color w:val="auto"/>
+                <w:kern w:val="0"/>
+                <w:sz w:val="24"/>
+                <w:szCs w:val="24"/>
+                <w:lang w:val="es-ES" w:eastAsia="zh-CN" w:bidi="hi-IN"/>
+              </w:rPr>
+              <w:t>Android</w:t>
+            </w:r>
+          </w:p>
+        </w:tc>
+        <w:tc>
+          <w:tcPr>
+            <w:tcW w:w="1913" w:type="dxa"/>
             <w:tcBorders>
               <w:left w:val="single" w:sz="4" w:space="0" w:color="000000"/>
               <w:bottom w:val="single" w:sz="4" w:space="0" w:color="000000"/>
@@ -4143,12 +4215,13 @@
           </w:tcPr>
           <w:p>
             <w:pPr>
-              <w:pStyle w:val="Normal1"/>
+              <w:pStyle w:val="LOnormal"/>
               <w:jc w:val="both"/>
               <w:rPr>
                 <w:rFonts w:ascii="Calibri" w:hAnsi="Calibri" w:eastAsia="Calibri" w:cs="Calibri"/>
                 <w:position w:val="0"/>
                 <w:sz w:val="24"/>
+                <w:sz w:val="24"/>
                 <w:vertAlign w:val="baseline"/>
               </w:rPr>
             </w:pPr>
@@ -4156,6 +4229,7 @@
               <w:rPr>
                 <w:rFonts w:eastAsia="Calibri" w:cs="Calibri" w:ascii="Calibri" w:hAnsi="Calibri"/>
                 <w:position w:val="0"/>
+                <w:sz w:val="24"/>
                 <w:sz w:val="24"/>
                 <w:vertAlign w:val="baseline"/>
               </w:rPr>
@@ -4177,12 +4251,13 @@
           </w:tcPr>
           <w:p>
             <w:pPr>
-              <w:pStyle w:val="Normal1"/>
+              <w:pStyle w:val="LOnormal"/>
               <w:jc w:val="both"/>
               <w:rPr>
                 <w:rFonts w:ascii="Calibri" w:hAnsi="Calibri" w:eastAsia="Calibri" w:cs="Calibri"/>
                 <w:position w:val="0"/>
                 <w:sz w:val="24"/>
+                <w:sz w:val="24"/>
                 <w:vertAlign w:val="baseline"/>
               </w:rPr>
             </w:pPr>
@@ -4190,6 +4265,7 @@
               <w:rPr>
                 <w:rFonts w:eastAsia="Calibri" w:cs="Calibri" w:ascii="Calibri" w:hAnsi="Calibri"/>
                 <w:position w:val="0"/>
+                <w:sz w:val="24"/>
                 <w:sz w:val="24"/>
                 <w:vertAlign w:val="baseline"/>
               </w:rPr>
@@ -4208,23 +4284,33 @@
           </w:tcPr>
           <w:p>
             <w:pPr>
-              <w:pStyle w:val="Normal1"/>
+              <w:pStyle w:val="LOnormal"/>
               <w:jc w:val="both"/>
               <w:rPr>
                 <w:rFonts w:ascii="Calibri" w:hAnsi="Calibri" w:eastAsia="Calibri" w:cs="Calibri"/>
-                <w:position w:val="0"/>
-                <w:sz w:val="24"/>
-                <w:vertAlign w:val="baseline"/>
+                <w:color w:val="auto"/>
+                <w:kern w:val="0"/>
+                <w:position w:val="0"/>
+                <w:sz w:val="24"/>
+                <w:sz w:val="24"/>
+                <w:szCs w:val="24"/>
+                <w:vertAlign w:val="baseline"/>
+                <w:lang w:val="es-ES" w:eastAsia="zh-CN" w:bidi="hi-IN"/>
               </w:rPr>
             </w:pPr>
             <w:r>
               <w:rPr>
                 <w:rFonts w:eastAsia="Calibri" w:cs="Calibri" w:ascii="Calibri" w:hAnsi="Calibri"/>
-                <w:position w:val="0"/>
-                <w:sz w:val="24"/>
-                <w:vertAlign w:val="baseline"/>
-              </w:rPr>
-              <w:t>Hombre, 25</w:t>
+                <w:color w:val="auto"/>
+                <w:kern w:val="0"/>
+                <w:position w:val="0"/>
+                <w:sz w:val="24"/>
+                <w:sz w:val="24"/>
+                <w:szCs w:val="24"/>
+                <w:vertAlign w:val="baseline"/>
+                <w:lang w:val="es-ES" w:eastAsia="zh-CN" w:bidi="hi-IN"/>
+              </w:rPr>
+              <w:t>Mujer, 23</w:t>
             </w:r>
           </w:p>
         </w:tc>
@@ -4239,12 +4325,13 @@
           </w:tcPr>
           <w:p>
             <w:pPr>
-              <w:pStyle w:val="Normal1"/>
+              <w:pStyle w:val="LOnormal"/>
               <w:jc w:val="both"/>
               <w:rPr>
                 <w:rFonts w:ascii="Calibri" w:hAnsi="Calibri" w:eastAsia="Calibri" w:cs="Calibri"/>
                 <w:position w:val="0"/>
                 <w:sz w:val="24"/>
+                <w:sz w:val="24"/>
                 <w:vertAlign w:val="baseline"/>
               </w:rPr>
             </w:pPr>
@@ -4252,6 +4339,7 @@
               <w:rPr>
                 <w:rFonts w:eastAsia="Calibri" w:cs="Calibri" w:ascii="Calibri" w:hAnsi="Calibri"/>
                 <w:position w:val="0"/>
+                <w:sz w:val="24"/>
                 <w:sz w:val="24"/>
                 <w:vertAlign w:val="baseline"/>
               </w:rPr>
@@ -4270,23 +4358,18 @@
           </w:tcPr>
           <w:p>
             <w:pPr>
-              <w:pStyle w:val="Normal1"/>
+              <w:pStyle w:val="LOnormal"/>
               <w:jc w:val="both"/>
               <w:rPr>
                 <w:rFonts w:ascii="Calibri" w:hAnsi="Calibri" w:eastAsia="Calibri" w:cs="Calibri"/>
                 <w:position w:val="0"/>
                 <w:sz w:val="24"/>
-                <w:vertAlign w:val="baseline"/>
-              </w:rPr>
-            </w:pPr>
-            <w:r>
-              <w:rPr>
-                <w:rFonts w:eastAsia="Calibri" w:cs="Calibri" w:ascii="Calibri" w:hAnsi="Calibri"/>
-                <w:position w:val="0"/>
-                <w:sz w:val="24"/>
-                <w:vertAlign w:val="baseline"/>
-              </w:rPr>
-              <w:t>3,5,2</w:t>
+                <w:sz w:val="24"/>
+                <w:vertAlign w:val="baseline"/>
+              </w:rPr>
+            </w:pPr>
+            <w:r>
+              <w:rPr/>
             </w:r>
           </w:p>
         </w:tc>
@@ -4301,11 +4384,12 @@
           </w:tcPr>
           <w:p>
             <w:pPr>
-              <w:pStyle w:val="Normal1"/>
+              <w:pStyle w:val="LOnormal"/>
               <w:jc w:val="both"/>
               <w:rPr>
                 <w:rFonts w:ascii="Calibri" w:hAnsi="Calibri" w:eastAsia="Calibri" w:cs="Calibri"/>
                 <w:position w:val="0"/>
+                <w:sz w:val="24"/>
                 <w:sz w:val="24"/>
                 <w:vertAlign w:val="baseline"/>
               </w:rPr>
@@ -4318,7 +4402,7 @@
         </w:tc>
         <w:tc>
           <w:tcPr>
-            <w:tcW w:w="1305" w:type="dxa"/>
+            <w:tcW w:w="1306" w:type="dxa"/>
             <w:tcBorders>
               <w:left w:val="single" w:sz="4" w:space="0" w:color="000000"/>
               <w:bottom w:val="single" w:sz="4" w:space="0" w:color="000000"/>
@@ -4327,11 +4411,12 @@
           </w:tcPr>
           <w:p>
             <w:pPr>
-              <w:pStyle w:val="Normal1"/>
+              <w:pStyle w:val="LOnormal"/>
               <w:jc w:val="both"/>
               <w:rPr>
                 <w:rFonts w:ascii="Calibri" w:hAnsi="Calibri" w:eastAsia="Calibri" w:cs="Calibri"/>
                 <w:position w:val="0"/>
+                <w:sz w:val="24"/>
                 <w:sz w:val="24"/>
                 <w:vertAlign w:val="baseline"/>
               </w:rPr>
@@ -4344,7 +4429,7 @@
         </w:tc>
         <w:tc>
           <w:tcPr>
-            <w:tcW w:w="1914" w:type="dxa"/>
+            <w:tcW w:w="1913" w:type="dxa"/>
             <w:tcBorders>
               <w:left w:val="single" w:sz="4" w:space="0" w:color="000000"/>
               <w:bottom w:val="single" w:sz="4" w:space="0" w:color="000000"/>
@@ -4353,11 +4438,12 @@
           </w:tcPr>
           <w:p>
             <w:pPr>
-              <w:pStyle w:val="Normal1"/>
+              <w:pStyle w:val="LOnormal"/>
               <w:jc w:val="both"/>
               <w:rPr>
                 <w:rFonts w:ascii="Calibri" w:hAnsi="Calibri" w:eastAsia="Calibri" w:cs="Calibri"/>
                 <w:position w:val="0"/>
+                <w:sz w:val="24"/>
                 <w:sz w:val="24"/>
                 <w:vertAlign w:val="baseline"/>
               </w:rPr>
@@ -4372,7 +4458,7 @@
     </w:tbl>
     <w:p>
       <w:pPr>
-        <w:pStyle w:val="Normal1"/>
+        <w:pStyle w:val="LOnormal"/>
         <w:spacing w:lineRule="auto" w:line="240" w:before="0" w:after="60"/>
         <w:rPr>
           <w:rFonts w:ascii="Verdana" w:hAnsi="Verdana" w:eastAsia="Verdana" w:cs="Verdana"/>
@@ -4401,7 +4487,7 @@
     </w:p>
     <w:p>
       <w:pPr>
-        <w:pStyle w:val="Normal1"/>
+        <w:pStyle w:val="LOnormal"/>
         <w:ind w:left="0" w:hanging="0"/>
         <w:rPr>
           <w:rFonts w:ascii="Verdana" w:hAnsi="Verdana" w:eastAsia="Verdana" w:cs="Verdana"/>
@@ -4430,11 +4516,10 @@
     </w:p>
     <w:p>
       <w:pPr>
-        <w:pStyle w:val="Normal1"/>
+        <w:pStyle w:val="LOnormal"/>
         <w:keepNext w:val="true"/>
         <w:keepLines/>
         <w:widowControl/>
-        <w:pBdr/>
         <w:shd w:val="clear" w:fill="auto"/>
         <w:spacing w:lineRule="auto" w:line="240" w:before="200" w:after="0"/>
         <w:ind w:left="720" w:right="0" w:hanging="720"/>
@@ -4481,24 +4566,26 @@
     </w:p>
     <w:p>
       <w:pPr>
-        <w:pStyle w:val="Normal1"/>
+        <w:pStyle w:val="LOnormal"/>
         <w:rPr>
           <w:position w:val="0"/>
           <w:sz w:val="24"/>
-          <w:vertAlign w:val="baseline"/>
-        </w:rPr>
-      </w:pPr>
-      <w:r>
-        <w:rPr>
-          <w:position w:val="0"/>
           <w:sz w:val="24"/>
           <w:vertAlign w:val="baseline"/>
         </w:rPr>
-      </w:r>
-    </w:p>
-    <w:p>
-      <w:pPr>
-        <w:pStyle w:val="Normal1"/>
+      </w:pPr>
+      <w:r>
+        <w:rPr>
+          <w:position w:val="0"/>
+          <w:sz w:val="24"/>
+          <w:sz w:val="24"/>
+          <w:vertAlign w:val="baseline"/>
+        </w:rPr>
+      </w:r>
+    </w:p>
+    <w:p>
+      <w:pPr>
+        <w:pStyle w:val="LOnormal"/>
         <w:rPr>
           <w:rFonts w:ascii="Verdana" w:hAnsi="Verdana" w:eastAsia="Verdana" w:cs="Verdana"/>
           <w:b w:val="false"/>
@@ -4526,7 +4613,7 @@
     </w:p>
     <w:p>
       <w:pPr>
-        <w:pStyle w:val="Normal1"/>
+        <w:pStyle w:val="LOnormal"/>
         <w:spacing w:lineRule="auto" w:line="240" w:before="0" w:after="60"/>
         <w:rPr>
           <w:rFonts w:ascii="Verdana" w:hAnsi="Verdana" w:eastAsia="Verdana" w:cs="Verdana"/>
@@ -4595,8 +4682,8 @@
         <w:tblLook w:val="0000"/>
       </w:tblPr>
       <w:tblGrid>
-        <w:gridCol w:w="1348"/>
-        <w:gridCol w:w="900"/>
+        <w:gridCol w:w="1347"/>
+        <w:gridCol w:w="901"/>
         <w:gridCol w:w="900"/>
         <w:gridCol w:w="901"/>
         <w:gridCol w:w="1080"/>
@@ -4609,7 +4696,7 @@
         </w:trPr>
         <w:tc>
           <w:tcPr>
-            <w:tcW w:w="1348" w:type="dxa"/>
+            <w:tcW w:w="1347" w:type="dxa"/>
             <w:tcBorders>
               <w:top w:val="single" w:sz="4" w:space="0" w:color="003366"/>
               <w:left w:val="single" w:sz="4" w:space="0" w:color="003366"/>
@@ -4621,7 +4708,7 @@
           </w:tcPr>
           <w:p>
             <w:pPr>
-              <w:pStyle w:val="Normal1"/>
+              <w:pStyle w:val="LOnormal"/>
               <w:rPr>
                 <w:rFonts w:ascii="Verdana" w:hAnsi="Verdana" w:eastAsia="Verdana" w:cs="Verdana"/>
                 <w:b w:val="false"/>
@@ -4651,7 +4738,7 @@
         </w:tc>
         <w:tc>
           <w:tcPr>
-            <w:tcW w:w="900" w:type="dxa"/>
+            <w:tcW w:w="901" w:type="dxa"/>
             <w:tcBorders>
               <w:top w:val="single" w:sz="4" w:space="0" w:color="003366"/>
               <w:left w:val="single" w:sz="4" w:space="0" w:color="003366"/>
@@ -4663,7 +4750,7 @@
           </w:tcPr>
           <w:p>
             <w:pPr>
-              <w:pStyle w:val="Normal1"/>
+              <w:pStyle w:val="LOnormal"/>
               <w:jc w:val="center"/>
               <w:rPr>
                 <w:rFonts w:ascii="Verdana" w:hAnsi="Verdana" w:eastAsia="Verdana" w:cs="Verdana"/>
@@ -4706,7 +4793,7 @@
           </w:tcPr>
           <w:p>
             <w:pPr>
-              <w:pStyle w:val="Normal1"/>
+              <w:pStyle w:val="LOnormal"/>
               <w:jc w:val="center"/>
               <w:rPr>
                 <w:rFonts w:ascii="Verdana" w:hAnsi="Verdana" w:eastAsia="Verdana" w:cs="Verdana"/>
@@ -4749,7 +4836,7 @@
           </w:tcPr>
           <w:p>
             <w:pPr>
-              <w:pStyle w:val="Normal1"/>
+              <w:pStyle w:val="LOnormal"/>
               <w:jc w:val="center"/>
               <w:rPr>
                 <w:rFonts w:ascii="Verdana" w:hAnsi="Verdana" w:eastAsia="Verdana" w:cs="Verdana"/>
@@ -4792,7 +4879,7 @@
           </w:tcPr>
           <w:p>
             <w:pPr>
-              <w:pStyle w:val="Normal1"/>
+              <w:pStyle w:val="LOnormal"/>
               <w:jc w:val="center"/>
               <w:rPr>
                 <w:rFonts w:ascii="Verdana" w:hAnsi="Verdana" w:eastAsia="Verdana" w:cs="Verdana"/>
@@ -4835,7 +4922,7 @@
           </w:tcPr>
           <w:p>
             <w:pPr>
-              <w:pStyle w:val="Normal1"/>
+              <w:pStyle w:val="LOnormal"/>
               <w:jc w:val="center"/>
               <w:rPr>
                 <w:rFonts w:ascii="Verdana" w:hAnsi="Verdana" w:eastAsia="Verdana" w:cs="Verdana"/>
@@ -4878,7 +4965,7 @@
           </w:tcPr>
           <w:p>
             <w:pPr>
-              <w:pStyle w:val="Normal1"/>
+              <w:pStyle w:val="LOnormal"/>
               <w:jc w:val="center"/>
               <w:rPr>
                 <w:rFonts w:ascii="Verdana" w:hAnsi="Verdana" w:eastAsia="Verdana" w:cs="Verdana"/>
@@ -4914,7 +5001,7 @@
         </w:trPr>
         <w:tc>
           <w:tcPr>
-            <w:tcW w:w="1348" w:type="dxa"/>
+            <w:tcW w:w="1347" w:type="dxa"/>
             <w:tcBorders>
               <w:top w:val="single" w:sz="4" w:space="0" w:color="003366"/>
               <w:left w:val="single" w:sz="4" w:space="0" w:color="003366"/>
@@ -4925,7 +5012,7 @@
           </w:tcPr>
           <w:p>
             <w:pPr>
-              <w:pStyle w:val="Normal1"/>
+              <w:pStyle w:val="LOnormal"/>
               <w:jc w:val="center"/>
               <w:rPr>
                 <w:rFonts w:ascii="Verdana" w:hAnsi="Verdana" w:eastAsia="Verdana" w:cs="Verdana"/>
@@ -4956,7 +5043,7 @@
         </w:tc>
         <w:tc>
           <w:tcPr>
-            <w:tcW w:w="900" w:type="dxa"/>
+            <w:tcW w:w="901" w:type="dxa"/>
             <w:tcBorders>
               <w:top w:val="single" w:sz="4" w:space="0" w:color="003366"/>
               <w:left w:val="single" w:sz="4" w:space="0" w:color="003366"/>
@@ -4967,7 +5054,7 @@
           </w:tcPr>
           <w:p>
             <w:pPr>
-              <w:pStyle w:val="Normal1"/>
+              <w:pStyle w:val="LOnormal"/>
               <w:jc w:val="center"/>
               <w:rPr>
                 <w:rFonts w:ascii="Verdana" w:hAnsi="Verdana" w:eastAsia="Verdana" w:cs="Verdana"/>
@@ -5006,7 +5093,7 @@
           </w:tcPr>
           <w:p>
             <w:pPr>
-              <w:pStyle w:val="Normal1"/>
+              <w:pStyle w:val="LOnormal"/>
               <w:jc w:val="center"/>
               <w:rPr>
                 <w:rFonts w:ascii="Verdana" w:hAnsi="Verdana" w:eastAsia="Verdana" w:cs="Verdana"/>
@@ -5061,13 +5148,10 @@
           </w:tcPr>
           <w:p>
             <w:pPr>
-              <w:pStyle w:val="Normal1"/>
+              <w:pStyle w:val="LOnormal"/>
               <w:jc w:val="center"/>
               <w:rPr>
                 <w:rFonts w:ascii="Verdana" w:hAnsi="Verdana" w:eastAsia="Verdana" w:cs="Verdana"/>
-                <w:b w:val="false"/>
-                <w:b w:val="false"/>
-                <w:color w:val="003366"/>
                 <w:position w:val="0"/>
                 <w:sz w:val="24"/>
                 <w:sz w:val="16"/>
@@ -5086,7 +5170,7 @@
                 <w:szCs w:val="16"/>
                 <w:vertAlign w:val="baseline"/>
               </w:rPr>
-              <w:t>x</w:t>
+              <w:t xml:space="preserve">√ </w:t>
             </w:r>
           </w:p>
         </w:tc>
@@ -5103,11 +5187,10 @@
           </w:tcPr>
           <w:p>
             <w:pPr>
-              <w:pStyle w:val="Normal1"/>
+              <w:pStyle w:val="LOnormal"/>
               <w:jc w:val="center"/>
               <w:rPr>
                 <w:rFonts w:ascii="Verdana" w:hAnsi="Verdana" w:eastAsia="Verdana" w:cs="Verdana"/>
-                <w:color w:val="FF0000"/>
                 <w:position w:val="0"/>
                 <w:sz w:val="24"/>
                 <w:sz w:val="16"/>
@@ -5117,27 +5200,16 @@
             </w:pPr>
             <w:r>
               <w:rPr>
-                <w:rFonts w:eastAsia="Verdana" w:cs="Verdana" w:ascii="Verdana" w:hAnsi="Verdana"/>
-                <w:color w:val="000000"/>
+                <w:rFonts w:eastAsia="Arial Unicode MS" w:cs="Arial Unicode MS" w:ascii="Arial Unicode MS" w:hAnsi="Arial Unicode MS"/>
+                <w:b/>
+                <w:color w:val="003366"/>
                 <w:position w:val="0"/>
                 <w:sz w:val="16"/>
                 <w:sz w:val="16"/>
                 <w:szCs w:val="16"/>
                 <w:vertAlign w:val="baseline"/>
               </w:rPr>
-              <w:t>x</w:t>
-            </w:r>
-            <w:r>
-              <w:rPr>
-                <w:rFonts w:eastAsia="Verdana" w:cs="Verdana" w:ascii="Verdana" w:hAnsi="Verdana"/>
-                <w:color w:val="800000"/>
-                <w:position w:val="0"/>
-                <w:sz w:val="16"/>
-                <w:sz w:val="16"/>
-                <w:szCs w:val="16"/>
-                <w:vertAlign w:val="baseline"/>
-              </w:rPr>
-              <w:t xml:space="preserve"> </w:t>
+              <w:t xml:space="preserve">√ </w:t>
             </w:r>
           </w:p>
         </w:tc>
@@ -5154,7 +5226,7 @@
           </w:tcPr>
           <w:p>
             <w:pPr>
-              <w:pStyle w:val="Normal1"/>
+              <w:pStyle w:val="LOnormal"/>
               <w:jc w:val="center"/>
               <w:rPr>
                 <w:rFonts w:ascii="Verdana" w:hAnsi="Verdana" w:eastAsia="Verdana" w:cs="Verdana"/>
@@ -5176,7 +5248,7 @@
                 <w:szCs w:val="16"/>
                 <w:vertAlign w:val="baseline"/>
               </w:rPr>
-              <w:t>√</w:t>
+              <w:t>x</w:t>
             </w:r>
           </w:p>
         </w:tc>
@@ -5193,7 +5265,7 @@
           </w:tcPr>
           <w:p>
             <w:pPr>
-              <w:pStyle w:val="Normal1"/>
+              <w:pStyle w:val="LOnormal"/>
               <w:jc w:val="center"/>
               <w:rPr>
                 <w:rFonts w:ascii="Verdana" w:hAnsi="Verdana" w:eastAsia="Verdana" w:cs="Verdana"/>
@@ -5229,7 +5301,7 @@
         </w:trPr>
         <w:tc>
           <w:tcPr>
-            <w:tcW w:w="1348" w:type="dxa"/>
+            <w:tcW w:w="1347" w:type="dxa"/>
             <w:tcBorders>
               <w:top w:val="single" w:sz="4" w:space="0" w:color="003366"/>
               <w:left w:val="single" w:sz="4" w:space="0" w:color="003366"/>
@@ -5241,7 +5313,7 @@
           </w:tcPr>
           <w:p>
             <w:pPr>
-              <w:pStyle w:val="Normal1"/>
+              <w:pStyle w:val="LOnormal"/>
               <w:jc w:val="center"/>
               <w:rPr>
                 <w:rFonts w:ascii="Verdana" w:hAnsi="Verdana" w:eastAsia="Verdana" w:cs="Verdana"/>
@@ -5272,7 +5344,7 @@
         </w:tc>
         <w:tc>
           <w:tcPr>
-            <w:tcW w:w="900" w:type="dxa"/>
+            <w:tcW w:w="901" w:type="dxa"/>
             <w:tcBorders>
               <w:top w:val="single" w:sz="4" w:space="0" w:color="003366"/>
               <w:left w:val="single" w:sz="4" w:space="0" w:color="003366"/>
@@ -5284,7 +5356,7 @@
           </w:tcPr>
           <w:p>
             <w:pPr>
-              <w:pStyle w:val="Normal1"/>
+              <w:pStyle w:val="LOnormal"/>
               <w:jc w:val="center"/>
               <w:rPr>
                 <w:rFonts w:ascii="Verdana" w:hAnsi="Verdana" w:eastAsia="Verdana" w:cs="Verdana"/>
@@ -5324,7 +5396,7 @@
           </w:tcPr>
           <w:p>
             <w:pPr>
-              <w:pStyle w:val="Normal1"/>
+              <w:pStyle w:val="LOnormal"/>
               <w:jc w:val="center"/>
               <w:rPr>
                 <w:rFonts w:ascii="Verdana" w:hAnsi="Verdana" w:eastAsia="Verdana" w:cs="Verdana"/>
@@ -5367,7 +5439,7 @@
           </w:tcPr>
           <w:p>
             <w:pPr>
-              <w:pStyle w:val="Normal1"/>
+              <w:pStyle w:val="LOnormal"/>
               <w:jc w:val="center"/>
               <w:rPr>
                 <w:rFonts w:ascii="Verdana" w:hAnsi="Verdana" w:eastAsia="Verdana" w:cs="Verdana"/>
@@ -5405,7 +5477,7 @@
                 <w:szCs w:val="16"/>
                 <w:vertAlign w:val="baseline"/>
               </w:rPr>
-              <w:t>√</w:t>
+              <w:t>x</w:t>
             </w:r>
           </w:p>
         </w:tc>
@@ -5423,7 +5495,7 @@
           </w:tcPr>
           <w:p>
             <w:pPr>
-              <w:pStyle w:val="Normal1"/>
+              <w:pStyle w:val="LOnormal"/>
               <w:jc w:val="center"/>
               <w:rPr>
                 <w:rFonts w:ascii="Verdana" w:hAnsi="Verdana" w:eastAsia="Verdana" w:cs="Verdana"/>
@@ -5439,13 +5511,28 @@
                 <w:rFonts w:eastAsia="Arial Unicode MS" w:cs="Arial Unicode MS" w:ascii="Arial Unicode MS" w:hAnsi="Arial Unicode MS"/>
                 <w:b/>
                 <w:color w:val="003366"/>
+                <w:kern w:val="0"/>
                 <w:position w:val="0"/>
                 <w:sz w:val="16"/>
                 <w:sz w:val="16"/>
                 <w:szCs w:val="16"/>
                 <w:vertAlign w:val="baseline"/>
-              </w:rPr>
-              <w:t xml:space="preserve">√ </w:t>
+                <w:lang w:val="es-ES" w:eastAsia="zh-CN" w:bidi="hi-IN"/>
+              </w:rPr>
+              <w:t>x</w:t>
+            </w:r>
+            <w:r>
+              <w:rPr>
+                <w:rFonts w:eastAsia="Arial Unicode MS" w:cs="Arial Unicode MS" w:ascii="Arial Unicode MS" w:hAnsi="Arial Unicode MS"/>
+                <w:b/>
+                <w:color w:val="003366"/>
+                <w:position w:val="0"/>
+                <w:sz w:val="16"/>
+                <w:sz w:val="16"/>
+                <w:szCs w:val="16"/>
+                <w:vertAlign w:val="baseline"/>
+              </w:rPr>
+              <w:t xml:space="preserve"> </w:t>
             </w:r>
           </w:p>
         </w:tc>
@@ -5463,7 +5550,7 @@
           </w:tcPr>
           <w:p>
             <w:pPr>
-              <w:pStyle w:val="Normal1"/>
+              <w:pStyle w:val="LOnormal"/>
               <w:jc w:val="center"/>
               <w:rPr>
                 <w:rFonts w:ascii="Verdana" w:hAnsi="Verdana" w:eastAsia="Verdana" w:cs="Verdana"/>
@@ -5485,7 +5572,7 @@
                 <w:szCs w:val="16"/>
                 <w:vertAlign w:val="baseline"/>
               </w:rPr>
-              <w:t>√</w:t>
+              <w:t>x</w:t>
             </w:r>
           </w:p>
         </w:tc>
@@ -5503,7 +5590,7 @@
           </w:tcPr>
           <w:p>
             <w:pPr>
-              <w:pStyle w:val="Normal1"/>
+              <w:pStyle w:val="LOnormal"/>
               <w:jc w:val="center"/>
               <w:rPr>
                 <w:rFonts w:ascii="Verdana" w:hAnsi="Verdana" w:eastAsia="Verdana" w:cs="Verdana"/>
@@ -5539,7 +5626,7 @@
         </w:trPr>
         <w:tc>
           <w:tcPr>
-            <w:tcW w:w="1348" w:type="dxa"/>
+            <w:tcW w:w="1347" w:type="dxa"/>
             <w:tcBorders>
               <w:top w:val="single" w:sz="4" w:space="0" w:color="003366"/>
               <w:left w:val="single" w:sz="4" w:space="0" w:color="003366"/>
@@ -5550,7 +5637,7 @@
           </w:tcPr>
           <w:p>
             <w:pPr>
-              <w:pStyle w:val="Normal1"/>
+              <w:pStyle w:val="LOnormal"/>
               <w:jc w:val="center"/>
               <w:rPr>
                 <w:rFonts w:ascii="Verdana" w:hAnsi="Verdana" w:eastAsia="Verdana" w:cs="Verdana"/>
@@ -5581,7 +5668,7 @@
         </w:tc>
         <w:tc>
           <w:tcPr>
-            <w:tcW w:w="900" w:type="dxa"/>
+            <w:tcW w:w="901" w:type="dxa"/>
             <w:tcBorders>
               <w:top w:val="single" w:sz="4" w:space="0" w:color="003366"/>
               <w:left w:val="single" w:sz="4" w:space="0" w:color="003366"/>
@@ -5592,7 +5679,7 @@
           </w:tcPr>
           <w:p>
             <w:pPr>
-              <w:pStyle w:val="Normal1"/>
+              <w:pStyle w:val="LOnormal"/>
               <w:jc w:val="center"/>
               <w:rPr>
                 <w:rFonts w:ascii="Verdana" w:hAnsi="Verdana" w:eastAsia="Verdana" w:cs="Verdana"/>
@@ -5631,7 +5718,7 @@
           </w:tcPr>
           <w:p>
             <w:pPr>
-              <w:pStyle w:val="Normal1"/>
+              <w:pStyle w:val="LOnormal"/>
               <w:jc w:val="center"/>
               <w:rPr>
                 <w:rFonts w:ascii="Verdana" w:hAnsi="Verdana" w:eastAsia="Verdana" w:cs="Verdana"/>
@@ -5670,7 +5757,7 @@
           </w:tcPr>
           <w:p>
             <w:pPr>
-              <w:pStyle w:val="Normal1"/>
+              <w:pStyle w:val="LOnormal"/>
               <w:jc w:val="center"/>
               <w:rPr>
                 <w:rFonts w:ascii="Verdana" w:hAnsi="Verdana" w:eastAsia="Verdana" w:cs="Verdana"/>
@@ -5712,7 +5799,7 @@
           </w:tcPr>
           <w:p>
             <w:pPr>
-              <w:pStyle w:val="Normal1"/>
+              <w:pStyle w:val="LOnormal"/>
               <w:jc w:val="center"/>
               <w:rPr>
                 <w:rFonts w:ascii="Verdana" w:hAnsi="Verdana" w:eastAsia="Verdana" w:cs="Verdana"/>
@@ -5751,7 +5838,7 @@
           </w:tcPr>
           <w:p>
             <w:pPr>
-              <w:pStyle w:val="Normal1"/>
+              <w:pStyle w:val="LOnormal"/>
               <w:jc w:val="center"/>
               <w:rPr>
                 <w:rFonts w:ascii="Verdana" w:hAnsi="Verdana" w:eastAsia="Verdana" w:cs="Verdana"/>
@@ -5790,7 +5877,7 @@
           </w:tcPr>
           <w:p>
             <w:pPr>
-              <w:pStyle w:val="Normal1"/>
+              <w:pStyle w:val="LOnormal"/>
               <w:jc w:val="center"/>
               <w:rPr>
                 <w:rFonts w:ascii="Verdana" w:hAnsi="Verdana" w:eastAsia="Verdana" w:cs="Verdana"/>
@@ -5826,7 +5913,7 @@
         </w:trPr>
         <w:tc>
           <w:tcPr>
-            <w:tcW w:w="1348" w:type="dxa"/>
+            <w:tcW w:w="1347" w:type="dxa"/>
             <w:tcBorders>
               <w:top w:val="single" w:sz="4" w:space="0" w:color="003366"/>
               <w:left w:val="single" w:sz="4" w:space="0" w:color="003366"/>
@@ -5838,7 +5925,7 @@
           </w:tcPr>
           <w:p>
             <w:pPr>
-              <w:pStyle w:val="Normal1"/>
+              <w:pStyle w:val="LOnormal"/>
               <w:jc w:val="center"/>
               <w:rPr>
                 <w:rFonts w:ascii="Verdana" w:hAnsi="Verdana" w:eastAsia="Verdana" w:cs="Verdana"/>
@@ -5869,7 +5956,7 @@
         </w:tc>
         <w:tc>
           <w:tcPr>
-            <w:tcW w:w="900" w:type="dxa"/>
+            <w:tcW w:w="901" w:type="dxa"/>
             <w:tcBorders>
               <w:top w:val="single" w:sz="4" w:space="0" w:color="003366"/>
               <w:left w:val="single" w:sz="4" w:space="0" w:color="003366"/>
@@ -5881,7 +5968,7 @@
           </w:tcPr>
           <w:p>
             <w:pPr>
-              <w:pStyle w:val="Normal1"/>
+              <w:pStyle w:val="LOnormal"/>
               <w:jc w:val="center"/>
               <w:rPr>
                 <w:rFonts w:ascii="Verdana" w:hAnsi="Verdana" w:eastAsia="Verdana" w:cs="Verdana"/>
@@ -5921,7 +6008,7 @@
           </w:tcPr>
           <w:p>
             <w:pPr>
-              <w:pStyle w:val="Normal1"/>
+              <w:pStyle w:val="LOnormal"/>
               <w:jc w:val="center"/>
               <w:rPr>
                 <w:rFonts w:ascii="Verdana" w:hAnsi="Verdana" w:eastAsia="Verdana" w:cs="Verdana"/>
@@ -5961,7 +6048,7 @@
           </w:tcPr>
           <w:p>
             <w:pPr>
-              <w:pStyle w:val="Normal1"/>
+              <w:pStyle w:val="LOnormal"/>
               <w:jc w:val="center"/>
               <w:rPr>
                 <w:rFonts w:ascii="Verdana" w:hAnsi="Verdana" w:eastAsia="Verdana" w:cs="Verdana"/>
@@ -6004,7 +6091,7 @@
           </w:tcPr>
           <w:p>
             <w:pPr>
-              <w:pStyle w:val="Normal1"/>
+              <w:pStyle w:val="LOnormal"/>
               <w:jc w:val="center"/>
               <w:rPr>
                 <w:rFonts w:ascii="Verdana" w:hAnsi="Verdana" w:eastAsia="Verdana" w:cs="Verdana"/>
@@ -6044,7 +6131,7 @@
           </w:tcPr>
           <w:p>
             <w:pPr>
-              <w:pStyle w:val="Normal1"/>
+              <w:pStyle w:val="LOnormal"/>
               <w:jc w:val="center"/>
               <w:rPr>
                 <w:rFonts w:ascii="Verdana" w:hAnsi="Verdana" w:eastAsia="Verdana" w:cs="Verdana"/>
@@ -6084,7 +6171,7 @@
           </w:tcPr>
           <w:p>
             <w:pPr>
-              <w:pStyle w:val="Normal1"/>
+              <w:pStyle w:val="LOnormal"/>
               <w:jc w:val="center"/>
               <w:rPr>
                 <w:rFonts w:ascii="Verdana" w:hAnsi="Verdana" w:eastAsia="Verdana" w:cs="Verdana"/>
@@ -6120,7 +6207,7 @@
         </w:trPr>
         <w:tc>
           <w:tcPr>
-            <w:tcW w:w="1348" w:type="dxa"/>
+            <w:tcW w:w="1347" w:type="dxa"/>
             <w:tcBorders>
               <w:top w:val="single" w:sz="4" w:space="0" w:color="003366"/>
               <w:left w:val="single" w:sz="4" w:space="0" w:color="003366"/>
@@ -6132,7 +6219,7 @@
           </w:tcPr>
           <w:p>
             <w:pPr>
-              <w:pStyle w:val="Normal1"/>
+              <w:pStyle w:val="LOnormal"/>
               <w:jc w:val="center"/>
               <w:rPr>
                 <w:rFonts w:ascii="Verdana" w:hAnsi="Verdana" w:eastAsia="Verdana" w:cs="Verdana"/>
@@ -6163,7 +6250,7 @@
         </w:tc>
         <w:tc>
           <w:tcPr>
-            <w:tcW w:w="900" w:type="dxa"/>
+            <w:tcW w:w="901" w:type="dxa"/>
             <w:tcBorders>
               <w:top w:val="single" w:sz="4" w:space="0" w:color="003366"/>
               <w:left w:val="single" w:sz="4" w:space="0" w:color="003366"/>
@@ -6175,7 +6262,7 @@
           </w:tcPr>
           <w:p>
             <w:pPr>
-              <w:pStyle w:val="Normal1"/>
+              <w:pStyle w:val="LOnormal"/>
               <w:jc w:val="center"/>
               <w:rPr>
                 <w:rFonts w:ascii="Verdana" w:hAnsi="Verdana" w:eastAsia="Verdana" w:cs="Verdana"/>
@@ -6218,7 +6305,7 @@
           </w:tcPr>
           <w:p>
             <w:pPr>
-              <w:pStyle w:val="Normal1"/>
+              <w:pStyle w:val="LOnormal"/>
               <w:jc w:val="center"/>
               <w:rPr>
                 <w:rFonts w:ascii="Verdana" w:hAnsi="Verdana" w:eastAsia="Verdana" w:cs="Verdana"/>
@@ -6261,7 +6348,7 @@
           </w:tcPr>
           <w:p>
             <w:pPr>
-              <w:pStyle w:val="Normal1"/>
+              <w:pStyle w:val="LOnormal"/>
               <w:jc w:val="center"/>
               <w:rPr>
                 <w:rFonts w:ascii="Verdana" w:hAnsi="Verdana" w:eastAsia="Verdana" w:cs="Verdana"/>
@@ -6304,7 +6391,7 @@
           </w:tcPr>
           <w:p>
             <w:pPr>
-              <w:pStyle w:val="Normal1"/>
+              <w:pStyle w:val="LOnormal"/>
               <w:jc w:val="center"/>
               <w:rPr>
                 <w:rFonts w:ascii="Verdana" w:hAnsi="Verdana" w:eastAsia="Verdana" w:cs="Verdana"/>
@@ -6347,7 +6434,7 @@
           </w:tcPr>
           <w:p>
             <w:pPr>
-              <w:pStyle w:val="Normal1"/>
+              <w:pStyle w:val="LOnormal"/>
               <w:jc w:val="center"/>
               <w:rPr>
                 <w:rFonts w:ascii="Verdana" w:hAnsi="Verdana" w:eastAsia="Verdana" w:cs="Verdana"/>
@@ -6372,20 +6459,7 @@
                 <w:szCs w:val="16"/>
                 <w:vertAlign w:val="baseline"/>
               </w:rPr>
-              <w:t>0</w:t>
-            </w:r>
-            <w:r>
-              <w:rPr>
-                <w:rFonts w:eastAsia="Verdana" w:cs="Verdana" w:ascii="Verdana" w:hAnsi="Verdana"/>
-                <w:b/>
-                <w:color w:val="000000"/>
-                <w:position w:val="0"/>
-                <w:sz w:val="16"/>
-                <w:sz w:val="16"/>
-                <w:szCs w:val="16"/>
-                <w:vertAlign w:val="baseline"/>
-              </w:rPr>
-              <w:t xml:space="preserve"> </w:t>
+              <w:t xml:space="preserve">0 </w:t>
             </w:r>
           </w:p>
         </w:tc>
@@ -6403,7 +6477,7 @@
           </w:tcPr>
           <w:p>
             <w:pPr>
-              <w:pStyle w:val="Normal1"/>
+              <w:pStyle w:val="LOnormal"/>
               <w:jc w:val="center"/>
               <w:rPr>
                 <w:rFonts w:ascii="Verdana" w:hAnsi="Verdana" w:eastAsia="Verdana" w:cs="Verdana"/>
@@ -6439,7 +6513,7 @@
         </w:trPr>
         <w:tc>
           <w:tcPr>
-            <w:tcW w:w="1348" w:type="dxa"/>
+            <w:tcW w:w="1347" w:type="dxa"/>
             <w:tcBorders>
               <w:top w:val="single" w:sz="4" w:space="0" w:color="003366"/>
               <w:left w:val="single" w:sz="4" w:space="0" w:color="003366"/>
@@ -6450,7 +6524,7 @@
           </w:tcPr>
           <w:p>
             <w:pPr>
-              <w:pStyle w:val="Normal1"/>
+              <w:pStyle w:val="LOnormal"/>
               <w:jc w:val="center"/>
               <w:rPr>
                 <w:rFonts w:ascii="Verdana" w:hAnsi="Verdana" w:eastAsia="Verdana" w:cs="Verdana"/>
@@ -6481,7 +6555,7 @@
         </w:tc>
         <w:tc>
           <w:tcPr>
-            <w:tcW w:w="900" w:type="dxa"/>
+            <w:tcW w:w="901" w:type="dxa"/>
             <w:tcBorders>
               <w:top w:val="single" w:sz="4" w:space="0" w:color="003366"/>
               <w:left w:val="single" w:sz="4" w:space="0" w:color="003366"/>
@@ -6492,7 +6566,7 @@
           </w:tcPr>
           <w:p>
             <w:pPr>
-              <w:pStyle w:val="Normal1"/>
+              <w:pStyle w:val="LOnormal"/>
               <w:jc w:val="center"/>
               <w:rPr>
                 <w:rFonts w:ascii="Verdana" w:hAnsi="Verdana" w:eastAsia="Verdana" w:cs="Verdana"/>
@@ -6534,7 +6608,7 @@
           </w:tcPr>
           <w:p>
             <w:pPr>
-              <w:pStyle w:val="Normal1"/>
+              <w:pStyle w:val="LOnormal"/>
               <w:jc w:val="center"/>
               <w:rPr>
                 <w:rFonts w:ascii="Verdana" w:hAnsi="Verdana" w:eastAsia="Verdana" w:cs="Verdana"/>
@@ -6559,20 +6633,7 @@
                 <w:szCs w:val="16"/>
                 <w:vertAlign w:val="baseline"/>
               </w:rPr>
-              <w:t>100</w:t>
-            </w:r>
-            <w:r>
-              <w:rPr>
-                <w:rFonts w:eastAsia="Verdana" w:cs="Verdana" w:ascii="Verdana" w:hAnsi="Verdana"/>
-                <w:b/>
-                <w:color w:val="003366"/>
-                <w:position w:val="0"/>
-                <w:sz w:val="16"/>
-                <w:sz w:val="16"/>
-                <w:szCs w:val="16"/>
-                <w:vertAlign w:val="baseline"/>
-              </w:rPr>
-              <w:t>%</w:t>
+              <w:t>100%</w:t>
             </w:r>
           </w:p>
         </w:tc>
@@ -6589,7 +6650,7 @@
           </w:tcPr>
           <w:p>
             <w:pPr>
-              <w:pStyle w:val="Normal1"/>
+              <w:pStyle w:val="LOnormal"/>
               <w:jc w:val="center"/>
               <w:rPr>
                 <w:rFonts w:ascii="Verdana" w:hAnsi="Verdana" w:eastAsia="Verdana" w:cs="Verdana"/>
@@ -6614,20 +6675,7 @@
                 <w:szCs w:val="16"/>
                 <w:vertAlign w:val="baseline"/>
               </w:rPr>
-              <w:t>50</w:t>
-            </w:r>
-            <w:r>
-              <w:rPr>
-                <w:rFonts w:eastAsia="Verdana" w:cs="Verdana" w:ascii="Verdana" w:hAnsi="Verdana"/>
-                <w:b/>
-                <w:color w:val="003366"/>
-                <w:position w:val="0"/>
-                <w:sz w:val="16"/>
-                <w:sz w:val="16"/>
-                <w:szCs w:val="16"/>
-                <w:vertAlign w:val="baseline"/>
-              </w:rPr>
-              <w:t>%</w:t>
+              <w:t>50%</w:t>
             </w:r>
           </w:p>
         </w:tc>
@@ -6644,7 +6692,7 @@
           </w:tcPr>
           <w:p>
             <w:pPr>
-              <w:pStyle w:val="Normal1"/>
+              <w:pStyle w:val="LOnormal"/>
               <w:jc w:val="center"/>
               <w:rPr>
                 <w:rFonts w:ascii="Verdana" w:hAnsi="Verdana" w:eastAsia="Verdana" w:cs="Verdana"/>
@@ -6669,33 +6717,7 @@
                 <w:szCs w:val="16"/>
                 <w:vertAlign w:val="baseline"/>
               </w:rPr>
-              <w:t>5</w:t>
-            </w:r>
-            <w:r>
-              <w:rPr>
-                <w:rFonts w:eastAsia="Verdana" w:cs="Verdana" w:ascii="Verdana" w:hAnsi="Verdana"/>
-                <w:b/>
-                <w:color w:val="003366"/>
-                <w:position w:val="0"/>
-                <w:sz w:val="16"/>
-                <w:sz w:val="16"/>
-                <w:szCs w:val="16"/>
-                <w:vertAlign w:val="baseline"/>
-              </w:rPr>
-              <w:t>0</w:t>
-            </w:r>
-            <w:r>
-              <w:rPr>
-                <w:rFonts w:eastAsia="Verdana" w:cs="Verdana" w:ascii="Verdana" w:hAnsi="Verdana"/>
-                <w:b/>
-                <w:color w:val="003366"/>
-                <w:position w:val="0"/>
-                <w:sz w:val="16"/>
-                <w:sz w:val="16"/>
-                <w:szCs w:val="16"/>
-                <w:vertAlign w:val="baseline"/>
-              </w:rPr>
-              <w:t>%</w:t>
+              <w:t>50%</w:t>
             </w:r>
           </w:p>
         </w:tc>
@@ -6712,7 +6734,7 @@
           </w:tcPr>
           <w:p>
             <w:pPr>
-              <w:pStyle w:val="Normal1"/>
+              <w:pStyle w:val="LOnormal"/>
               <w:jc w:val="center"/>
               <w:rPr>
                 <w:rFonts w:ascii="Verdana" w:hAnsi="Verdana" w:eastAsia="Verdana" w:cs="Verdana"/>
@@ -6737,20 +6759,7 @@
                 <w:szCs w:val="16"/>
                 <w:vertAlign w:val="baseline"/>
               </w:rPr>
-              <w:t>100</w:t>
-            </w:r>
-            <w:r>
-              <w:rPr>
-                <w:rFonts w:eastAsia="Verdana" w:cs="Verdana" w:ascii="Verdana" w:hAnsi="Verdana"/>
-                <w:b/>
-                <w:color w:val="003366"/>
-                <w:position w:val="0"/>
-                <w:sz w:val="16"/>
-                <w:sz w:val="16"/>
-                <w:szCs w:val="16"/>
-                <w:vertAlign w:val="baseline"/>
-              </w:rPr>
-              <w:t>%</w:t>
+              <w:t>0%</w:t>
             </w:r>
           </w:p>
         </w:tc>
@@ -6767,7 +6776,7 @@
           </w:tcPr>
           <w:p>
             <w:pPr>
-              <w:pStyle w:val="Normal1"/>
+              <w:pStyle w:val="LOnormal"/>
               <w:jc w:val="center"/>
               <w:rPr>
                 <w:rFonts w:ascii="Verdana" w:hAnsi="Verdana" w:eastAsia="Verdana" w:cs="Verdana"/>
@@ -6800,7 +6809,7 @@
     </w:tbl>
     <w:p>
       <w:pPr>
-        <w:pStyle w:val="Normal1"/>
+        <w:pStyle w:val="LOnormal"/>
         <w:ind w:left="720" w:hanging="0"/>
         <w:rPr>
           <w:rFonts w:ascii="Verdana" w:hAnsi="Verdana" w:eastAsia="Verdana" w:cs="Verdana"/>
@@ -6826,7 +6835,7 @@
     </w:p>
     <w:p>
       <w:pPr>
-        <w:pStyle w:val="Normal1"/>
+        <w:pStyle w:val="LOnormal"/>
         <w:spacing w:lineRule="auto" w:line="240" w:before="0" w:after="60"/>
         <w:rPr>
           <w:rFonts w:ascii="Verdana" w:hAnsi="Verdana" w:eastAsia="Verdana" w:cs="Verdana"/>
@@ -6855,7 +6864,7 @@
     </w:p>
     <w:p>
       <w:pPr>
-        <w:pStyle w:val="Normal1"/>
+        <w:pStyle w:val="LOnormal"/>
         <w:spacing w:lineRule="auto" w:line="240" w:before="0" w:after="60"/>
         <w:rPr>
           <w:rFonts w:ascii="Verdana" w:hAnsi="Verdana" w:eastAsia="Verdana" w:cs="Verdana"/>
@@ -6884,11 +6893,10 @@
     </w:p>
     <w:p>
       <w:pPr>
-        <w:pStyle w:val="Normal1"/>
+        <w:pStyle w:val="LOnormal"/>
         <w:keepNext w:val="true"/>
         <w:keepLines/>
         <w:widowControl/>
-        <w:pBdr/>
         <w:shd w:val="clear" w:fill="auto"/>
         <w:spacing w:lineRule="auto" w:line="240" w:before="200" w:after="0"/>
         <w:ind w:left="720" w:right="0" w:hanging="720"/>
@@ -6935,7 +6943,7 @@
     </w:p>
     <w:p>
       <w:pPr>
-        <w:pStyle w:val="Normal1"/>
+        <w:pStyle w:val="LOnormal"/>
         <w:spacing w:lineRule="auto" w:line="240" w:before="0" w:after="60"/>
         <w:rPr>
           <w:rFonts w:ascii="Verdana" w:hAnsi="Verdana" w:eastAsia="Verdana" w:cs="Verdana"/>
@@ -6977,13 +6985,13 @@
         <w:tblLook w:val="0000"/>
       </w:tblPr>
       <w:tblGrid>
-        <w:gridCol w:w="422"/>
-        <w:gridCol w:w="6237"/>
-        <w:gridCol w:w="416"/>
+        <w:gridCol w:w="421"/>
+        <w:gridCol w:w="6238"/>
+        <w:gridCol w:w="417"/>
         <w:gridCol w:w="415"/>
         <w:gridCol w:w="415"/>
         <w:gridCol w:w="415"/>
-        <w:gridCol w:w="415"/>
+        <w:gridCol w:w="414"/>
       </w:tblGrid>
       <w:tr>
         <w:trPr>
@@ -6991,7 +6999,7 @@
         </w:trPr>
         <w:tc>
           <w:tcPr>
-            <w:tcW w:w="422" w:type="dxa"/>
+            <w:tcW w:w="421" w:type="dxa"/>
             <w:tcBorders>
               <w:top w:val="single" w:sz="12" w:space="0" w:color="728FBC"/>
               <w:left w:val="single" w:sz="12" w:space="0" w:color="728FBC"/>
@@ -7002,11 +7010,12 @@
           </w:tcPr>
           <w:p>
             <w:pPr>
-              <w:pStyle w:val="Normal1"/>
+              <w:pStyle w:val="LOnormal"/>
               <w:rPr>
                 <w:rFonts w:ascii="Calibri" w:hAnsi="Calibri" w:eastAsia="Calibri" w:cs="Calibri"/>
                 <w:position w:val="0"/>
                 <w:sz w:val="24"/>
+                <w:sz w:val="24"/>
                 <w:vertAlign w:val="baseline"/>
               </w:rPr>
             </w:pPr>
@@ -7015,14 +7024,15 @@
                 <w:rFonts w:eastAsia="Calibri" w:cs="Calibri" w:ascii="Calibri" w:hAnsi="Calibri"/>
                 <w:position w:val="0"/>
                 <w:sz w:val="24"/>
-                <w:vertAlign w:val="baseline"/>
-              </w:rPr>
-            </w:r>
-          </w:p>
-        </w:tc>
-        <w:tc>
-          <w:tcPr>
-            <w:tcW w:w="6237" w:type="dxa"/>
+                <w:sz w:val="24"/>
+                <w:vertAlign w:val="baseline"/>
+              </w:rPr>
+            </w:r>
+          </w:p>
+        </w:tc>
+        <w:tc>
+          <w:tcPr>
+            <w:tcW w:w="6238" w:type="dxa"/>
             <w:tcBorders>
               <w:top w:val="single" w:sz="12" w:space="0" w:color="728FBC"/>
               <w:left w:val="single" w:sz="12" w:space="0" w:color="728FBC"/>
@@ -7033,11 +7043,12 @@
           </w:tcPr>
           <w:p>
             <w:pPr>
-              <w:pStyle w:val="Normal1"/>
+              <w:pStyle w:val="LOnormal"/>
               <w:rPr>
                 <w:rFonts w:ascii="Helvetica Neue" w:hAnsi="Helvetica Neue" w:eastAsia="Helvetica Neue" w:cs="Helvetica Neue"/>
                 <w:position w:val="0"/>
                 <w:sz w:val="24"/>
+                <w:sz w:val="24"/>
                 <w:vertAlign w:val="baseline"/>
               </w:rPr>
             </w:pPr>
@@ -7046,6 +7057,7 @@
                 <w:rFonts w:eastAsia="Helvetica Neue" w:cs="Helvetica Neue" w:ascii="Helvetica Neue" w:hAnsi="Helvetica Neue"/>
                 <w:position w:val="0"/>
                 <w:sz w:val="24"/>
+                <w:sz w:val="24"/>
                 <w:vertAlign w:val="baseline"/>
               </w:rPr>
               <w:t>PREGUNTAS</w:t>
@@ -7054,7 +7066,7 @@
         </w:tc>
         <w:tc>
           <w:tcPr>
-            <w:tcW w:w="416" w:type="dxa"/>
+            <w:tcW w:w="417" w:type="dxa"/>
             <w:tcBorders>
               <w:top w:val="single" w:sz="12" w:space="0" w:color="728FBC"/>
               <w:left w:val="single" w:sz="12" w:space="0" w:color="728FBC"/>
@@ -7065,13 +7077,14 @@
           </w:tcPr>
           <w:p>
             <w:pPr>
-              <w:pStyle w:val="Normal1"/>
+              <w:pStyle w:val="LOnormal"/>
               <w:ind w:left="66" w:hanging="0"/>
               <w:jc w:val="center"/>
               <w:rPr>
                 <w:rFonts w:ascii="Times" w:hAnsi="Times" w:eastAsia="Times" w:cs="Times"/>
                 <w:position w:val="0"/>
                 <w:sz w:val="24"/>
+                <w:sz w:val="24"/>
                 <w:vertAlign w:val="baseline"/>
               </w:rPr>
             </w:pPr>
@@ -7080,6 +7093,7 @@
                 <w:rFonts w:eastAsia="Trebuchet MS" w:cs="Trebuchet MS" w:ascii="Trebuchet MS" w:hAnsi="Trebuchet MS"/>
                 <w:color w:val="444444"/>
                 <w:position w:val="0"/>
+                <w:sz w:val="24"/>
                 <w:sz w:val="24"/>
                 <w:vertAlign w:val="baseline"/>
               </w:rPr>
@@ -7100,13 +7114,14 @@
           </w:tcPr>
           <w:p>
             <w:pPr>
-              <w:pStyle w:val="Normal1"/>
+              <w:pStyle w:val="LOnormal"/>
               <w:ind w:left="66" w:hanging="0"/>
               <w:jc w:val="center"/>
               <w:rPr>
                 <w:rFonts w:ascii="Times" w:hAnsi="Times" w:eastAsia="Times" w:cs="Times"/>
                 <w:position w:val="0"/>
                 <w:sz w:val="24"/>
+                <w:sz w:val="24"/>
                 <w:vertAlign w:val="baseline"/>
               </w:rPr>
             </w:pPr>
@@ -7115,6 +7130,7 @@
                 <w:rFonts w:eastAsia="Trebuchet MS" w:cs="Trebuchet MS" w:ascii="Trebuchet MS" w:hAnsi="Trebuchet MS"/>
                 <w:color w:val="444444"/>
                 <w:position w:val="0"/>
+                <w:sz w:val="24"/>
                 <w:sz w:val="24"/>
                 <w:vertAlign w:val="baseline"/>
               </w:rPr>
@@ -7135,13 +7151,14 @@
           </w:tcPr>
           <w:p>
             <w:pPr>
-              <w:pStyle w:val="Normal1"/>
+              <w:pStyle w:val="LOnormal"/>
               <w:ind w:left="66" w:hanging="0"/>
               <w:jc w:val="center"/>
               <w:rPr>
                 <w:rFonts w:ascii="Times" w:hAnsi="Times" w:eastAsia="Times" w:cs="Times"/>
                 <w:position w:val="0"/>
                 <w:sz w:val="24"/>
+                <w:sz w:val="24"/>
                 <w:vertAlign w:val="baseline"/>
               </w:rPr>
             </w:pPr>
@@ -7150,6 +7167,7 @@
                 <w:rFonts w:eastAsia="Trebuchet MS" w:cs="Trebuchet MS" w:ascii="Trebuchet MS" w:hAnsi="Trebuchet MS"/>
                 <w:color w:val="444444"/>
                 <w:position w:val="0"/>
+                <w:sz w:val="24"/>
                 <w:sz w:val="24"/>
                 <w:vertAlign w:val="baseline"/>
               </w:rPr>
@@ -7170,13 +7188,14 @@
           </w:tcPr>
           <w:p>
             <w:pPr>
-              <w:pStyle w:val="Normal1"/>
+              <w:pStyle w:val="LOnormal"/>
               <w:ind w:left="66" w:hanging="0"/>
               <w:jc w:val="center"/>
               <w:rPr>
                 <w:rFonts w:ascii="Times" w:hAnsi="Times" w:eastAsia="Times" w:cs="Times"/>
                 <w:position w:val="0"/>
                 <w:sz w:val="24"/>
+                <w:sz w:val="24"/>
                 <w:vertAlign w:val="baseline"/>
               </w:rPr>
             </w:pPr>
@@ -7186,6 +7205,7 @@
                 <w:color w:val="444444"/>
                 <w:position w:val="0"/>
                 <w:sz w:val="24"/>
+                <w:sz w:val="24"/>
                 <w:vertAlign w:val="baseline"/>
               </w:rPr>
               <w:t>4</w:t>
@@ -7194,7 +7214,7 @@
         </w:tc>
         <w:tc>
           <w:tcPr>
-            <w:tcW w:w="415" w:type="dxa"/>
+            <w:tcW w:w="414" w:type="dxa"/>
             <w:tcBorders>
               <w:top w:val="single" w:sz="12" w:space="0" w:color="728FBC"/>
               <w:left w:val="single" w:sz="12" w:space="0" w:color="728FBC"/>
@@ -7205,13 +7225,14 @@
           </w:tcPr>
           <w:p>
             <w:pPr>
-              <w:pStyle w:val="Normal1"/>
+              <w:pStyle w:val="LOnormal"/>
               <w:ind w:left="66" w:hanging="0"/>
               <w:jc w:val="center"/>
               <w:rPr>
                 <w:rFonts w:ascii="Times" w:hAnsi="Times" w:eastAsia="Times" w:cs="Times"/>
                 <w:position w:val="0"/>
                 <w:sz w:val="24"/>
+                <w:sz w:val="24"/>
                 <w:vertAlign w:val="baseline"/>
               </w:rPr>
             </w:pPr>
@@ -7220,6 +7241,7 @@
                 <w:rFonts w:eastAsia="Trebuchet MS" w:cs="Trebuchet MS" w:ascii="Trebuchet MS" w:hAnsi="Trebuchet MS"/>
                 <w:color w:val="444444"/>
                 <w:position w:val="0"/>
+                <w:sz w:val="24"/>
                 <w:sz w:val="24"/>
                 <w:vertAlign w:val="baseline"/>
               </w:rPr>
@@ -7234,7 +7256,7 @@
         </w:trPr>
         <w:tc>
           <w:tcPr>
-            <w:tcW w:w="422" w:type="dxa"/>
+            <w:tcW w:w="421" w:type="dxa"/>
             <w:tcBorders>
               <w:top w:val="single" w:sz="12" w:space="0" w:color="728FBC"/>
               <w:left w:val="single" w:sz="12" w:space="0" w:color="728FBC"/>
@@ -7245,11 +7267,12 @@
           </w:tcPr>
           <w:p>
             <w:pPr>
-              <w:pStyle w:val="Normal1"/>
+              <w:pStyle w:val="LOnormal"/>
               <w:ind w:left="-57" w:hanging="0"/>
               <w:rPr>
                 <w:rFonts w:ascii="Times" w:hAnsi="Times" w:eastAsia="Times" w:cs="Times"/>
                 <w:position w:val="0"/>
+                <w:sz w:val="24"/>
                 <w:sz w:val="24"/>
                 <w:vertAlign w:val="baseline"/>
               </w:rPr>
@@ -7260,6 +7283,7 @@
                 <w:color w:val="444444"/>
                 <w:position w:val="0"/>
                 <w:sz w:val="24"/>
+                <w:sz w:val="24"/>
                 <w:vertAlign w:val="baseline"/>
               </w:rPr>
               <w:t>1</w:t>
@@ -7268,7 +7292,7 @@
         </w:tc>
         <w:tc>
           <w:tcPr>
-            <w:tcW w:w="6237" w:type="dxa"/>
+            <w:tcW w:w="6238" w:type="dxa"/>
             <w:tcBorders>
               <w:top w:val="single" w:sz="12" w:space="0" w:color="728FBC"/>
               <w:left w:val="single" w:sz="12" w:space="0" w:color="728FBC"/>
@@ -7279,11 +7303,12 @@
           </w:tcPr>
           <w:p>
             <w:pPr>
-              <w:pStyle w:val="Normal1"/>
+              <w:pStyle w:val="LOnormal"/>
               <w:ind w:left="-57" w:hanging="0"/>
               <w:rPr>
                 <w:rFonts w:ascii="Times" w:hAnsi="Times" w:eastAsia="Times" w:cs="Times"/>
                 <w:position w:val="0"/>
+                <w:sz w:val="24"/>
                 <w:sz w:val="24"/>
                 <w:vertAlign w:val="baseline"/>
               </w:rPr>
@@ -7294,6 +7319,7 @@
                 <w:color w:val="444444"/>
                 <w:position w:val="0"/>
                 <w:sz w:val="24"/>
+                <w:sz w:val="24"/>
                 <w:vertAlign w:val="baseline"/>
               </w:rPr>
               <w:t>Creo que me gustará visitar con frecuencia este website</w:t>
@@ -7302,7 +7328,7 @@
         </w:tc>
         <w:tc>
           <w:tcPr>
-            <w:tcW w:w="416" w:type="dxa"/>
+            <w:tcW w:w="417" w:type="dxa"/>
             <w:tcBorders>
               <w:top w:val="single" w:sz="12" w:space="0" w:color="728FBC"/>
               <w:left w:val="single" w:sz="12" w:space="0" w:color="728FBC"/>
@@ -7313,12 +7339,13 @@
           </w:tcPr>
           <w:p>
             <w:pPr>
-              <w:pStyle w:val="Normal1"/>
+              <w:pStyle w:val="LOnormal"/>
               <w:ind w:left="-57" w:hanging="0"/>
               <w:rPr>
                 <w:rFonts w:ascii="Helvetica Neue" w:hAnsi="Helvetica Neue" w:eastAsia="Helvetica Neue" w:cs="Helvetica Neue"/>
                 <w:position w:val="0"/>
                 <w:sz w:val="24"/>
+                <w:sz w:val="24"/>
                 <w:vertAlign w:val="baseline"/>
               </w:rPr>
             </w:pPr>
@@ -7326,6 +7353,7 @@
               <w:rPr>
                 <w:rFonts w:eastAsia="Helvetica Neue" w:cs="Helvetica Neue" w:ascii="Helvetica Neue" w:hAnsi="Helvetica Neue"/>
                 <w:position w:val="0"/>
+                <w:sz w:val="24"/>
                 <w:sz w:val="24"/>
                 <w:vertAlign w:val="baseline"/>
               </w:rPr>
@@ -7345,23 +7373,18 @@
           </w:tcPr>
           <w:p>
             <w:pPr>
-              <w:pStyle w:val="Normal1"/>
+              <w:pStyle w:val="LOnormal"/>
               <w:ind w:left="-57" w:hanging="0"/>
               <w:rPr>
                 <w:rFonts w:ascii="Helvetica Neue" w:hAnsi="Helvetica Neue" w:eastAsia="Helvetica Neue" w:cs="Helvetica Neue"/>
                 <w:position w:val="0"/>
                 <w:sz w:val="24"/>
-                <w:vertAlign w:val="baseline"/>
-              </w:rPr>
-            </w:pPr>
-            <w:r>
-              <w:rPr>
-                <w:rFonts w:eastAsia="Helvetica Neue" w:cs="Helvetica Neue" w:ascii="Helvetica Neue" w:hAnsi="Helvetica Neue"/>
-                <w:position w:val="0"/>
-                <w:sz w:val="24"/>
-                <w:vertAlign w:val="baseline"/>
-              </w:rPr>
-              <w:t>2</w:t>
+                <w:sz w:val="24"/>
+                <w:vertAlign w:val="baseline"/>
+              </w:rPr>
+            </w:pPr>
+            <w:r>
+              <w:rPr/>
             </w:r>
           </w:p>
         </w:tc>
@@ -7378,12 +7401,13 @@
           </w:tcPr>
           <w:p>
             <w:pPr>
-              <w:pStyle w:val="Normal1"/>
+              <w:pStyle w:val="LOnormal"/>
               <w:ind w:left="-57" w:hanging="0"/>
               <w:rPr>
                 <w:rFonts w:ascii="Helvetica Neue" w:hAnsi="Helvetica Neue" w:eastAsia="Helvetica Neue" w:cs="Helvetica Neue"/>
                 <w:position w:val="0"/>
                 <w:sz w:val="24"/>
+                <w:sz w:val="24"/>
                 <w:vertAlign w:val="baseline"/>
               </w:rPr>
             </w:pPr>
@@ -7392,8 +7416,10 @@
                 <w:rFonts w:eastAsia="Helvetica Neue" w:cs="Helvetica Neue" w:ascii="Helvetica Neue" w:hAnsi="Helvetica Neue"/>
                 <w:position w:val="0"/>
                 <w:sz w:val="24"/>
-                <w:vertAlign w:val="baseline"/>
-              </w:rPr>
+                <w:sz w:val="24"/>
+                <w:vertAlign w:val="baseline"/>
+              </w:rPr>
+              <w:t>1</w:t>
             </w:r>
           </w:p>
         </w:tc>
@@ -7410,12 +7436,13 @@
           </w:tcPr>
           <w:p>
             <w:pPr>
-              <w:pStyle w:val="Normal1"/>
+              <w:pStyle w:val="LOnormal"/>
               <w:ind w:left="-57" w:hanging="0"/>
               <w:rPr>
                 <w:rFonts w:ascii="Helvetica Neue" w:hAnsi="Helvetica Neue" w:eastAsia="Helvetica Neue" w:cs="Helvetica Neue"/>
                 <w:position w:val="0"/>
                 <w:sz w:val="24"/>
+                <w:sz w:val="24"/>
                 <w:vertAlign w:val="baseline"/>
               </w:rPr>
             </w:pPr>
@@ -7424,14 +7451,16 @@
                 <w:rFonts w:eastAsia="Helvetica Neue" w:cs="Helvetica Neue" w:ascii="Helvetica Neue" w:hAnsi="Helvetica Neue"/>
                 <w:position w:val="0"/>
                 <w:sz w:val="24"/>
-                <w:vertAlign w:val="baseline"/>
-              </w:rPr>
-            </w:r>
-          </w:p>
-        </w:tc>
-        <w:tc>
-          <w:tcPr>
-            <w:tcW w:w="415" w:type="dxa"/>
+                <w:sz w:val="24"/>
+                <w:vertAlign w:val="baseline"/>
+              </w:rPr>
+              <w:t>1</w:t>
+            </w:r>
+          </w:p>
+        </w:tc>
+        <w:tc>
+          <w:tcPr>
+            <w:tcW w:w="414" w:type="dxa"/>
             <w:tcBorders>
               <w:top w:val="single" w:sz="12" w:space="0" w:color="728FBC"/>
               <w:left w:val="single" w:sz="12" w:space="0" w:color="728FBC"/>
@@ -7442,12 +7471,13 @@
           </w:tcPr>
           <w:p>
             <w:pPr>
-              <w:pStyle w:val="Normal1"/>
+              <w:pStyle w:val="LOnormal"/>
               <w:ind w:left="-57" w:hanging="0"/>
               <w:rPr>
                 <w:rFonts w:ascii="Helvetica Neue" w:hAnsi="Helvetica Neue" w:eastAsia="Helvetica Neue" w:cs="Helvetica Neue"/>
                 <w:position w:val="0"/>
                 <w:sz w:val="24"/>
+                <w:sz w:val="24"/>
                 <w:vertAlign w:val="baseline"/>
               </w:rPr>
             </w:pPr>
@@ -7455,6 +7485,7 @@
               <w:rPr>
                 <w:rFonts w:eastAsia="Helvetica Neue" w:cs="Helvetica Neue" w:ascii="Helvetica Neue" w:hAnsi="Helvetica Neue"/>
                 <w:position w:val="0"/>
+                <w:sz w:val="24"/>
                 <w:sz w:val="24"/>
                 <w:vertAlign w:val="baseline"/>
               </w:rPr>
@@ -7468,7 +7499,7 @@
         </w:trPr>
         <w:tc>
           <w:tcPr>
-            <w:tcW w:w="422" w:type="dxa"/>
+            <w:tcW w:w="421" w:type="dxa"/>
             <w:tcBorders>
               <w:top w:val="single" w:sz="12" w:space="0" w:color="728FBC"/>
               <w:left w:val="single" w:sz="12" w:space="0" w:color="728FBC"/>
@@ -7479,11 +7510,12 @@
           </w:tcPr>
           <w:p>
             <w:pPr>
-              <w:pStyle w:val="Normal1"/>
+              <w:pStyle w:val="LOnormal"/>
               <w:ind w:left="-57" w:hanging="0"/>
               <w:rPr>
                 <w:rFonts w:ascii="Times" w:hAnsi="Times" w:eastAsia="Times" w:cs="Times"/>
                 <w:position w:val="0"/>
+                <w:sz w:val="24"/>
                 <w:sz w:val="24"/>
                 <w:vertAlign w:val="baseline"/>
               </w:rPr>
@@ -7494,6 +7526,7 @@
                 <w:color w:val="444444"/>
                 <w:position w:val="0"/>
                 <w:sz w:val="24"/>
+                <w:sz w:val="24"/>
                 <w:vertAlign w:val="baseline"/>
               </w:rPr>
               <w:t>2</w:t>
@@ -7502,7 +7535,7 @@
         </w:tc>
         <w:tc>
           <w:tcPr>
-            <w:tcW w:w="6237" w:type="dxa"/>
+            <w:tcW w:w="6238" w:type="dxa"/>
             <w:tcBorders>
               <w:top w:val="single" w:sz="12" w:space="0" w:color="728FBC"/>
               <w:left w:val="single" w:sz="12" w:space="0" w:color="728FBC"/>
@@ -7513,11 +7546,12 @@
           </w:tcPr>
           <w:p>
             <w:pPr>
-              <w:pStyle w:val="Normal1"/>
+              <w:pStyle w:val="LOnormal"/>
               <w:ind w:left="-57" w:hanging="0"/>
               <w:rPr>
                 <w:rFonts w:ascii="Times" w:hAnsi="Times" w:eastAsia="Times" w:cs="Times"/>
                 <w:position w:val="0"/>
+                <w:sz w:val="24"/>
                 <w:sz w:val="24"/>
                 <w:vertAlign w:val="baseline"/>
               </w:rPr>
@@ -7528,6 +7562,7 @@
                 <w:color w:val="444444"/>
                 <w:position w:val="0"/>
                 <w:sz w:val="24"/>
+                <w:sz w:val="24"/>
                 <w:vertAlign w:val="baseline"/>
               </w:rPr>
               <w:t>Encontré el website innecesariamente complejo</w:t>
@@ -7536,7 +7571,7 @@
         </w:tc>
         <w:tc>
           <w:tcPr>
-            <w:tcW w:w="416" w:type="dxa"/>
+            <w:tcW w:w="417" w:type="dxa"/>
             <w:tcBorders>
               <w:top w:val="single" w:sz="12" w:space="0" w:color="728FBC"/>
               <w:left w:val="single" w:sz="12" w:space="0" w:color="728FBC"/>
@@ -7547,23 +7582,18 @@
           </w:tcPr>
           <w:p>
             <w:pPr>
-              <w:pStyle w:val="Normal1"/>
+              <w:pStyle w:val="LOnormal"/>
               <w:ind w:left="-57" w:hanging="0"/>
               <w:rPr>
                 <w:rFonts w:ascii="Helvetica Neue" w:hAnsi="Helvetica Neue" w:eastAsia="Helvetica Neue" w:cs="Helvetica Neue"/>
                 <w:position w:val="0"/>
                 <w:sz w:val="24"/>
-                <w:vertAlign w:val="baseline"/>
-              </w:rPr>
-            </w:pPr>
-            <w:r>
-              <w:rPr>
-                <w:rFonts w:eastAsia="Helvetica Neue" w:cs="Helvetica Neue" w:ascii="Helvetica Neue" w:hAnsi="Helvetica Neue"/>
-                <w:position w:val="0"/>
-                <w:sz w:val="24"/>
-                <w:vertAlign w:val="baseline"/>
-              </w:rPr>
-              <w:t>1</w:t>
+                <w:sz w:val="24"/>
+                <w:vertAlign w:val="baseline"/>
+              </w:rPr>
+            </w:pPr>
+            <w:r>
+              <w:rPr/>
             </w:r>
           </w:p>
         </w:tc>
@@ -7580,12 +7610,13 @@
           </w:tcPr>
           <w:p>
             <w:pPr>
-              <w:pStyle w:val="Normal1"/>
+              <w:pStyle w:val="LOnormal"/>
               <w:ind w:left="-57" w:hanging="0"/>
               <w:rPr>
                 <w:rFonts w:ascii="Helvetica Neue" w:hAnsi="Helvetica Neue" w:eastAsia="Helvetica Neue" w:cs="Helvetica Neue"/>
                 <w:position w:val="0"/>
                 <w:sz w:val="24"/>
+                <w:sz w:val="24"/>
                 <w:vertAlign w:val="baseline"/>
               </w:rPr>
             </w:pPr>
@@ -7594,8 +7625,10 @@
                 <w:rFonts w:eastAsia="Helvetica Neue" w:cs="Helvetica Neue" w:ascii="Helvetica Neue" w:hAnsi="Helvetica Neue"/>
                 <w:position w:val="0"/>
                 <w:sz w:val="24"/>
-                <w:vertAlign w:val="baseline"/>
-              </w:rPr>
+                <w:sz w:val="24"/>
+                <w:vertAlign w:val="baseline"/>
+              </w:rPr>
+              <w:t>2</w:t>
             </w:r>
           </w:p>
         </w:tc>
@@ -7612,23 +7645,18 @@
           </w:tcPr>
           <w:p>
             <w:pPr>
-              <w:pStyle w:val="Normal1"/>
-              <w:ind w:left="-57" w:hanging="0"/>
+              <w:pStyle w:val="LOnormal"/>
+              <w:ind w:hanging="0"/>
               <w:rPr>
                 <w:rFonts w:ascii="Helvetica Neue" w:hAnsi="Helvetica Neue" w:eastAsia="Helvetica Neue" w:cs="Helvetica Neue"/>
                 <w:position w:val="0"/>
                 <w:sz w:val="24"/>
-                <w:vertAlign w:val="baseline"/>
-              </w:rPr>
-            </w:pPr>
-            <w:r>
-              <w:rPr>
-                <w:rFonts w:eastAsia="Helvetica Neue" w:cs="Helvetica Neue" w:ascii="Helvetica Neue" w:hAnsi="Helvetica Neue"/>
-                <w:position w:val="0"/>
-                <w:sz w:val="24"/>
-                <w:vertAlign w:val="baseline"/>
-              </w:rPr>
-              <w:t>1</w:t>
+                <w:sz w:val="24"/>
+                <w:vertAlign w:val="baseline"/>
+              </w:rPr>
+            </w:pPr>
+            <w:r>
+              <w:rPr/>
             </w:r>
           </w:p>
         </w:tc>
@@ -7645,12 +7673,13 @@
           </w:tcPr>
           <w:p>
             <w:pPr>
-              <w:pStyle w:val="Normal1"/>
+              <w:pStyle w:val="LOnormal"/>
               <w:ind w:left="-57" w:hanging="0"/>
               <w:rPr>
                 <w:rFonts w:ascii="Helvetica Neue" w:hAnsi="Helvetica Neue" w:eastAsia="Helvetica Neue" w:cs="Helvetica Neue"/>
                 <w:position w:val="0"/>
                 <w:sz w:val="24"/>
+                <w:sz w:val="24"/>
                 <w:vertAlign w:val="baseline"/>
               </w:rPr>
             </w:pPr>
@@ -7659,14 +7688,15 @@
                 <w:rFonts w:eastAsia="Helvetica Neue" w:cs="Helvetica Neue" w:ascii="Helvetica Neue" w:hAnsi="Helvetica Neue"/>
                 <w:position w:val="0"/>
                 <w:sz w:val="24"/>
-                <w:vertAlign w:val="baseline"/>
-              </w:rPr>
-            </w:r>
-          </w:p>
-        </w:tc>
-        <w:tc>
-          <w:tcPr>
-            <w:tcW w:w="415" w:type="dxa"/>
+                <w:sz w:val="24"/>
+                <w:vertAlign w:val="baseline"/>
+              </w:rPr>
+            </w:r>
+          </w:p>
+        </w:tc>
+        <w:tc>
+          <w:tcPr>
+            <w:tcW w:w="414" w:type="dxa"/>
             <w:tcBorders>
               <w:top w:val="single" w:sz="12" w:space="0" w:color="728FBC"/>
               <w:left w:val="single" w:sz="12" w:space="0" w:color="728FBC"/>
@@ -7677,12 +7707,13 @@
           </w:tcPr>
           <w:p>
             <w:pPr>
-              <w:pStyle w:val="Normal1"/>
+              <w:pStyle w:val="LOnormal"/>
               <w:ind w:left="-57" w:hanging="0"/>
               <w:rPr>
                 <w:rFonts w:ascii="Helvetica Neue" w:hAnsi="Helvetica Neue" w:eastAsia="Helvetica Neue" w:cs="Helvetica Neue"/>
                 <w:position w:val="0"/>
                 <w:sz w:val="24"/>
+                <w:sz w:val="24"/>
                 <w:vertAlign w:val="baseline"/>
               </w:rPr>
             </w:pPr>
@@ -7690,6 +7721,7 @@
               <w:rPr>
                 <w:rFonts w:eastAsia="Helvetica Neue" w:cs="Helvetica Neue" w:ascii="Helvetica Neue" w:hAnsi="Helvetica Neue"/>
                 <w:position w:val="0"/>
+                <w:sz w:val="24"/>
                 <w:sz w:val="24"/>
                 <w:vertAlign w:val="baseline"/>
               </w:rPr>
@@ -7703,7 +7735,7 @@
         </w:trPr>
         <w:tc>
           <w:tcPr>
-            <w:tcW w:w="422" w:type="dxa"/>
+            <w:tcW w:w="421" w:type="dxa"/>
             <w:tcBorders>
               <w:top w:val="single" w:sz="12" w:space="0" w:color="728FBC"/>
               <w:left w:val="single" w:sz="12" w:space="0" w:color="728FBC"/>
@@ -7714,11 +7746,12 @@
           </w:tcPr>
           <w:p>
             <w:pPr>
-              <w:pStyle w:val="Normal1"/>
+              <w:pStyle w:val="LOnormal"/>
               <w:ind w:left="-57" w:hanging="0"/>
               <w:rPr>
                 <w:rFonts w:ascii="Times" w:hAnsi="Times" w:eastAsia="Times" w:cs="Times"/>
                 <w:position w:val="0"/>
+                <w:sz w:val="24"/>
                 <w:sz w:val="24"/>
                 <w:vertAlign w:val="baseline"/>
               </w:rPr>
@@ -7729,6 +7762,7 @@
                 <w:color w:val="444444"/>
                 <w:position w:val="0"/>
                 <w:sz w:val="24"/>
+                <w:sz w:val="24"/>
                 <w:vertAlign w:val="baseline"/>
               </w:rPr>
               <w:t>3</w:t>
@@ -7737,7 +7771,7 @@
         </w:tc>
         <w:tc>
           <w:tcPr>
-            <w:tcW w:w="6237" w:type="dxa"/>
+            <w:tcW w:w="6238" w:type="dxa"/>
             <w:tcBorders>
               <w:top w:val="single" w:sz="12" w:space="0" w:color="728FBC"/>
               <w:left w:val="single" w:sz="12" w:space="0" w:color="728FBC"/>
@@ -7748,11 +7782,12 @@
           </w:tcPr>
           <w:p>
             <w:pPr>
-              <w:pStyle w:val="Normal1"/>
+              <w:pStyle w:val="LOnormal"/>
               <w:ind w:left="-57" w:hanging="0"/>
               <w:rPr>
                 <w:rFonts w:ascii="Times" w:hAnsi="Times" w:eastAsia="Times" w:cs="Times"/>
                 <w:position w:val="0"/>
+                <w:sz w:val="24"/>
                 <w:sz w:val="24"/>
                 <w:vertAlign w:val="baseline"/>
               </w:rPr>
@@ -7763,6 +7798,7 @@
                 <w:color w:val="444444"/>
                 <w:position w:val="0"/>
                 <w:sz w:val="24"/>
+                <w:sz w:val="24"/>
                 <w:vertAlign w:val="baseline"/>
               </w:rPr>
               <w:t>Pensé que era fácil utilizar este website</w:t>
@@ -7771,7 +7807,7 @@
         </w:tc>
         <w:tc>
           <w:tcPr>
-            <w:tcW w:w="416" w:type="dxa"/>
+            <w:tcW w:w="417" w:type="dxa"/>
             <w:tcBorders>
               <w:top w:val="single" w:sz="12" w:space="0" w:color="728FBC"/>
               <w:left w:val="single" w:sz="12" w:space="0" w:color="728FBC"/>
@@ -7782,12 +7818,13 @@
           </w:tcPr>
           <w:p>
             <w:pPr>
-              <w:pStyle w:val="Normal1"/>
+              <w:pStyle w:val="LOnormal"/>
               <w:ind w:left="-57" w:hanging="0"/>
               <w:rPr>
                 <w:rFonts w:ascii="Helvetica Neue" w:hAnsi="Helvetica Neue" w:eastAsia="Helvetica Neue" w:cs="Helvetica Neue"/>
                 <w:position w:val="0"/>
                 <w:sz w:val="24"/>
+                <w:sz w:val="24"/>
                 <w:vertAlign w:val="baseline"/>
               </w:rPr>
             </w:pPr>
@@ -7795,6 +7832,7 @@
               <w:rPr>
                 <w:rFonts w:eastAsia="Helvetica Neue" w:cs="Helvetica Neue" w:ascii="Helvetica Neue" w:hAnsi="Helvetica Neue"/>
                 <w:position w:val="0"/>
+                <w:sz w:val="24"/>
                 <w:sz w:val="24"/>
                 <w:vertAlign w:val="baseline"/>
               </w:rPr>
@@ -7814,12 +7852,13 @@
           </w:tcPr>
           <w:p>
             <w:pPr>
-              <w:pStyle w:val="Normal1"/>
+              <w:pStyle w:val="LOnormal"/>
               <w:ind w:left="-57" w:hanging="0"/>
               <w:rPr>
                 <w:rFonts w:ascii="Helvetica Neue" w:hAnsi="Helvetica Neue" w:eastAsia="Helvetica Neue" w:cs="Helvetica Neue"/>
                 <w:position w:val="0"/>
                 <w:sz w:val="24"/>
+                <w:sz w:val="24"/>
                 <w:vertAlign w:val="baseline"/>
               </w:rPr>
             </w:pPr>
@@ -7827,6 +7866,7 @@
               <w:rPr>
                 <w:rFonts w:eastAsia="Helvetica Neue" w:cs="Helvetica Neue" w:ascii="Helvetica Neue" w:hAnsi="Helvetica Neue"/>
                 <w:position w:val="0"/>
+                <w:sz w:val="24"/>
                 <w:sz w:val="24"/>
                 <w:vertAlign w:val="baseline"/>
               </w:rPr>
@@ -7846,12 +7886,13 @@
           </w:tcPr>
           <w:p>
             <w:pPr>
-              <w:pStyle w:val="Normal1"/>
+              <w:pStyle w:val="LOnormal"/>
               <w:ind w:left="-57" w:hanging="0"/>
               <w:rPr>
                 <w:rFonts w:ascii="Helvetica Neue" w:hAnsi="Helvetica Neue" w:eastAsia="Helvetica Neue" w:cs="Helvetica Neue"/>
                 <w:position w:val="0"/>
                 <w:sz w:val="24"/>
+                <w:sz w:val="24"/>
                 <w:vertAlign w:val="baseline"/>
               </w:rPr>
             </w:pPr>
@@ -7859,6 +7900,7 @@
               <w:rPr>
                 <w:rFonts w:eastAsia="Helvetica Neue" w:cs="Helvetica Neue" w:ascii="Helvetica Neue" w:hAnsi="Helvetica Neue"/>
                 <w:position w:val="0"/>
+                <w:sz w:val="24"/>
                 <w:sz w:val="24"/>
                 <w:vertAlign w:val="baseline"/>
               </w:rPr>
@@ -7879,12 +7921,13 @@
           </w:tcPr>
           <w:p>
             <w:pPr>
-              <w:pStyle w:val="Normal1"/>
+              <w:pStyle w:val="LOnormal"/>
               <w:ind w:left="-57" w:hanging="0"/>
               <w:rPr>
                 <w:rFonts w:ascii="Helvetica Neue" w:hAnsi="Helvetica Neue" w:eastAsia="Helvetica Neue" w:cs="Helvetica Neue"/>
                 <w:position w:val="0"/>
                 <w:sz w:val="24"/>
+                <w:sz w:val="24"/>
                 <w:vertAlign w:val="baseline"/>
               </w:rPr>
             </w:pPr>
@@ -7893,6 +7936,7 @@
                 <w:rFonts w:eastAsia="Helvetica Neue" w:cs="Helvetica Neue" w:ascii="Helvetica Neue" w:hAnsi="Helvetica Neue"/>
                 <w:position w:val="0"/>
                 <w:sz w:val="24"/>
+                <w:sz w:val="24"/>
                 <w:vertAlign w:val="baseline"/>
               </w:rPr>
               <w:t>1</w:t>
@@ -7901,7 +7945,7 @@
         </w:tc>
         <w:tc>
           <w:tcPr>
-            <w:tcW w:w="415" w:type="dxa"/>
+            <w:tcW w:w="414" w:type="dxa"/>
             <w:tcBorders>
               <w:top w:val="single" w:sz="12" w:space="0" w:color="728FBC"/>
               <w:left w:val="single" w:sz="12" w:space="0" w:color="728FBC"/>
@@ -7912,12 +7956,13 @@
           </w:tcPr>
           <w:p>
             <w:pPr>
-              <w:pStyle w:val="Normal1"/>
+              <w:pStyle w:val="LOnormal"/>
               <w:ind w:left="-57" w:hanging="0"/>
               <w:rPr>
                 <w:rFonts w:ascii="Helvetica Neue" w:hAnsi="Helvetica Neue" w:eastAsia="Helvetica Neue" w:cs="Helvetica Neue"/>
                 <w:position w:val="0"/>
                 <w:sz w:val="24"/>
+                <w:sz w:val="24"/>
                 <w:vertAlign w:val="baseline"/>
               </w:rPr>
             </w:pPr>
@@ -7925,6 +7970,7 @@
               <w:rPr>
                 <w:rFonts w:eastAsia="Helvetica Neue" w:cs="Helvetica Neue" w:ascii="Helvetica Neue" w:hAnsi="Helvetica Neue"/>
                 <w:position w:val="0"/>
+                <w:sz w:val="24"/>
                 <w:sz w:val="24"/>
                 <w:vertAlign w:val="baseline"/>
               </w:rPr>
@@ -7938,7 +7984,7 @@
         </w:trPr>
         <w:tc>
           <w:tcPr>
-            <w:tcW w:w="422" w:type="dxa"/>
+            <w:tcW w:w="421" w:type="dxa"/>
             <w:tcBorders>
               <w:top w:val="single" w:sz="12" w:space="0" w:color="728FBC"/>
               <w:left w:val="single" w:sz="12" w:space="0" w:color="728FBC"/>
@@ -7949,11 +7995,12 @@
           </w:tcPr>
           <w:p>
             <w:pPr>
-              <w:pStyle w:val="Normal1"/>
+              <w:pStyle w:val="LOnormal"/>
               <w:ind w:left="-57" w:hanging="0"/>
               <w:rPr>
                 <w:rFonts w:ascii="Times" w:hAnsi="Times" w:eastAsia="Times" w:cs="Times"/>
                 <w:position w:val="0"/>
+                <w:sz w:val="24"/>
                 <w:sz w:val="24"/>
                 <w:vertAlign w:val="baseline"/>
               </w:rPr>
@@ -7964,6 +8011,7 @@
                 <w:color w:val="444444"/>
                 <w:position w:val="0"/>
                 <w:sz w:val="24"/>
+                <w:sz w:val="24"/>
                 <w:vertAlign w:val="baseline"/>
               </w:rPr>
               <w:t>4</w:t>
@@ -7972,7 +8020,7 @@
         </w:tc>
         <w:tc>
           <w:tcPr>
-            <w:tcW w:w="6237" w:type="dxa"/>
+            <w:tcW w:w="6238" w:type="dxa"/>
             <w:tcBorders>
               <w:top w:val="single" w:sz="12" w:space="0" w:color="728FBC"/>
               <w:left w:val="single" w:sz="12" w:space="0" w:color="728FBC"/>
@@ -7983,11 +8031,12 @@
           </w:tcPr>
           <w:p>
             <w:pPr>
-              <w:pStyle w:val="Normal1"/>
+              <w:pStyle w:val="LOnormal"/>
               <w:ind w:left="-57" w:hanging="0"/>
               <w:rPr>
                 <w:rFonts w:ascii="Times" w:hAnsi="Times" w:eastAsia="Times" w:cs="Times"/>
                 <w:position w:val="0"/>
+                <w:sz w:val="24"/>
                 <w:sz w:val="24"/>
                 <w:vertAlign w:val="baseline"/>
               </w:rPr>
@@ -7998,6 +8047,7 @@
                 <w:color w:val="444444"/>
                 <w:position w:val="0"/>
                 <w:sz w:val="24"/>
+                <w:sz w:val="24"/>
                 <w:vertAlign w:val="baseline"/>
               </w:rPr>
               <w:t>Creo que necesitaría del apoyo de un experto para recorrer el website</w:t>
@@ -8006,7 +8056,7 @@
         </w:tc>
         <w:tc>
           <w:tcPr>
-            <w:tcW w:w="416" w:type="dxa"/>
+            <w:tcW w:w="417" w:type="dxa"/>
             <w:tcBorders>
               <w:top w:val="single" w:sz="12" w:space="0" w:color="728FBC"/>
               <w:left w:val="single" w:sz="12" w:space="0" w:color="728FBC"/>
@@ -8017,12 +8067,13 @@
           </w:tcPr>
           <w:p>
             <w:pPr>
-              <w:pStyle w:val="Normal1"/>
+              <w:pStyle w:val="LOnormal"/>
               <w:ind w:left="-57" w:hanging="0"/>
               <w:rPr>
                 <w:rFonts w:ascii="Helvetica Neue" w:hAnsi="Helvetica Neue" w:eastAsia="Helvetica Neue" w:cs="Helvetica Neue"/>
                 <w:position w:val="0"/>
                 <w:sz w:val="24"/>
+                <w:sz w:val="24"/>
                 <w:vertAlign w:val="baseline"/>
               </w:rPr>
             </w:pPr>
@@ -8030,6 +8081,7 @@
               <w:rPr>
                 <w:rFonts w:eastAsia="Helvetica Neue" w:cs="Helvetica Neue" w:ascii="Helvetica Neue" w:hAnsi="Helvetica Neue"/>
                 <w:position w:val="0"/>
+                <w:sz w:val="24"/>
                 <w:sz w:val="24"/>
                 <w:vertAlign w:val="baseline"/>
               </w:rPr>
@@ -8050,12 +8102,13 @@
           </w:tcPr>
           <w:p>
             <w:pPr>
-              <w:pStyle w:val="Normal1"/>
+              <w:pStyle w:val="LOnormal"/>
               <w:ind w:left="-57" w:hanging="0"/>
               <w:rPr>
                 <w:rFonts w:ascii="Helvetica Neue" w:hAnsi="Helvetica Neue" w:eastAsia="Helvetica Neue" w:cs="Helvetica Neue"/>
                 <w:position w:val="0"/>
                 <w:sz w:val="24"/>
+                <w:sz w:val="24"/>
                 <w:vertAlign w:val="baseline"/>
               </w:rPr>
             </w:pPr>
@@ -8063,6 +8116,7 @@
               <w:rPr>
                 <w:rFonts w:eastAsia="Helvetica Neue" w:cs="Helvetica Neue" w:ascii="Helvetica Neue" w:hAnsi="Helvetica Neue"/>
                 <w:position w:val="0"/>
+                <w:sz w:val="24"/>
                 <w:sz w:val="24"/>
                 <w:vertAlign w:val="baseline"/>
               </w:rPr>
@@ -8083,12 +8137,13 @@
           </w:tcPr>
           <w:p>
             <w:pPr>
-              <w:pStyle w:val="Normal1"/>
+              <w:pStyle w:val="LOnormal"/>
               <w:ind w:left="-57" w:hanging="0"/>
               <w:rPr>
                 <w:rFonts w:ascii="Helvetica Neue" w:hAnsi="Helvetica Neue" w:eastAsia="Helvetica Neue" w:cs="Helvetica Neue"/>
                 <w:position w:val="0"/>
                 <w:sz w:val="24"/>
+                <w:sz w:val="24"/>
                 <w:vertAlign w:val="baseline"/>
               </w:rPr>
             </w:pPr>
@@ -8096,6 +8151,7 @@
               <w:rPr>
                 <w:rFonts w:eastAsia="Helvetica Neue" w:cs="Helvetica Neue" w:ascii="Helvetica Neue" w:hAnsi="Helvetica Neue"/>
                 <w:position w:val="0"/>
+                <w:sz w:val="24"/>
                 <w:sz w:val="24"/>
                 <w:vertAlign w:val="baseline"/>
               </w:rPr>
@@ -8115,12 +8171,13 @@
           </w:tcPr>
           <w:p>
             <w:pPr>
-              <w:pStyle w:val="Normal1"/>
+              <w:pStyle w:val="LOnormal"/>
               <w:ind w:left="-57" w:hanging="0"/>
               <w:rPr>
                 <w:rFonts w:ascii="Helvetica Neue" w:hAnsi="Helvetica Neue" w:eastAsia="Helvetica Neue" w:cs="Helvetica Neue"/>
                 <w:position w:val="0"/>
                 <w:sz w:val="24"/>
+                <w:sz w:val="24"/>
                 <w:vertAlign w:val="baseline"/>
               </w:rPr>
             </w:pPr>
@@ -8129,14 +8186,15 @@
                 <w:rFonts w:eastAsia="Helvetica Neue" w:cs="Helvetica Neue" w:ascii="Helvetica Neue" w:hAnsi="Helvetica Neue"/>
                 <w:position w:val="0"/>
                 <w:sz w:val="24"/>
-                <w:vertAlign w:val="baseline"/>
-              </w:rPr>
-            </w:r>
-          </w:p>
-        </w:tc>
-        <w:tc>
-          <w:tcPr>
-            <w:tcW w:w="415" w:type="dxa"/>
+                <w:sz w:val="24"/>
+                <w:vertAlign w:val="baseline"/>
+              </w:rPr>
+            </w:r>
+          </w:p>
+        </w:tc>
+        <w:tc>
+          <w:tcPr>
+            <w:tcW w:w="414" w:type="dxa"/>
             <w:tcBorders>
               <w:top w:val="single" w:sz="12" w:space="0" w:color="728FBC"/>
               <w:left w:val="single" w:sz="12" w:space="0" w:color="728FBC"/>
@@ -8147,12 +8205,13 @@
           </w:tcPr>
           <w:p>
             <w:pPr>
-              <w:pStyle w:val="Normal1"/>
+              <w:pStyle w:val="LOnormal"/>
               <w:ind w:left="-57" w:hanging="0"/>
               <w:rPr>
                 <w:rFonts w:ascii="Helvetica Neue" w:hAnsi="Helvetica Neue" w:eastAsia="Helvetica Neue" w:cs="Helvetica Neue"/>
                 <w:position w:val="0"/>
                 <w:sz w:val="24"/>
+                <w:sz w:val="24"/>
                 <w:vertAlign w:val="baseline"/>
               </w:rPr>
             </w:pPr>
@@ -8160,6 +8219,7 @@
               <w:rPr>
                 <w:rFonts w:eastAsia="Helvetica Neue" w:cs="Helvetica Neue" w:ascii="Helvetica Neue" w:hAnsi="Helvetica Neue"/>
                 <w:position w:val="0"/>
+                <w:sz w:val="24"/>
                 <w:sz w:val="24"/>
                 <w:vertAlign w:val="baseline"/>
               </w:rPr>
@@ -8173,7 +8233,7 @@
         </w:trPr>
         <w:tc>
           <w:tcPr>
-            <w:tcW w:w="422" w:type="dxa"/>
+            <w:tcW w:w="421" w:type="dxa"/>
             <w:tcBorders>
               <w:top w:val="single" w:sz="12" w:space="0" w:color="728FBC"/>
               <w:left w:val="single" w:sz="12" w:space="0" w:color="728FBC"/>
@@ -8184,11 +8244,12 @@
           </w:tcPr>
           <w:p>
             <w:pPr>
-              <w:pStyle w:val="Normal1"/>
+              <w:pStyle w:val="LOnormal"/>
               <w:ind w:left="-57" w:hanging="0"/>
               <w:rPr>
                 <w:rFonts w:ascii="Times" w:hAnsi="Times" w:eastAsia="Times" w:cs="Times"/>
                 <w:position w:val="0"/>
+                <w:sz w:val="24"/>
                 <w:sz w:val="24"/>
                 <w:vertAlign w:val="baseline"/>
               </w:rPr>
@@ -8199,6 +8260,7 @@
                 <w:color w:val="444444"/>
                 <w:position w:val="0"/>
                 <w:sz w:val="24"/>
+                <w:sz w:val="24"/>
                 <w:vertAlign w:val="baseline"/>
               </w:rPr>
               <w:t>5</w:t>
@@ -8207,7 +8269,7 @@
         </w:tc>
         <w:tc>
           <w:tcPr>
-            <w:tcW w:w="6237" w:type="dxa"/>
+            <w:tcW w:w="6238" w:type="dxa"/>
             <w:tcBorders>
               <w:top w:val="single" w:sz="12" w:space="0" w:color="728FBC"/>
               <w:left w:val="single" w:sz="12" w:space="0" w:color="728FBC"/>
@@ -8218,11 +8280,12 @@
           </w:tcPr>
           <w:p>
             <w:pPr>
-              <w:pStyle w:val="Normal1"/>
+              <w:pStyle w:val="LOnormal"/>
               <w:ind w:left="-57" w:hanging="0"/>
               <w:rPr>
                 <w:rFonts w:ascii="Times" w:hAnsi="Times" w:eastAsia="Times" w:cs="Times"/>
                 <w:position w:val="0"/>
+                <w:sz w:val="24"/>
                 <w:sz w:val="24"/>
                 <w:vertAlign w:val="baseline"/>
               </w:rPr>
@@ -8233,6 +8296,7 @@
                 <w:color w:val="444444"/>
                 <w:position w:val="0"/>
                 <w:sz w:val="24"/>
+                <w:sz w:val="24"/>
                 <w:vertAlign w:val="baseline"/>
               </w:rPr>
               <w:t>Encontré las funciones del website bastante bien integradas</w:t>
@@ -8241,7 +8305,7 @@
         </w:tc>
         <w:tc>
           <w:tcPr>
-            <w:tcW w:w="416" w:type="dxa"/>
+            <w:tcW w:w="417" w:type="dxa"/>
             <w:tcBorders>
               <w:top w:val="single" w:sz="12" w:space="0" w:color="728FBC"/>
               <w:left w:val="single" w:sz="12" w:space="0" w:color="728FBC"/>
@@ -8252,12 +8316,13 @@
           </w:tcPr>
           <w:p>
             <w:pPr>
-              <w:pStyle w:val="Normal1"/>
+              <w:pStyle w:val="LOnormal"/>
               <w:ind w:left="-57" w:hanging="0"/>
               <w:rPr>
                 <w:rFonts w:ascii="Helvetica Neue" w:hAnsi="Helvetica Neue" w:eastAsia="Helvetica Neue" w:cs="Helvetica Neue"/>
                 <w:position w:val="0"/>
                 <w:sz w:val="24"/>
+                <w:sz w:val="24"/>
                 <w:vertAlign w:val="baseline"/>
               </w:rPr>
             </w:pPr>
@@ -8265,6 +8330,7 @@
               <w:rPr>
                 <w:rFonts w:eastAsia="Helvetica Neue" w:cs="Helvetica Neue" w:ascii="Helvetica Neue" w:hAnsi="Helvetica Neue"/>
                 <w:position w:val="0"/>
+                <w:sz w:val="24"/>
                 <w:sz w:val="24"/>
                 <w:vertAlign w:val="baseline"/>
               </w:rPr>
@@ -8284,12 +8350,13 @@
           </w:tcPr>
           <w:p>
             <w:pPr>
-              <w:pStyle w:val="Normal1"/>
+              <w:pStyle w:val="LOnormal"/>
               <w:ind w:left="-57" w:hanging="0"/>
               <w:rPr>
                 <w:rFonts w:ascii="Helvetica Neue" w:hAnsi="Helvetica Neue" w:eastAsia="Helvetica Neue" w:cs="Helvetica Neue"/>
                 <w:position w:val="0"/>
                 <w:sz w:val="24"/>
+                <w:sz w:val="24"/>
                 <w:vertAlign w:val="baseline"/>
               </w:rPr>
             </w:pPr>
@@ -8297,6 +8364,7 @@
               <w:rPr>
                 <w:rFonts w:eastAsia="Helvetica Neue" w:cs="Helvetica Neue" w:ascii="Helvetica Neue" w:hAnsi="Helvetica Neue"/>
                 <w:position w:val="0"/>
+                <w:sz w:val="24"/>
                 <w:sz w:val="24"/>
                 <w:vertAlign w:val="baseline"/>
               </w:rPr>
@@ -8316,12 +8384,13 @@
           </w:tcPr>
           <w:p>
             <w:pPr>
-              <w:pStyle w:val="Normal1"/>
+              <w:pStyle w:val="LOnormal"/>
               <w:ind w:left="-57" w:hanging="0"/>
               <w:rPr>
                 <w:rFonts w:ascii="Helvetica Neue" w:hAnsi="Helvetica Neue" w:eastAsia="Helvetica Neue" w:cs="Helvetica Neue"/>
                 <w:position w:val="0"/>
                 <w:sz w:val="24"/>
+                <w:sz w:val="24"/>
                 <w:vertAlign w:val="baseline"/>
               </w:rPr>
             </w:pPr>
@@ -8329,6 +8398,7 @@
               <w:rPr>
                 <w:rFonts w:eastAsia="Helvetica Neue" w:cs="Helvetica Neue" w:ascii="Helvetica Neue" w:hAnsi="Helvetica Neue"/>
                 <w:position w:val="0"/>
+                <w:sz w:val="24"/>
                 <w:sz w:val="24"/>
                 <w:vertAlign w:val="baseline"/>
               </w:rPr>
@@ -8349,12 +8419,13 @@
           </w:tcPr>
           <w:p>
             <w:pPr>
-              <w:pStyle w:val="Normal1"/>
+              <w:pStyle w:val="LOnormal"/>
               <w:ind w:left="-57" w:hanging="0"/>
               <w:rPr>
                 <w:rFonts w:ascii="Helvetica Neue" w:hAnsi="Helvetica Neue" w:eastAsia="Helvetica Neue" w:cs="Helvetica Neue"/>
                 <w:position w:val="0"/>
                 <w:sz w:val="24"/>
+                <w:sz w:val="24"/>
                 <w:vertAlign w:val="baseline"/>
               </w:rPr>
             </w:pPr>
@@ -8363,6 +8434,7 @@
                 <w:rFonts w:eastAsia="Helvetica Neue" w:cs="Helvetica Neue" w:ascii="Helvetica Neue" w:hAnsi="Helvetica Neue"/>
                 <w:position w:val="0"/>
                 <w:sz w:val="24"/>
+                <w:sz w:val="24"/>
                 <w:vertAlign w:val="baseline"/>
               </w:rPr>
               <w:t>1</w:t>
@@ -8371,7 +8443,7 @@
         </w:tc>
         <w:tc>
           <w:tcPr>
-            <w:tcW w:w="415" w:type="dxa"/>
+            <w:tcW w:w="414" w:type="dxa"/>
             <w:tcBorders>
               <w:top w:val="single" w:sz="12" w:space="0" w:color="728FBC"/>
               <w:left w:val="single" w:sz="12" w:space="0" w:color="728FBC"/>
@@ -8382,12 +8454,13 @@
           </w:tcPr>
           <w:p>
             <w:pPr>
-              <w:pStyle w:val="Normal1"/>
+              <w:pStyle w:val="LOnormal"/>
               <w:ind w:left="-57" w:hanging="0"/>
               <w:rPr>
                 <w:rFonts w:ascii="Helvetica Neue" w:hAnsi="Helvetica Neue" w:eastAsia="Helvetica Neue" w:cs="Helvetica Neue"/>
                 <w:position w:val="0"/>
                 <w:sz w:val="24"/>
+                <w:sz w:val="24"/>
                 <w:vertAlign w:val="baseline"/>
               </w:rPr>
             </w:pPr>
@@ -8395,6 +8468,7 @@
               <w:rPr>
                 <w:rFonts w:eastAsia="Helvetica Neue" w:cs="Helvetica Neue" w:ascii="Helvetica Neue" w:hAnsi="Helvetica Neue"/>
                 <w:position w:val="0"/>
+                <w:sz w:val="24"/>
                 <w:sz w:val="24"/>
                 <w:vertAlign w:val="baseline"/>
               </w:rPr>
@@ -8408,7 +8482,7 @@
         </w:trPr>
         <w:tc>
           <w:tcPr>
-            <w:tcW w:w="422" w:type="dxa"/>
+            <w:tcW w:w="421" w:type="dxa"/>
             <w:tcBorders>
               <w:top w:val="single" w:sz="12" w:space="0" w:color="728FBC"/>
               <w:left w:val="single" w:sz="12" w:space="0" w:color="728FBC"/>
@@ -8419,11 +8493,12 @@
           </w:tcPr>
           <w:p>
             <w:pPr>
-              <w:pStyle w:val="Normal1"/>
+              <w:pStyle w:val="LOnormal"/>
               <w:ind w:left="-57" w:hanging="0"/>
               <w:rPr>
                 <w:rFonts w:ascii="Times" w:hAnsi="Times" w:eastAsia="Times" w:cs="Times"/>
                 <w:position w:val="0"/>
+                <w:sz w:val="24"/>
                 <w:sz w:val="24"/>
                 <w:vertAlign w:val="baseline"/>
               </w:rPr>
@@ -8434,6 +8509,7 @@
                 <w:color w:val="444444"/>
                 <w:position w:val="0"/>
                 <w:sz w:val="24"/>
+                <w:sz w:val="24"/>
                 <w:vertAlign w:val="baseline"/>
               </w:rPr>
               <w:t>6</w:t>
@@ -8442,7 +8518,7 @@
         </w:tc>
         <w:tc>
           <w:tcPr>
-            <w:tcW w:w="6237" w:type="dxa"/>
+            <w:tcW w:w="6238" w:type="dxa"/>
             <w:tcBorders>
               <w:top w:val="single" w:sz="12" w:space="0" w:color="728FBC"/>
               <w:left w:val="single" w:sz="12" w:space="0" w:color="728FBC"/>
@@ -8453,11 +8529,12 @@
           </w:tcPr>
           <w:p>
             <w:pPr>
-              <w:pStyle w:val="Normal1"/>
+              <w:pStyle w:val="LOnormal"/>
               <w:ind w:left="-57" w:hanging="0"/>
               <w:rPr>
                 <w:rFonts w:ascii="Times" w:hAnsi="Times" w:eastAsia="Times" w:cs="Times"/>
                 <w:position w:val="0"/>
+                <w:sz w:val="24"/>
                 <w:sz w:val="24"/>
                 <w:vertAlign w:val="baseline"/>
               </w:rPr>
@@ -8468,6 +8545,7 @@
                 <w:color w:val="444444"/>
                 <w:position w:val="0"/>
                 <w:sz w:val="24"/>
+                <w:sz w:val="24"/>
                 <w:vertAlign w:val="baseline"/>
               </w:rPr>
               <w:t>Pensé que había demasiada inconsistencia en el website</w:t>
@@ -8476,7 +8554,7 @@
         </w:tc>
         <w:tc>
           <w:tcPr>
-            <w:tcW w:w="416" w:type="dxa"/>
+            <w:tcW w:w="417" w:type="dxa"/>
             <w:tcBorders>
               <w:top w:val="single" w:sz="12" w:space="0" w:color="728FBC"/>
               <w:left w:val="single" w:sz="12" w:space="0" w:color="728FBC"/>
@@ -8487,12 +8565,13 @@
           </w:tcPr>
           <w:p>
             <w:pPr>
-              <w:pStyle w:val="Normal1"/>
+              <w:pStyle w:val="LOnormal"/>
               <w:ind w:left="-57" w:hanging="0"/>
               <w:rPr>
                 <w:rFonts w:ascii="Helvetica Neue" w:hAnsi="Helvetica Neue" w:eastAsia="Helvetica Neue" w:cs="Helvetica Neue"/>
                 <w:position w:val="0"/>
                 <w:sz w:val="24"/>
+                <w:sz w:val="24"/>
                 <w:vertAlign w:val="baseline"/>
               </w:rPr>
             </w:pPr>
@@ -8501,8 +8580,10 @@
                 <w:rFonts w:eastAsia="Helvetica Neue" w:cs="Helvetica Neue" w:ascii="Helvetica Neue" w:hAnsi="Helvetica Neue"/>
                 <w:position w:val="0"/>
                 <w:sz w:val="24"/>
-                <w:vertAlign w:val="baseline"/>
-              </w:rPr>
+                <w:sz w:val="24"/>
+                <w:vertAlign w:val="baseline"/>
+              </w:rPr>
+              <w:t>1</w:t>
             </w:r>
           </w:p>
         </w:tc>
@@ -8519,12 +8600,13 @@
           </w:tcPr>
           <w:p>
             <w:pPr>
-              <w:pStyle w:val="Normal1"/>
+              <w:pStyle w:val="LOnormal"/>
               <w:ind w:left="-57" w:hanging="0"/>
               <w:rPr>
                 <w:rFonts w:ascii="Helvetica Neue" w:hAnsi="Helvetica Neue" w:eastAsia="Helvetica Neue" w:cs="Helvetica Neue"/>
                 <w:position w:val="0"/>
                 <w:sz w:val="24"/>
+                <w:sz w:val="24"/>
                 <w:vertAlign w:val="baseline"/>
               </w:rPr>
             </w:pPr>
@@ -8532,6 +8614,7 @@
               <w:rPr>
                 <w:rFonts w:eastAsia="Helvetica Neue" w:cs="Helvetica Neue" w:ascii="Helvetica Neue" w:hAnsi="Helvetica Neue"/>
                 <w:position w:val="0"/>
+                <w:sz w:val="24"/>
                 <w:sz w:val="24"/>
                 <w:vertAlign w:val="baseline"/>
               </w:rPr>
@@ -8551,12 +8634,13 @@
           </w:tcPr>
           <w:p>
             <w:pPr>
-              <w:pStyle w:val="Normal1"/>
+              <w:pStyle w:val="LOnormal"/>
               <w:ind w:left="-57" w:hanging="0"/>
               <w:rPr>
                 <w:rFonts w:ascii="Helvetica Neue" w:hAnsi="Helvetica Neue" w:eastAsia="Helvetica Neue" w:cs="Helvetica Neue"/>
                 <w:position w:val="0"/>
                 <w:sz w:val="24"/>
+                <w:sz w:val="24"/>
                 <w:vertAlign w:val="baseline"/>
               </w:rPr>
             </w:pPr>
@@ -8565,9 +8649,10 @@
                 <w:rFonts w:eastAsia="Helvetica Neue" w:cs="Helvetica Neue" w:ascii="Helvetica Neue" w:hAnsi="Helvetica Neue"/>
                 <w:position w:val="0"/>
                 <w:sz w:val="24"/>
-                <w:vertAlign w:val="baseline"/>
-              </w:rPr>
-              <w:t>2</w:t>
+                <w:sz w:val="24"/>
+                <w:vertAlign w:val="baseline"/>
+              </w:rPr>
+              <w:t>1</w:t>
             </w:r>
           </w:p>
         </w:tc>
@@ -8584,12 +8669,13 @@
           </w:tcPr>
           <w:p>
             <w:pPr>
-              <w:pStyle w:val="Normal1"/>
+              <w:pStyle w:val="LOnormal"/>
               <w:ind w:left="-57" w:hanging="0"/>
               <w:rPr>
                 <w:rFonts w:ascii="Helvetica Neue" w:hAnsi="Helvetica Neue" w:eastAsia="Helvetica Neue" w:cs="Helvetica Neue"/>
                 <w:position w:val="0"/>
                 <w:sz w:val="24"/>
+                <w:sz w:val="24"/>
                 <w:vertAlign w:val="baseline"/>
               </w:rPr>
             </w:pPr>
@@ -8598,14 +8684,15 @@
                 <w:rFonts w:eastAsia="Helvetica Neue" w:cs="Helvetica Neue" w:ascii="Helvetica Neue" w:hAnsi="Helvetica Neue"/>
                 <w:position w:val="0"/>
                 <w:sz w:val="24"/>
-                <w:vertAlign w:val="baseline"/>
-              </w:rPr>
-            </w:r>
-          </w:p>
-        </w:tc>
-        <w:tc>
-          <w:tcPr>
-            <w:tcW w:w="415" w:type="dxa"/>
+                <w:sz w:val="24"/>
+                <w:vertAlign w:val="baseline"/>
+              </w:rPr>
+            </w:r>
+          </w:p>
+        </w:tc>
+        <w:tc>
+          <w:tcPr>
+            <w:tcW w:w="414" w:type="dxa"/>
             <w:tcBorders>
               <w:top w:val="single" w:sz="12" w:space="0" w:color="728FBC"/>
               <w:left w:val="single" w:sz="12" w:space="0" w:color="728FBC"/>
@@ -8616,12 +8703,13 @@
           </w:tcPr>
           <w:p>
             <w:pPr>
-              <w:pStyle w:val="Normal1"/>
+              <w:pStyle w:val="LOnormal"/>
               <w:ind w:left="-57" w:hanging="0"/>
               <w:rPr>
                 <w:rFonts w:ascii="Helvetica Neue" w:hAnsi="Helvetica Neue" w:eastAsia="Helvetica Neue" w:cs="Helvetica Neue"/>
                 <w:position w:val="0"/>
                 <w:sz w:val="24"/>
+                <w:sz w:val="24"/>
                 <w:vertAlign w:val="baseline"/>
               </w:rPr>
             </w:pPr>
@@ -8629,6 +8717,7 @@
               <w:rPr>
                 <w:rFonts w:eastAsia="Helvetica Neue" w:cs="Helvetica Neue" w:ascii="Helvetica Neue" w:hAnsi="Helvetica Neue"/>
                 <w:position w:val="0"/>
+                <w:sz w:val="24"/>
                 <w:sz w:val="24"/>
                 <w:vertAlign w:val="baseline"/>
               </w:rPr>
@@ -8642,7 +8731,7 @@
         </w:trPr>
         <w:tc>
           <w:tcPr>
-            <w:tcW w:w="422" w:type="dxa"/>
+            <w:tcW w:w="421" w:type="dxa"/>
             <w:tcBorders>
               <w:top w:val="single" w:sz="12" w:space="0" w:color="728FBC"/>
               <w:left w:val="single" w:sz="12" w:space="0" w:color="728FBC"/>
@@ -8653,11 +8742,12 @@
           </w:tcPr>
           <w:p>
             <w:pPr>
-              <w:pStyle w:val="Normal1"/>
+              <w:pStyle w:val="LOnormal"/>
               <w:ind w:left="-57" w:hanging="0"/>
               <w:rPr>
                 <w:rFonts w:ascii="Times" w:hAnsi="Times" w:eastAsia="Times" w:cs="Times"/>
                 <w:position w:val="0"/>
+                <w:sz w:val="24"/>
                 <w:sz w:val="24"/>
                 <w:vertAlign w:val="baseline"/>
               </w:rPr>
@@ -8668,6 +8758,7 @@
                 <w:color w:val="444444"/>
                 <w:position w:val="0"/>
                 <w:sz w:val="24"/>
+                <w:sz w:val="24"/>
                 <w:vertAlign w:val="baseline"/>
               </w:rPr>
               <w:t>7</w:t>
@@ -8676,7 +8767,7 @@
         </w:tc>
         <w:tc>
           <w:tcPr>
-            <w:tcW w:w="6237" w:type="dxa"/>
+            <w:tcW w:w="6238" w:type="dxa"/>
             <w:tcBorders>
               <w:top w:val="single" w:sz="12" w:space="0" w:color="728FBC"/>
               <w:left w:val="single" w:sz="12" w:space="0" w:color="728FBC"/>
@@ -8687,11 +8778,12 @@
           </w:tcPr>
           <w:p>
             <w:pPr>
-              <w:pStyle w:val="Normal1"/>
+              <w:pStyle w:val="LOnormal"/>
               <w:ind w:left="-57" w:hanging="0"/>
               <w:rPr>
                 <w:rFonts w:ascii="Times" w:hAnsi="Times" w:eastAsia="Times" w:cs="Times"/>
                 <w:position w:val="0"/>
+                <w:sz w:val="24"/>
                 <w:sz w:val="24"/>
                 <w:vertAlign w:val="baseline"/>
               </w:rPr>
@@ -8702,6 +8794,7 @@
                 <w:color w:val="444444"/>
                 <w:position w:val="0"/>
                 <w:sz w:val="24"/>
+                <w:sz w:val="24"/>
                 <w:vertAlign w:val="baseline"/>
               </w:rPr>
               <w:t>Imagino que la mayoría de las personas aprenderían muy rápidamente a utilizar el website</w:t>
@@ -8710,7 +8803,7 @@
         </w:tc>
         <w:tc>
           <w:tcPr>
-            <w:tcW w:w="416" w:type="dxa"/>
+            <w:tcW w:w="417" w:type="dxa"/>
             <w:tcBorders>
               <w:top w:val="single" w:sz="12" w:space="0" w:color="728FBC"/>
               <w:left w:val="single" w:sz="12" w:space="0" w:color="728FBC"/>
@@ -8721,12 +8814,13 @@
           </w:tcPr>
           <w:p>
             <w:pPr>
-              <w:pStyle w:val="Normal1"/>
+              <w:pStyle w:val="LOnormal"/>
               <w:ind w:left="-57" w:hanging="0"/>
               <w:rPr>
                 <w:rFonts w:ascii="Helvetica Neue" w:hAnsi="Helvetica Neue" w:eastAsia="Helvetica Neue" w:cs="Helvetica Neue"/>
                 <w:position w:val="0"/>
                 <w:sz w:val="24"/>
+                <w:sz w:val="24"/>
                 <w:vertAlign w:val="baseline"/>
               </w:rPr>
             </w:pPr>
@@ -8734,6 +8828,7 @@
               <w:rPr>
                 <w:rFonts w:eastAsia="Helvetica Neue" w:cs="Helvetica Neue" w:ascii="Helvetica Neue" w:hAnsi="Helvetica Neue"/>
                 <w:position w:val="0"/>
+                <w:sz w:val="24"/>
                 <w:sz w:val="24"/>
                 <w:vertAlign w:val="baseline"/>
               </w:rPr>
@@ -8753,12 +8848,13 @@
           </w:tcPr>
           <w:p>
             <w:pPr>
-              <w:pStyle w:val="Normal1"/>
+              <w:pStyle w:val="LOnormal"/>
               <w:ind w:left="-57" w:hanging="0"/>
               <w:rPr>
                 <w:rFonts w:ascii="Helvetica Neue" w:hAnsi="Helvetica Neue" w:eastAsia="Helvetica Neue" w:cs="Helvetica Neue"/>
                 <w:position w:val="0"/>
                 <w:sz w:val="24"/>
+                <w:sz w:val="24"/>
                 <w:vertAlign w:val="baseline"/>
               </w:rPr>
             </w:pPr>
@@ -8767,8 +8863,10 @@
                 <w:rFonts w:eastAsia="Helvetica Neue" w:cs="Helvetica Neue" w:ascii="Helvetica Neue" w:hAnsi="Helvetica Neue"/>
                 <w:position w:val="0"/>
                 <w:sz w:val="24"/>
-                <w:vertAlign w:val="baseline"/>
-              </w:rPr>
+                <w:sz w:val="24"/>
+                <w:vertAlign w:val="baseline"/>
+              </w:rPr>
+              <w:t>1</w:t>
             </w:r>
           </w:p>
         </w:tc>
@@ -8785,23 +8883,18 @@
           </w:tcPr>
           <w:p>
             <w:pPr>
-              <w:pStyle w:val="Normal1"/>
+              <w:pStyle w:val="LOnormal"/>
               <w:ind w:left="-57" w:hanging="0"/>
               <w:rPr>
                 <w:rFonts w:ascii="Helvetica Neue" w:hAnsi="Helvetica Neue" w:eastAsia="Helvetica Neue" w:cs="Helvetica Neue"/>
                 <w:position w:val="0"/>
                 <w:sz w:val="24"/>
-                <w:vertAlign w:val="baseline"/>
-              </w:rPr>
-            </w:pPr>
-            <w:r>
-              <w:rPr>
-                <w:rFonts w:eastAsia="Helvetica Neue" w:cs="Helvetica Neue" w:ascii="Helvetica Neue" w:hAnsi="Helvetica Neue"/>
-                <w:position w:val="0"/>
-                <w:sz w:val="24"/>
-                <w:vertAlign w:val="baseline"/>
-              </w:rPr>
-              <w:t>1</w:t>
+                <w:sz w:val="24"/>
+                <w:vertAlign w:val="baseline"/>
+              </w:rPr>
+            </w:pPr>
+            <w:r>
+              <w:rPr/>
             </w:r>
           </w:p>
         </w:tc>
@@ -8818,12 +8911,13 @@
           </w:tcPr>
           <w:p>
             <w:pPr>
-              <w:pStyle w:val="Normal1"/>
+              <w:pStyle w:val="LOnormal"/>
               <w:ind w:left="-57" w:hanging="0"/>
               <w:rPr>
                 <w:rFonts w:ascii="Helvetica Neue" w:hAnsi="Helvetica Neue" w:eastAsia="Helvetica Neue" w:cs="Helvetica Neue"/>
                 <w:position w:val="0"/>
                 <w:sz w:val="24"/>
+                <w:sz w:val="24"/>
                 <w:vertAlign w:val="baseline"/>
               </w:rPr>
             </w:pPr>
@@ -8832,14 +8926,16 @@
                 <w:rFonts w:eastAsia="Helvetica Neue" w:cs="Helvetica Neue" w:ascii="Helvetica Neue" w:hAnsi="Helvetica Neue"/>
                 <w:position w:val="0"/>
                 <w:sz w:val="24"/>
-                <w:vertAlign w:val="baseline"/>
-              </w:rPr>
-            </w:r>
-          </w:p>
-        </w:tc>
-        <w:tc>
-          <w:tcPr>
-            <w:tcW w:w="415" w:type="dxa"/>
+                <w:sz w:val="24"/>
+                <w:vertAlign w:val="baseline"/>
+              </w:rPr>
+              <w:t>1</w:t>
+            </w:r>
+          </w:p>
+        </w:tc>
+        <w:tc>
+          <w:tcPr>
+            <w:tcW w:w="414" w:type="dxa"/>
             <w:tcBorders>
               <w:top w:val="single" w:sz="12" w:space="0" w:color="728FBC"/>
               <w:left w:val="single" w:sz="12" w:space="0" w:color="728FBC"/>
@@ -8850,23 +8946,18 @@
           </w:tcPr>
           <w:p>
             <w:pPr>
-              <w:pStyle w:val="Normal1"/>
+              <w:pStyle w:val="LOnormal"/>
               <w:ind w:left="-57" w:hanging="0"/>
               <w:rPr>
                 <w:rFonts w:ascii="Helvetica Neue" w:hAnsi="Helvetica Neue" w:eastAsia="Helvetica Neue" w:cs="Helvetica Neue"/>
                 <w:position w:val="0"/>
                 <w:sz w:val="24"/>
-                <w:vertAlign w:val="baseline"/>
-              </w:rPr>
-            </w:pPr>
-            <w:r>
-              <w:rPr>
-                <w:rFonts w:eastAsia="Helvetica Neue" w:cs="Helvetica Neue" w:ascii="Helvetica Neue" w:hAnsi="Helvetica Neue"/>
-                <w:position w:val="0"/>
-                <w:sz w:val="24"/>
-                <w:vertAlign w:val="baseline"/>
-              </w:rPr>
-              <w:t>1</w:t>
+                <w:sz w:val="24"/>
+                <w:vertAlign w:val="baseline"/>
+              </w:rPr>
+            </w:pPr>
+            <w:r>
+              <w:rPr/>
             </w:r>
           </w:p>
         </w:tc>
@@ -8877,7 +8968,7 @@
         </w:trPr>
         <w:tc>
           <w:tcPr>
-            <w:tcW w:w="422" w:type="dxa"/>
+            <w:tcW w:w="421" w:type="dxa"/>
             <w:tcBorders>
               <w:top w:val="single" w:sz="12" w:space="0" w:color="728FBC"/>
               <w:left w:val="single" w:sz="12" w:space="0" w:color="728FBC"/>
@@ -8888,11 +8979,12 @@
           </w:tcPr>
           <w:p>
             <w:pPr>
-              <w:pStyle w:val="Normal1"/>
+              <w:pStyle w:val="LOnormal"/>
               <w:ind w:left="-57" w:hanging="0"/>
               <w:rPr>
                 <w:rFonts w:ascii="Times" w:hAnsi="Times" w:eastAsia="Times" w:cs="Times"/>
                 <w:position w:val="0"/>
+                <w:sz w:val="24"/>
                 <w:sz w:val="24"/>
                 <w:vertAlign w:val="baseline"/>
               </w:rPr>
@@ -8903,6 +8995,7 @@
                 <w:color w:val="444444"/>
                 <w:position w:val="0"/>
                 <w:sz w:val="24"/>
+                <w:sz w:val="24"/>
                 <w:vertAlign w:val="baseline"/>
               </w:rPr>
               <w:t>8</w:t>
@@ -8911,7 +9004,7 @@
         </w:tc>
         <w:tc>
           <w:tcPr>
-            <w:tcW w:w="6237" w:type="dxa"/>
+            <w:tcW w:w="6238" w:type="dxa"/>
             <w:tcBorders>
               <w:top w:val="single" w:sz="12" w:space="0" w:color="728FBC"/>
               <w:left w:val="single" w:sz="12" w:space="0" w:color="728FBC"/>
@@ -8922,11 +9015,12 @@
           </w:tcPr>
           <w:p>
             <w:pPr>
-              <w:pStyle w:val="Normal1"/>
+              <w:pStyle w:val="LOnormal"/>
               <w:ind w:left="-57" w:hanging="0"/>
               <w:rPr>
                 <w:rFonts w:ascii="Times" w:hAnsi="Times" w:eastAsia="Times" w:cs="Times"/>
                 <w:position w:val="0"/>
+                <w:sz w:val="24"/>
                 <w:sz w:val="24"/>
                 <w:vertAlign w:val="baseline"/>
               </w:rPr>
@@ -8937,6 +9031,7 @@
                 <w:color w:val="444444"/>
                 <w:position w:val="0"/>
                 <w:sz w:val="24"/>
+                <w:sz w:val="24"/>
                 <w:vertAlign w:val="baseline"/>
               </w:rPr>
               <w:t>Encontré el website muy grande al recorrerlo</w:t>
@@ -8945,7 +9040,7 @@
         </w:tc>
         <w:tc>
           <w:tcPr>
-            <w:tcW w:w="416" w:type="dxa"/>
+            <w:tcW w:w="417" w:type="dxa"/>
             <w:tcBorders>
               <w:top w:val="single" w:sz="12" w:space="0" w:color="728FBC"/>
               <w:left w:val="single" w:sz="12" w:space="0" w:color="728FBC"/>
@@ -8956,12 +9051,13 @@
           </w:tcPr>
           <w:p>
             <w:pPr>
-              <w:pStyle w:val="Normal1"/>
+              <w:pStyle w:val="LOnormal"/>
               <w:ind w:left="-57" w:hanging="0"/>
               <w:rPr>
                 <w:rFonts w:ascii="Helvetica Neue" w:hAnsi="Helvetica Neue" w:eastAsia="Helvetica Neue" w:cs="Helvetica Neue"/>
                 <w:position w:val="0"/>
                 <w:sz w:val="24"/>
+                <w:sz w:val="24"/>
                 <w:vertAlign w:val="baseline"/>
               </w:rPr>
             </w:pPr>
@@ -8970,8 +9066,10 @@
                 <w:rFonts w:eastAsia="Helvetica Neue" w:cs="Helvetica Neue" w:ascii="Helvetica Neue" w:hAnsi="Helvetica Neue"/>
                 <w:position w:val="0"/>
                 <w:sz w:val="24"/>
-                <w:vertAlign w:val="baseline"/>
-              </w:rPr>
+                <w:sz w:val="24"/>
+                <w:vertAlign w:val="baseline"/>
+              </w:rPr>
+              <w:t>1</w:t>
             </w:r>
           </w:p>
         </w:tc>
@@ -8988,23 +9086,18 @@
           </w:tcPr>
           <w:p>
             <w:pPr>
-              <w:pStyle w:val="Normal1"/>
+              <w:pStyle w:val="LOnormal"/>
               <w:ind w:left="-57" w:hanging="0"/>
               <w:rPr>
                 <w:rFonts w:ascii="Helvetica Neue" w:hAnsi="Helvetica Neue" w:eastAsia="Helvetica Neue" w:cs="Helvetica Neue"/>
                 <w:position w:val="0"/>
                 <w:sz w:val="24"/>
-                <w:vertAlign w:val="baseline"/>
-              </w:rPr>
-            </w:pPr>
-            <w:r>
-              <w:rPr>
-                <w:rFonts w:eastAsia="Helvetica Neue" w:cs="Helvetica Neue" w:ascii="Helvetica Neue" w:hAnsi="Helvetica Neue"/>
-                <w:position w:val="0"/>
-                <w:sz w:val="24"/>
-                <w:vertAlign w:val="baseline"/>
-              </w:rPr>
-              <w:t>2</w:t>
+                <w:sz w:val="24"/>
+                <w:vertAlign w:val="baseline"/>
+              </w:rPr>
+            </w:pPr>
+            <w:r>
+              <w:rPr/>
             </w:r>
           </w:p>
         </w:tc>
@@ -9021,12 +9114,13 @@
           </w:tcPr>
           <w:p>
             <w:pPr>
-              <w:pStyle w:val="Normal1"/>
+              <w:pStyle w:val="LOnormal"/>
               <w:ind w:left="-57" w:hanging="0"/>
               <w:rPr>
                 <w:rFonts w:ascii="Helvetica Neue" w:hAnsi="Helvetica Neue" w:eastAsia="Helvetica Neue" w:cs="Helvetica Neue"/>
                 <w:position w:val="0"/>
                 <w:sz w:val="24"/>
+                <w:sz w:val="24"/>
                 <w:vertAlign w:val="baseline"/>
               </w:rPr>
             </w:pPr>
@@ -9034,6 +9128,7 @@
               <w:rPr>
                 <w:rFonts w:eastAsia="Helvetica Neue" w:cs="Helvetica Neue" w:ascii="Helvetica Neue" w:hAnsi="Helvetica Neue"/>
                 <w:position w:val="0"/>
+                <w:sz w:val="24"/>
                 <w:sz w:val="24"/>
                 <w:vertAlign w:val="baseline"/>
               </w:rPr>
@@ -9053,12 +9148,13 @@
           </w:tcPr>
           <w:p>
             <w:pPr>
-              <w:pStyle w:val="Normal1"/>
+              <w:pStyle w:val="LOnormal"/>
               <w:ind w:left="-57" w:hanging="0"/>
               <w:rPr>
                 <w:rFonts w:ascii="Helvetica Neue" w:hAnsi="Helvetica Neue" w:eastAsia="Helvetica Neue" w:cs="Helvetica Neue"/>
                 <w:position w:val="0"/>
                 <w:sz w:val="24"/>
+                <w:sz w:val="24"/>
                 <w:vertAlign w:val="baseline"/>
               </w:rPr>
             </w:pPr>
@@ -9067,14 +9163,16 @@
                 <w:rFonts w:eastAsia="Helvetica Neue" w:cs="Helvetica Neue" w:ascii="Helvetica Neue" w:hAnsi="Helvetica Neue"/>
                 <w:position w:val="0"/>
                 <w:sz w:val="24"/>
-                <w:vertAlign w:val="baseline"/>
-              </w:rPr>
-            </w:r>
-          </w:p>
-        </w:tc>
-        <w:tc>
-          <w:tcPr>
-            <w:tcW w:w="415" w:type="dxa"/>
+                <w:sz w:val="24"/>
+                <w:vertAlign w:val="baseline"/>
+              </w:rPr>
+              <w:t>1</w:t>
+            </w:r>
+          </w:p>
+        </w:tc>
+        <w:tc>
+          <w:tcPr>
+            <w:tcW w:w="414" w:type="dxa"/>
             <w:tcBorders>
               <w:top w:val="single" w:sz="12" w:space="0" w:color="728FBC"/>
               <w:left w:val="single" w:sz="12" w:space="0" w:color="728FBC"/>
@@ -9085,12 +9183,13 @@
           </w:tcPr>
           <w:p>
             <w:pPr>
-              <w:pStyle w:val="Normal1"/>
+              <w:pStyle w:val="LOnormal"/>
               <w:ind w:left="-57" w:hanging="0"/>
               <w:rPr>
                 <w:rFonts w:ascii="Helvetica Neue" w:hAnsi="Helvetica Neue" w:eastAsia="Helvetica Neue" w:cs="Helvetica Neue"/>
                 <w:position w:val="0"/>
                 <w:sz w:val="24"/>
+                <w:sz w:val="24"/>
                 <w:vertAlign w:val="baseline"/>
               </w:rPr>
             </w:pPr>
@@ -9098,6 +9197,7 @@
               <w:rPr>
                 <w:rFonts w:eastAsia="Helvetica Neue" w:cs="Helvetica Neue" w:ascii="Helvetica Neue" w:hAnsi="Helvetica Neue"/>
                 <w:position w:val="0"/>
+                <w:sz w:val="24"/>
                 <w:sz w:val="24"/>
                 <w:vertAlign w:val="baseline"/>
               </w:rPr>
@@ -9111,7 +9211,7 @@
         </w:trPr>
         <w:tc>
           <w:tcPr>
-            <w:tcW w:w="422" w:type="dxa"/>
+            <w:tcW w:w="421" w:type="dxa"/>
             <w:tcBorders>
               <w:top w:val="single" w:sz="12" w:space="0" w:color="728FBC"/>
               <w:left w:val="single" w:sz="12" w:space="0" w:color="728FBC"/>
@@ -9122,11 +9222,12 @@
           </w:tcPr>
           <w:p>
             <w:pPr>
-              <w:pStyle w:val="Normal1"/>
+              <w:pStyle w:val="LOnormal"/>
               <w:ind w:left="-57" w:hanging="0"/>
               <w:rPr>
                 <w:rFonts w:ascii="Times" w:hAnsi="Times" w:eastAsia="Times" w:cs="Times"/>
                 <w:position w:val="0"/>
+                <w:sz w:val="24"/>
                 <w:sz w:val="24"/>
                 <w:vertAlign w:val="baseline"/>
               </w:rPr>
@@ -9137,6 +9238,7 @@
                 <w:color w:val="444444"/>
                 <w:position w:val="0"/>
                 <w:sz w:val="24"/>
+                <w:sz w:val="24"/>
                 <w:vertAlign w:val="baseline"/>
               </w:rPr>
               <w:t>9</w:t>
@@ -9145,7 +9247,7 @@
         </w:tc>
         <w:tc>
           <w:tcPr>
-            <w:tcW w:w="6237" w:type="dxa"/>
+            <w:tcW w:w="6238" w:type="dxa"/>
             <w:tcBorders>
               <w:top w:val="single" w:sz="12" w:space="0" w:color="728FBC"/>
               <w:left w:val="single" w:sz="12" w:space="0" w:color="728FBC"/>
@@ -9156,11 +9258,12 @@
           </w:tcPr>
           <w:p>
             <w:pPr>
-              <w:pStyle w:val="Normal1"/>
+              <w:pStyle w:val="LOnormal"/>
               <w:ind w:left="-57" w:hanging="0"/>
               <w:rPr>
                 <w:rFonts w:ascii="Times" w:hAnsi="Times" w:eastAsia="Times" w:cs="Times"/>
                 <w:position w:val="0"/>
+                <w:sz w:val="24"/>
                 <w:sz w:val="24"/>
                 <w:vertAlign w:val="baseline"/>
               </w:rPr>
@@ -9171,6 +9274,7 @@
                 <w:color w:val="444444"/>
                 <w:position w:val="0"/>
                 <w:sz w:val="24"/>
+                <w:sz w:val="24"/>
                 <w:vertAlign w:val="baseline"/>
               </w:rPr>
               <w:t>Me sentí muy confiado en el manejo del website </w:t>
@@ -9179,7 +9283,7 @@
         </w:tc>
         <w:tc>
           <w:tcPr>
-            <w:tcW w:w="416" w:type="dxa"/>
+            <w:tcW w:w="417" w:type="dxa"/>
             <w:tcBorders>
               <w:top w:val="single" w:sz="12" w:space="0" w:color="728FBC"/>
               <w:left w:val="single" w:sz="12" w:space="0" w:color="728FBC"/>
@@ -9190,12 +9294,13 @@
           </w:tcPr>
           <w:p>
             <w:pPr>
-              <w:pStyle w:val="Normal1"/>
+              <w:pStyle w:val="LOnormal"/>
               <w:ind w:left="-57" w:hanging="0"/>
               <w:rPr>
                 <w:rFonts w:ascii="Helvetica Neue" w:hAnsi="Helvetica Neue" w:eastAsia="Helvetica Neue" w:cs="Helvetica Neue"/>
                 <w:position w:val="0"/>
                 <w:sz w:val="24"/>
+                <w:sz w:val="24"/>
                 <w:vertAlign w:val="baseline"/>
               </w:rPr>
             </w:pPr>
@@ -9203,6 +9308,7 @@
               <w:rPr>
                 <w:rFonts w:eastAsia="Helvetica Neue" w:cs="Helvetica Neue" w:ascii="Helvetica Neue" w:hAnsi="Helvetica Neue"/>
                 <w:position w:val="0"/>
+                <w:sz w:val="24"/>
                 <w:sz w:val="24"/>
                 <w:vertAlign w:val="baseline"/>
               </w:rPr>
@@ -9222,23 +9328,18 @@
           </w:tcPr>
           <w:p>
             <w:pPr>
-              <w:pStyle w:val="Normal1"/>
+              <w:pStyle w:val="LOnormal"/>
               <w:ind w:left="-57" w:hanging="0"/>
               <w:rPr>
                 <w:rFonts w:ascii="Helvetica Neue" w:hAnsi="Helvetica Neue" w:eastAsia="Helvetica Neue" w:cs="Helvetica Neue"/>
                 <w:position w:val="0"/>
                 <w:sz w:val="24"/>
-                <w:vertAlign w:val="baseline"/>
-              </w:rPr>
-            </w:pPr>
-            <w:r>
-              <w:rPr>
-                <w:rFonts w:eastAsia="Helvetica Neue" w:cs="Helvetica Neue" w:ascii="Helvetica Neue" w:hAnsi="Helvetica Neue"/>
-                <w:position w:val="0"/>
-                <w:sz w:val="24"/>
-                <w:vertAlign w:val="baseline"/>
-              </w:rPr>
-              <w:t>1</w:t>
+                <w:sz w:val="24"/>
+                <w:vertAlign w:val="baseline"/>
+              </w:rPr>
+            </w:pPr>
+            <w:r>
+              <w:rPr/>
             </w:r>
           </w:p>
         </w:tc>
@@ -9255,12 +9356,13 @@
           </w:tcPr>
           <w:p>
             <w:pPr>
-              <w:pStyle w:val="Normal1"/>
+              <w:pStyle w:val="LOnormal"/>
               <w:ind w:left="-57" w:hanging="0"/>
               <w:rPr>
                 <w:rFonts w:ascii="Helvetica Neue" w:hAnsi="Helvetica Neue" w:eastAsia="Helvetica Neue" w:cs="Helvetica Neue"/>
                 <w:position w:val="0"/>
                 <w:sz w:val="24"/>
+                <w:sz w:val="24"/>
                 <w:vertAlign w:val="baseline"/>
               </w:rPr>
             </w:pPr>
@@ -9268,6 +9370,7 @@
               <w:rPr>
                 <w:rFonts w:eastAsia="Helvetica Neue" w:cs="Helvetica Neue" w:ascii="Helvetica Neue" w:hAnsi="Helvetica Neue"/>
                 <w:position w:val="0"/>
+                <w:sz w:val="24"/>
                 <w:sz w:val="24"/>
                 <w:vertAlign w:val="baseline"/>
               </w:rPr>
@@ -9288,12 +9391,13 @@
           </w:tcPr>
           <w:p>
             <w:pPr>
-              <w:pStyle w:val="Normal1"/>
+              <w:pStyle w:val="LOnormal"/>
               <w:ind w:left="-57" w:hanging="0"/>
               <w:rPr>
                 <w:rFonts w:ascii="Helvetica Neue" w:hAnsi="Helvetica Neue" w:eastAsia="Helvetica Neue" w:cs="Helvetica Neue"/>
                 <w:position w:val="0"/>
                 <w:sz w:val="24"/>
+                <w:sz w:val="24"/>
                 <w:vertAlign w:val="baseline"/>
               </w:rPr>
             </w:pPr>
@@ -9302,14 +9406,16 @@
                 <w:rFonts w:eastAsia="Helvetica Neue" w:cs="Helvetica Neue" w:ascii="Helvetica Neue" w:hAnsi="Helvetica Neue"/>
                 <w:position w:val="0"/>
                 <w:sz w:val="24"/>
-                <w:vertAlign w:val="baseline"/>
-              </w:rPr>
-            </w:r>
-          </w:p>
-        </w:tc>
-        <w:tc>
-          <w:tcPr>
-            <w:tcW w:w="415" w:type="dxa"/>
+                <w:sz w:val="24"/>
+                <w:vertAlign w:val="baseline"/>
+              </w:rPr>
+              <w:t>1</w:t>
+            </w:r>
+          </w:p>
+        </w:tc>
+        <w:tc>
+          <w:tcPr>
+            <w:tcW w:w="414" w:type="dxa"/>
             <w:tcBorders>
               <w:top w:val="single" w:sz="12" w:space="0" w:color="728FBC"/>
               <w:left w:val="single" w:sz="12" w:space="0" w:color="728FBC"/>
@@ -9320,12 +9426,13 @@
           </w:tcPr>
           <w:p>
             <w:pPr>
-              <w:pStyle w:val="Normal1"/>
+              <w:pStyle w:val="LOnormal"/>
               <w:ind w:left="-57" w:hanging="0"/>
               <w:rPr>
                 <w:rFonts w:ascii="Helvetica Neue" w:hAnsi="Helvetica Neue" w:eastAsia="Helvetica Neue" w:cs="Helvetica Neue"/>
                 <w:position w:val="0"/>
                 <w:sz w:val="24"/>
+                <w:sz w:val="24"/>
                 <w:vertAlign w:val="baseline"/>
               </w:rPr>
             </w:pPr>
@@ -9333,6 +9440,7 @@
               <w:rPr>
                 <w:rFonts w:eastAsia="Helvetica Neue" w:cs="Helvetica Neue" w:ascii="Helvetica Neue" w:hAnsi="Helvetica Neue"/>
                 <w:position w:val="0"/>
+                <w:sz w:val="24"/>
                 <w:sz w:val="24"/>
                 <w:vertAlign w:val="baseline"/>
               </w:rPr>
@@ -9346,7 +9454,7 @@
         </w:trPr>
         <w:tc>
           <w:tcPr>
-            <w:tcW w:w="422" w:type="dxa"/>
+            <w:tcW w:w="421" w:type="dxa"/>
             <w:tcBorders>
               <w:top w:val="single" w:sz="12" w:space="0" w:color="728FBC"/>
               <w:left w:val="single" w:sz="12" w:space="0" w:color="728FBC"/>
@@ -9357,11 +9465,12 @@
           </w:tcPr>
           <w:p>
             <w:pPr>
-              <w:pStyle w:val="Normal1"/>
+              <w:pStyle w:val="LOnormal"/>
               <w:ind w:left="-57" w:hanging="0"/>
               <w:rPr>
                 <w:rFonts w:ascii="Times" w:hAnsi="Times" w:eastAsia="Times" w:cs="Times"/>
                 <w:position w:val="0"/>
+                <w:sz w:val="24"/>
                 <w:sz w:val="24"/>
                 <w:vertAlign w:val="baseline"/>
               </w:rPr>
@@ -9372,6 +9481,7 @@
                 <w:color w:val="444444"/>
                 <w:position w:val="0"/>
                 <w:sz w:val="24"/>
+                <w:sz w:val="24"/>
                 <w:vertAlign w:val="baseline"/>
               </w:rPr>
               <w:t>10</w:t>
@@ -9380,7 +9490,7 @@
         </w:tc>
         <w:tc>
           <w:tcPr>
-            <w:tcW w:w="6237" w:type="dxa"/>
+            <w:tcW w:w="6238" w:type="dxa"/>
             <w:tcBorders>
               <w:top w:val="single" w:sz="12" w:space="0" w:color="728FBC"/>
               <w:left w:val="single" w:sz="12" w:space="0" w:color="728FBC"/>
@@ -9391,11 +9501,12 @@
           </w:tcPr>
           <w:p>
             <w:pPr>
-              <w:pStyle w:val="Normal1"/>
+              <w:pStyle w:val="LOnormal"/>
               <w:ind w:left="-57" w:hanging="0"/>
               <w:rPr>
                 <w:rFonts w:ascii="Times" w:hAnsi="Times" w:eastAsia="Times" w:cs="Times"/>
                 <w:position w:val="0"/>
+                <w:sz w:val="24"/>
                 <w:sz w:val="24"/>
                 <w:vertAlign w:val="baseline"/>
               </w:rPr>
@@ -9406,6 +9517,7 @@
                 <w:color w:val="444444"/>
                 <w:position w:val="0"/>
                 <w:sz w:val="24"/>
+                <w:sz w:val="24"/>
                 <w:vertAlign w:val="baseline"/>
               </w:rPr>
               <w:t xml:space="preserve">Necesito aprender muchas cosas antes de manejarme en el website  </w:t>
@@ -9414,7 +9526,7 @@
         </w:tc>
         <w:tc>
           <w:tcPr>
-            <w:tcW w:w="416" w:type="dxa"/>
+            <w:tcW w:w="417" w:type="dxa"/>
             <w:tcBorders>
               <w:top w:val="single" w:sz="12" w:space="0" w:color="728FBC"/>
               <w:left w:val="single" w:sz="12" w:space="0" w:color="728FBC"/>
@@ -9425,23 +9537,18 @@
           </w:tcPr>
           <w:p>
             <w:pPr>
-              <w:pStyle w:val="Normal1"/>
+              <w:pStyle w:val="LOnormal"/>
               <w:ind w:left="-57" w:hanging="0"/>
               <w:rPr>
                 <w:rFonts w:ascii="Helvetica Neue" w:hAnsi="Helvetica Neue" w:eastAsia="Helvetica Neue" w:cs="Helvetica Neue"/>
                 <w:position w:val="0"/>
                 <w:sz w:val="24"/>
-                <w:vertAlign w:val="baseline"/>
-              </w:rPr>
-            </w:pPr>
-            <w:r>
-              <w:rPr>
-                <w:rFonts w:eastAsia="Helvetica Neue" w:cs="Helvetica Neue" w:ascii="Helvetica Neue" w:hAnsi="Helvetica Neue"/>
-                <w:position w:val="0"/>
-                <w:sz w:val="24"/>
-                <w:vertAlign w:val="baseline"/>
-              </w:rPr>
-              <w:t>2</w:t>
+                <w:sz w:val="24"/>
+                <w:vertAlign w:val="baseline"/>
+              </w:rPr>
+            </w:pPr>
+            <w:r>
+              <w:rPr/>
             </w:r>
           </w:p>
         </w:tc>
@@ -9458,12 +9565,13 @@
           </w:tcPr>
           <w:p>
             <w:pPr>
-              <w:pStyle w:val="Normal1"/>
+              <w:pStyle w:val="LOnormal"/>
               <w:ind w:left="-57" w:hanging="0"/>
               <w:rPr>
                 <w:rFonts w:ascii="Helvetica Neue" w:hAnsi="Helvetica Neue" w:eastAsia="Helvetica Neue" w:cs="Helvetica Neue"/>
                 <w:position w:val="0"/>
                 <w:sz w:val="24"/>
+                <w:sz w:val="24"/>
                 <w:vertAlign w:val="baseline"/>
               </w:rPr>
             </w:pPr>
@@ -9472,8 +9580,10 @@
                 <w:rFonts w:eastAsia="Helvetica Neue" w:cs="Helvetica Neue" w:ascii="Helvetica Neue" w:hAnsi="Helvetica Neue"/>
                 <w:position w:val="0"/>
                 <w:sz w:val="24"/>
-                <w:vertAlign w:val="baseline"/>
-              </w:rPr>
+                <w:sz w:val="24"/>
+                <w:vertAlign w:val="baseline"/>
+              </w:rPr>
+              <w:t>2</w:t>
             </w:r>
           </w:p>
         </w:tc>
@@ -9490,12 +9600,13 @@
           </w:tcPr>
           <w:p>
             <w:pPr>
-              <w:pStyle w:val="Normal1"/>
+              <w:pStyle w:val="LOnormal"/>
               <w:ind w:left="-57" w:hanging="0"/>
               <w:rPr>
                 <w:rFonts w:ascii="Helvetica Neue" w:hAnsi="Helvetica Neue" w:eastAsia="Helvetica Neue" w:cs="Helvetica Neue"/>
                 <w:position w:val="0"/>
                 <w:sz w:val="24"/>
+                <w:sz w:val="24"/>
                 <w:vertAlign w:val="baseline"/>
               </w:rPr>
             </w:pPr>
@@ -9503,6 +9614,7 @@
               <w:rPr>
                 <w:rFonts w:eastAsia="Helvetica Neue" w:cs="Helvetica Neue" w:ascii="Helvetica Neue" w:hAnsi="Helvetica Neue"/>
                 <w:position w:val="0"/>
+                <w:sz w:val="24"/>
                 <w:sz w:val="24"/>
                 <w:vertAlign w:val="baseline"/>
               </w:rPr>
@@ -9522,12 +9634,13 @@
           </w:tcPr>
           <w:p>
             <w:pPr>
-              <w:pStyle w:val="Normal1"/>
+              <w:pStyle w:val="LOnormal"/>
               <w:ind w:left="-57" w:hanging="0"/>
               <w:rPr>
                 <w:rFonts w:ascii="Helvetica Neue" w:hAnsi="Helvetica Neue" w:eastAsia="Helvetica Neue" w:cs="Helvetica Neue"/>
                 <w:position w:val="0"/>
                 <w:sz w:val="24"/>
+                <w:sz w:val="24"/>
                 <w:vertAlign w:val="baseline"/>
               </w:rPr>
             </w:pPr>
@@ -9536,14 +9649,15 @@
                 <w:rFonts w:eastAsia="Helvetica Neue" w:cs="Helvetica Neue" w:ascii="Helvetica Neue" w:hAnsi="Helvetica Neue"/>
                 <w:position w:val="0"/>
                 <w:sz w:val="24"/>
-                <w:vertAlign w:val="baseline"/>
-              </w:rPr>
-            </w:r>
-          </w:p>
-        </w:tc>
-        <w:tc>
-          <w:tcPr>
-            <w:tcW w:w="415" w:type="dxa"/>
+                <w:sz w:val="24"/>
+                <w:vertAlign w:val="baseline"/>
+              </w:rPr>
+            </w:r>
+          </w:p>
+        </w:tc>
+        <w:tc>
+          <w:tcPr>
+            <w:tcW w:w="414" w:type="dxa"/>
             <w:tcBorders>
               <w:top w:val="single" w:sz="12" w:space="0" w:color="728FBC"/>
               <w:left w:val="single" w:sz="12" w:space="0" w:color="728FBC"/>
@@ -9554,12 +9668,13 @@
           </w:tcPr>
           <w:p>
             <w:pPr>
-              <w:pStyle w:val="Normal1"/>
+              <w:pStyle w:val="LOnormal"/>
               <w:ind w:left="-57" w:hanging="0"/>
               <w:rPr>
                 <w:rFonts w:ascii="Helvetica Neue" w:hAnsi="Helvetica Neue" w:eastAsia="Helvetica Neue" w:cs="Helvetica Neue"/>
                 <w:position w:val="0"/>
                 <w:sz w:val="24"/>
+                <w:sz w:val="24"/>
                 <w:vertAlign w:val="baseline"/>
               </w:rPr>
             </w:pPr>
@@ -9567,6 +9682,7 @@
               <w:rPr>
                 <w:rFonts w:eastAsia="Helvetica Neue" w:cs="Helvetica Neue" w:ascii="Helvetica Neue" w:hAnsi="Helvetica Neue"/>
                 <w:position w:val="0"/>
+                <w:sz w:val="24"/>
                 <w:sz w:val="24"/>
                 <w:vertAlign w:val="baseline"/>
               </w:rPr>
@@ -9580,7 +9696,7 @@
         </w:trPr>
         <w:tc>
           <w:tcPr>
-            <w:tcW w:w="422" w:type="dxa"/>
+            <w:tcW w:w="421" w:type="dxa"/>
             <w:tcBorders>
               <w:top w:val="single" w:sz="12" w:space="0" w:color="728FBC"/>
               <w:left w:val="single" w:sz="12" w:space="0" w:color="728FBC"/>
@@ -9591,13 +9707,14 @@
           </w:tcPr>
           <w:p>
             <w:pPr>
-              <w:pStyle w:val="Normal1"/>
+              <w:pStyle w:val="LOnormal"/>
               <w:ind w:left="-57" w:hanging="0"/>
               <w:rPr>
                 <w:rFonts w:ascii="Trebuchet MS" w:hAnsi="Trebuchet MS" w:eastAsia="Trebuchet MS" w:cs="Trebuchet MS"/>
                 <w:color w:val="444444"/>
                 <w:position w:val="0"/>
                 <w:sz w:val="24"/>
+                <w:sz w:val="24"/>
                 <w:vertAlign w:val="baseline"/>
               </w:rPr>
             </w:pPr>
@@ -9607,14 +9724,15 @@
                 <w:color w:val="444444"/>
                 <w:position w:val="0"/>
                 <w:sz w:val="24"/>
-                <w:vertAlign w:val="baseline"/>
-              </w:rPr>
-            </w:r>
-          </w:p>
-        </w:tc>
-        <w:tc>
-          <w:tcPr>
-            <w:tcW w:w="6237" w:type="dxa"/>
+                <w:sz w:val="24"/>
+                <w:vertAlign w:val="baseline"/>
+              </w:rPr>
+            </w:r>
+          </w:p>
+        </w:tc>
+        <w:tc>
+          <w:tcPr>
+            <w:tcW w:w="6238" w:type="dxa"/>
             <w:tcBorders>
               <w:top w:val="single" w:sz="12" w:space="0" w:color="728FBC"/>
               <w:left w:val="single" w:sz="12" w:space="0" w:color="728FBC"/>
@@ -9625,7 +9743,7 @@
           </w:tcPr>
           <w:p>
             <w:pPr>
-              <w:pStyle w:val="Normal1"/>
+              <w:pStyle w:val="LOnormal"/>
               <w:ind w:left="-57" w:hanging="0"/>
               <w:jc w:val="right"/>
               <w:rPr>
@@ -9633,6 +9751,7 @@
                 <w:color w:val="444444"/>
                 <w:position w:val="0"/>
                 <w:sz w:val="24"/>
+                <w:sz w:val="24"/>
                 <w:vertAlign w:val="baseline"/>
               </w:rPr>
             </w:pPr>
@@ -9641,6 +9760,7 @@
                 <w:rFonts w:eastAsia="Trebuchet MS" w:cs="Trebuchet MS" w:ascii="Trebuchet MS" w:hAnsi="Trebuchet MS"/>
                 <w:color w:val="444444"/>
                 <w:position w:val="0"/>
+                <w:sz w:val="24"/>
                 <w:sz w:val="24"/>
                 <w:vertAlign w:val="baseline"/>
               </w:rPr>
@@ -9662,12 +9782,13 @@
           </w:tcPr>
           <w:p>
             <w:pPr>
-              <w:pStyle w:val="Normal1"/>
+              <w:pStyle w:val="LOnormal"/>
               <w:ind w:left="-57" w:hanging="0"/>
               <w:rPr>
                 <w:rFonts w:ascii="Helvetica Neue" w:hAnsi="Helvetica Neue" w:eastAsia="Helvetica Neue" w:cs="Helvetica Neue"/>
                 <w:position w:val="0"/>
                 <w:sz w:val="24"/>
+                <w:sz w:val="24"/>
                 <w:vertAlign w:val="baseline"/>
               </w:rPr>
             </w:pPr>
@@ -9676,9 +9797,20 @@
                 <w:rFonts w:eastAsia="Helvetica Neue" w:cs="Helvetica Neue" w:ascii="Helvetica Neue" w:hAnsi="Helvetica Neue"/>
                 <w:position w:val="0"/>
                 <w:sz w:val="24"/>
-                <w:vertAlign w:val="baseline"/>
-              </w:rPr>
-              <w:t>65</w:t>
+                <w:sz w:val="24"/>
+                <w:vertAlign w:val="baseline"/>
+              </w:rPr>
+              <w:t>6</w:t>
+            </w:r>
+            <w:r>
+              <w:rPr>
+                <w:rFonts w:eastAsia="Helvetica Neue" w:cs="Helvetica Neue" w:ascii="Helvetica Neue" w:hAnsi="Helvetica Neue"/>
+                <w:position w:val="0"/>
+                <w:sz w:val="24"/>
+                <w:sz w:val="24"/>
+                <w:vertAlign w:val="baseline"/>
+              </w:rPr>
+              <w:t>7.5</w:t>
             </w:r>
           </w:p>
         </w:tc>
@@ -9686,7 +9818,7 @@
     </w:tbl>
     <w:p>
       <w:pPr>
-        <w:pStyle w:val="Normal1"/>
+        <w:pStyle w:val="LOnormal"/>
         <w:spacing w:lineRule="auto" w:line="240" w:before="0" w:after="60"/>
         <w:rPr>
           <w:rFonts w:ascii="Verdana" w:hAnsi="Verdana" w:eastAsia="Verdana" w:cs="Verdana"/>
@@ -9715,11 +9847,10 @@
     </w:p>
     <w:p>
       <w:pPr>
-        <w:pStyle w:val="Normal1"/>
+        <w:pStyle w:val="LOnormal"/>
         <w:keepNext w:val="true"/>
         <w:keepLines/>
         <w:widowControl/>
-        <w:pBdr/>
         <w:shd w:val="clear" w:fill="auto"/>
         <w:spacing w:lineRule="auto" w:line="240" w:before="200" w:after="0"/>
         <w:ind w:left="720" w:right="0" w:hanging="720"/>
@@ -9740,24 +9871,26 @@
     </w:p>
     <w:p>
       <w:pPr>
-        <w:pStyle w:val="Normal1"/>
+        <w:pStyle w:val="LOnormal"/>
         <w:rPr>
           <w:position w:val="0"/>
           <w:sz w:val="24"/>
-          <w:vertAlign w:val="baseline"/>
-        </w:rPr>
-      </w:pPr>
-      <w:r>
-        <w:rPr>
-          <w:position w:val="0"/>
           <w:sz w:val="24"/>
           <w:vertAlign w:val="baseline"/>
         </w:rPr>
-      </w:r>
-    </w:p>
-    <w:p>
-      <w:pPr>
-        <w:pStyle w:val="Normal1"/>
+      </w:pPr>
+      <w:r>
+        <w:rPr>
+          <w:position w:val="0"/>
+          <w:sz w:val="24"/>
+          <w:sz w:val="24"/>
+          <w:vertAlign w:val="baseline"/>
+        </w:rPr>
+      </w:r>
+    </w:p>
+    <w:p>
+      <w:pPr>
+        <w:pStyle w:val="LOnormal"/>
         <w:spacing w:lineRule="auto" w:line="240" w:before="0" w:after="60"/>
         <w:ind w:left="720" w:hanging="0"/>
         <w:rPr>
@@ -9785,17 +9918,11 @@
           <w:szCs w:val="24"/>
           <w:vertAlign w:val="baseline"/>
         </w:rPr>
-        <w:t>No hay una página de ayuda ni muestra la ruta de dónde estamos en cada momento.</w:t>
-      </w:r>
-    </w:p>
-    <w:p>
-      <w:pPr>
-        <w:pStyle w:val="Normal1"/>
-        <w:spacing w:lineRule="auto" w:line="240" w:before="0" w:after="60"/>
-        <w:ind w:left="720" w:hanging="0"/>
-        <w:rPr>
-          <w:rFonts w:ascii="Cambría" w:hAnsi="Cambría" w:eastAsia="Verdana" w:cs="Verdana"/>
-          <w:b w:val="false"/>
+        <w:t xml:space="preserve">No hay una página de ayuda </w:t>
+      </w:r>
+      <w:r>
+        <w:rPr>
+          <w:rFonts w:eastAsia="Verdana" w:cs="Verdana" w:ascii="Cambría" w:hAnsi="Cambría"/>
           <w:b w:val="false"/>
           <w:bCs w:val="false"/>
           <w:color w:val="000000"/>
@@ -9805,7 +9932,8 @@
           <w:szCs w:val="24"/>
           <w:vertAlign w:val="baseline"/>
         </w:rPr>
-      </w:pPr>
+        <w:t>ni preguntas frecuentes, Tampoco</w:t>
+      </w:r>
       <w:r>
         <w:rPr>
           <w:rFonts w:eastAsia="Verdana" w:cs="Verdana" w:ascii="Cambría" w:hAnsi="Cambría"/>
@@ -9818,12 +9946,108 @@
           <w:szCs w:val="24"/>
           <w:vertAlign w:val="baseline"/>
         </w:rPr>
-        <w:t>La navegación entre secciones es algo confusa.</w:t>
-      </w:r>
-    </w:p>
-    <w:p>
-      <w:pPr>
-        <w:pStyle w:val="Normal1"/>
+        <w:t xml:space="preserve"> muestra la ruta de dónde estamos en cada momento.</w:t>
+      </w:r>
+    </w:p>
+    <w:p>
+      <w:pPr>
+        <w:pStyle w:val="LOnormal"/>
+        <w:spacing w:lineRule="auto" w:line="240" w:before="0" w:after="60"/>
+        <w:ind w:left="720" w:hanging="0"/>
+        <w:rPr>
+          <w:rFonts w:ascii="Cambría" w:hAnsi="Cambría" w:eastAsia="Verdana" w:cs="Verdana"/>
+          <w:b w:val="false"/>
+          <w:b w:val="false"/>
+          <w:bCs w:val="false"/>
+          <w:color w:val="000000"/>
+          <w:position w:val="0"/>
+          <w:sz w:val="24"/>
+          <w:sz w:val="24"/>
+          <w:szCs w:val="24"/>
+          <w:vertAlign w:val="baseline"/>
+        </w:rPr>
+      </w:pPr>
+      <w:r>
+        <w:rPr>
+          <w:rFonts w:eastAsia="Verdana" w:cs="Verdana" w:ascii="Cambría" w:hAnsi="Cambría"/>
+          <w:b w:val="false"/>
+          <w:bCs w:val="false"/>
+          <w:color w:val="000000"/>
+          <w:position w:val="0"/>
+          <w:sz w:val="24"/>
+          <w:sz w:val="24"/>
+          <w:szCs w:val="24"/>
+          <w:vertAlign w:val="baseline"/>
+        </w:rPr>
+        <w:t xml:space="preserve">La navegación entre secciones es algo confusa, </w:t>
+      </w:r>
+      <w:r>
+        <w:rPr>
+          <w:rFonts w:eastAsia="Verdana" w:cs="Verdana" w:ascii="Cambría" w:hAnsi="Cambría"/>
+          <w:b w:val="false"/>
+          <w:bCs w:val="false"/>
+          <w:color w:val="000000"/>
+          <w:position w:val="0"/>
+          <w:sz w:val="24"/>
+          <w:sz w:val="24"/>
+          <w:szCs w:val="24"/>
+          <w:vertAlign w:val="baseline"/>
+        </w:rPr>
+        <w:t xml:space="preserve">en especial no queda claro que haya que deslizar hacia los lados solo con los tres puntos, </w:t>
+        <w:br/>
+        <w:t>Además no está claro dónde está la sección de crear un nuevo viaje, si en tus viajes o en organizar, y el foro está bastante escondido.</w:t>
+      </w:r>
+    </w:p>
+    <w:p>
+      <w:pPr>
+        <w:pStyle w:val="LOnormal"/>
+        <w:spacing w:lineRule="auto" w:line="240" w:before="0" w:after="60"/>
+        <w:ind w:left="720" w:hanging="0"/>
+        <w:rPr>
+          <w:rFonts w:ascii="Cambría" w:hAnsi="Cambría" w:eastAsia="Verdana" w:cs="Verdana"/>
+          <w:b w:val="false"/>
+          <w:b w:val="false"/>
+          <w:bCs w:val="false"/>
+          <w:color w:val="000000"/>
+          <w:position w:val="0"/>
+          <w:sz w:val="24"/>
+          <w:sz w:val="24"/>
+          <w:szCs w:val="24"/>
+          <w:vertAlign w:val="baseline"/>
+        </w:rPr>
+      </w:pPr>
+      <w:r>
+        <w:rPr>
+          <w:rFonts w:eastAsia="Verdana" w:cs="Verdana" w:ascii="Cambría" w:hAnsi="Cambría"/>
+          <w:b w:val="false"/>
+          <w:bCs w:val="false"/>
+          <w:color w:val="000000"/>
+          <w:position w:val="0"/>
+          <w:sz w:val="24"/>
+          <w:sz w:val="24"/>
+          <w:szCs w:val="24"/>
+          <w:vertAlign w:val="baseline"/>
+        </w:rPr>
+        <w:t xml:space="preserve">Pese a ello, todos los usuarios se desenvolvieron </w:t>
+      </w:r>
+      <w:r>
+        <w:rPr>
+          <w:rFonts w:eastAsia="Verdana" w:cs="Verdana" w:ascii="Cambría" w:hAnsi="Cambría"/>
+          <w:b w:val="false"/>
+          <w:bCs w:val="false"/>
+          <w:color w:val="000000"/>
+          <w:position w:val="0"/>
+          <w:sz w:val="24"/>
+          <w:sz w:val="24"/>
+          <w:szCs w:val="24"/>
+          <w:vertAlign w:val="baseline"/>
+        </w:rPr>
+        <w:t>bien en la aplicación, encontrándola sencilla, relativamente intuitiva y moderna.</w:t>
+      </w:r>
+    </w:p>
+    <w:p>
+      <w:pPr>
+        <w:pStyle w:val="LOnormal"/>
         <w:spacing w:lineRule="auto" w:line="240" w:before="0" w:after="60"/>
         <w:rPr>
           <w:rFonts w:ascii="Verdana" w:hAnsi="Verdana" w:eastAsia="Verdana" w:cs="Verdana"/>
@@ -9854,7 +10078,7 @@
     </w:p>
     <w:p>
       <w:pPr>
-        <w:pStyle w:val="Normal1"/>
+        <w:pStyle w:val="LOnormal"/>
         <w:spacing w:lineRule="auto" w:line="240" w:before="0" w:after="60"/>
         <w:rPr>
           <w:rFonts w:ascii="Verdana" w:hAnsi="Verdana" w:eastAsia="Verdana" w:cs="Verdana"/>
@@ -9878,7 +10102,7 @@
     </w:p>
     <w:p>
       <w:pPr>
-        <w:pStyle w:val="Normal1"/>
+        <w:pStyle w:val="LOnormal"/>
         <w:spacing w:lineRule="auto" w:line="240" w:before="0" w:after="60"/>
         <w:rPr>
           <w:rFonts w:ascii="Verdana" w:hAnsi="Verdana" w:eastAsia="Verdana" w:cs="Verdana"/>
@@ -9899,7 +10123,7 @@
     </w:p>
     <w:p>
       <w:pPr>
-        <w:pStyle w:val="Normal1"/>
+        <w:pStyle w:val="LOnormal"/>
         <w:spacing w:lineRule="auto" w:line="240" w:before="0" w:after="60"/>
         <w:rPr>
           <w:rFonts w:ascii="Verdana" w:hAnsi="Verdana" w:eastAsia="Verdana" w:cs="Verdana"/>
@@ -9912,3002 +10136,12 @@
         </w:rPr>
       </w:pPr>
       <w:r>
-        <w:rPr>
-          <w:rFonts w:eastAsia="Verdana" w:cs="Verdana" w:ascii="Verdana" w:hAnsi="Verdana"/>
-          <w:b/>
-          <w:color w:val="000000"/>
-          <w:position w:val="0"/>
-          <w:sz w:val="16"/>
-          <w:sz w:val="16"/>
-          <w:szCs w:val="16"/>
-          <w:vertAlign w:val="baseline"/>
-        </w:rPr>
-        <w:t>Cuestionario después de realizar tarea…</w:t>
-      </w:r>
-    </w:p>
-    <w:tbl>
-      <w:tblPr>
-        <w:tblStyle w:val="Table5"/>
-        <w:tblW w:w="9360" w:type="dxa"/>
-        <w:jc w:val="center"/>
-        <w:tblInd w:w="0" w:type="dxa"/>
-        <w:tblCellMar>
-          <w:top w:w="0" w:type="dxa"/>
-          <w:left w:w="108" w:type="dxa"/>
-          <w:bottom w:w="0" w:type="dxa"/>
-          <w:right w:w="108" w:type="dxa"/>
-        </w:tblCellMar>
-        <w:tblLook w:val="0000"/>
-      </w:tblPr>
-      <w:tblGrid>
-        <w:gridCol w:w="1783"/>
-        <w:gridCol w:w="1078"/>
-        <w:gridCol w:w="1077"/>
-        <w:gridCol w:w="1074"/>
-        <w:gridCol w:w="896"/>
-        <w:gridCol w:w="976"/>
-        <w:gridCol w:w="1215"/>
-        <w:gridCol w:w="1260"/>
-      </w:tblGrid>
-      <w:tr>
-        <w:trPr>
-          <w:trHeight w:val="560" w:hRule="atLeast"/>
-        </w:trPr>
-        <w:tc>
-          <w:tcPr>
-            <w:tcW w:w="1783" w:type="dxa"/>
-            <w:tcBorders>
-              <w:top w:val="single" w:sz="4" w:space="0" w:color="003366"/>
-              <w:left w:val="single" w:sz="4" w:space="0" w:color="003366"/>
-              <w:bottom w:val="single" w:sz="4" w:space="0" w:color="003366"/>
-              <w:right w:val="single" w:sz="4" w:space="0" w:color="003366"/>
-            </w:tcBorders>
-            <w:shd w:fill="003366" w:val="clear"/>
-          </w:tcPr>
-          <w:p>
-            <w:pPr>
-              <w:pStyle w:val="Normal1"/>
-              <w:rPr>
-                <w:rFonts w:ascii="Verdana" w:hAnsi="Verdana" w:eastAsia="Verdana" w:cs="Verdana"/>
-                <w:color w:val="FFFFFF"/>
-                <w:position w:val="0"/>
-                <w:sz w:val="16"/>
-                <w:sz w:val="16"/>
-                <w:szCs w:val="16"/>
-                <w:vertAlign w:val="baseline"/>
-              </w:rPr>
-            </w:pPr>
-            <w:r>
-              <w:rPr>
-                <w:rFonts w:eastAsia="Verdana" w:cs="Verdana" w:ascii="Verdana" w:hAnsi="Verdana"/>
-                <w:color w:val="FFFFFF"/>
-                <w:position w:val="0"/>
-                <w:sz w:val="16"/>
-                <w:sz w:val="16"/>
-                <w:szCs w:val="16"/>
-                <w:vertAlign w:val="baseline"/>
-              </w:rPr>
-            </w:r>
-          </w:p>
-        </w:tc>
-        <w:tc>
-          <w:tcPr>
-            <w:tcW w:w="1078" w:type="dxa"/>
-            <w:tcBorders>
-              <w:top w:val="single" w:sz="4" w:space="0" w:color="003366"/>
-              <w:left w:val="single" w:sz="4" w:space="0" w:color="003366"/>
-              <w:bottom w:val="single" w:sz="4" w:space="0" w:color="003366"/>
-              <w:right w:val="single" w:sz="4" w:space="0" w:color="003366"/>
-            </w:tcBorders>
-            <w:shd w:fill="003366" w:val="clear"/>
-            <w:vAlign w:val="center"/>
-          </w:tcPr>
-          <w:p>
-            <w:pPr>
-              <w:pStyle w:val="Normal1"/>
-              <w:jc w:val="center"/>
-              <w:rPr>
-                <w:rFonts w:ascii="Verdana" w:hAnsi="Verdana" w:eastAsia="Verdana" w:cs="Verdana"/>
-                <w:b w:val="false"/>
-                <w:b w:val="false"/>
-                <w:color w:val="FFFFFF"/>
-                <w:position w:val="0"/>
-                <w:sz w:val="24"/>
-                <w:sz w:val="16"/>
-                <w:szCs w:val="16"/>
-                <w:vertAlign w:val="baseline"/>
-              </w:rPr>
-            </w:pPr>
-            <w:r>
-              <w:rPr>
-                <w:rFonts w:eastAsia="Verdana" w:cs="Verdana" w:ascii="Verdana" w:hAnsi="Verdana"/>
-                <w:b/>
-                <w:color w:val="FFFFFF"/>
-                <w:position w:val="0"/>
-                <w:sz w:val="16"/>
-                <w:sz w:val="16"/>
-                <w:szCs w:val="16"/>
-                <w:vertAlign w:val="baseline"/>
-              </w:rPr>
-              <w:t>Strongly  Disagree</w:t>
-            </w:r>
-          </w:p>
-        </w:tc>
-        <w:tc>
-          <w:tcPr>
-            <w:tcW w:w="1077" w:type="dxa"/>
-            <w:tcBorders>
-              <w:top w:val="single" w:sz="4" w:space="0" w:color="003366"/>
-              <w:left w:val="single" w:sz="4" w:space="0" w:color="003366"/>
-              <w:bottom w:val="single" w:sz="4" w:space="0" w:color="003366"/>
-              <w:right w:val="single" w:sz="4" w:space="0" w:color="003366"/>
-            </w:tcBorders>
-            <w:shd w:fill="003366" w:val="clear"/>
-            <w:vAlign w:val="center"/>
-          </w:tcPr>
-          <w:p>
-            <w:pPr>
-              <w:pStyle w:val="Normal1"/>
-              <w:jc w:val="center"/>
-              <w:rPr>
-                <w:rFonts w:ascii="Verdana" w:hAnsi="Verdana" w:eastAsia="Verdana" w:cs="Verdana"/>
-                <w:b w:val="false"/>
-                <w:b w:val="false"/>
-                <w:color w:val="FFFFFF"/>
-                <w:position w:val="0"/>
-                <w:sz w:val="24"/>
-                <w:sz w:val="16"/>
-                <w:szCs w:val="16"/>
-                <w:vertAlign w:val="baseline"/>
-              </w:rPr>
-            </w:pPr>
-            <w:r>
-              <w:rPr>
-                <w:rFonts w:eastAsia="Verdana" w:cs="Verdana" w:ascii="Verdana" w:hAnsi="Verdana"/>
-                <w:b/>
-                <w:color w:val="FFFFFF"/>
-                <w:position w:val="0"/>
-                <w:sz w:val="16"/>
-                <w:sz w:val="16"/>
-                <w:szCs w:val="16"/>
-                <w:vertAlign w:val="baseline"/>
-              </w:rPr>
-              <w:t>Disagree</w:t>
-            </w:r>
-          </w:p>
-        </w:tc>
-        <w:tc>
-          <w:tcPr>
-            <w:tcW w:w="1074" w:type="dxa"/>
-            <w:tcBorders>
-              <w:top w:val="single" w:sz="4" w:space="0" w:color="003366"/>
-              <w:left w:val="single" w:sz="4" w:space="0" w:color="003366"/>
-              <w:bottom w:val="single" w:sz="4" w:space="0" w:color="003366"/>
-              <w:right w:val="single" w:sz="4" w:space="0" w:color="003366"/>
-            </w:tcBorders>
-            <w:shd w:fill="003366" w:val="clear"/>
-            <w:vAlign w:val="center"/>
-          </w:tcPr>
-          <w:p>
-            <w:pPr>
-              <w:pStyle w:val="Normal1"/>
-              <w:jc w:val="center"/>
-              <w:rPr>
-                <w:rFonts w:ascii="Verdana" w:hAnsi="Verdana" w:eastAsia="Verdana" w:cs="Verdana"/>
-                <w:b w:val="false"/>
-                <w:b w:val="false"/>
-                <w:color w:val="FFFFFF"/>
-                <w:position w:val="0"/>
-                <w:sz w:val="24"/>
-                <w:sz w:val="16"/>
-                <w:szCs w:val="16"/>
-                <w:vertAlign w:val="baseline"/>
-              </w:rPr>
-            </w:pPr>
-            <w:r>
-              <w:rPr>
-                <w:rFonts w:eastAsia="Verdana" w:cs="Verdana" w:ascii="Verdana" w:hAnsi="Verdana"/>
-                <w:b/>
-                <w:color w:val="FFFFFF"/>
-                <w:position w:val="0"/>
-                <w:sz w:val="16"/>
-                <w:sz w:val="16"/>
-                <w:szCs w:val="16"/>
-                <w:vertAlign w:val="baseline"/>
-              </w:rPr>
-              <w:t>Neutral</w:t>
-            </w:r>
-          </w:p>
-        </w:tc>
-        <w:tc>
-          <w:tcPr>
-            <w:tcW w:w="896" w:type="dxa"/>
-            <w:tcBorders>
-              <w:top w:val="single" w:sz="4" w:space="0" w:color="003366"/>
-              <w:left w:val="single" w:sz="4" w:space="0" w:color="003366"/>
-              <w:bottom w:val="single" w:sz="4" w:space="0" w:color="003366"/>
-              <w:right w:val="single" w:sz="4" w:space="0" w:color="003366"/>
-            </w:tcBorders>
-            <w:shd w:fill="003366" w:val="clear"/>
-            <w:vAlign w:val="center"/>
-          </w:tcPr>
-          <w:p>
-            <w:pPr>
-              <w:pStyle w:val="Normal1"/>
-              <w:jc w:val="center"/>
-              <w:rPr>
-                <w:rFonts w:ascii="Verdana" w:hAnsi="Verdana" w:eastAsia="Verdana" w:cs="Verdana"/>
-                <w:b w:val="false"/>
-                <w:b w:val="false"/>
-                <w:color w:val="FFFFFF"/>
-                <w:position w:val="0"/>
-                <w:sz w:val="24"/>
-                <w:sz w:val="16"/>
-                <w:szCs w:val="16"/>
-                <w:vertAlign w:val="baseline"/>
-              </w:rPr>
-            </w:pPr>
-            <w:r>
-              <w:rPr>
-                <w:rFonts w:eastAsia="Verdana" w:cs="Verdana" w:ascii="Verdana" w:hAnsi="Verdana"/>
-                <w:b/>
-                <w:color w:val="FFFFFF"/>
-                <w:position w:val="0"/>
-                <w:sz w:val="16"/>
-                <w:sz w:val="16"/>
-                <w:szCs w:val="16"/>
-                <w:vertAlign w:val="baseline"/>
-              </w:rPr>
-              <w:t>Agree</w:t>
-            </w:r>
-          </w:p>
-        </w:tc>
-        <w:tc>
-          <w:tcPr>
-            <w:tcW w:w="976" w:type="dxa"/>
-            <w:tcBorders>
-              <w:top w:val="single" w:sz="4" w:space="0" w:color="003366"/>
-              <w:left w:val="single" w:sz="4" w:space="0" w:color="003366"/>
-              <w:bottom w:val="single" w:sz="4" w:space="0" w:color="003366"/>
-              <w:right w:val="single" w:sz="4" w:space="0" w:color="003366"/>
-            </w:tcBorders>
-            <w:shd w:fill="003366" w:val="clear"/>
-            <w:vAlign w:val="center"/>
-          </w:tcPr>
-          <w:p>
-            <w:pPr>
-              <w:pStyle w:val="Normal1"/>
-              <w:jc w:val="center"/>
-              <w:rPr>
-                <w:rFonts w:ascii="Verdana" w:hAnsi="Verdana" w:eastAsia="Verdana" w:cs="Verdana"/>
-                <w:b w:val="false"/>
-                <w:b w:val="false"/>
-                <w:color w:val="FFFFFF"/>
-                <w:position w:val="0"/>
-                <w:sz w:val="24"/>
-                <w:sz w:val="16"/>
-                <w:szCs w:val="16"/>
-                <w:vertAlign w:val="baseline"/>
-              </w:rPr>
-            </w:pPr>
-            <w:r>
-              <w:rPr>
-                <w:rFonts w:eastAsia="Verdana" w:cs="Verdana" w:ascii="Verdana" w:hAnsi="Verdana"/>
-                <w:b/>
-                <w:color w:val="FFFFFF"/>
-                <w:position w:val="0"/>
-                <w:sz w:val="16"/>
-                <w:sz w:val="16"/>
-                <w:szCs w:val="16"/>
-                <w:vertAlign w:val="baseline"/>
-              </w:rPr>
-              <w:t>Strongly Agree</w:t>
-            </w:r>
-          </w:p>
-        </w:tc>
-        <w:tc>
-          <w:tcPr>
-            <w:tcW w:w="1215" w:type="dxa"/>
-            <w:tcBorders>
-              <w:top w:val="single" w:sz="4" w:space="0" w:color="003366"/>
-              <w:left w:val="single" w:sz="4" w:space="0" w:color="003366"/>
-              <w:bottom w:val="single" w:sz="4" w:space="0" w:color="003366"/>
-              <w:right w:val="single" w:sz="4" w:space="0" w:color="003366"/>
-            </w:tcBorders>
-            <w:shd w:fill="003366" w:val="clear"/>
-            <w:vAlign w:val="center"/>
-          </w:tcPr>
-          <w:p>
-            <w:pPr>
-              <w:pStyle w:val="Normal1"/>
-              <w:jc w:val="center"/>
-              <w:rPr>
-                <w:rFonts w:ascii="Verdana" w:hAnsi="Verdana" w:eastAsia="Verdana" w:cs="Verdana"/>
-                <w:b w:val="false"/>
-                <w:b w:val="false"/>
-                <w:color w:val="FFFFFF"/>
-                <w:position w:val="0"/>
-                <w:sz w:val="24"/>
-                <w:sz w:val="16"/>
-                <w:szCs w:val="16"/>
-                <w:vertAlign w:val="baseline"/>
-              </w:rPr>
-            </w:pPr>
-            <w:r>
-              <w:rPr>
-                <w:rFonts w:eastAsia="Verdana" w:cs="Verdana" w:ascii="Verdana" w:hAnsi="Verdana"/>
-                <w:b/>
-                <w:color w:val="FFFFFF"/>
-                <w:position w:val="0"/>
-                <w:sz w:val="16"/>
-                <w:sz w:val="16"/>
-                <w:szCs w:val="16"/>
-                <w:vertAlign w:val="baseline"/>
-              </w:rPr>
-              <w:t>Mean Rating</w:t>
-            </w:r>
-          </w:p>
-        </w:tc>
-        <w:tc>
-          <w:tcPr>
-            <w:tcW w:w="1260" w:type="dxa"/>
-            <w:tcBorders>
-              <w:top w:val="single" w:sz="4" w:space="0" w:color="003366"/>
-              <w:left w:val="single" w:sz="4" w:space="0" w:color="003366"/>
-              <w:bottom w:val="single" w:sz="4" w:space="0" w:color="003366"/>
-              <w:right w:val="single" w:sz="4" w:space="0" w:color="003366"/>
-            </w:tcBorders>
-            <w:shd w:fill="003366" w:val="clear"/>
-            <w:vAlign w:val="center"/>
-          </w:tcPr>
-          <w:p>
-            <w:pPr>
-              <w:pStyle w:val="Normal1"/>
-              <w:jc w:val="center"/>
-              <w:rPr>
-                <w:rFonts w:ascii="Verdana" w:hAnsi="Verdana" w:eastAsia="Verdana" w:cs="Verdana"/>
-                <w:b w:val="false"/>
-                <w:b w:val="false"/>
-                <w:color w:val="FFFFFF"/>
-                <w:position w:val="0"/>
-                <w:sz w:val="24"/>
-                <w:sz w:val="16"/>
-                <w:szCs w:val="16"/>
-                <w:vertAlign w:val="baseline"/>
-              </w:rPr>
-            </w:pPr>
-            <w:r>
-              <w:rPr>
-                <w:rFonts w:eastAsia="Verdana" w:cs="Verdana" w:ascii="Verdana" w:hAnsi="Verdana"/>
-                <w:b/>
-                <w:color w:val="FFFFFF"/>
-                <w:position w:val="0"/>
-                <w:sz w:val="16"/>
-                <w:sz w:val="16"/>
-                <w:szCs w:val="16"/>
-                <w:vertAlign w:val="baseline"/>
-              </w:rPr>
-              <w:t>Percent Agree</w:t>
-            </w:r>
-          </w:p>
-        </w:tc>
-      </w:tr>
-      <w:tr>
-        <w:trPr>
-          <w:trHeight w:val="480" w:hRule="atLeast"/>
-        </w:trPr>
-        <w:tc>
-          <w:tcPr>
-            <w:tcW w:w="1783" w:type="dxa"/>
-            <w:tcBorders>
-              <w:top w:val="single" w:sz="4" w:space="0" w:color="003366"/>
-              <w:left w:val="single" w:sz="4" w:space="0" w:color="003366"/>
-              <w:bottom w:val="single" w:sz="4" w:space="0" w:color="003366"/>
-              <w:right w:val="single" w:sz="4" w:space="0" w:color="003366"/>
-            </w:tcBorders>
-            <w:vAlign w:val="center"/>
-          </w:tcPr>
-          <w:p>
-            <w:pPr>
-              <w:pStyle w:val="Normal1"/>
-              <w:rPr>
-                <w:rFonts w:ascii="Verdana" w:hAnsi="Verdana" w:eastAsia="Verdana" w:cs="Verdana"/>
-                <w:color w:val="000000"/>
-                <w:position w:val="0"/>
-                <w:sz w:val="24"/>
-                <w:sz w:val="16"/>
-                <w:szCs w:val="16"/>
-                <w:vertAlign w:val="baseline"/>
-              </w:rPr>
-            </w:pPr>
-            <w:r>
-              <w:rPr>
-                <w:rFonts w:eastAsia="Verdana" w:cs="Verdana" w:ascii="Verdana" w:hAnsi="Verdana"/>
-                <w:color w:val="000000"/>
-                <w:position w:val="0"/>
-                <w:sz w:val="16"/>
-                <w:sz w:val="16"/>
-                <w:szCs w:val="16"/>
-                <w:vertAlign w:val="baseline"/>
-              </w:rPr>
-              <w:t>Thought Website was easy to use</w:t>
-            </w:r>
-          </w:p>
-        </w:tc>
-        <w:tc>
-          <w:tcPr>
-            <w:tcW w:w="1078" w:type="dxa"/>
-            <w:tcBorders>
-              <w:top w:val="single" w:sz="4" w:space="0" w:color="003366"/>
-              <w:left w:val="single" w:sz="4" w:space="0" w:color="003366"/>
-              <w:bottom w:val="single" w:sz="4" w:space="0" w:color="003366"/>
-              <w:right w:val="single" w:sz="4" w:space="0" w:color="003366"/>
-            </w:tcBorders>
-            <w:vAlign w:val="center"/>
-          </w:tcPr>
-          <w:p>
-            <w:pPr>
-              <w:pStyle w:val="Normal1"/>
-              <w:jc w:val="center"/>
-              <w:rPr>
-                <w:rFonts w:ascii="Verdana" w:hAnsi="Verdana" w:eastAsia="Verdana" w:cs="Verdana"/>
-                <w:color w:val="000000"/>
-                <w:position w:val="0"/>
-                <w:sz w:val="16"/>
-                <w:sz w:val="16"/>
-                <w:szCs w:val="16"/>
-                <w:vertAlign w:val="baseline"/>
-              </w:rPr>
-            </w:pPr>
-            <w:r>
-              <w:rPr>
-                <w:rFonts w:eastAsia="Verdana" w:cs="Verdana" w:ascii="Verdana" w:hAnsi="Verdana"/>
-                <w:color w:val="000000"/>
-                <w:position w:val="0"/>
-                <w:sz w:val="16"/>
-                <w:sz w:val="16"/>
-                <w:szCs w:val="16"/>
-                <w:vertAlign w:val="baseline"/>
-              </w:rPr>
-            </w:r>
-          </w:p>
-        </w:tc>
-        <w:tc>
-          <w:tcPr>
-            <w:tcW w:w="1077" w:type="dxa"/>
-            <w:tcBorders>
-              <w:top w:val="single" w:sz="4" w:space="0" w:color="003366"/>
-              <w:left w:val="single" w:sz="4" w:space="0" w:color="003366"/>
-              <w:bottom w:val="single" w:sz="4" w:space="0" w:color="003366"/>
-              <w:right w:val="single" w:sz="4" w:space="0" w:color="003366"/>
-            </w:tcBorders>
-            <w:vAlign w:val="center"/>
-          </w:tcPr>
-          <w:p>
-            <w:pPr>
-              <w:pStyle w:val="Normal1"/>
-              <w:jc w:val="center"/>
-              <w:rPr>
-                <w:rFonts w:ascii="Verdana" w:hAnsi="Verdana" w:eastAsia="Verdana" w:cs="Verdana"/>
-                <w:color w:val="000000"/>
-                <w:position w:val="0"/>
-                <w:sz w:val="16"/>
-                <w:sz w:val="16"/>
-                <w:szCs w:val="16"/>
-                <w:vertAlign w:val="baseline"/>
-              </w:rPr>
-            </w:pPr>
-            <w:r>
-              <w:rPr>
-                <w:rFonts w:eastAsia="Verdana" w:cs="Verdana" w:ascii="Verdana" w:hAnsi="Verdana"/>
-                <w:color w:val="000000"/>
-                <w:position w:val="0"/>
-                <w:sz w:val="16"/>
-                <w:sz w:val="16"/>
-                <w:szCs w:val="16"/>
-                <w:vertAlign w:val="baseline"/>
-              </w:rPr>
-            </w:r>
-          </w:p>
-        </w:tc>
-        <w:tc>
-          <w:tcPr>
-            <w:tcW w:w="1074" w:type="dxa"/>
-            <w:tcBorders>
-              <w:top w:val="single" w:sz="4" w:space="0" w:color="003366"/>
-              <w:left w:val="single" w:sz="4" w:space="0" w:color="003366"/>
-              <w:bottom w:val="single" w:sz="4" w:space="0" w:color="003366"/>
-              <w:right w:val="single" w:sz="4" w:space="0" w:color="003366"/>
-            </w:tcBorders>
-            <w:vAlign w:val="center"/>
-          </w:tcPr>
-          <w:p>
-            <w:pPr>
-              <w:pStyle w:val="Normal1"/>
-              <w:jc w:val="center"/>
-              <w:rPr>
-                <w:rFonts w:ascii="Verdana" w:hAnsi="Verdana" w:eastAsia="Verdana" w:cs="Verdana"/>
-                <w:color w:val="000000"/>
-                <w:position w:val="0"/>
-                <w:sz w:val="24"/>
-                <w:sz w:val="16"/>
-                <w:szCs w:val="16"/>
-                <w:vertAlign w:val="baseline"/>
-              </w:rPr>
-            </w:pPr>
-            <w:r>
-              <w:rPr>
-                <w:rFonts w:eastAsia="Verdana" w:cs="Verdana" w:ascii="Verdana" w:hAnsi="Verdana"/>
-                <w:color w:val="000000"/>
-                <w:position w:val="0"/>
-                <w:sz w:val="16"/>
-                <w:sz w:val="16"/>
-                <w:szCs w:val="16"/>
-                <w:vertAlign w:val="baseline"/>
-              </w:rPr>
-              <w:t>1</w:t>
-            </w:r>
-          </w:p>
-        </w:tc>
-        <w:tc>
-          <w:tcPr>
-            <w:tcW w:w="896" w:type="dxa"/>
-            <w:tcBorders>
-              <w:top w:val="single" w:sz="4" w:space="0" w:color="003366"/>
-              <w:left w:val="single" w:sz="4" w:space="0" w:color="003366"/>
-              <w:bottom w:val="single" w:sz="4" w:space="0" w:color="003366"/>
-              <w:right w:val="single" w:sz="4" w:space="0" w:color="003366"/>
-            </w:tcBorders>
-            <w:vAlign w:val="center"/>
-          </w:tcPr>
-          <w:p>
-            <w:pPr>
-              <w:pStyle w:val="Normal1"/>
-              <w:jc w:val="center"/>
-              <w:rPr>
-                <w:rFonts w:ascii="Verdana" w:hAnsi="Verdana" w:eastAsia="Verdana" w:cs="Verdana"/>
-                <w:color w:val="000000"/>
-                <w:position w:val="0"/>
-                <w:sz w:val="24"/>
-                <w:sz w:val="16"/>
-                <w:szCs w:val="16"/>
-                <w:vertAlign w:val="baseline"/>
-              </w:rPr>
-            </w:pPr>
-            <w:r>
-              <w:rPr>
-                <w:rFonts w:eastAsia="Verdana" w:cs="Verdana" w:ascii="Verdana" w:hAnsi="Verdana"/>
-                <w:color w:val="000000"/>
-                <w:position w:val="0"/>
-                <w:sz w:val="16"/>
-                <w:sz w:val="16"/>
-                <w:szCs w:val="16"/>
-                <w:vertAlign w:val="baseline"/>
-              </w:rPr>
-              <w:t>12</w:t>
-            </w:r>
-          </w:p>
-        </w:tc>
-        <w:tc>
-          <w:tcPr>
-            <w:tcW w:w="976" w:type="dxa"/>
-            <w:tcBorders>
-              <w:top w:val="single" w:sz="4" w:space="0" w:color="003366"/>
-              <w:left w:val="single" w:sz="4" w:space="0" w:color="003366"/>
-              <w:bottom w:val="single" w:sz="4" w:space="0" w:color="003366"/>
-              <w:right w:val="single" w:sz="4" w:space="0" w:color="003366"/>
-            </w:tcBorders>
-            <w:vAlign w:val="center"/>
-          </w:tcPr>
-          <w:p>
-            <w:pPr>
-              <w:pStyle w:val="Normal1"/>
-              <w:jc w:val="center"/>
-              <w:rPr>
-                <w:rFonts w:ascii="Verdana" w:hAnsi="Verdana" w:eastAsia="Verdana" w:cs="Verdana"/>
-                <w:color w:val="000000"/>
-                <w:position w:val="0"/>
-                <w:sz w:val="16"/>
-                <w:sz w:val="16"/>
-                <w:szCs w:val="16"/>
-                <w:vertAlign w:val="baseline"/>
-              </w:rPr>
-            </w:pPr>
-            <w:r>
-              <w:rPr>
-                <w:rFonts w:eastAsia="Verdana" w:cs="Verdana" w:ascii="Verdana" w:hAnsi="Verdana"/>
-                <w:color w:val="000000"/>
-                <w:position w:val="0"/>
-                <w:sz w:val="16"/>
-                <w:sz w:val="16"/>
-                <w:szCs w:val="16"/>
-                <w:vertAlign w:val="baseline"/>
-              </w:rPr>
-            </w:r>
-          </w:p>
-        </w:tc>
-        <w:tc>
-          <w:tcPr>
-            <w:tcW w:w="1215" w:type="dxa"/>
-            <w:tcBorders>
-              <w:top w:val="single" w:sz="4" w:space="0" w:color="003366"/>
-              <w:left w:val="single" w:sz="4" w:space="0" w:color="003366"/>
-              <w:bottom w:val="single" w:sz="4" w:space="0" w:color="003366"/>
-              <w:right w:val="single" w:sz="4" w:space="0" w:color="003366"/>
-            </w:tcBorders>
-            <w:vAlign w:val="center"/>
-          </w:tcPr>
-          <w:p>
-            <w:pPr>
-              <w:pStyle w:val="Normal1"/>
-              <w:jc w:val="center"/>
-              <w:rPr>
-                <w:rFonts w:ascii="Verdana" w:hAnsi="Verdana" w:eastAsia="Verdana" w:cs="Verdana"/>
-                <w:color w:val="000000"/>
-                <w:position w:val="0"/>
-                <w:sz w:val="24"/>
-                <w:sz w:val="16"/>
-                <w:szCs w:val="16"/>
-                <w:vertAlign w:val="baseline"/>
-              </w:rPr>
-            </w:pPr>
-            <w:r>
-              <w:rPr>
-                <w:rFonts w:eastAsia="Verdana" w:cs="Verdana" w:ascii="Verdana" w:hAnsi="Verdana"/>
-                <w:color w:val="000000"/>
-                <w:position w:val="0"/>
-                <w:sz w:val="16"/>
-                <w:sz w:val="16"/>
-                <w:szCs w:val="16"/>
-                <w:vertAlign w:val="baseline"/>
-              </w:rPr>
-              <w:t>3.9</w:t>
-            </w:r>
-          </w:p>
-        </w:tc>
-        <w:tc>
-          <w:tcPr>
-            <w:tcW w:w="1260" w:type="dxa"/>
-            <w:tcBorders>
-              <w:top w:val="single" w:sz="4" w:space="0" w:color="003366"/>
-              <w:left w:val="single" w:sz="4" w:space="0" w:color="003366"/>
-              <w:bottom w:val="single" w:sz="4" w:space="0" w:color="003366"/>
-              <w:right w:val="single" w:sz="4" w:space="0" w:color="003366"/>
-            </w:tcBorders>
-            <w:vAlign w:val="center"/>
-          </w:tcPr>
-          <w:p>
-            <w:pPr>
-              <w:pStyle w:val="Normal1"/>
-              <w:jc w:val="center"/>
-              <w:rPr>
-                <w:rFonts w:ascii="Verdana" w:hAnsi="Verdana" w:eastAsia="Verdana" w:cs="Verdana"/>
-                <w:color w:val="000000"/>
-                <w:position w:val="0"/>
-                <w:sz w:val="24"/>
-                <w:sz w:val="16"/>
-                <w:szCs w:val="16"/>
-                <w:vertAlign w:val="baseline"/>
-              </w:rPr>
-            </w:pPr>
-            <w:r>
-              <w:rPr>
-                <w:rFonts w:eastAsia="Verdana" w:cs="Verdana" w:ascii="Verdana" w:hAnsi="Verdana"/>
-                <w:color w:val="000000"/>
-                <w:position w:val="0"/>
-                <w:sz w:val="16"/>
-                <w:sz w:val="16"/>
-                <w:szCs w:val="16"/>
-                <w:vertAlign w:val="baseline"/>
-              </w:rPr>
-              <w:t>92%</w:t>
-            </w:r>
-          </w:p>
-        </w:tc>
-      </w:tr>
-      <w:tr>
-        <w:trPr>
-          <w:trHeight w:val="380" w:hRule="atLeast"/>
-        </w:trPr>
-        <w:tc>
-          <w:tcPr>
-            <w:tcW w:w="1783" w:type="dxa"/>
-            <w:tcBorders>
-              <w:top w:val="single" w:sz="4" w:space="0" w:color="003366"/>
-              <w:left w:val="single" w:sz="4" w:space="0" w:color="003366"/>
-              <w:bottom w:val="single" w:sz="4" w:space="0" w:color="003366"/>
-              <w:right w:val="single" w:sz="4" w:space="0" w:color="003366"/>
-            </w:tcBorders>
-            <w:shd w:fill="F3F3F3" w:val="clear"/>
-            <w:vAlign w:val="center"/>
-          </w:tcPr>
-          <w:p>
-            <w:pPr>
-              <w:pStyle w:val="Normal1"/>
-              <w:rPr>
-                <w:rFonts w:ascii="Verdana" w:hAnsi="Verdana" w:eastAsia="Verdana" w:cs="Verdana"/>
-                <w:color w:val="000000"/>
-                <w:position w:val="0"/>
-                <w:sz w:val="24"/>
-                <w:sz w:val="16"/>
-                <w:szCs w:val="16"/>
-                <w:vertAlign w:val="baseline"/>
-              </w:rPr>
-            </w:pPr>
-            <w:r>
-              <w:rPr>
-                <w:rFonts w:eastAsia="Verdana" w:cs="Verdana" w:ascii="Verdana" w:hAnsi="Verdana"/>
-                <w:color w:val="000000"/>
-                <w:position w:val="0"/>
-                <w:sz w:val="16"/>
-                <w:sz w:val="16"/>
-                <w:szCs w:val="16"/>
-                <w:vertAlign w:val="baseline"/>
-              </w:rPr>
-              <w:t>Would use website frequently</w:t>
-            </w:r>
-          </w:p>
-        </w:tc>
-        <w:tc>
-          <w:tcPr>
-            <w:tcW w:w="1078" w:type="dxa"/>
-            <w:tcBorders>
-              <w:top w:val="single" w:sz="4" w:space="0" w:color="003366"/>
-              <w:left w:val="single" w:sz="4" w:space="0" w:color="003366"/>
-              <w:bottom w:val="single" w:sz="4" w:space="0" w:color="003366"/>
-              <w:right w:val="single" w:sz="4" w:space="0" w:color="003366"/>
-            </w:tcBorders>
-            <w:shd w:fill="F3F3F3" w:val="clear"/>
-            <w:vAlign w:val="center"/>
-          </w:tcPr>
-          <w:p>
-            <w:pPr>
-              <w:pStyle w:val="Normal1"/>
-              <w:jc w:val="center"/>
-              <w:rPr>
-                <w:rFonts w:ascii="Verdana" w:hAnsi="Verdana" w:eastAsia="Verdana" w:cs="Verdana"/>
-                <w:color w:val="000000"/>
-                <w:position w:val="0"/>
-                <w:sz w:val="16"/>
-                <w:sz w:val="16"/>
-                <w:szCs w:val="16"/>
-                <w:vertAlign w:val="baseline"/>
-              </w:rPr>
-            </w:pPr>
-            <w:r>
-              <w:rPr>
-                <w:rFonts w:eastAsia="Verdana" w:cs="Verdana" w:ascii="Verdana" w:hAnsi="Verdana"/>
-                <w:color w:val="000000"/>
-                <w:position w:val="0"/>
-                <w:sz w:val="16"/>
-                <w:sz w:val="16"/>
-                <w:szCs w:val="16"/>
-                <w:vertAlign w:val="baseline"/>
-              </w:rPr>
-            </w:r>
-          </w:p>
-        </w:tc>
-        <w:tc>
-          <w:tcPr>
-            <w:tcW w:w="1077" w:type="dxa"/>
-            <w:tcBorders>
-              <w:top w:val="single" w:sz="4" w:space="0" w:color="003366"/>
-              <w:left w:val="single" w:sz="4" w:space="0" w:color="003366"/>
-              <w:bottom w:val="single" w:sz="4" w:space="0" w:color="003366"/>
-              <w:right w:val="single" w:sz="4" w:space="0" w:color="003366"/>
-            </w:tcBorders>
-            <w:shd w:fill="F3F3F3" w:val="clear"/>
-            <w:vAlign w:val="center"/>
-          </w:tcPr>
-          <w:p>
-            <w:pPr>
-              <w:pStyle w:val="Normal1"/>
-              <w:jc w:val="center"/>
-              <w:rPr>
-                <w:rFonts w:ascii="Verdana" w:hAnsi="Verdana" w:eastAsia="Verdana" w:cs="Verdana"/>
-                <w:color w:val="000000"/>
-                <w:position w:val="0"/>
-                <w:sz w:val="16"/>
-                <w:sz w:val="16"/>
-                <w:szCs w:val="16"/>
-                <w:vertAlign w:val="baseline"/>
-              </w:rPr>
-            </w:pPr>
-            <w:r>
-              <w:rPr>
-                <w:rFonts w:eastAsia="Verdana" w:cs="Verdana" w:ascii="Verdana" w:hAnsi="Verdana"/>
-                <w:color w:val="000000"/>
-                <w:position w:val="0"/>
-                <w:sz w:val="16"/>
-                <w:sz w:val="16"/>
-                <w:szCs w:val="16"/>
-                <w:vertAlign w:val="baseline"/>
-              </w:rPr>
-            </w:r>
-          </w:p>
-        </w:tc>
-        <w:tc>
-          <w:tcPr>
-            <w:tcW w:w="1074" w:type="dxa"/>
-            <w:tcBorders>
-              <w:top w:val="single" w:sz="4" w:space="0" w:color="003366"/>
-              <w:left w:val="single" w:sz="4" w:space="0" w:color="003366"/>
-              <w:bottom w:val="single" w:sz="4" w:space="0" w:color="003366"/>
-              <w:right w:val="single" w:sz="4" w:space="0" w:color="003366"/>
-            </w:tcBorders>
-            <w:shd w:fill="F3F3F3" w:val="clear"/>
-            <w:vAlign w:val="center"/>
-          </w:tcPr>
-          <w:p>
-            <w:pPr>
-              <w:pStyle w:val="Normal1"/>
-              <w:jc w:val="center"/>
-              <w:rPr>
-                <w:rFonts w:ascii="Verdana" w:hAnsi="Verdana" w:eastAsia="Verdana" w:cs="Verdana"/>
-                <w:color w:val="000000"/>
-                <w:position w:val="0"/>
-                <w:sz w:val="24"/>
-                <w:sz w:val="16"/>
-                <w:szCs w:val="16"/>
-                <w:vertAlign w:val="baseline"/>
-              </w:rPr>
-            </w:pPr>
-            <w:r>
-              <w:rPr>
-                <w:rFonts w:eastAsia="Verdana" w:cs="Verdana" w:ascii="Verdana" w:hAnsi="Verdana"/>
-                <w:color w:val="000000"/>
-                <w:position w:val="0"/>
-                <w:sz w:val="16"/>
-                <w:sz w:val="16"/>
-                <w:szCs w:val="16"/>
-                <w:vertAlign w:val="baseline"/>
-              </w:rPr>
-              <w:t>2</w:t>
-            </w:r>
-          </w:p>
-        </w:tc>
-        <w:tc>
-          <w:tcPr>
-            <w:tcW w:w="896" w:type="dxa"/>
-            <w:tcBorders>
-              <w:top w:val="single" w:sz="4" w:space="0" w:color="003366"/>
-              <w:left w:val="single" w:sz="4" w:space="0" w:color="003366"/>
-              <w:bottom w:val="single" w:sz="4" w:space="0" w:color="003366"/>
-              <w:right w:val="single" w:sz="4" w:space="0" w:color="003366"/>
-            </w:tcBorders>
-            <w:shd w:fill="F3F3F3" w:val="clear"/>
-            <w:vAlign w:val="center"/>
-          </w:tcPr>
-          <w:p>
-            <w:pPr>
-              <w:pStyle w:val="Normal1"/>
-              <w:jc w:val="center"/>
-              <w:rPr>
-                <w:rFonts w:ascii="Verdana" w:hAnsi="Verdana" w:eastAsia="Verdana" w:cs="Verdana"/>
-                <w:color w:val="000000"/>
-                <w:position w:val="0"/>
-                <w:sz w:val="24"/>
-                <w:sz w:val="16"/>
-                <w:szCs w:val="16"/>
-                <w:vertAlign w:val="baseline"/>
-              </w:rPr>
-            </w:pPr>
-            <w:r>
-              <w:rPr>
-                <w:rFonts w:eastAsia="Verdana" w:cs="Verdana" w:ascii="Verdana" w:hAnsi="Verdana"/>
-                <w:color w:val="000000"/>
-                <w:position w:val="0"/>
-                <w:sz w:val="16"/>
-                <w:sz w:val="16"/>
-                <w:szCs w:val="16"/>
-                <w:vertAlign w:val="baseline"/>
-              </w:rPr>
-              <w:t>6</w:t>
-            </w:r>
-          </w:p>
-        </w:tc>
-        <w:tc>
-          <w:tcPr>
-            <w:tcW w:w="976" w:type="dxa"/>
-            <w:tcBorders>
-              <w:top w:val="single" w:sz="4" w:space="0" w:color="003366"/>
-              <w:left w:val="single" w:sz="4" w:space="0" w:color="003366"/>
-              <w:bottom w:val="single" w:sz="4" w:space="0" w:color="003366"/>
-              <w:right w:val="single" w:sz="4" w:space="0" w:color="003366"/>
-            </w:tcBorders>
-            <w:shd w:fill="F3F3F3" w:val="clear"/>
-            <w:vAlign w:val="center"/>
-          </w:tcPr>
-          <w:p>
-            <w:pPr>
-              <w:pStyle w:val="Normal1"/>
-              <w:jc w:val="center"/>
-              <w:rPr>
-                <w:rFonts w:ascii="Verdana" w:hAnsi="Verdana" w:eastAsia="Verdana" w:cs="Verdana"/>
-                <w:color w:val="000000"/>
-                <w:position w:val="0"/>
-                <w:sz w:val="24"/>
-                <w:sz w:val="16"/>
-                <w:szCs w:val="16"/>
-                <w:vertAlign w:val="baseline"/>
-              </w:rPr>
-            </w:pPr>
-            <w:r>
-              <w:rPr>
-                <w:rFonts w:eastAsia="Verdana" w:cs="Verdana" w:ascii="Verdana" w:hAnsi="Verdana"/>
-                <w:color w:val="000000"/>
-                <w:position w:val="0"/>
-                <w:sz w:val="16"/>
-                <w:sz w:val="16"/>
-                <w:szCs w:val="16"/>
-                <w:vertAlign w:val="baseline"/>
-              </w:rPr>
-              <w:t>5</w:t>
-            </w:r>
-          </w:p>
-        </w:tc>
-        <w:tc>
-          <w:tcPr>
-            <w:tcW w:w="1215" w:type="dxa"/>
-            <w:tcBorders>
-              <w:top w:val="single" w:sz="4" w:space="0" w:color="003366"/>
-              <w:left w:val="single" w:sz="4" w:space="0" w:color="003366"/>
-              <w:bottom w:val="single" w:sz="4" w:space="0" w:color="003366"/>
-              <w:right w:val="single" w:sz="4" w:space="0" w:color="003366"/>
-            </w:tcBorders>
-            <w:shd w:fill="F3F3F3" w:val="clear"/>
-            <w:vAlign w:val="center"/>
-          </w:tcPr>
-          <w:p>
-            <w:pPr>
-              <w:pStyle w:val="Normal1"/>
-              <w:jc w:val="center"/>
-              <w:rPr>
-                <w:rFonts w:ascii="Verdana" w:hAnsi="Verdana" w:eastAsia="Verdana" w:cs="Verdana"/>
-                <w:color w:val="000000"/>
-                <w:position w:val="0"/>
-                <w:sz w:val="24"/>
-                <w:sz w:val="16"/>
-                <w:szCs w:val="16"/>
-                <w:vertAlign w:val="baseline"/>
-              </w:rPr>
-            </w:pPr>
-            <w:r>
-              <w:rPr>
-                <w:rFonts w:eastAsia="Verdana" w:cs="Verdana" w:ascii="Verdana" w:hAnsi="Verdana"/>
-                <w:color w:val="000000"/>
-                <w:position w:val="0"/>
-                <w:sz w:val="16"/>
-                <w:sz w:val="16"/>
-                <w:szCs w:val="16"/>
-                <w:vertAlign w:val="baseline"/>
-              </w:rPr>
-              <w:t>4.2</w:t>
-            </w:r>
-          </w:p>
-        </w:tc>
-        <w:tc>
-          <w:tcPr>
-            <w:tcW w:w="1260" w:type="dxa"/>
-            <w:tcBorders>
-              <w:top w:val="single" w:sz="4" w:space="0" w:color="003366"/>
-              <w:left w:val="single" w:sz="4" w:space="0" w:color="003366"/>
-              <w:bottom w:val="single" w:sz="4" w:space="0" w:color="003366"/>
-              <w:right w:val="single" w:sz="4" w:space="0" w:color="003366"/>
-            </w:tcBorders>
-            <w:shd w:fill="F3F3F3" w:val="clear"/>
-            <w:vAlign w:val="center"/>
-          </w:tcPr>
-          <w:p>
-            <w:pPr>
-              <w:pStyle w:val="Normal1"/>
-              <w:jc w:val="center"/>
-              <w:rPr>
-                <w:rFonts w:ascii="Verdana" w:hAnsi="Verdana" w:eastAsia="Verdana" w:cs="Verdana"/>
-                <w:color w:val="000000"/>
-                <w:position w:val="0"/>
-                <w:sz w:val="24"/>
-                <w:sz w:val="16"/>
-                <w:szCs w:val="16"/>
-                <w:vertAlign w:val="baseline"/>
-              </w:rPr>
-            </w:pPr>
-            <w:r>
-              <w:rPr>
-                <w:rFonts w:eastAsia="Verdana" w:cs="Verdana" w:ascii="Verdana" w:hAnsi="Verdana"/>
-                <w:color w:val="000000"/>
-                <w:position w:val="0"/>
-                <w:sz w:val="16"/>
-                <w:sz w:val="16"/>
-                <w:szCs w:val="16"/>
-                <w:vertAlign w:val="baseline"/>
-              </w:rPr>
-              <w:t>85%</w:t>
-            </w:r>
-          </w:p>
-        </w:tc>
-      </w:tr>
-      <w:tr>
-        <w:trPr>
-          <w:trHeight w:val="480" w:hRule="atLeast"/>
-        </w:trPr>
-        <w:tc>
-          <w:tcPr>
-            <w:tcW w:w="1783" w:type="dxa"/>
-            <w:tcBorders>
-              <w:top w:val="single" w:sz="4" w:space="0" w:color="003366"/>
-              <w:left w:val="single" w:sz="4" w:space="0" w:color="003366"/>
-              <w:bottom w:val="single" w:sz="4" w:space="0" w:color="003366"/>
-              <w:right w:val="single" w:sz="4" w:space="0" w:color="003366"/>
-            </w:tcBorders>
-            <w:vAlign w:val="center"/>
-          </w:tcPr>
-          <w:p>
-            <w:pPr>
-              <w:pStyle w:val="Normal1"/>
-              <w:rPr>
-                <w:rFonts w:ascii="Verdana" w:hAnsi="Verdana" w:eastAsia="Verdana" w:cs="Verdana"/>
-                <w:color w:val="000000"/>
-                <w:position w:val="0"/>
-                <w:sz w:val="24"/>
-                <w:sz w:val="16"/>
-                <w:szCs w:val="16"/>
-                <w:vertAlign w:val="baseline"/>
-              </w:rPr>
-            </w:pPr>
-            <w:r>
-              <w:rPr>
-                <w:rFonts w:eastAsia="Verdana" w:cs="Verdana" w:ascii="Verdana" w:hAnsi="Verdana"/>
-                <w:color w:val="000000"/>
-                <w:position w:val="0"/>
-                <w:sz w:val="16"/>
-                <w:sz w:val="16"/>
-                <w:szCs w:val="16"/>
-                <w:vertAlign w:val="baseline"/>
-              </w:rPr>
-              <w:t>Found it difficult to keep track of where they were in website</w:t>
-            </w:r>
-          </w:p>
-        </w:tc>
-        <w:tc>
-          <w:tcPr>
-            <w:tcW w:w="1078" w:type="dxa"/>
-            <w:tcBorders>
-              <w:top w:val="single" w:sz="4" w:space="0" w:color="003366"/>
-              <w:left w:val="single" w:sz="4" w:space="0" w:color="003366"/>
-              <w:bottom w:val="single" w:sz="4" w:space="0" w:color="003366"/>
-              <w:right w:val="single" w:sz="4" w:space="0" w:color="003366"/>
-            </w:tcBorders>
-            <w:vAlign w:val="center"/>
-          </w:tcPr>
-          <w:p>
-            <w:pPr>
-              <w:pStyle w:val="Normal1"/>
-              <w:jc w:val="center"/>
-              <w:rPr>
-                <w:rFonts w:ascii="Verdana" w:hAnsi="Verdana" w:eastAsia="Verdana" w:cs="Verdana"/>
-                <w:color w:val="000000"/>
-                <w:position w:val="0"/>
-                <w:sz w:val="24"/>
-                <w:sz w:val="16"/>
-                <w:szCs w:val="16"/>
-                <w:vertAlign w:val="baseline"/>
-              </w:rPr>
-            </w:pPr>
-            <w:r>
-              <w:rPr>
-                <w:rFonts w:eastAsia="Verdana" w:cs="Verdana" w:ascii="Verdana" w:hAnsi="Verdana"/>
-                <w:color w:val="000000"/>
-                <w:position w:val="0"/>
-                <w:sz w:val="16"/>
-                <w:sz w:val="16"/>
-                <w:szCs w:val="16"/>
-                <w:vertAlign w:val="baseline"/>
-              </w:rPr>
-              <w:t>3</w:t>
-            </w:r>
-          </w:p>
-        </w:tc>
-        <w:tc>
-          <w:tcPr>
-            <w:tcW w:w="1077" w:type="dxa"/>
-            <w:tcBorders>
-              <w:top w:val="single" w:sz="4" w:space="0" w:color="003366"/>
-              <w:left w:val="single" w:sz="4" w:space="0" w:color="003366"/>
-              <w:bottom w:val="single" w:sz="4" w:space="0" w:color="003366"/>
-              <w:right w:val="single" w:sz="4" w:space="0" w:color="003366"/>
-            </w:tcBorders>
-            <w:vAlign w:val="center"/>
-          </w:tcPr>
-          <w:p>
-            <w:pPr>
-              <w:pStyle w:val="Normal1"/>
-              <w:jc w:val="center"/>
-              <w:rPr>
-                <w:rFonts w:ascii="Verdana" w:hAnsi="Verdana" w:eastAsia="Verdana" w:cs="Verdana"/>
-                <w:color w:val="000000"/>
-                <w:position w:val="0"/>
-                <w:sz w:val="24"/>
-                <w:sz w:val="16"/>
-                <w:szCs w:val="16"/>
-                <w:vertAlign w:val="baseline"/>
-              </w:rPr>
-            </w:pPr>
-            <w:r>
-              <w:rPr>
-                <w:rFonts w:eastAsia="Verdana" w:cs="Verdana" w:ascii="Verdana" w:hAnsi="Verdana"/>
-                <w:color w:val="000000"/>
-                <w:position w:val="0"/>
-                <w:sz w:val="16"/>
-                <w:sz w:val="16"/>
-                <w:szCs w:val="16"/>
-                <w:vertAlign w:val="baseline"/>
-              </w:rPr>
-              <w:t>6</w:t>
-            </w:r>
-          </w:p>
-        </w:tc>
-        <w:tc>
-          <w:tcPr>
-            <w:tcW w:w="1074" w:type="dxa"/>
-            <w:tcBorders>
-              <w:top w:val="single" w:sz="4" w:space="0" w:color="003366"/>
-              <w:left w:val="single" w:sz="4" w:space="0" w:color="003366"/>
-              <w:bottom w:val="single" w:sz="4" w:space="0" w:color="003366"/>
-              <w:right w:val="single" w:sz="4" w:space="0" w:color="003366"/>
-            </w:tcBorders>
-            <w:vAlign w:val="center"/>
-          </w:tcPr>
-          <w:p>
-            <w:pPr>
-              <w:pStyle w:val="Normal1"/>
-              <w:jc w:val="center"/>
-              <w:rPr>
-                <w:rFonts w:ascii="Verdana" w:hAnsi="Verdana" w:eastAsia="Verdana" w:cs="Verdana"/>
-                <w:color w:val="000000"/>
-                <w:position w:val="0"/>
-                <w:sz w:val="24"/>
-                <w:sz w:val="16"/>
-                <w:szCs w:val="16"/>
-                <w:vertAlign w:val="baseline"/>
-              </w:rPr>
-            </w:pPr>
-            <w:r>
-              <w:rPr>
-                <w:rFonts w:eastAsia="Verdana" w:cs="Verdana" w:ascii="Verdana" w:hAnsi="Verdana"/>
-                <w:color w:val="000000"/>
-                <w:position w:val="0"/>
-                <w:sz w:val="16"/>
-                <w:sz w:val="16"/>
-                <w:szCs w:val="16"/>
-                <w:vertAlign w:val="baseline"/>
-              </w:rPr>
-              <w:t>3</w:t>
-            </w:r>
-          </w:p>
-        </w:tc>
-        <w:tc>
-          <w:tcPr>
-            <w:tcW w:w="896" w:type="dxa"/>
-            <w:tcBorders>
-              <w:top w:val="single" w:sz="4" w:space="0" w:color="003366"/>
-              <w:left w:val="single" w:sz="4" w:space="0" w:color="003366"/>
-              <w:bottom w:val="single" w:sz="4" w:space="0" w:color="003366"/>
-              <w:right w:val="single" w:sz="4" w:space="0" w:color="003366"/>
-            </w:tcBorders>
-            <w:vAlign w:val="center"/>
-          </w:tcPr>
-          <w:p>
-            <w:pPr>
-              <w:pStyle w:val="Normal1"/>
-              <w:jc w:val="center"/>
-              <w:rPr>
-                <w:rFonts w:ascii="Verdana" w:hAnsi="Verdana" w:eastAsia="Verdana" w:cs="Verdana"/>
-                <w:color w:val="000000"/>
-                <w:position w:val="0"/>
-                <w:sz w:val="24"/>
-                <w:sz w:val="16"/>
-                <w:szCs w:val="16"/>
-                <w:vertAlign w:val="baseline"/>
-              </w:rPr>
-            </w:pPr>
-            <w:r>
-              <w:rPr>
-                <w:rFonts w:eastAsia="Verdana" w:cs="Verdana" w:ascii="Verdana" w:hAnsi="Verdana"/>
-                <w:color w:val="000000"/>
-                <w:position w:val="0"/>
-                <w:sz w:val="16"/>
-                <w:sz w:val="16"/>
-                <w:szCs w:val="16"/>
-                <w:vertAlign w:val="baseline"/>
-              </w:rPr>
-              <w:t>1</w:t>
-            </w:r>
-          </w:p>
-        </w:tc>
-        <w:tc>
-          <w:tcPr>
-            <w:tcW w:w="976" w:type="dxa"/>
-            <w:tcBorders>
-              <w:top w:val="single" w:sz="4" w:space="0" w:color="003366"/>
-              <w:left w:val="single" w:sz="4" w:space="0" w:color="003366"/>
-              <w:bottom w:val="single" w:sz="4" w:space="0" w:color="003366"/>
-              <w:right w:val="single" w:sz="4" w:space="0" w:color="003366"/>
-            </w:tcBorders>
-            <w:vAlign w:val="center"/>
-          </w:tcPr>
-          <w:p>
-            <w:pPr>
-              <w:pStyle w:val="Normal1"/>
-              <w:jc w:val="center"/>
-              <w:rPr>
-                <w:rFonts w:ascii="Verdana" w:hAnsi="Verdana" w:eastAsia="Verdana" w:cs="Verdana"/>
-                <w:color w:val="000000"/>
-                <w:position w:val="0"/>
-                <w:sz w:val="16"/>
-                <w:sz w:val="16"/>
-                <w:szCs w:val="16"/>
-                <w:vertAlign w:val="baseline"/>
-              </w:rPr>
-            </w:pPr>
-            <w:r>
-              <w:rPr>
-                <w:rFonts w:eastAsia="Verdana" w:cs="Verdana" w:ascii="Verdana" w:hAnsi="Verdana"/>
-                <w:color w:val="000000"/>
-                <w:position w:val="0"/>
-                <w:sz w:val="16"/>
-                <w:sz w:val="16"/>
-                <w:szCs w:val="16"/>
-                <w:vertAlign w:val="baseline"/>
-              </w:rPr>
-            </w:r>
-          </w:p>
-        </w:tc>
-        <w:tc>
-          <w:tcPr>
-            <w:tcW w:w="1215" w:type="dxa"/>
-            <w:tcBorders>
-              <w:top w:val="single" w:sz="4" w:space="0" w:color="003366"/>
-              <w:left w:val="single" w:sz="4" w:space="0" w:color="003366"/>
-              <w:bottom w:val="single" w:sz="4" w:space="0" w:color="003366"/>
-              <w:right w:val="single" w:sz="4" w:space="0" w:color="003366"/>
-            </w:tcBorders>
-            <w:vAlign w:val="center"/>
-          </w:tcPr>
-          <w:p>
-            <w:pPr>
-              <w:pStyle w:val="Normal1"/>
-              <w:jc w:val="center"/>
-              <w:rPr>
-                <w:rFonts w:ascii="Verdana" w:hAnsi="Verdana" w:eastAsia="Verdana" w:cs="Verdana"/>
-                <w:color w:val="000000"/>
-                <w:position w:val="0"/>
-                <w:sz w:val="24"/>
-                <w:sz w:val="16"/>
-                <w:szCs w:val="16"/>
-                <w:vertAlign w:val="baseline"/>
-              </w:rPr>
-            </w:pPr>
-            <w:r>
-              <w:rPr>
-                <w:rFonts w:eastAsia="Verdana" w:cs="Verdana" w:ascii="Verdana" w:hAnsi="Verdana"/>
-                <w:color w:val="000000"/>
-                <w:position w:val="0"/>
-                <w:sz w:val="16"/>
-                <w:sz w:val="16"/>
-                <w:szCs w:val="16"/>
-                <w:vertAlign w:val="baseline"/>
-              </w:rPr>
-              <w:t>2.1</w:t>
-            </w:r>
-          </w:p>
-        </w:tc>
-        <w:tc>
-          <w:tcPr>
-            <w:tcW w:w="1260" w:type="dxa"/>
-            <w:tcBorders>
-              <w:top w:val="single" w:sz="4" w:space="0" w:color="003366"/>
-              <w:left w:val="single" w:sz="4" w:space="0" w:color="003366"/>
-              <w:bottom w:val="single" w:sz="4" w:space="0" w:color="003366"/>
-              <w:right w:val="single" w:sz="4" w:space="0" w:color="003366"/>
-            </w:tcBorders>
-            <w:vAlign w:val="center"/>
-          </w:tcPr>
-          <w:p>
-            <w:pPr>
-              <w:pStyle w:val="Normal1"/>
-              <w:jc w:val="center"/>
-              <w:rPr>
-                <w:rFonts w:ascii="Verdana" w:hAnsi="Verdana" w:eastAsia="Verdana" w:cs="Verdana"/>
-                <w:color w:val="000000"/>
-                <w:position w:val="0"/>
-                <w:sz w:val="24"/>
-                <w:sz w:val="16"/>
-                <w:szCs w:val="16"/>
-                <w:vertAlign w:val="baseline"/>
-              </w:rPr>
-            </w:pPr>
-            <w:r>
-              <w:rPr>
-                <w:rFonts w:eastAsia="Verdana" w:cs="Verdana" w:ascii="Verdana" w:hAnsi="Verdana"/>
-                <w:color w:val="000000"/>
-                <w:position w:val="0"/>
-                <w:sz w:val="16"/>
-                <w:sz w:val="16"/>
-                <w:szCs w:val="16"/>
-                <w:vertAlign w:val="baseline"/>
-              </w:rPr>
-              <w:t xml:space="preserve"> </w:t>
-            </w:r>
-            <w:r>
-              <w:rPr>
-                <w:rFonts w:eastAsia="Verdana" w:cs="Verdana" w:ascii="Verdana" w:hAnsi="Verdana"/>
-                <w:color w:val="000000"/>
-                <w:position w:val="0"/>
-                <w:sz w:val="16"/>
-                <w:sz w:val="16"/>
-                <w:szCs w:val="16"/>
-                <w:vertAlign w:val="baseline"/>
-              </w:rPr>
-              <w:t>8%</w:t>
-            </w:r>
-          </w:p>
-        </w:tc>
-      </w:tr>
-      <w:tr>
-        <w:trPr>
-          <w:trHeight w:val="520" w:hRule="atLeast"/>
-        </w:trPr>
-        <w:tc>
-          <w:tcPr>
-            <w:tcW w:w="1783" w:type="dxa"/>
-            <w:tcBorders>
-              <w:top w:val="single" w:sz="4" w:space="0" w:color="003366"/>
-              <w:left w:val="single" w:sz="4" w:space="0" w:color="003366"/>
-              <w:bottom w:val="single" w:sz="4" w:space="0" w:color="003366"/>
-              <w:right w:val="single" w:sz="4" w:space="0" w:color="003366"/>
-            </w:tcBorders>
-            <w:shd w:fill="F3F3F3" w:val="clear"/>
-            <w:vAlign w:val="center"/>
-          </w:tcPr>
-          <w:p>
-            <w:pPr>
-              <w:pStyle w:val="Normal1"/>
-              <w:rPr>
-                <w:rFonts w:ascii="Verdana" w:hAnsi="Verdana" w:eastAsia="Verdana" w:cs="Verdana"/>
-                <w:color w:val="000000"/>
-                <w:position w:val="0"/>
-                <w:sz w:val="24"/>
-                <w:sz w:val="16"/>
-                <w:szCs w:val="16"/>
-                <w:vertAlign w:val="baseline"/>
-              </w:rPr>
-            </w:pPr>
-            <w:r>
-              <w:rPr>
-                <w:rFonts w:eastAsia="Verdana" w:cs="Verdana" w:ascii="Verdana" w:hAnsi="Verdana"/>
-                <w:color w:val="000000"/>
-                <w:position w:val="0"/>
-                <w:sz w:val="16"/>
-                <w:sz w:val="16"/>
-                <w:szCs w:val="16"/>
-                <w:vertAlign w:val="baseline"/>
-              </w:rPr>
-              <w:t xml:space="preserve">Thought most people would learn to use website quickly </w:t>
-            </w:r>
-          </w:p>
-        </w:tc>
-        <w:tc>
-          <w:tcPr>
-            <w:tcW w:w="1078" w:type="dxa"/>
-            <w:tcBorders>
-              <w:top w:val="single" w:sz="4" w:space="0" w:color="003366"/>
-              <w:left w:val="single" w:sz="4" w:space="0" w:color="003366"/>
-              <w:bottom w:val="single" w:sz="4" w:space="0" w:color="003366"/>
-              <w:right w:val="single" w:sz="4" w:space="0" w:color="003366"/>
-            </w:tcBorders>
-            <w:shd w:fill="F3F3F3" w:val="clear"/>
-            <w:vAlign w:val="center"/>
-          </w:tcPr>
-          <w:p>
-            <w:pPr>
-              <w:pStyle w:val="Normal1"/>
-              <w:jc w:val="center"/>
-              <w:rPr>
-                <w:rFonts w:ascii="Verdana" w:hAnsi="Verdana" w:eastAsia="Verdana" w:cs="Verdana"/>
-                <w:color w:val="000000"/>
-                <w:position w:val="0"/>
-                <w:sz w:val="16"/>
-                <w:sz w:val="16"/>
-                <w:szCs w:val="16"/>
-                <w:vertAlign w:val="baseline"/>
-              </w:rPr>
-            </w:pPr>
-            <w:r>
-              <w:rPr>
-                <w:rFonts w:eastAsia="Verdana" w:cs="Verdana" w:ascii="Verdana" w:hAnsi="Verdana"/>
-                <w:color w:val="000000"/>
-                <w:position w:val="0"/>
-                <w:sz w:val="16"/>
-                <w:sz w:val="16"/>
-                <w:szCs w:val="16"/>
-                <w:vertAlign w:val="baseline"/>
-              </w:rPr>
-            </w:r>
-          </w:p>
-        </w:tc>
-        <w:tc>
-          <w:tcPr>
-            <w:tcW w:w="1077" w:type="dxa"/>
-            <w:tcBorders>
-              <w:top w:val="single" w:sz="4" w:space="0" w:color="003366"/>
-              <w:left w:val="single" w:sz="4" w:space="0" w:color="003366"/>
-              <w:bottom w:val="single" w:sz="4" w:space="0" w:color="003366"/>
-              <w:right w:val="single" w:sz="4" w:space="0" w:color="003366"/>
-            </w:tcBorders>
-            <w:shd w:fill="F3F3F3" w:val="clear"/>
-            <w:vAlign w:val="center"/>
-          </w:tcPr>
-          <w:p>
-            <w:pPr>
-              <w:pStyle w:val="Normal1"/>
-              <w:jc w:val="center"/>
-              <w:rPr>
-                <w:rFonts w:ascii="Verdana" w:hAnsi="Verdana" w:eastAsia="Verdana" w:cs="Verdana"/>
-                <w:color w:val="000000"/>
-                <w:position w:val="0"/>
-                <w:sz w:val="16"/>
-                <w:sz w:val="16"/>
-                <w:szCs w:val="16"/>
-                <w:vertAlign w:val="baseline"/>
-              </w:rPr>
-            </w:pPr>
-            <w:r>
-              <w:rPr>
-                <w:rFonts w:eastAsia="Verdana" w:cs="Verdana" w:ascii="Verdana" w:hAnsi="Verdana"/>
-                <w:color w:val="000000"/>
-                <w:position w:val="0"/>
-                <w:sz w:val="16"/>
-                <w:sz w:val="16"/>
-                <w:szCs w:val="16"/>
-                <w:vertAlign w:val="baseline"/>
-              </w:rPr>
-            </w:r>
-          </w:p>
-        </w:tc>
-        <w:tc>
-          <w:tcPr>
-            <w:tcW w:w="1074" w:type="dxa"/>
-            <w:tcBorders>
-              <w:top w:val="single" w:sz="4" w:space="0" w:color="003366"/>
-              <w:left w:val="single" w:sz="4" w:space="0" w:color="003366"/>
-              <w:bottom w:val="single" w:sz="4" w:space="0" w:color="003366"/>
-              <w:right w:val="single" w:sz="4" w:space="0" w:color="003366"/>
-            </w:tcBorders>
-            <w:shd w:fill="F3F3F3" w:val="clear"/>
-            <w:vAlign w:val="center"/>
-          </w:tcPr>
-          <w:p>
-            <w:pPr>
-              <w:pStyle w:val="Normal1"/>
-              <w:jc w:val="center"/>
-              <w:rPr>
-                <w:rFonts w:ascii="Verdana" w:hAnsi="Verdana" w:eastAsia="Verdana" w:cs="Verdana"/>
-                <w:color w:val="000000"/>
-                <w:position w:val="0"/>
-                <w:sz w:val="24"/>
-                <w:sz w:val="16"/>
-                <w:szCs w:val="16"/>
-                <w:vertAlign w:val="baseline"/>
-              </w:rPr>
-            </w:pPr>
-            <w:r>
-              <w:rPr>
-                <w:rFonts w:eastAsia="Verdana" w:cs="Verdana" w:ascii="Verdana" w:hAnsi="Verdana"/>
-                <w:color w:val="000000"/>
-                <w:position w:val="0"/>
-                <w:sz w:val="16"/>
-                <w:sz w:val="16"/>
-                <w:szCs w:val="16"/>
-                <w:vertAlign w:val="baseline"/>
-              </w:rPr>
-              <w:t>5</w:t>
-            </w:r>
-          </w:p>
-        </w:tc>
-        <w:tc>
-          <w:tcPr>
-            <w:tcW w:w="896" w:type="dxa"/>
-            <w:tcBorders>
-              <w:top w:val="single" w:sz="4" w:space="0" w:color="003366"/>
-              <w:left w:val="single" w:sz="4" w:space="0" w:color="003366"/>
-              <w:bottom w:val="single" w:sz="4" w:space="0" w:color="003366"/>
-              <w:right w:val="single" w:sz="4" w:space="0" w:color="003366"/>
-            </w:tcBorders>
-            <w:shd w:fill="F3F3F3" w:val="clear"/>
-            <w:vAlign w:val="center"/>
-          </w:tcPr>
-          <w:p>
-            <w:pPr>
-              <w:pStyle w:val="Normal1"/>
-              <w:jc w:val="center"/>
-              <w:rPr>
-                <w:rFonts w:ascii="Verdana" w:hAnsi="Verdana" w:eastAsia="Verdana" w:cs="Verdana"/>
-                <w:color w:val="000000"/>
-                <w:position w:val="0"/>
-                <w:sz w:val="24"/>
-                <w:sz w:val="16"/>
-                <w:szCs w:val="16"/>
-                <w:vertAlign w:val="baseline"/>
-              </w:rPr>
-            </w:pPr>
-            <w:r>
-              <w:rPr>
-                <w:rFonts w:eastAsia="Verdana" w:cs="Verdana" w:ascii="Verdana" w:hAnsi="Verdana"/>
-                <w:color w:val="000000"/>
-                <w:position w:val="0"/>
-                <w:sz w:val="16"/>
-                <w:sz w:val="16"/>
-                <w:szCs w:val="16"/>
-                <w:vertAlign w:val="baseline"/>
-              </w:rPr>
-              <w:t>8</w:t>
-            </w:r>
-          </w:p>
-        </w:tc>
-        <w:tc>
-          <w:tcPr>
-            <w:tcW w:w="976" w:type="dxa"/>
-            <w:tcBorders>
-              <w:top w:val="single" w:sz="4" w:space="0" w:color="003366"/>
-              <w:left w:val="single" w:sz="4" w:space="0" w:color="003366"/>
-              <w:bottom w:val="single" w:sz="4" w:space="0" w:color="003366"/>
-              <w:right w:val="single" w:sz="4" w:space="0" w:color="003366"/>
-            </w:tcBorders>
-            <w:shd w:fill="F3F3F3" w:val="clear"/>
-            <w:vAlign w:val="center"/>
-          </w:tcPr>
-          <w:p>
-            <w:pPr>
-              <w:pStyle w:val="Normal1"/>
-              <w:jc w:val="center"/>
-              <w:rPr>
-                <w:rFonts w:ascii="Verdana" w:hAnsi="Verdana" w:eastAsia="Verdana" w:cs="Verdana"/>
-                <w:color w:val="000000"/>
-                <w:position w:val="0"/>
-                <w:sz w:val="16"/>
-                <w:sz w:val="16"/>
-                <w:szCs w:val="16"/>
-                <w:vertAlign w:val="baseline"/>
-              </w:rPr>
-            </w:pPr>
-            <w:r>
-              <w:rPr>
-                <w:rFonts w:eastAsia="Verdana" w:cs="Verdana" w:ascii="Verdana" w:hAnsi="Verdana"/>
-                <w:color w:val="000000"/>
-                <w:position w:val="0"/>
-                <w:sz w:val="16"/>
-                <w:sz w:val="16"/>
-                <w:szCs w:val="16"/>
-                <w:vertAlign w:val="baseline"/>
-              </w:rPr>
-            </w:r>
-          </w:p>
-        </w:tc>
-        <w:tc>
-          <w:tcPr>
-            <w:tcW w:w="1215" w:type="dxa"/>
-            <w:tcBorders>
-              <w:top w:val="single" w:sz="4" w:space="0" w:color="003366"/>
-              <w:left w:val="single" w:sz="4" w:space="0" w:color="003366"/>
-              <w:bottom w:val="single" w:sz="4" w:space="0" w:color="003366"/>
-              <w:right w:val="single" w:sz="4" w:space="0" w:color="003366"/>
-            </w:tcBorders>
-            <w:shd w:fill="F3F3F3" w:val="clear"/>
-            <w:vAlign w:val="center"/>
-          </w:tcPr>
-          <w:p>
-            <w:pPr>
-              <w:pStyle w:val="Normal1"/>
-              <w:jc w:val="center"/>
-              <w:rPr>
-                <w:rFonts w:ascii="Verdana" w:hAnsi="Verdana" w:eastAsia="Verdana" w:cs="Verdana"/>
-                <w:color w:val="000000"/>
-                <w:position w:val="0"/>
-                <w:sz w:val="24"/>
-                <w:sz w:val="16"/>
-                <w:szCs w:val="16"/>
-                <w:vertAlign w:val="baseline"/>
-              </w:rPr>
-            </w:pPr>
-            <w:r>
-              <w:rPr>
-                <w:rFonts w:eastAsia="Verdana" w:cs="Verdana" w:ascii="Verdana" w:hAnsi="Verdana"/>
-                <w:color w:val="000000"/>
-                <w:position w:val="0"/>
-                <w:sz w:val="16"/>
-                <w:sz w:val="16"/>
-                <w:szCs w:val="16"/>
-                <w:vertAlign w:val="baseline"/>
-              </w:rPr>
-              <w:t>3.6</w:t>
-            </w:r>
-          </w:p>
-        </w:tc>
-        <w:tc>
-          <w:tcPr>
-            <w:tcW w:w="1260" w:type="dxa"/>
-            <w:tcBorders>
-              <w:top w:val="single" w:sz="4" w:space="0" w:color="003366"/>
-              <w:left w:val="single" w:sz="4" w:space="0" w:color="003366"/>
-              <w:bottom w:val="single" w:sz="4" w:space="0" w:color="003366"/>
-              <w:right w:val="single" w:sz="4" w:space="0" w:color="003366"/>
-            </w:tcBorders>
-            <w:shd w:fill="F3F3F3" w:val="clear"/>
-            <w:vAlign w:val="center"/>
-          </w:tcPr>
-          <w:p>
-            <w:pPr>
-              <w:pStyle w:val="Normal1"/>
-              <w:jc w:val="center"/>
-              <w:rPr>
-                <w:rFonts w:ascii="Verdana" w:hAnsi="Verdana" w:eastAsia="Verdana" w:cs="Verdana"/>
-                <w:color w:val="000000"/>
-                <w:position w:val="0"/>
-                <w:sz w:val="24"/>
-                <w:sz w:val="16"/>
-                <w:szCs w:val="16"/>
-                <w:vertAlign w:val="baseline"/>
-              </w:rPr>
-            </w:pPr>
-            <w:r>
-              <w:rPr>
-                <w:rFonts w:eastAsia="Verdana" w:cs="Verdana" w:ascii="Verdana" w:hAnsi="Verdana"/>
-                <w:color w:val="000000"/>
-                <w:position w:val="0"/>
-                <w:sz w:val="16"/>
-                <w:sz w:val="16"/>
-                <w:szCs w:val="16"/>
-                <w:vertAlign w:val="baseline"/>
-              </w:rPr>
-              <w:t>62%</w:t>
-            </w:r>
-          </w:p>
-        </w:tc>
-      </w:tr>
-      <w:tr>
-        <w:trPr>
-          <w:trHeight w:val="340" w:hRule="atLeast"/>
-        </w:trPr>
-        <w:tc>
-          <w:tcPr>
-            <w:tcW w:w="1783" w:type="dxa"/>
-            <w:tcBorders>
-              <w:top w:val="single" w:sz="4" w:space="0" w:color="003366"/>
-              <w:left w:val="single" w:sz="4" w:space="0" w:color="003366"/>
-              <w:bottom w:val="single" w:sz="4" w:space="0" w:color="003366"/>
-              <w:right w:val="single" w:sz="4" w:space="0" w:color="003366"/>
-            </w:tcBorders>
-            <w:vAlign w:val="center"/>
-          </w:tcPr>
-          <w:p>
-            <w:pPr>
-              <w:pStyle w:val="Normal1"/>
-              <w:rPr>
-                <w:rFonts w:ascii="Verdana" w:hAnsi="Verdana" w:eastAsia="Verdana" w:cs="Verdana"/>
-                <w:color w:val="000000"/>
-                <w:position w:val="0"/>
-                <w:sz w:val="24"/>
-                <w:sz w:val="16"/>
-                <w:szCs w:val="16"/>
-                <w:vertAlign w:val="baseline"/>
-              </w:rPr>
-            </w:pPr>
-            <w:r>
-              <w:rPr>
-                <w:rFonts w:eastAsia="Verdana" w:cs="Verdana" w:ascii="Verdana" w:hAnsi="Verdana"/>
-                <w:color w:val="000000"/>
-                <w:position w:val="0"/>
-                <w:sz w:val="16"/>
-                <w:sz w:val="16"/>
-                <w:szCs w:val="16"/>
-                <w:vertAlign w:val="baseline"/>
-              </w:rPr>
-              <w:t>Can get information quickly</w:t>
-            </w:r>
-          </w:p>
-        </w:tc>
-        <w:tc>
-          <w:tcPr>
-            <w:tcW w:w="1078" w:type="dxa"/>
-            <w:tcBorders>
-              <w:top w:val="single" w:sz="4" w:space="0" w:color="003366"/>
-              <w:left w:val="single" w:sz="4" w:space="0" w:color="003366"/>
-              <w:bottom w:val="single" w:sz="4" w:space="0" w:color="003366"/>
-              <w:right w:val="single" w:sz="4" w:space="0" w:color="003366"/>
-            </w:tcBorders>
-            <w:vAlign w:val="center"/>
-          </w:tcPr>
-          <w:p>
-            <w:pPr>
-              <w:pStyle w:val="Normal1"/>
-              <w:jc w:val="center"/>
-              <w:rPr>
-                <w:rFonts w:ascii="Verdana" w:hAnsi="Verdana" w:eastAsia="Verdana" w:cs="Verdana"/>
-                <w:color w:val="000000"/>
-                <w:position w:val="0"/>
-                <w:sz w:val="16"/>
-                <w:sz w:val="16"/>
-                <w:szCs w:val="16"/>
-                <w:vertAlign w:val="baseline"/>
-              </w:rPr>
-            </w:pPr>
-            <w:r>
-              <w:rPr>
-                <w:rFonts w:eastAsia="Verdana" w:cs="Verdana" w:ascii="Verdana" w:hAnsi="Verdana"/>
-                <w:color w:val="000000"/>
-                <w:position w:val="0"/>
-                <w:sz w:val="16"/>
-                <w:sz w:val="16"/>
-                <w:szCs w:val="16"/>
-                <w:vertAlign w:val="baseline"/>
-              </w:rPr>
-            </w:r>
-          </w:p>
-        </w:tc>
-        <w:tc>
-          <w:tcPr>
-            <w:tcW w:w="1077" w:type="dxa"/>
-            <w:tcBorders>
-              <w:top w:val="single" w:sz="4" w:space="0" w:color="003366"/>
-              <w:left w:val="single" w:sz="4" w:space="0" w:color="003366"/>
-              <w:bottom w:val="single" w:sz="4" w:space="0" w:color="003366"/>
-              <w:right w:val="single" w:sz="4" w:space="0" w:color="003366"/>
-            </w:tcBorders>
-            <w:vAlign w:val="center"/>
-          </w:tcPr>
-          <w:p>
-            <w:pPr>
-              <w:pStyle w:val="Normal1"/>
-              <w:jc w:val="center"/>
-              <w:rPr>
-                <w:rFonts w:ascii="Verdana" w:hAnsi="Verdana" w:eastAsia="Verdana" w:cs="Verdana"/>
-                <w:color w:val="000000"/>
-                <w:position w:val="0"/>
-                <w:sz w:val="24"/>
-                <w:sz w:val="16"/>
-                <w:szCs w:val="16"/>
-                <w:vertAlign w:val="baseline"/>
-              </w:rPr>
-            </w:pPr>
-            <w:r>
-              <w:rPr>
-                <w:rFonts w:eastAsia="Verdana" w:cs="Verdana" w:ascii="Verdana" w:hAnsi="Verdana"/>
-                <w:color w:val="000000"/>
-                <w:position w:val="0"/>
-                <w:sz w:val="16"/>
-                <w:sz w:val="16"/>
-                <w:szCs w:val="16"/>
-                <w:vertAlign w:val="baseline"/>
-              </w:rPr>
-              <w:t>1</w:t>
-            </w:r>
-          </w:p>
-        </w:tc>
-        <w:tc>
-          <w:tcPr>
-            <w:tcW w:w="1074" w:type="dxa"/>
-            <w:tcBorders>
-              <w:top w:val="single" w:sz="4" w:space="0" w:color="003366"/>
-              <w:left w:val="single" w:sz="4" w:space="0" w:color="003366"/>
-              <w:bottom w:val="single" w:sz="4" w:space="0" w:color="003366"/>
-              <w:right w:val="single" w:sz="4" w:space="0" w:color="003366"/>
-            </w:tcBorders>
-            <w:vAlign w:val="center"/>
-          </w:tcPr>
-          <w:p>
-            <w:pPr>
-              <w:pStyle w:val="Normal1"/>
-              <w:jc w:val="center"/>
-              <w:rPr>
-                <w:rFonts w:ascii="Verdana" w:hAnsi="Verdana" w:eastAsia="Verdana" w:cs="Verdana"/>
-                <w:color w:val="000000"/>
-                <w:position w:val="0"/>
-                <w:sz w:val="24"/>
-                <w:sz w:val="16"/>
-                <w:szCs w:val="16"/>
-                <w:vertAlign w:val="baseline"/>
-              </w:rPr>
-            </w:pPr>
-            <w:r>
-              <w:rPr>
-                <w:rFonts w:eastAsia="Verdana" w:cs="Verdana" w:ascii="Verdana" w:hAnsi="Verdana"/>
-                <w:color w:val="000000"/>
-                <w:position w:val="0"/>
-                <w:sz w:val="16"/>
-                <w:sz w:val="16"/>
-                <w:szCs w:val="16"/>
-                <w:vertAlign w:val="baseline"/>
-              </w:rPr>
-              <w:t>2</w:t>
-            </w:r>
-          </w:p>
-        </w:tc>
-        <w:tc>
-          <w:tcPr>
-            <w:tcW w:w="896" w:type="dxa"/>
-            <w:tcBorders>
-              <w:top w:val="single" w:sz="4" w:space="0" w:color="003366"/>
-              <w:left w:val="single" w:sz="4" w:space="0" w:color="003366"/>
-              <w:bottom w:val="single" w:sz="4" w:space="0" w:color="003366"/>
-              <w:right w:val="single" w:sz="4" w:space="0" w:color="003366"/>
-            </w:tcBorders>
-            <w:vAlign w:val="center"/>
-          </w:tcPr>
-          <w:p>
-            <w:pPr>
-              <w:pStyle w:val="Normal1"/>
-              <w:jc w:val="center"/>
-              <w:rPr>
-                <w:rFonts w:ascii="Verdana" w:hAnsi="Verdana" w:eastAsia="Verdana" w:cs="Verdana"/>
-                <w:color w:val="000000"/>
-                <w:position w:val="0"/>
-                <w:sz w:val="24"/>
-                <w:sz w:val="16"/>
-                <w:szCs w:val="16"/>
-                <w:vertAlign w:val="baseline"/>
-              </w:rPr>
-            </w:pPr>
-            <w:r>
-              <w:rPr>
-                <w:rFonts w:eastAsia="Verdana" w:cs="Verdana" w:ascii="Verdana" w:hAnsi="Verdana"/>
-                <w:color w:val="000000"/>
-                <w:position w:val="0"/>
-                <w:sz w:val="16"/>
-                <w:sz w:val="16"/>
-                <w:szCs w:val="16"/>
-                <w:vertAlign w:val="baseline"/>
-              </w:rPr>
-              <w:t>8</w:t>
-            </w:r>
-          </w:p>
-        </w:tc>
-        <w:tc>
-          <w:tcPr>
-            <w:tcW w:w="976" w:type="dxa"/>
-            <w:tcBorders>
-              <w:top w:val="single" w:sz="4" w:space="0" w:color="003366"/>
-              <w:left w:val="single" w:sz="4" w:space="0" w:color="003366"/>
-              <w:bottom w:val="single" w:sz="4" w:space="0" w:color="003366"/>
-              <w:right w:val="single" w:sz="4" w:space="0" w:color="003366"/>
-            </w:tcBorders>
-            <w:vAlign w:val="center"/>
-          </w:tcPr>
-          <w:p>
-            <w:pPr>
-              <w:pStyle w:val="Normal1"/>
-              <w:jc w:val="center"/>
-              <w:rPr>
-                <w:rFonts w:ascii="Verdana" w:hAnsi="Verdana" w:eastAsia="Verdana" w:cs="Verdana"/>
-                <w:color w:val="000000"/>
-                <w:position w:val="0"/>
-                <w:sz w:val="24"/>
-                <w:sz w:val="16"/>
-                <w:szCs w:val="16"/>
-                <w:vertAlign w:val="baseline"/>
-              </w:rPr>
-            </w:pPr>
-            <w:r>
-              <w:rPr>
-                <w:rFonts w:eastAsia="Verdana" w:cs="Verdana" w:ascii="Verdana" w:hAnsi="Verdana"/>
-                <w:color w:val="000000"/>
-                <w:position w:val="0"/>
-                <w:sz w:val="16"/>
-                <w:sz w:val="16"/>
-                <w:szCs w:val="16"/>
-                <w:vertAlign w:val="baseline"/>
-              </w:rPr>
-              <w:t>2</w:t>
-            </w:r>
-          </w:p>
-        </w:tc>
-        <w:tc>
-          <w:tcPr>
-            <w:tcW w:w="1215" w:type="dxa"/>
-            <w:tcBorders>
-              <w:top w:val="single" w:sz="4" w:space="0" w:color="003366"/>
-              <w:left w:val="single" w:sz="4" w:space="0" w:color="003366"/>
-              <w:bottom w:val="single" w:sz="4" w:space="0" w:color="003366"/>
-              <w:right w:val="single" w:sz="4" w:space="0" w:color="003366"/>
-            </w:tcBorders>
-            <w:vAlign w:val="center"/>
-          </w:tcPr>
-          <w:p>
-            <w:pPr>
-              <w:pStyle w:val="Normal1"/>
-              <w:jc w:val="center"/>
-              <w:rPr>
-                <w:rFonts w:ascii="Verdana" w:hAnsi="Verdana" w:eastAsia="Verdana" w:cs="Verdana"/>
-                <w:color w:val="000000"/>
-                <w:position w:val="0"/>
-                <w:sz w:val="24"/>
-                <w:sz w:val="16"/>
-                <w:szCs w:val="16"/>
-                <w:vertAlign w:val="baseline"/>
-              </w:rPr>
-            </w:pPr>
-            <w:r>
-              <w:rPr>
-                <w:rFonts w:eastAsia="Verdana" w:cs="Verdana" w:ascii="Verdana" w:hAnsi="Verdana"/>
-                <w:color w:val="000000"/>
-                <w:position w:val="0"/>
-                <w:sz w:val="16"/>
-                <w:sz w:val="16"/>
-                <w:szCs w:val="16"/>
-                <w:vertAlign w:val="baseline"/>
-              </w:rPr>
-              <w:t>3.9</w:t>
-            </w:r>
-          </w:p>
-        </w:tc>
-        <w:tc>
-          <w:tcPr>
-            <w:tcW w:w="1260" w:type="dxa"/>
-            <w:tcBorders>
-              <w:top w:val="single" w:sz="4" w:space="0" w:color="003366"/>
-              <w:left w:val="single" w:sz="4" w:space="0" w:color="003366"/>
-              <w:bottom w:val="single" w:sz="4" w:space="0" w:color="003366"/>
-              <w:right w:val="single" w:sz="4" w:space="0" w:color="003366"/>
-            </w:tcBorders>
-            <w:vAlign w:val="center"/>
-          </w:tcPr>
-          <w:p>
-            <w:pPr>
-              <w:pStyle w:val="Normal1"/>
-              <w:jc w:val="center"/>
-              <w:rPr>
-                <w:rFonts w:ascii="Verdana" w:hAnsi="Verdana" w:eastAsia="Verdana" w:cs="Verdana"/>
-                <w:color w:val="000000"/>
-                <w:position w:val="0"/>
-                <w:sz w:val="24"/>
-                <w:sz w:val="16"/>
-                <w:szCs w:val="16"/>
-                <w:vertAlign w:val="baseline"/>
-              </w:rPr>
-            </w:pPr>
-            <w:r>
-              <w:rPr>
-                <w:rFonts w:eastAsia="Verdana" w:cs="Verdana" w:ascii="Verdana" w:hAnsi="Verdana"/>
-                <w:color w:val="000000"/>
-                <w:position w:val="0"/>
-                <w:sz w:val="16"/>
-                <w:sz w:val="16"/>
-                <w:szCs w:val="16"/>
-                <w:vertAlign w:val="baseline"/>
-              </w:rPr>
-              <w:t>77%</w:t>
-            </w:r>
-          </w:p>
-        </w:tc>
-      </w:tr>
-      <w:tr>
-        <w:trPr>
-          <w:trHeight w:val="520" w:hRule="atLeast"/>
-        </w:trPr>
-        <w:tc>
-          <w:tcPr>
-            <w:tcW w:w="1783" w:type="dxa"/>
-            <w:tcBorders>
-              <w:top w:val="single" w:sz="4" w:space="0" w:color="003366"/>
-              <w:left w:val="single" w:sz="4" w:space="0" w:color="003366"/>
-              <w:bottom w:val="single" w:sz="4" w:space="0" w:color="003366"/>
-              <w:right w:val="single" w:sz="4" w:space="0" w:color="003366"/>
-            </w:tcBorders>
-            <w:shd w:fill="F3F3F3" w:val="clear"/>
-            <w:vAlign w:val="center"/>
-          </w:tcPr>
-          <w:p>
-            <w:pPr>
-              <w:pStyle w:val="Normal1"/>
-              <w:rPr>
-                <w:rFonts w:ascii="Verdana" w:hAnsi="Verdana" w:eastAsia="Verdana" w:cs="Verdana"/>
-                <w:color w:val="000000"/>
-                <w:position w:val="0"/>
-                <w:sz w:val="24"/>
-                <w:sz w:val="16"/>
-                <w:szCs w:val="16"/>
-                <w:vertAlign w:val="baseline"/>
-              </w:rPr>
-            </w:pPr>
-            <w:r>
-              <w:rPr>
-                <w:rFonts w:eastAsia="Verdana" w:cs="Verdana" w:ascii="Verdana" w:hAnsi="Verdana"/>
-                <w:color w:val="000000"/>
-                <w:position w:val="0"/>
-                <w:sz w:val="16"/>
-                <w:sz w:val="16"/>
-                <w:szCs w:val="16"/>
-                <w:vertAlign w:val="baseline"/>
-              </w:rPr>
-              <w:t>Homepage’s content makes me want to explore site</w:t>
-            </w:r>
-          </w:p>
-        </w:tc>
-        <w:tc>
-          <w:tcPr>
-            <w:tcW w:w="1078" w:type="dxa"/>
-            <w:tcBorders>
-              <w:top w:val="single" w:sz="4" w:space="0" w:color="003366"/>
-              <w:left w:val="single" w:sz="4" w:space="0" w:color="003366"/>
-              <w:bottom w:val="single" w:sz="4" w:space="0" w:color="003366"/>
-              <w:right w:val="single" w:sz="4" w:space="0" w:color="003366"/>
-            </w:tcBorders>
-            <w:shd w:fill="F3F3F3" w:val="clear"/>
-            <w:vAlign w:val="center"/>
-          </w:tcPr>
-          <w:p>
-            <w:pPr>
-              <w:pStyle w:val="Normal1"/>
-              <w:jc w:val="center"/>
-              <w:rPr>
-                <w:rFonts w:ascii="Verdana" w:hAnsi="Verdana" w:eastAsia="Verdana" w:cs="Verdana"/>
-                <w:color w:val="000000"/>
-                <w:position w:val="0"/>
-                <w:sz w:val="16"/>
-                <w:sz w:val="16"/>
-                <w:szCs w:val="16"/>
-                <w:vertAlign w:val="baseline"/>
-              </w:rPr>
-            </w:pPr>
-            <w:r>
-              <w:rPr>
-                <w:rFonts w:eastAsia="Verdana" w:cs="Verdana" w:ascii="Verdana" w:hAnsi="Verdana"/>
-                <w:color w:val="000000"/>
-                <w:position w:val="0"/>
-                <w:sz w:val="16"/>
-                <w:sz w:val="16"/>
-                <w:szCs w:val="16"/>
-                <w:vertAlign w:val="baseline"/>
-              </w:rPr>
-            </w:r>
-          </w:p>
-        </w:tc>
-        <w:tc>
-          <w:tcPr>
-            <w:tcW w:w="1077" w:type="dxa"/>
-            <w:tcBorders>
-              <w:top w:val="single" w:sz="4" w:space="0" w:color="003366"/>
-              <w:left w:val="single" w:sz="4" w:space="0" w:color="003366"/>
-              <w:bottom w:val="single" w:sz="4" w:space="0" w:color="003366"/>
-              <w:right w:val="single" w:sz="4" w:space="0" w:color="003366"/>
-            </w:tcBorders>
-            <w:shd w:fill="F3F3F3" w:val="clear"/>
-            <w:vAlign w:val="center"/>
-          </w:tcPr>
-          <w:p>
-            <w:pPr>
-              <w:pStyle w:val="Normal1"/>
-              <w:jc w:val="center"/>
-              <w:rPr>
-                <w:rFonts w:ascii="Verdana" w:hAnsi="Verdana" w:eastAsia="Verdana" w:cs="Verdana"/>
-                <w:color w:val="000000"/>
-                <w:position w:val="0"/>
-                <w:sz w:val="24"/>
-                <w:sz w:val="16"/>
-                <w:szCs w:val="16"/>
-                <w:vertAlign w:val="baseline"/>
-              </w:rPr>
-            </w:pPr>
-            <w:r>
-              <w:rPr>
-                <w:rFonts w:eastAsia="Verdana" w:cs="Verdana" w:ascii="Verdana" w:hAnsi="Verdana"/>
-                <w:color w:val="000000"/>
-                <w:position w:val="0"/>
-                <w:sz w:val="16"/>
-                <w:sz w:val="16"/>
-                <w:szCs w:val="16"/>
-                <w:vertAlign w:val="baseline"/>
-              </w:rPr>
-              <w:t>1</w:t>
-            </w:r>
-          </w:p>
-        </w:tc>
-        <w:tc>
-          <w:tcPr>
-            <w:tcW w:w="1074" w:type="dxa"/>
-            <w:tcBorders>
-              <w:top w:val="single" w:sz="4" w:space="0" w:color="003366"/>
-              <w:left w:val="single" w:sz="4" w:space="0" w:color="003366"/>
-              <w:bottom w:val="single" w:sz="4" w:space="0" w:color="003366"/>
-              <w:right w:val="single" w:sz="4" w:space="0" w:color="003366"/>
-            </w:tcBorders>
-            <w:shd w:fill="F3F3F3" w:val="clear"/>
-            <w:vAlign w:val="center"/>
-          </w:tcPr>
-          <w:p>
-            <w:pPr>
-              <w:pStyle w:val="Normal1"/>
-              <w:jc w:val="center"/>
-              <w:rPr>
-                <w:rFonts w:ascii="Verdana" w:hAnsi="Verdana" w:eastAsia="Verdana" w:cs="Verdana"/>
-                <w:color w:val="000000"/>
-                <w:position w:val="0"/>
-                <w:sz w:val="24"/>
-                <w:sz w:val="16"/>
-                <w:szCs w:val="16"/>
-                <w:vertAlign w:val="baseline"/>
-              </w:rPr>
-            </w:pPr>
-            <w:r>
-              <w:rPr>
-                <w:rFonts w:eastAsia="Verdana" w:cs="Verdana" w:ascii="Verdana" w:hAnsi="Verdana"/>
-                <w:color w:val="000000"/>
-                <w:position w:val="0"/>
-                <w:sz w:val="16"/>
-                <w:sz w:val="16"/>
-                <w:szCs w:val="16"/>
-                <w:vertAlign w:val="baseline"/>
-              </w:rPr>
-              <w:t>5</w:t>
-            </w:r>
-          </w:p>
-        </w:tc>
-        <w:tc>
-          <w:tcPr>
-            <w:tcW w:w="896" w:type="dxa"/>
-            <w:tcBorders>
-              <w:top w:val="single" w:sz="4" w:space="0" w:color="003366"/>
-              <w:left w:val="single" w:sz="4" w:space="0" w:color="003366"/>
-              <w:bottom w:val="single" w:sz="4" w:space="0" w:color="003366"/>
-              <w:right w:val="single" w:sz="4" w:space="0" w:color="003366"/>
-            </w:tcBorders>
-            <w:shd w:fill="F3F3F3" w:val="clear"/>
-            <w:vAlign w:val="center"/>
-          </w:tcPr>
-          <w:p>
-            <w:pPr>
-              <w:pStyle w:val="Normal1"/>
-              <w:jc w:val="center"/>
-              <w:rPr>
-                <w:rFonts w:ascii="Verdana" w:hAnsi="Verdana" w:eastAsia="Verdana" w:cs="Verdana"/>
-                <w:color w:val="000000"/>
-                <w:position w:val="0"/>
-                <w:sz w:val="24"/>
-                <w:sz w:val="16"/>
-                <w:szCs w:val="16"/>
-                <w:vertAlign w:val="baseline"/>
-              </w:rPr>
-            </w:pPr>
-            <w:r>
-              <w:rPr>
-                <w:rFonts w:eastAsia="Verdana" w:cs="Verdana" w:ascii="Verdana" w:hAnsi="Verdana"/>
-                <w:color w:val="000000"/>
-                <w:position w:val="0"/>
-                <w:sz w:val="16"/>
-                <w:sz w:val="16"/>
-                <w:szCs w:val="16"/>
-                <w:vertAlign w:val="baseline"/>
-              </w:rPr>
-              <w:t>2</w:t>
-            </w:r>
-          </w:p>
-        </w:tc>
-        <w:tc>
-          <w:tcPr>
-            <w:tcW w:w="976" w:type="dxa"/>
-            <w:tcBorders>
-              <w:top w:val="single" w:sz="4" w:space="0" w:color="003366"/>
-              <w:left w:val="single" w:sz="4" w:space="0" w:color="003366"/>
-              <w:bottom w:val="single" w:sz="4" w:space="0" w:color="003366"/>
-              <w:right w:val="single" w:sz="4" w:space="0" w:color="003366"/>
-            </w:tcBorders>
-            <w:shd w:fill="F3F3F3" w:val="clear"/>
-            <w:vAlign w:val="center"/>
-          </w:tcPr>
-          <w:p>
-            <w:pPr>
-              <w:pStyle w:val="Normal1"/>
-              <w:jc w:val="center"/>
-              <w:rPr>
-                <w:rFonts w:ascii="Verdana" w:hAnsi="Verdana" w:eastAsia="Verdana" w:cs="Verdana"/>
-                <w:color w:val="000000"/>
-                <w:position w:val="0"/>
-                <w:sz w:val="24"/>
-                <w:sz w:val="16"/>
-                <w:szCs w:val="16"/>
-                <w:vertAlign w:val="baseline"/>
-              </w:rPr>
-            </w:pPr>
-            <w:r>
-              <w:rPr>
-                <w:rFonts w:eastAsia="Verdana" w:cs="Verdana" w:ascii="Verdana" w:hAnsi="Verdana"/>
-                <w:color w:val="000000"/>
-                <w:position w:val="0"/>
-                <w:sz w:val="16"/>
-                <w:sz w:val="16"/>
-                <w:szCs w:val="16"/>
-                <w:vertAlign w:val="baseline"/>
-              </w:rPr>
-              <w:t>5</w:t>
-            </w:r>
-          </w:p>
-        </w:tc>
-        <w:tc>
-          <w:tcPr>
-            <w:tcW w:w="1215" w:type="dxa"/>
-            <w:tcBorders>
-              <w:top w:val="single" w:sz="4" w:space="0" w:color="003366"/>
-              <w:left w:val="single" w:sz="4" w:space="0" w:color="003366"/>
-              <w:bottom w:val="single" w:sz="4" w:space="0" w:color="003366"/>
-              <w:right w:val="single" w:sz="4" w:space="0" w:color="003366"/>
-            </w:tcBorders>
-            <w:shd w:fill="F3F3F3" w:val="clear"/>
-            <w:vAlign w:val="center"/>
-          </w:tcPr>
-          <w:p>
-            <w:pPr>
-              <w:pStyle w:val="Normal1"/>
-              <w:jc w:val="center"/>
-              <w:rPr>
-                <w:rFonts w:ascii="Verdana" w:hAnsi="Verdana" w:eastAsia="Verdana" w:cs="Verdana"/>
-                <w:color w:val="000000"/>
-                <w:position w:val="0"/>
-                <w:sz w:val="24"/>
-                <w:sz w:val="16"/>
-                <w:szCs w:val="16"/>
-                <w:vertAlign w:val="baseline"/>
-              </w:rPr>
-            </w:pPr>
-            <w:r>
-              <w:rPr>
-                <w:rFonts w:eastAsia="Verdana" w:cs="Verdana" w:ascii="Verdana" w:hAnsi="Verdana"/>
-                <w:color w:val="000000"/>
-                <w:position w:val="0"/>
-                <w:sz w:val="16"/>
-                <w:sz w:val="16"/>
-                <w:szCs w:val="16"/>
-                <w:vertAlign w:val="baseline"/>
-              </w:rPr>
-              <w:t>3.9</w:t>
-            </w:r>
-          </w:p>
-        </w:tc>
-        <w:tc>
-          <w:tcPr>
-            <w:tcW w:w="1260" w:type="dxa"/>
-            <w:tcBorders>
-              <w:top w:val="single" w:sz="4" w:space="0" w:color="003366"/>
-              <w:left w:val="single" w:sz="4" w:space="0" w:color="003366"/>
-              <w:bottom w:val="single" w:sz="4" w:space="0" w:color="003366"/>
-              <w:right w:val="single" w:sz="4" w:space="0" w:color="003366"/>
-            </w:tcBorders>
-            <w:shd w:fill="F3F3F3" w:val="clear"/>
-            <w:vAlign w:val="center"/>
-          </w:tcPr>
-          <w:p>
-            <w:pPr>
-              <w:pStyle w:val="Normal1"/>
-              <w:jc w:val="center"/>
-              <w:rPr>
-                <w:rFonts w:ascii="Verdana" w:hAnsi="Verdana" w:eastAsia="Verdana" w:cs="Verdana"/>
-                <w:color w:val="000000"/>
-                <w:position w:val="0"/>
-                <w:sz w:val="24"/>
-                <w:sz w:val="16"/>
-                <w:szCs w:val="16"/>
-                <w:vertAlign w:val="baseline"/>
-              </w:rPr>
-            </w:pPr>
-            <w:r>
-              <w:rPr>
-                <w:rFonts w:eastAsia="Verdana" w:cs="Verdana" w:ascii="Verdana" w:hAnsi="Verdana"/>
-                <w:color w:val="000000"/>
-                <w:position w:val="0"/>
-                <w:sz w:val="16"/>
-                <w:sz w:val="16"/>
-                <w:szCs w:val="16"/>
-                <w:vertAlign w:val="baseline"/>
-              </w:rPr>
-              <w:t>54%</w:t>
-            </w:r>
-          </w:p>
-        </w:tc>
-      </w:tr>
-      <w:tr>
-        <w:trPr>
-          <w:trHeight w:val="520" w:hRule="atLeast"/>
-        </w:trPr>
-        <w:tc>
-          <w:tcPr>
-            <w:tcW w:w="1783" w:type="dxa"/>
-            <w:tcBorders>
-              <w:top w:val="single" w:sz="4" w:space="0" w:color="003366"/>
-              <w:left w:val="single" w:sz="4" w:space="0" w:color="003366"/>
-              <w:bottom w:val="single" w:sz="4" w:space="0" w:color="003366"/>
-              <w:right w:val="single" w:sz="4" w:space="0" w:color="003366"/>
-            </w:tcBorders>
-            <w:vAlign w:val="center"/>
-          </w:tcPr>
-          <w:p>
-            <w:pPr>
-              <w:pStyle w:val="Normal1"/>
-              <w:rPr>
-                <w:rFonts w:ascii="Verdana" w:hAnsi="Verdana" w:eastAsia="Verdana" w:cs="Verdana"/>
-                <w:color w:val="000000"/>
-                <w:position w:val="0"/>
-                <w:sz w:val="24"/>
-                <w:sz w:val="16"/>
-                <w:szCs w:val="16"/>
-                <w:vertAlign w:val="baseline"/>
-              </w:rPr>
-            </w:pPr>
-            <w:r>
-              <w:rPr>
-                <w:rFonts w:eastAsia="Verdana" w:cs="Verdana" w:ascii="Verdana" w:hAnsi="Verdana"/>
-                <w:color w:val="000000"/>
-                <w:position w:val="0"/>
-                <w:sz w:val="16"/>
-                <w:sz w:val="16"/>
-                <w:szCs w:val="16"/>
-                <w:vertAlign w:val="baseline"/>
-              </w:rPr>
-              <w:t xml:space="preserve">Site’s content would keep me coming back </w:t>
-            </w:r>
-          </w:p>
-        </w:tc>
-        <w:tc>
-          <w:tcPr>
-            <w:tcW w:w="1078" w:type="dxa"/>
-            <w:tcBorders>
-              <w:top w:val="single" w:sz="4" w:space="0" w:color="003366"/>
-              <w:left w:val="single" w:sz="4" w:space="0" w:color="003366"/>
-              <w:bottom w:val="single" w:sz="4" w:space="0" w:color="003366"/>
-              <w:right w:val="single" w:sz="4" w:space="0" w:color="003366"/>
-            </w:tcBorders>
-            <w:vAlign w:val="center"/>
-          </w:tcPr>
-          <w:p>
-            <w:pPr>
-              <w:pStyle w:val="Normal1"/>
-              <w:jc w:val="center"/>
-              <w:rPr>
-                <w:rFonts w:ascii="Verdana" w:hAnsi="Verdana" w:eastAsia="Verdana" w:cs="Verdana"/>
-                <w:color w:val="000000"/>
-                <w:position w:val="0"/>
-                <w:sz w:val="16"/>
-                <w:sz w:val="16"/>
-                <w:szCs w:val="16"/>
-                <w:vertAlign w:val="baseline"/>
-              </w:rPr>
-            </w:pPr>
-            <w:r>
-              <w:rPr>
-                <w:rFonts w:eastAsia="Verdana" w:cs="Verdana" w:ascii="Verdana" w:hAnsi="Verdana"/>
-                <w:color w:val="000000"/>
-                <w:position w:val="0"/>
-                <w:sz w:val="16"/>
-                <w:sz w:val="16"/>
-                <w:szCs w:val="16"/>
-                <w:vertAlign w:val="baseline"/>
-              </w:rPr>
-            </w:r>
-          </w:p>
-        </w:tc>
-        <w:tc>
-          <w:tcPr>
-            <w:tcW w:w="1077" w:type="dxa"/>
-            <w:tcBorders>
-              <w:top w:val="single" w:sz="4" w:space="0" w:color="003366"/>
-              <w:left w:val="single" w:sz="4" w:space="0" w:color="003366"/>
-              <w:bottom w:val="single" w:sz="4" w:space="0" w:color="003366"/>
-              <w:right w:val="single" w:sz="4" w:space="0" w:color="003366"/>
-            </w:tcBorders>
-            <w:vAlign w:val="center"/>
-          </w:tcPr>
-          <w:p>
-            <w:pPr>
-              <w:pStyle w:val="Normal1"/>
-              <w:jc w:val="center"/>
-              <w:rPr>
-                <w:rFonts w:ascii="Verdana" w:hAnsi="Verdana" w:eastAsia="Verdana" w:cs="Verdana"/>
-                <w:color w:val="000000"/>
-                <w:position w:val="0"/>
-                <w:sz w:val="16"/>
-                <w:sz w:val="16"/>
-                <w:szCs w:val="16"/>
-                <w:vertAlign w:val="baseline"/>
-              </w:rPr>
-            </w:pPr>
-            <w:r>
-              <w:rPr>
-                <w:rFonts w:eastAsia="Verdana" w:cs="Verdana" w:ascii="Verdana" w:hAnsi="Verdana"/>
-                <w:color w:val="000000"/>
-                <w:position w:val="0"/>
-                <w:sz w:val="16"/>
-                <w:sz w:val="16"/>
-                <w:szCs w:val="16"/>
-                <w:vertAlign w:val="baseline"/>
-              </w:rPr>
-            </w:r>
-          </w:p>
-        </w:tc>
-        <w:tc>
-          <w:tcPr>
-            <w:tcW w:w="1074" w:type="dxa"/>
-            <w:tcBorders>
-              <w:top w:val="single" w:sz="4" w:space="0" w:color="003366"/>
-              <w:left w:val="single" w:sz="4" w:space="0" w:color="003366"/>
-              <w:bottom w:val="single" w:sz="4" w:space="0" w:color="003366"/>
-              <w:right w:val="single" w:sz="4" w:space="0" w:color="003366"/>
-            </w:tcBorders>
-            <w:vAlign w:val="center"/>
-          </w:tcPr>
-          <w:p>
-            <w:pPr>
-              <w:pStyle w:val="Normal1"/>
-              <w:jc w:val="center"/>
-              <w:rPr>
-                <w:rFonts w:ascii="Verdana" w:hAnsi="Verdana" w:eastAsia="Verdana" w:cs="Verdana"/>
-                <w:color w:val="000000"/>
-                <w:position w:val="0"/>
-                <w:sz w:val="24"/>
-                <w:sz w:val="16"/>
-                <w:szCs w:val="16"/>
-                <w:vertAlign w:val="baseline"/>
-              </w:rPr>
-            </w:pPr>
-            <w:r>
-              <w:rPr>
-                <w:rFonts w:eastAsia="Verdana" w:cs="Verdana" w:ascii="Verdana" w:hAnsi="Verdana"/>
-                <w:color w:val="000000"/>
-                <w:position w:val="0"/>
-                <w:sz w:val="16"/>
-                <w:sz w:val="16"/>
-                <w:szCs w:val="16"/>
-                <w:vertAlign w:val="baseline"/>
-              </w:rPr>
-              <w:t>2</w:t>
-            </w:r>
-          </w:p>
-        </w:tc>
-        <w:tc>
-          <w:tcPr>
-            <w:tcW w:w="896" w:type="dxa"/>
-            <w:tcBorders>
-              <w:top w:val="single" w:sz="4" w:space="0" w:color="003366"/>
-              <w:left w:val="single" w:sz="4" w:space="0" w:color="003366"/>
-              <w:bottom w:val="single" w:sz="4" w:space="0" w:color="003366"/>
-              <w:right w:val="single" w:sz="4" w:space="0" w:color="003366"/>
-            </w:tcBorders>
-            <w:vAlign w:val="center"/>
-          </w:tcPr>
-          <w:p>
-            <w:pPr>
-              <w:pStyle w:val="Normal1"/>
-              <w:jc w:val="center"/>
-              <w:rPr>
-                <w:rFonts w:ascii="Verdana" w:hAnsi="Verdana" w:eastAsia="Verdana" w:cs="Verdana"/>
-                <w:color w:val="000000"/>
-                <w:position w:val="0"/>
-                <w:sz w:val="24"/>
-                <w:sz w:val="16"/>
-                <w:szCs w:val="16"/>
-                <w:vertAlign w:val="baseline"/>
-              </w:rPr>
-            </w:pPr>
-            <w:r>
-              <w:rPr>
-                <w:rFonts w:eastAsia="Verdana" w:cs="Verdana" w:ascii="Verdana" w:hAnsi="Verdana"/>
-                <w:color w:val="000000"/>
-                <w:position w:val="0"/>
-                <w:sz w:val="16"/>
-                <w:sz w:val="16"/>
-                <w:szCs w:val="16"/>
-                <w:vertAlign w:val="baseline"/>
-              </w:rPr>
-              <w:t>6</w:t>
-            </w:r>
-          </w:p>
-        </w:tc>
-        <w:tc>
-          <w:tcPr>
-            <w:tcW w:w="976" w:type="dxa"/>
-            <w:tcBorders>
-              <w:top w:val="single" w:sz="4" w:space="0" w:color="003366"/>
-              <w:left w:val="single" w:sz="4" w:space="0" w:color="003366"/>
-              <w:bottom w:val="single" w:sz="4" w:space="0" w:color="003366"/>
-              <w:right w:val="single" w:sz="4" w:space="0" w:color="003366"/>
-            </w:tcBorders>
-            <w:vAlign w:val="center"/>
-          </w:tcPr>
-          <w:p>
-            <w:pPr>
-              <w:pStyle w:val="Normal1"/>
-              <w:jc w:val="center"/>
-              <w:rPr>
-                <w:rFonts w:ascii="Verdana" w:hAnsi="Verdana" w:eastAsia="Verdana" w:cs="Verdana"/>
-                <w:color w:val="000000"/>
-                <w:position w:val="0"/>
-                <w:sz w:val="24"/>
-                <w:sz w:val="16"/>
-                <w:szCs w:val="16"/>
-                <w:vertAlign w:val="baseline"/>
-              </w:rPr>
-            </w:pPr>
-            <w:r>
-              <w:rPr>
-                <w:rFonts w:eastAsia="Verdana" w:cs="Verdana" w:ascii="Verdana" w:hAnsi="Verdana"/>
-                <w:color w:val="000000"/>
-                <w:position w:val="0"/>
-                <w:sz w:val="16"/>
-                <w:sz w:val="16"/>
-                <w:szCs w:val="16"/>
-                <w:vertAlign w:val="baseline"/>
-              </w:rPr>
-              <w:t>5</w:t>
-            </w:r>
-          </w:p>
-        </w:tc>
-        <w:tc>
-          <w:tcPr>
-            <w:tcW w:w="1215" w:type="dxa"/>
-            <w:tcBorders>
-              <w:top w:val="single" w:sz="4" w:space="0" w:color="003366"/>
-              <w:left w:val="single" w:sz="4" w:space="0" w:color="003366"/>
-              <w:bottom w:val="single" w:sz="4" w:space="0" w:color="003366"/>
-              <w:right w:val="single" w:sz="4" w:space="0" w:color="003366"/>
-            </w:tcBorders>
-            <w:vAlign w:val="center"/>
-          </w:tcPr>
-          <w:p>
-            <w:pPr>
-              <w:pStyle w:val="Normal1"/>
-              <w:jc w:val="center"/>
-              <w:rPr>
-                <w:rFonts w:ascii="Verdana" w:hAnsi="Verdana" w:eastAsia="Verdana" w:cs="Verdana"/>
-                <w:color w:val="000000"/>
-                <w:position w:val="0"/>
-                <w:sz w:val="24"/>
-                <w:sz w:val="16"/>
-                <w:szCs w:val="16"/>
-                <w:vertAlign w:val="baseline"/>
-              </w:rPr>
-            </w:pPr>
-            <w:r>
-              <w:rPr>
-                <w:rFonts w:eastAsia="Verdana" w:cs="Verdana" w:ascii="Verdana" w:hAnsi="Verdana"/>
-                <w:color w:val="000000"/>
-                <w:position w:val="0"/>
-                <w:sz w:val="16"/>
-                <w:sz w:val="16"/>
-                <w:szCs w:val="16"/>
-                <w:vertAlign w:val="baseline"/>
-              </w:rPr>
-              <w:t>4.2</w:t>
-            </w:r>
-          </w:p>
-        </w:tc>
-        <w:tc>
-          <w:tcPr>
-            <w:tcW w:w="1260" w:type="dxa"/>
-            <w:tcBorders>
-              <w:top w:val="single" w:sz="4" w:space="0" w:color="003366"/>
-              <w:left w:val="single" w:sz="4" w:space="0" w:color="003366"/>
-              <w:bottom w:val="single" w:sz="4" w:space="0" w:color="003366"/>
-              <w:right w:val="single" w:sz="4" w:space="0" w:color="003366"/>
-            </w:tcBorders>
-            <w:vAlign w:val="center"/>
-          </w:tcPr>
-          <w:p>
-            <w:pPr>
-              <w:pStyle w:val="Normal1"/>
-              <w:jc w:val="center"/>
-              <w:rPr>
-                <w:rFonts w:ascii="Verdana" w:hAnsi="Verdana" w:eastAsia="Verdana" w:cs="Verdana"/>
-                <w:color w:val="000000"/>
-                <w:position w:val="0"/>
-                <w:sz w:val="24"/>
-                <w:sz w:val="16"/>
-                <w:szCs w:val="16"/>
-                <w:vertAlign w:val="baseline"/>
-              </w:rPr>
-            </w:pPr>
-            <w:r>
-              <w:rPr>
-                <w:rFonts w:eastAsia="Verdana" w:cs="Verdana" w:ascii="Verdana" w:hAnsi="Verdana"/>
-                <w:color w:val="000000"/>
-                <w:position w:val="0"/>
-                <w:sz w:val="16"/>
-                <w:sz w:val="16"/>
-                <w:szCs w:val="16"/>
-                <w:vertAlign w:val="baseline"/>
-              </w:rPr>
-              <w:t>85%</w:t>
-            </w:r>
-          </w:p>
-        </w:tc>
-      </w:tr>
-      <w:tr>
-        <w:trPr>
-          <w:trHeight w:val="360" w:hRule="atLeast"/>
-        </w:trPr>
-        <w:tc>
-          <w:tcPr>
-            <w:tcW w:w="1783" w:type="dxa"/>
-            <w:tcBorders>
-              <w:top w:val="single" w:sz="4" w:space="0" w:color="003366"/>
-              <w:left w:val="single" w:sz="4" w:space="0" w:color="003366"/>
-              <w:bottom w:val="single" w:sz="4" w:space="0" w:color="003366"/>
-              <w:right w:val="single" w:sz="4" w:space="0" w:color="003366"/>
-            </w:tcBorders>
-            <w:shd w:fill="F3F3F3" w:val="clear"/>
-            <w:vAlign w:val="center"/>
-          </w:tcPr>
-          <w:p>
-            <w:pPr>
-              <w:pStyle w:val="Normal1"/>
-              <w:rPr>
-                <w:rFonts w:ascii="Verdana" w:hAnsi="Verdana" w:eastAsia="Verdana" w:cs="Verdana"/>
-                <w:color w:val="000000"/>
-                <w:position w:val="0"/>
-                <w:sz w:val="24"/>
-                <w:sz w:val="16"/>
-                <w:szCs w:val="16"/>
-                <w:vertAlign w:val="baseline"/>
-              </w:rPr>
-            </w:pPr>
-            <w:r>
-              <w:rPr>
-                <w:rFonts w:eastAsia="Verdana" w:cs="Verdana" w:ascii="Verdana" w:hAnsi="Verdana"/>
-                <w:color w:val="000000"/>
-                <w:position w:val="0"/>
-                <w:sz w:val="16"/>
-                <w:sz w:val="16"/>
-                <w:szCs w:val="16"/>
-                <w:vertAlign w:val="baseline"/>
-              </w:rPr>
-              <w:t>Website is well organized</w:t>
-            </w:r>
-          </w:p>
-        </w:tc>
-        <w:tc>
-          <w:tcPr>
-            <w:tcW w:w="1078" w:type="dxa"/>
-            <w:tcBorders>
-              <w:top w:val="single" w:sz="4" w:space="0" w:color="003366"/>
-              <w:left w:val="single" w:sz="4" w:space="0" w:color="003366"/>
-              <w:bottom w:val="single" w:sz="4" w:space="0" w:color="003366"/>
-              <w:right w:val="single" w:sz="4" w:space="0" w:color="003366"/>
-            </w:tcBorders>
-            <w:shd w:fill="F3F3F3" w:val="clear"/>
-            <w:vAlign w:val="center"/>
-          </w:tcPr>
-          <w:p>
-            <w:pPr>
-              <w:pStyle w:val="Normal1"/>
-              <w:jc w:val="center"/>
-              <w:rPr>
-                <w:rFonts w:ascii="Verdana" w:hAnsi="Verdana" w:eastAsia="Verdana" w:cs="Verdana"/>
-                <w:color w:val="000000"/>
-                <w:position w:val="0"/>
-                <w:sz w:val="16"/>
-                <w:sz w:val="16"/>
-                <w:szCs w:val="16"/>
-                <w:vertAlign w:val="baseline"/>
-              </w:rPr>
-            </w:pPr>
-            <w:r>
-              <w:rPr>
-                <w:rFonts w:eastAsia="Verdana" w:cs="Verdana" w:ascii="Verdana" w:hAnsi="Verdana"/>
-                <w:color w:val="000000"/>
-                <w:position w:val="0"/>
-                <w:sz w:val="16"/>
-                <w:sz w:val="16"/>
-                <w:szCs w:val="16"/>
-                <w:vertAlign w:val="baseline"/>
-              </w:rPr>
-            </w:r>
-          </w:p>
-        </w:tc>
-        <w:tc>
-          <w:tcPr>
-            <w:tcW w:w="1077" w:type="dxa"/>
-            <w:tcBorders>
-              <w:top w:val="single" w:sz="4" w:space="0" w:color="003366"/>
-              <w:left w:val="single" w:sz="4" w:space="0" w:color="003366"/>
-              <w:bottom w:val="single" w:sz="4" w:space="0" w:color="003366"/>
-              <w:right w:val="single" w:sz="4" w:space="0" w:color="003366"/>
-            </w:tcBorders>
-            <w:shd w:fill="F3F3F3" w:val="clear"/>
-            <w:vAlign w:val="center"/>
-          </w:tcPr>
-          <w:p>
-            <w:pPr>
-              <w:pStyle w:val="Normal1"/>
-              <w:jc w:val="center"/>
-              <w:rPr>
-                <w:rFonts w:ascii="Verdana" w:hAnsi="Verdana" w:eastAsia="Verdana" w:cs="Verdana"/>
-                <w:color w:val="000000"/>
-                <w:position w:val="0"/>
-                <w:sz w:val="16"/>
-                <w:sz w:val="16"/>
-                <w:szCs w:val="16"/>
-                <w:vertAlign w:val="baseline"/>
-              </w:rPr>
-            </w:pPr>
-            <w:r>
-              <w:rPr>
-                <w:rFonts w:eastAsia="Verdana" w:cs="Verdana" w:ascii="Verdana" w:hAnsi="Verdana"/>
-                <w:color w:val="000000"/>
-                <w:position w:val="0"/>
-                <w:sz w:val="16"/>
-                <w:sz w:val="16"/>
-                <w:szCs w:val="16"/>
-                <w:vertAlign w:val="baseline"/>
-              </w:rPr>
-            </w:r>
-          </w:p>
-        </w:tc>
-        <w:tc>
-          <w:tcPr>
-            <w:tcW w:w="1074" w:type="dxa"/>
-            <w:tcBorders>
-              <w:top w:val="single" w:sz="4" w:space="0" w:color="003366"/>
-              <w:left w:val="single" w:sz="4" w:space="0" w:color="003366"/>
-              <w:bottom w:val="single" w:sz="4" w:space="0" w:color="003366"/>
-              <w:right w:val="single" w:sz="4" w:space="0" w:color="003366"/>
-            </w:tcBorders>
-            <w:shd w:fill="F3F3F3" w:val="clear"/>
-            <w:vAlign w:val="center"/>
-          </w:tcPr>
-          <w:p>
-            <w:pPr>
-              <w:pStyle w:val="Normal1"/>
-              <w:jc w:val="center"/>
-              <w:rPr>
-                <w:rFonts w:ascii="Verdana" w:hAnsi="Verdana" w:eastAsia="Verdana" w:cs="Verdana"/>
-                <w:color w:val="000000"/>
-                <w:position w:val="0"/>
-                <w:sz w:val="24"/>
-                <w:sz w:val="16"/>
-                <w:szCs w:val="16"/>
-                <w:vertAlign w:val="baseline"/>
-              </w:rPr>
-            </w:pPr>
-            <w:r>
-              <w:rPr>
-                <w:rFonts w:eastAsia="Verdana" w:cs="Verdana" w:ascii="Verdana" w:hAnsi="Verdana"/>
-                <w:color w:val="000000"/>
-                <w:position w:val="0"/>
-                <w:sz w:val="16"/>
-                <w:sz w:val="16"/>
-                <w:szCs w:val="16"/>
-                <w:vertAlign w:val="baseline"/>
-              </w:rPr>
-              <w:t>5</w:t>
-            </w:r>
-          </w:p>
-        </w:tc>
-        <w:tc>
-          <w:tcPr>
-            <w:tcW w:w="896" w:type="dxa"/>
-            <w:tcBorders>
-              <w:top w:val="single" w:sz="4" w:space="0" w:color="003366"/>
-              <w:left w:val="single" w:sz="4" w:space="0" w:color="003366"/>
-              <w:bottom w:val="single" w:sz="4" w:space="0" w:color="003366"/>
-              <w:right w:val="single" w:sz="4" w:space="0" w:color="003366"/>
-            </w:tcBorders>
-            <w:shd w:fill="F3F3F3" w:val="clear"/>
-            <w:vAlign w:val="center"/>
-          </w:tcPr>
-          <w:p>
-            <w:pPr>
-              <w:pStyle w:val="Normal1"/>
-              <w:jc w:val="center"/>
-              <w:rPr>
-                <w:rFonts w:ascii="Verdana" w:hAnsi="Verdana" w:eastAsia="Verdana" w:cs="Verdana"/>
-                <w:color w:val="000000"/>
-                <w:position w:val="0"/>
-                <w:sz w:val="24"/>
-                <w:sz w:val="16"/>
-                <w:szCs w:val="16"/>
-                <w:vertAlign w:val="baseline"/>
-              </w:rPr>
-            </w:pPr>
-            <w:r>
-              <w:rPr>
-                <w:rFonts w:eastAsia="Verdana" w:cs="Verdana" w:ascii="Verdana" w:hAnsi="Verdana"/>
-                <w:color w:val="000000"/>
-                <w:position w:val="0"/>
-                <w:sz w:val="16"/>
-                <w:sz w:val="16"/>
-                <w:szCs w:val="16"/>
-                <w:vertAlign w:val="baseline"/>
-              </w:rPr>
-              <w:t>6</w:t>
-            </w:r>
-          </w:p>
-        </w:tc>
-        <w:tc>
-          <w:tcPr>
-            <w:tcW w:w="976" w:type="dxa"/>
-            <w:tcBorders>
-              <w:top w:val="single" w:sz="4" w:space="0" w:color="003366"/>
-              <w:left w:val="single" w:sz="4" w:space="0" w:color="003366"/>
-              <w:bottom w:val="single" w:sz="4" w:space="0" w:color="003366"/>
-              <w:right w:val="single" w:sz="4" w:space="0" w:color="003366"/>
-            </w:tcBorders>
-            <w:shd w:fill="F3F3F3" w:val="clear"/>
-            <w:vAlign w:val="center"/>
-          </w:tcPr>
-          <w:p>
-            <w:pPr>
-              <w:pStyle w:val="Normal1"/>
-              <w:jc w:val="center"/>
-              <w:rPr>
-                <w:rFonts w:ascii="Verdana" w:hAnsi="Verdana" w:eastAsia="Verdana" w:cs="Verdana"/>
-                <w:color w:val="000000"/>
-                <w:position w:val="0"/>
-                <w:sz w:val="24"/>
-                <w:sz w:val="16"/>
-                <w:szCs w:val="16"/>
-                <w:vertAlign w:val="baseline"/>
-              </w:rPr>
-            </w:pPr>
-            <w:r>
-              <w:rPr>
-                <w:rFonts w:eastAsia="Verdana" w:cs="Verdana" w:ascii="Verdana" w:hAnsi="Verdana"/>
-                <w:color w:val="000000"/>
-                <w:position w:val="0"/>
-                <w:sz w:val="16"/>
-                <w:sz w:val="16"/>
-                <w:szCs w:val="16"/>
-                <w:vertAlign w:val="baseline"/>
-              </w:rPr>
-              <w:t>2</w:t>
-            </w:r>
-          </w:p>
-        </w:tc>
-        <w:tc>
-          <w:tcPr>
-            <w:tcW w:w="1215" w:type="dxa"/>
-            <w:tcBorders>
-              <w:top w:val="single" w:sz="4" w:space="0" w:color="003366"/>
-              <w:left w:val="single" w:sz="4" w:space="0" w:color="003366"/>
-              <w:bottom w:val="single" w:sz="4" w:space="0" w:color="003366"/>
-              <w:right w:val="single" w:sz="4" w:space="0" w:color="003366"/>
-            </w:tcBorders>
-            <w:shd w:fill="F3F3F3" w:val="clear"/>
-            <w:vAlign w:val="center"/>
-          </w:tcPr>
-          <w:p>
-            <w:pPr>
-              <w:pStyle w:val="Normal1"/>
-              <w:jc w:val="center"/>
-              <w:rPr>
-                <w:rFonts w:ascii="Verdana" w:hAnsi="Verdana" w:eastAsia="Verdana" w:cs="Verdana"/>
-                <w:color w:val="000000"/>
-                <w:position w:val="0"/>
-                <w:sz w:val="24"/>
-                <w:sz w:val="16"/>
-                <w:szCs w:val="16"/>
-                <w:vertAlign w:val="baseline"/>
-              </w:rPr>
-            </w:pPr>
-            <w:r>
-              <w:rPr>
-                <w:rFonts w:eastAsia="Verdana" w:cs="Verdana" w:ascii="Verdana" w:hAnsi="Verdana"/>
-                <w:color w:val="000000"/>
-                <w:position w:val="0"/>
-                <w:sz w:val="16"/>
-                <w:sz w:val="16"/>
-                <w:szCs w:val="16"/>
-                <w:vertAlign w:val="baseline"/>
-              </w:rPr>
-              <w:t>3.8</w:t>
-            </w:r>
-          </w:p>
-        </w:tc>
-        <w:tc>
-          <w:tcPr>
-            <w:tcW w:w="1260" w:type="dxa"/>
-            <w:tcBorders>
-              <w:top w:val="single" w:sz="4" w:space="0" w:color="003366"/>
-              <w:left w:val="single" w:sz="4" w:space="0" w:color="003366"/>
-              <w:bottom w:val="single" w:sz="4" w:space="0" w:color="003366"/>
-              <w:right w:val="single" w:sz="4" w:space="0" w:color="003366"/>
-            </w:tcBorders>
-            <w:shd w:fill="F3F3F3" w:val="clear"/>
-            <w:vAlign w:val="center"/>
-          </w:tcPr>
-          <w:p>
-            <w:pPr>
-              <w:pStyle w:val="Normal1"/>
-              <w:jc w:val="center"/>
-              <w:rPr>
-                <w:rFonts w:ascii="Verdana" w:hAnsi="Verdana" w:eastAsia="Verdana" w:cs="Verdana"/>
-                <w:color w:val="000000"/>
-                <w:position w:val="0"/>
-                <w:sz w:val="24"/>
-                <w:sz w:val="16"/>
-                <w:szCs w:val="16"/>
-                <w:vertAlign w:val="baseline"/>
-              </w:rPr>
-            </w:pPr>
-            <w:r>
-              <w:rPr>
-                <w:rFonts w:eastAsia="Verdana" w:cs="Verdana" w:ascii="Verdana" w:hAnsi="Verdana"/>
-                <w:color w:val="000000"/>
-                <w:position w:val="0"/>
-                <w:sz w:val="16"/>
-                <w:sz w:val="16"/>
-                <w:szCs w:val="16"/>
-                <w:vertAlign w:val="baseline"/>
-              </w:rPr>
-              <w:t>62%</w:t>
-            </w:r>
-          </w:p>
-        </w:tc>
-      </w:tr>
-    </w:tbl>
-    <w:p>
-      <w:pPr>
-        <w:pStyle w:val="Normal1"/>
-        <w:rPr>
-          <w:rFonts w:ascii="Verdana" w:hAnsi="Verdana" w:eastAsia="Verdana" w:cs="Verdana"/>
-          <w:i w:val="false"/>
-          <w:i w:val="false"/>
-          <w:color w:val="000000"/>
-          <w:position w:val="0"/>
-          <w:sz w:val="24"/>
-          <w:sz w:val="16"/>
-          <w:szCs w:val="16"/>
-          <w:vertAlign w:val="baseline"/>
-        </w:rPr>
-      </w:pPr>
-      <w:r>
-        <w:rPr>
-          <w:rFonts w:eastAsia="Verdana" w:cs="Verdana" w:ascii="Verdana" w:hAnsi="Verdana"/>
-          <w:i/>
-          <w:color w:val="000000"/>
-          <w:position w:val="0"/>
-          <w:sz w:val="16"/>
-          <w:sz w:val="16"/>
-          <w:szCs w:val="16"/>
-          <w:vertAlign w:val="baseline"/>
-        </w:rPr>
-        <w:t>*Percent Agree (%) = Agree &amp; Strongly Agree Responses combined</w:t>
-      </w:r>
-    </w:p>
-    <w:p>
-      <w:pPr>
-        <w:pStyle w:val="Normal1"/>
-        <w:ind w:left="780" w:hanging="0"/>
-        <w:rPr>
-          <w:rFonts w:ascii="Verdana" w:hAnsi="Verdana" w:eastAsia="Verdana" w:cs="Verdana"/>
-          <w:color w:val="FF0000"/>
-          <w:position w:val="0"/>
-          <w:sz w:val="16"/>
-          <w:sz w:val="16"/>
-          <w:szCs w:val="16"/>
-          <w:vertAlign w:val="baseline"/>
-        </w:rPr>
-      </w:pPr>
-      <w:r>
-        <w:rPr>
-          <w:rFonts w:eastAsia="Verdana" w:cs="Verdana" w:ascii="Verdana" w:hAnsi="Verdana"/>
-          <w:color w:val="FF0000"/>
-          <w:position w:val="0"/>
-          <w:sz w:val="16"/>
-          <w:sz w:val="16"/>
-          <w:szCs w:val="16"/>
-          <w:vertAlign w:val="baseline"/>
-        </w:rPr>
-      </w:r>
-    </w:p>
-    <w:p>
-      <w:pPr>
-        <w:pStyle w:val="Normal1"/>
+        <w:rPr/>
+      </w:r>
+    </w:p>
+    <w:p>
+      <w:pPr>
+        <w:pStyle w:val="LOnormal"/>
         <w:keepNext w:val="true"/>
         <w:keepLines/>
         <w:widowControl/>
@@ -12952,14 +10186,13 @@
           <w:sz w:val="28"/>
           <w:szCs w:val="28"/>
           <w:u w:val="none"/>
-          <w:shd w:fill="auto" w:val="clear"/>
-          <w:vertAlign w:val="baseline"/>
-        </w:rPr>
-      </w:r>
-    </w:p>
-    <w:p>
-      <w:pPr>
-        <w:pStyle w:val="Normal1"/>
+          <w:vertAlign w:val="baseline"/>
+        </w:rPr>
+      </w:r>
+    </w:p>
+    <w:p>
+      <w:pPr>
+        <w:pStyle w:val="LOnormal"/>
         <w:keepNext w:val="true"/>
         <w:keepLines/>
         <w:widowControl/>
@@ -13012,7 +10245,7 @@
     </w:p>
     <w:p>
       <w:pPr>
-        <w:pStyle w:val="Normal1"/>
+        <w:pStyle w:val="LOnormal"/>
         <w:ind w:left="720" w:hanging="0"/>
         <w:rPr>
           <w:rFonts w:ascii="Verdana" w:hAnsi="Verdana" w:eastAsia="Verdana" w:cs="Verdana"/>
@@ -13038,7 +10271,7 @@
     </w:p>
     <w:p>
       <w:pPr>
-        <w:pStyle w:val="Normal1"/>
+        <w:pStyle w:val="LOnormal"/>
         <w:rPr/>
       </w:pPr>
       <w:r>
@@ -13047,66 +10280,90 @@
           <w:sz w:val="24"/>
           <w:szCs w:val="24"/>
         </w:rPr>
-        <w:t xml:space="preserve">La </w:t>
-      </w:r>
+        <w:t>La aplicación en general está bien y presenta una interfaz amigable a los usuarios, sin embargo, hay varios aspectos mejorables:</w:t>
+      </w:r>
+    </w:p>
+    <w:p>
+      <w:pPr>
+        <w:pStyle w:val="LOnormal"/>
+        <w:rPr/>
+      </w:pPr>
       <w:r>
         <w:rPr>
           <w:rFonts w:ascii="Cambría" w:hAnsi="Cambría"/>
           <w:sz w:val="24"/>
           <w:szCs w:val="24"/>
         </w:rPr>
-        <w:t>aplicación</w:t>
-      </w:r>
+        <w:t>- Los iconos son inconsistentes.</w:t>
+      </w:r>
+    </w:p>
+    <w:p>
+      <w:pPr>
+        <w:pStyle w:val="LOnormal"/>
+        <w:rPr/>
+      </w:pPr>
       <w:r>
         <w:rPr>
           <w:rFonts w:ascii="Cambría" w:hAnsi="Cambría"/>
           <w:sz w:val="24"/>
           <w:szCs w:val="24"/>
         </w:rPr>
-        <w:t xml:space="preserve"> en general está bien </w:t>
-      </w:r>
+        <w:t>- No hay página de ayuda accesible a los usuarios.</w:t>
+      </w:r>
+    </w:p>
+    <w:p>
+      <w:pPr>
+        <w:pStyle w:val="LOnormal"/>
+        <w:rPr/>
+      </w:pPr>
       <w:r>
         <w:rPr>
           <w:rFonts w:ascii="Cambría" w:hAnsi="Cambría"/>
           <w:sz w:val="24"/>
           <w:szCs w:val="24"/>
         </w:rPr>
-        <w:t>y presenta una interfaz amigable a los usuarios</w:t>
-      </w:r>
+        <w:t>- La navegación no está clara.</w:t>
+      </w:r>
+    </w:p>
+    <w:p>
+      <w:pPr>
+        <w:pStyle w:val="LOnormal"/>
+        <w:rPr/>
+      </w:pPr>
       <w:r>
         <w:rPr>
           <w:rFonts w:ascii="Cambría" w:hAnsi="Cambría"/>
           <w:sz w:val="24"/>
           <w:szCs w:val="24"/>
         </w:rPr>
-        <w:t>, sin embargo, hay varios aspectos mejorables:</w:t>
-      </w:r>
-    </w:p>
-    <w:p>
-      <w:pPr>
-        <w:pStyle w:val="Normal1"/>
-        <w:rPr/>
-      </w:pPr>
+        <w:t xml:space="preserve">- </w:t>
+      </w:r>
       <w:r>
         <w:rPr>
           <w:rFonts w:ascii="Cambría" w:hAnsi="Cambría"/>
           <w:sz w:val="24"/>
           <w:szCs w:val="24"/>
         </w:rPr>
-        <w:t xml:space="preserve">- </w:t>
-      </w:r>
+        <w:t>Mezcla varios tipos de navegación</w:t>
+      </w:r>
+    </w:p>
+    <w:p>
+      <w:pPr>
+        <w:pStyle w:val="LOnormal"/>
+        <w:rPr/>
+      </w:pPr>
       <w:r>
         <w:rPr>
           <w:rFonts w:ascii="Cambría" w:hAnsi="Cambría"/>
           <w:sz w:val="24"/>
           <w:szCs w:val="24"/>
         </w:rPr>
-        <w:t>Los iconos son inconsistentes.</w:t>
-      </w:r>
-    </w:p>
-    <w:p>
-      <w:pPr>
-        <w:pStyle w:val="Normal1"/>
+        <w:t>- El buscador podría tener más criterios de búsqueda.</w:t>
+      </w:r>
+    </w:p>
+    <w:p>
+      <w:pPr>
+        <w:pStyle w:val="LOnormal"/>
         <w:rPr/>
       </w:pPr>
       <w:r>
@@ -13115,12 +10372,12 @@
           <w:sz w:val="24"/>
           <w:szCs w:val="24"/>
         </w:rPr>
-        <w:t>- No hay página de ayuda accesible a los usuarios.</w:t>
-      </w:r>
-    </w:p>
-    <w:p>
-      <w:pPr>
-        <w:pStyle w:val="Normal1"/>
+        <w:t>- La sección del foro es confusa, en especial la parte de votar me gusta o no me gusta en los comentarios.</w:t>
+      </w:r>
+    </w:p>
+    <w:p>
+      <w:pPr>
+        <w:pStyle w:val="LOnormal"/>
         <w:rPr/>
       </w:pPr>
       <w:r>
@@ -13129,35 +10386,15 @@
           <w:sz w:val="24"/>
           <w:szCs w:val="24"/>
         </w:rPr>
-        <w:t>- La navegación no está clara.</w:t>
-      </w:r>
-    </w:p>
-    <w:p>
-      <w:pPr>
-        <w:pStyle w:val="Normal1"/>
-        <w:rPr/>
-      </w:pPr>
+        <w:t xml:space="preserve">- </w:t>
+      </w:r>
       <w:r>
         <w:rPr>
           <w:rFonts w:ascii="Cambría" w:hAnsi="Cambría"/>
           <w:sz w:val="24"/>
           <w:szCs w:val="24"/>
         </w:rPr>
-        <w:t>- El buscador podría tener más criterios de búsqueda.</w:t>
-      </w:r>
-    </w:p>
-    <w:p>
-      <w:pPr>
-        <w:pStyle w:val="Normal1"/>
-        <w:rPr/>
-      </w:pPr>
-      <w:r>
-        <w:rPr>
-          <w:rFonts w:ascii="Cambría" w:hAnsi="Cambría"/>
-          <w:sz w:val="24"/>
-          <w:szCs w:val="24"/>
-        </w:rPr>
-        <w:t>- La sección del foro es confusa, en especial la parte de votar me gusta o no me gusta en los comentarios.</w:t>
+        <w:t>Es difícil acceder al foro para los usuarios.</w:t>
       </w:r>
     </w:p>
     <w:sectPr>
@@ -13182,11 +10419,10 @@
 <w:ftr xmlns:o="urn:schemas-microsoft-com:office:office" xmlns:r="http://schemas.openxmlformats.org/officeDocument/2006/relationships" xmlns:v="urn:schemas-microsoft-com:vml" xmlns:w="http://schemas.openxmlformats.org/wordprocessingml/2006/main" xmlns:w10="urn:schemas-microsoft-com:office:word" xmlns:wp="http://schemas.openxmlformats.org/drawingml/2006/wordprocessingDrawing" xmlns:wps="http://schemas.microsoft.com/office/word/2010/wordprocessingShape" xmlns:wpg="http://schemas.microsoft.com/office/word/2010/wordprocessingGroup" xmlns:mc="http://schemas.openxmlformats.org/markup-compatibility/2006" xmlns:wp14="http://schemas.microsoft.com/office/word/2010/wordprocessingDrawing" xmlns:w14="http://schemas.microsoft.com/office/word/2010/wordml" mc:Ignorable="w14 wp14">
   <w:p>
     <w:pPr>
-      <w:pStyle w:val="Normal1"/>
+      <w:pStyle w:val="LOnormal"/>
       <w:keepNext w:val="false"/>
       <w:keepLines w:val="false"/>
       <w:widowControl w:val="false"/>
-      <w:pBdr/>
       <w:shd w:val="clear" w:fill="auto"/>
       <w:spacing w:lineRule="auto" w:line="276" w:before="0" w:after="0"/>
       <w:ind w:left="0" w:right="0" w:hanging="0"/>
@@ -13211,7 +10447,22 @@
       </w:rPr>
     </w:pPr>
     <w:r>
-      <w:rPr/>
+      <w:rPr>
+        <w:rFonts w:eastAsia="Cambria" w:cs="Cambria"/>
+        <w:b w:val="false"/>
+        <w:i w:val="false"/>
+        <w:caps w:val="false"/>
+        <w:smallCaps w:val="false"/>
+        <w:strike w:val="false"/>
+        <w:dstrike w:val="false"/>
+        <w:color w:val="000000"/>
+        <w:position w:val="0"/>
+        <w:sz w:val="24"/>
+        <w:sz w:val="24"/>
+        <w:szCs w:val="24"/>
+        <w:u w:val="none"/>
+        <w:vertAlign w:val="baseline"/>
+      </w:rPr>
     </w:r>
   </w:p>
   <w:tbl>
@@ -13245,7 +10496,7 @@
         </w:tcPr>
         <w:p>
           <w:pPr>
-            <w:pStyle w:val="Normal1"/>
+            <w:pStyle w:val="LOnormal"/>
             <w:ind w:left="720" w:hanging="0"/>
             <w:rPr>
               <w:rFonts w:ascii="Verdana" w:hAnsi="Verdana" w:eastAsia="Verdana" w:cs="Verdana"/>
@@ -13278,7 +10529,7 @@
         </w:tcPr>
         <w:p>
           <w:pPr>
-            <w:pStyle w:val="Normal1"/>
+            <w:pStyle w:val="LOnormal"/>
             <w:ind w:hanging="270"/>
             <w:jc w:val="left"/>
             <w:rPr>
@@ -13349,11 +10600,10 @@
   </w:tbl>
   <w:p>
     <w:pPr>
-      <w:pStyle w:val="Normal1"/>
+      <w:pStyle w:val="LOnormal"/>
       <w:keepNext w:val="false"/>
       <w:keepLines w:val="false"/>
       <w:widowControl/>
-      <w:pBdr/>
       <w:shd w:val="clear" w:fill="auto"/>
       <w:spacing w:lineRule="auto" w:line="240" w:before="0" w:after="0"/>
       <w:ind w:left="0" w:right="0" w:hanging="0"/>
@@ -13392,7 +10642,6 @@
         <w:sz w:val="24"/>
         <w:szCs w:val="24"/>
         <w:u w:val="none"/>
-        <w:shd w:fill="auto" w:val="clear"/>
         <w:vertAlign w:val="baseline"/>
       </w:rPr>
     </w:r>
@@ -13404,11 +10653,10 @@
 <w:ftr xmlns:o="urn:schemas-microsoft-com:office:office" xmlns:r="http://schemas.openxmlformats.org/officeDocument/2006/relationships" xmlns:v="urn:schemas-microsoft-com:vml" xmlns:w="http://schemas.openxmlformats.org/wordprocessingml/2006/main" xmlns:w10="urn:schemas-microsoft-com:office:word" xmlns:wp="http://schemas.openxmlformats.org/drawingml/2006/wordprocessingDrawing" xmlns:wps="http://schemas.microsoft.com/office/word/2010/wordprocessingShape" xmlns:wpg="http://schemas.microsoft.com/office/word/2010/wordprocessingGroup" xmlns:mc="http://schemas.openxmlformats.org/markup-compatibility/2006" xmlns:wp14="http://schemas.microsoft.com/office/word/2010/wordprocessingDrawing" xmlns:w14="http://schemas.microsoft.com/office/word/2010/wordml" mc:Ignorable="w14 wp14">
   <w:p>
     <w:pPr>
-      <w:pStyle w:val="Normal1"/>
+      <w:pStyle w:val="LOnormal"/>
       <w:keepNext w:val="false"/>
       <w:keepLines w:val="false"/>
       <w:widowControl w:val="false"/>
-      <w:pBdr/>
       <w:shd w:val="clear" w:fill="auto"/>
       <w:spacing w:lineRule="auto" w:line="276" w:before="0" w:after="0"/>
       <w:ind w:left="0" w:right="0" w:hanging="0"/>
@@ -13447,7 +10695,6 @@
         <w:sz w:val="24"/>
         <w:szCs w:val="24"/>
         <w:u w:val="none"/>
-        <w:shd w:fill="auto" w:val="clear"/>
         <w:vertAlign w:val="baseline"/>
       </w:rPr>
     </w:r>
@@ -13483,7 +10730,7 @@
         </w:tcPr>
         <w:p>
           <w:pPr>
-            <w:pStyle w:val="Normal1"/>
+            <w:pStyle w:val="LOnormal"/>
             <w:rPr>
               <w:rFonts w:ascii="Cambria" w:hAnsi="Cambria" w:eastAsia="Cambria" w:cs="Cambria"/>
               <w:color w:val="B7B7B7"/>
@@ -13515,7 +10762,7 @@
         </w:tcPr>
         <w:p>
           <w:pPr>
-            <w:pStyle w:val="Normal1"/>
+            <w:pStyle w:val="LOnormal"/>
             <w:rPr>
               <w:rFonts w:ascii="Cambria" w:hAnsi="Cambria" w:eastAsia="Cambria" w:cs="Cambria"/>
               <w:color w:val="365F91"/>
@@ -13578,7 +10825,7 @@
         </w:tcPr>
         <w:p>
           <w:pPr>
-            <w:pStyle w:val="Normal1"/>
+            <w:pStyle w:val="LOnormal"/>
             <w:rPr>
               <w:rFonts w:ascii="Cambria" w:hAnsi="Cambria" w:eastAsia="Cambria" w:cs="Cambria"/>
               <w:color w:val="365F91"/>
@@ -13637,11 +10884,10 @@
   </w:tbl>
   <w:p>
     <w:pPr>
-      <w:pStyle w:val="Normal1"/>
+      <w:pStyle w:val="LOnormal"/>
       <w:keepNext w:val="false"/>
       <w:keepLines w:val="false"/>
       <w:widowControl/>
-      <w:pBdr/>
       <w:shd w:val="clear" w:fill="auto"/>
       <w:spacing w:lineRule="auto" w:line="240" w:before="0" w:after="0"/>
       <w:ind w:left="0" w:right="0" w:hanging="0"/>
@@ -13680,18 +10926,16 @@
         <w:sz w:val="24"/>
         <w:szCs w:val="24"/>
         <w:u w:val="none"/>
-        <w:shd w:fill="auto" w:val="clear"/>
         <w:vertAlign w:val="baseline"/>
       </w:rPr>
     </w:r>
   </w:p>
   <w:p>
     <w:pPr>
-      <w:pStyle w:val="Normal1"/>
+      <w:pStyle w:val="LOnormal"/>
       <w:keepNext w:val="false"/>
       <w:keepLines w:val="false"/>
       <w:widowControl/>
-      <w:pBdr/>
       <w:shd w:val="clear" w:fill="auto"/>
       <w:spacing w:lineRule="auto" w:line="240" w:before="0" w:after="0"/>
       <w:ind w:left="0" w:right="0" w:hanging="0"/>
@@ -13730,7 +10974,6 @@
         <w:sz w:val="24"/>
         <w:szCs w:val="24"/>
         <w:u w:val="none"/>
-        <w:shd w:fill="auto" w:val="clear"/>
         <w:vertAlign w:val="baseline"/>
       </w:rPr>
     </w:r>
@@ -13742,11 +10985,10 @@
 <w:hdr xmlns:o="urn:schemas-microsoft-com:office:office" xmlns:r="http://schemas.openxmlformats.org/officeDocument/2006/relationships" xmlns:v="urn:schemas-microsoft-com:vml" xmlns:w="http://schemas.openxmlformats.org/wordprocessingml/2006/main" xmlns:w10="urn:schemas-microsoft-com:office:word" xmlns:wp="http://schemas.openxmlformats.org/drawingml/2006/wordprocessingDrawing" xmlns:wps="http://schemas.microsoft.com/office/word/2010/wordprocessingShape" xmlns:wpg="http://schemas.microsoft.com/office/word/2010/wordprocessingGroup" xmlns:mc="http://schemas.openxmlformats.org/markup-compatibility/2006" xmlns:wp14="http://schemas.microsoft.com/office/word/2010/wordprocessingDrawing" xmlns:w14="http://schemas.microsoft.com/office/word/2010/wordml" mc:Ignorable="w14 wp14">
   <w:p>
     <w:pPr>
-      <w:pStyle w:val="Normal1"/>
+      <w:pStyle w:val="LOnormal"/>
       <w:keepNext w:val="false"/>
       <w:keepLines w:val="false"/>
       <w:widowControl/>
-      <w:pBdr/>
       <w:shd w:val="clear" w:fill="auto"/>
       <w:spacing w:lineRule="auto" w:line="240" w:before="0" w:after="0"/>
       <w:ind w:left="0" w:right="0" w:hanging="0"/>
@@ -13785,7 +11027,6 @@
         <w:sz w:val="24"/>
         <w:szCs w:val="24"/>
         <w:u w:val="none"/>
-        <w:shd w:fill="auto" w:val="clear"/>
         <w:vertAlign w:val="baseline"/>
       </w:rPr>
     </w:r>
@@ -13800,11 +11041,10 @@
 <w:hdr xmlns:o="urn:schemas-microsoft-com:office:office" xmlns:r="http://schemas.openxmlformats.org/officeDocument/2006/relationships" xmlns:v="urn:schemas-microsoft-com:vml" xmlns:w="http://schemas.openxmlformats.org/wordprocessingml/2006/main" xmlns:w10="urn:schemas-microsoft-com:office:word" xmlns:wp="http://schemas.openxmlformats.org/drawingml/2006/wordprocessingDrawing" xmlns:wps="http://schemas.microsoft.com/office/word/2010/wordprocessingShape" xmlns:wpg="http://schemas.microsoft.com/office/word/2010/wordprocessingGroup" xmlns:mc="http://schemas.openxmlformats.org/markup-compatibility/2006" xmlns:wp14="http://schemas.microsoft.com/office/word/2010/wordprocessingDrawing" xmlns:w14="http://schemas.microsoft.com/office/word/2010/wordml" mc:Ignorable="w14 wp14">
   <w:p>
     <w:pPr>
-      <w:pStyle w:val="Normal1"/>
+      <w:pStyle w:val="LOnormal"/>
       <w:keepNext w:val="false"/>
       <w:keepLines w:val="false"/>
       <w:widowControl w:val="false"/>
-      <w:pBdr/>
       <w:shd w:val="clear" w:fill="auto"/>
       <w:spacing w:lineRule="auto" w:line="276" w:before="0" w:after="0"/>
       <w:ind w:left="0" w:right="0" w:hanging="0"/>
@@ -13893,11 +11133,10 @@
         </w:tcPr>
         <w:p>
           <w:pPr>
-            <w:pStyle w:val="Normal1"/>
+            <w:pStyle w:val="LOnormal"/>
             <w:keepNext w:val="false"/>
             <w:keepLines w:val="false"/>
             <w:widowControl w:val="false"/>
-            <w:pBdr/>
             <w:shd w:val="clear" w:fill="auto"/>
             <w:spacing w:lineRule="auto" w:line="240" w:before="0" w:after="0"/>
             <w:ind w:left="0" w:right="0" w:hanging="0"/>
@@ -13913,11 +11152,10 @@
   </w:tbl>
   <w:p>
     <w:pPr>
-      <w:pStyle w:val="Normal1"/>
+      <w:pStyle w:val="LOnormal"/>
       <w:keepNext w:val="false"/>
       <w:keepLines w:val="false"/>
       <w:widowControl/>
-      <w:pBdr/>
       <w:shd w:val="clear" w:fill="auto"/>
       <w:spacing w:lineRule="auto" w:line="240" w:before="0" w:after="0"/>
       <w:ind w:left="0" w:right="0" w:hanging="0"/>
@@ -13956,7 +11194,6 @@
         <w:sz w:val="24"/>
         <w:szCs w:val="24"/>
         <w:u w:val="none"/>
-        <w:shd w:fill="auto" w:val="clear"/>
         <w:vertAlign w:val="baseline"/>
       </w:rPr>
     </w:r>
@@ -13970,7 +11207,6 @@
     <w:rPrDefault>
       <w:rPr>
         <w:rFonts w:ascii="Cambria" w:hAnsi="Cambria" w:eastAsia="Cambria" w:cs="Cambria"/>
-        <w:sz w:val="24"/>
         <w:szCs w:val="24"/>
         <w:lang w:val="es-ES" w:eastAsia="zh-CN" w:bidi="hi-IN"/>
       </w:rPr>
@@ -13986,6 +11222,7 @@
     <w:qFormat/>
     <w:pPr>
       <w:widowControl/>
+      <w:suppressAutoHyphens w:val="true"/>
       <w:bidi w:val="0"/>
       <w:spacing w:before="0" w:after="0"/>
       <w:jc w:val="left"/>
@@ -14001,8 +11238,8 @@
   </w:style>
   <w:style w:type="paragraph" w:styleId="Ttulo1">
     <w:name w:val="Heading 1"/>
-    <w:basedOn w:val="Normal1"/>
-    <w:next w:val="Normal1"/>
+    <w:basedOn w:val="LOnormal"/>
+    <w:next w:val="LOnormal"/>
     <w:qFormat/>
     <w:pPr>
       <w:keepNext w:val="true"/>
@@ -14017,8 +11254,8 @@
   </w:style>
   <w:style w:type="paragraph" w:styleId="Ttulo2">
     <w:name w:val="Heading 2"/>
-    <w:basedOn w:val="Normal1"/>
-    <w:next w:val="Normal1"/>
+    <w:basedOn w:val="LOnormal"/>
+    <w:next w:val="LOnormal"/>
     <w:qFormat/>
     <w:pPr>
       <w:keepNext w:val="true"/>
@@ -14033,8 +11270,8 @@
   </w:style>
   <w:style w:type="paragraph" w:styleId="Ttulo3">
     <w:name w:val="Heading 3"/>
-    <w:basedOn w:val="Normal1"/>
-    <w:next w:val="Normal1"/>
+    <w:basedOn w:val="LOnormal"/>
+    <w:next w:val="LOnormal"/>
     <w:qFormat/>
     <w:pPr>
       <w:keepNext w:val="true"/>
@@ -14049,8 +11286,8 @@
   </w:style>
   <w:style w:type="paragraph" w:styleId="Ttulo4">
     <w:name w:val="Heading 4"/>
-    <w:basedOn w:val="Normal1"/>
-    <w:next w:val="Normal1"/>
+    <w:basedOn w:val="LOnormal"/>
+    <w:next w:val="LOnormal"/>
     <w:qFormat/>
     <w:pPr>
       <w:keepNext w:val="true"/>
@@ -14065,8 +11302,8 @@
   </w:style>
   <w:style w:type="paragraph" w:styleId="Ttulo5">
     <w:name w:val="Heading 5"/>
-    <w:basedOn w:val="Normal1"/>
-    <w:next w:val="Normal1"/>
+    <w:basedOn w:val="LOnormal"/>
+    <w:next w:val="LOnormal"/>
     <w:qFormat/>
     <w:pPr>
       <w:keepNext w:val="true"/>
@@ -14081,8 +11318,8 @@
   </w:style>
   <w:style w:type="paragraph" w:styleId="Ttulo6">
     <w:name w:val="Heading 6"/>
-    <w:basedOn w:val="Normal1"/>
-    <w:next w:val="Normal1"/>
+    <w:basedOn w:val="LOnormal"/>
+    <w:next w:val="LOnormal"/>
     <w:qFormat/>
     <w:pPr>
       <w:keepNext w:val="true"/>
@@ -14161,11 +11398,12 @@
       <w:rFonts w:cs="Lohit Devanagari"/>
     </w:rPr>
   </w:style>
-  <w:style w:type="paragraph" w:styleId="Normal1" w:default="1">
+  <w:style w:type="paragraph" w:styleId="LOnormal" w:default="1">
     <w:name w:val="LO-normal"/>
     <w:qFormat/>
     <w:pPr>
       <w:widowControl/>
+      <w:suppressAutoHyphens w:val="true"/>
       <w:bidi w:val="0"/>
       <w:spacing w:before="0" w:after="0"/>
       <w:jc w:val="left"/>
@@ -14181,8 +11419,8 @@
   </w:style>
   <w:style w:type="paragraph" w:styleId="Titular">
     <w:name w:val="Title"/>
-    <w:basedOn w:val="Normal1"/>
-    <w:next w:val="Normal1"/>
+    <w:basedOn w:val="LOnormal"/>
+    <w:next w:val="LOnormal"/>
     <w:qFormat/>
     <w:pPr>
       <w:keepNext w:val="true"/>
@@ -14197,8 +11435,8 @@
   </w:style>
   <w:style w:type="paragraph" w:styleId="Subttulo">
     <w:name w:val="Subtitle"/>
-    <w:basedOn w:val="Normal1"/>
-    <w:next w:val="Normal1"/>
+    <w:basedOn w:val="LOnormal"/>
+    <w:next w:val="LOnormal"/>
     <w:qFormat/>
     <w:pPr>
       <w:keepNext w:val="true"/>

--- a/P4/DIU_report-template-usability-testOK.docx
+++ b/P4/DIU_report-template-usability-testOK.docx
@@ -1314,6 +1314,27 @@
         <w:tab/>
         <w:t>PÁG</w:t>
         <w:tab/>
+      </w:r>
+      <w:r>
+        <w:rPr>
+          <w:rFonts w:eastAsia="Verdana" w:cs="Verdana" w:ascii="Verdana" w:hAnsi="Verdana"/>
+          <w:position w:val="0"/>
+          <w:sz w:val="20"/>
+          <w:sz w:val="20"/>
+          <w:szCs w:val="20"/>
+          <w:vertAlign w:val="baseline"/>
+        </w:rPr>
+        <w:t>2</w:t>
+      </w:r>
+      <w:r>
+        <w:rPr>
+          <w:rFonts w:eastAsia="Verdana" w:cs="Verdana" w:ascii="Verdana" w:hAnsi="Verdana"/>
+          <w:position w:val="0"/>
+          <w:sz w:val="20"/>
+          <w:sz w:val="20"/>
+          <w:szCs w:val="20"/>
+          <w:vertAlign w:val="baseline"/>
+        </w:rPr>
         <w:tab/>
       </w:r>
     </w:p>
@@ -1367,6 +1388,18 @@
         <w:tab/>
         <w:tab/>
         <w:t>PÁG</w:t>
+        <w:tab/>
+      </w:r>
+      <w:r>
+        <w:rPr>
+          <w:rFonts w:eastAsia="Verdana" w:cs="Verdana" w:ascii="Verdana" w:hAnsi="Verdana"/>
+          <w:position w:val="0"/>
+          <w:sz w:val="20"/>
+          <w:sz w:val="20"/>
+          <w:szCs w:val="20"/>
+          <w:vertAlign w:val="baseline"/>
+        </w:rPr>
+        <w:t>3</w:t>
       </w:r>
     </w:p>
     <w:p>
@@ -1419,6 +1452,18 @@
         <w:tab/>
         <w:tab/>
         <w:t>PÁG</w:t>
+        <w:tab/>
+      </w:r>
+      <w:r>
+        <w:rPr>
+          <w:rFonts w:eastAsia="Verdana" w:cs="Verdana" w:ascii="Verdana" w:hAnsi="Verdana"/>
+          <w:position w:val="0"/>
+          <w:sz w:val="20"/>
+          <w:sz w:val="20"/>
+          <w:szCs w:val="20"/>
+          <w:vertAlign w:val="baseline"/>
+        </w:rPr>
+        <w:t>3</w:t>
       </w:r>
     </w:p>
     <w:p>
@@ -1471,6 +1516,18 @@
         <w:tab/>
         <w:tab/>
         <w:t>PÁG</w:t>
+        <w:tab/>
+      </w:r>
+      <w:r>
+        <w:rPr>
+          <w:rFonts w:eastAsia="Verdana" w:cs="Verdana" w:ascii="Verdana" w:hAnsi="Verdana"/>
+          <w:position w:val="0"/>
+          <w:sz w:val="20"/>
+          <w:sz w:val="20"/>
+          <w:szCs w:val="20"/>
+          <w:vertAlign w:val="baseline"/>
+        </w:rPr>
+        <w:t>3</w:t>
       </w:r>
     </w:p>
     <w:p>
@@ -1523,6 +1580,18 @@
         <w:tab/>
         <w:tab/>
         <w:t>PÁG</w:t>
+        <w:tab/>
+      </w:r>
+      <w:r>
+        <w:rPr>
+          <w:rFonts w:eastAsia="Verdana" w:cs="Verdana" w:ascii="Verdana" w:hAnsi="Verdana"/>
+          <w:position w:val="0"/>
+          <w:sz w:val="20"/>
+          <w:sz w:val="20"/>
+          <w:szCs w:val="20"/>
+          <w:vertAlign w:val="baseline"/>
+        </w:rPr>
+        <w:t>4</w:t>
       </w:r>
     </w:p>
     <w:p>
@@ -1575,6 +1644,18 @@
         <w:tab/>
         <w:tab/>
         <w:t>PÁG</w:t>
+        <w:tab/>
+      </w:r>
+      <w:r>
+        <w:rPr>
+          <w:rFonts w:eastAsia="Verdana" w:cs="Verdana" w:ascii="Verdana" w:hAnsi="Verdana"/>
+          <w:position w:val="0"/>
+          <w:sz w:val="20"/>
+          <w:sz w:val="20"/>
+          <w:szCs w:val="20"/>
+          <w:vertAlign w:val="baseline"/>
+        </w:rPr>
+        <w:t>5</w:t>
       </w:r>
     </w:p>
     <w:p>
@@ -1627,6 +1708,18 @@
         <w:tab/>
         <w:tab/>
         <w:t>PÁG</w:t>
+        <w:tab/>
+      </w:r>
+      <w:r>
+        <w:rPr>
+          <w:rFonts w:eastAsia="Verdana" w:cs="Verdana" w:ascii="Verdana" w:hAnsi="Verdana"/>
+          <w:position w:val="0"/>
+          <w:sz w:val="20"/>
+          <w:sz w:val="20"/>
+          <w:szCs w:val="20"/>
+          <w:vertAlign w:val="baseline"/>
+        </w:rPr>
+        <w:t>5</w:t>
       </w:r>
     </w:p>
     <w:p>
@@ -1728,24 +1821,6 @@
           <w:sz w:val="20"/>
           <w:szCs w:val="20"/>
           <w:vertAlign w:val="baseline"/>
-        </w:rPr>
-      </w:r>
-    </w:p>
-    <w:p>
-      <w:pPr>
-        <w:pStyle w:val="LOnormal"/>
-        <w:jc w:val="center"/>
-        <w:rPr>
-          <w:rFonts w:ascii="Verdana" w:hAnsi="Verdana" w:eastAsia="Verdana" w:cs="Verdana"/>
-          <w:sz w:val="20"/>
-          <w:szCs w:val="20"/>
-        </w:rPr>
-      </w:pPr>
-      <w:r>
-        <w:rPr>
-          <w:rFonts w:eastAsia="Verdana" w:cs="Verdana" w:ascii="Verdana" w:hAnsi="Verdana"/>
-          <w:sz w:val="20"/>
-          <w:szCs w:val="20"/>
         </w:rPr>
       </w:r>
     </w:p>
@@ -2797,11 +2872,27 @@
       <w:pPr>
         <w:pStyle w:val="LOnormal"/>
         <w:ind w:hanging="0"/>
-        <w:rPr/>
-      </w:pPr>
-      <w:r>
-        <w:rPr/>
-        <w:t>Se trata de una aplicación/página web que sea accesible y sencilla de usar para cualquier tipo de usuario. Así mismo, se busca que cualquier persona se sienta a gusto utilizándola y pueda planificar sus viajes de una forma intuitiva simple y quieran volver a utilizara en el futuro. Se incluye un foro en el que las personas pueden compartir sus experiencias y valorar todo el proceso desde la elección del viaje hasta su realización.</w:t>
+        <w:rPr>
+          <w:rFonts w:ascii="Arial" w:hAnsi="Arial"/>
+        </w:rPr>
+      </w:pPr>
+      <w:r>
+        <w:rPr>
+          <w:rFonts w:ascii="Arial" w:hAnsi="Arial"/>
+        </w:rPr>
+        <w:t>Se trata de una aplicación/página web que sea accesible y sencilla de usar para cualquier tipo de usuario. Así mismo, se busca que cualquier persona se sienta a gusto utilizándola y pueda planificar sus viajes de una forma intuitiva simple y quieran volver a utilizar</w:t>
+      </w:r>
+      <w:r>
+        <w:rPr>
+          <w:rFonts w:ascii="Arial" w:hAnsi="Arial"/>
+        </w:rPr>
+        <w:t>l</w:t>
+      </w:r>
+      <w:r>
+        <w:rPr>
+          <w:rFonts w:ascii="Arial" w:hAnsi="Arial"/>
+        </w:rPr>
+        <w:t>a en el futuro. Se incluye un foro en el que las personas pueden compartir sus experiencias y valorar todo el proceso desde la elección del viaje hasta su realización.</w:t>
       </w:r>
     </w:p>
     <w:p>
@@ -3043,10 +3134,18 @@
         <w:pStyle w:val="LOnormal"/>
         <w:bidi w:val="0"/>
         <w:ind w:hanging="0"/>
-        <w:rPr/>
-      </w:pPr>
-      <w:r>
-        <w:rPr/>
+        <w:rPr>
+          <w:rFonts w:ascii="Arial" w:hAnsi="Arial"/>
+          <w:sz w:val="26"/>
+          <w:szCs w:val="26"/>
+        </w:rPr>
+      </w:pPr>
+      <w:r>
+        <w:rPr>
+          <w:rFonts w:ascii="Arial" w:hAnsi="Arial"/>
+          <w:sz w:val="26"/>
+          <w:szCs w:val="26"/>
+        </w:rPr>
         <w:t>El equipo Marmotas ha sido el encargado de desarrollar el prototipo objeto de este test de usabilidad. Han participado los siguientes usuarios en nuestros test:</w:t>
       </w:r>
     </w:p>
@@ -3056,11 +3155,17 @@
         <w:bidi w:val="0"/>
         <w:ind w:hanging="0"/>
         <w:rPr>
+          <w:rFonts w:ascii="Arial" w:hAnsi="Arial"/>
+          <w:sz w:val="26"/>
+          <w:szCs w:val="26"/>
           <w:u w:val="single"/>
         </w:rPr>
       </w:pPr>
       <w:r>
         <w:rPr>
+          <w:rFonts w:ascii="Arial" w:hAnsi="Arial"/>
+          <w:sz w:val="26"/>
+          <w:szCs w:val="26"/>
           <w:u w:val="single"/>
         </w:rPr>
       </w:r>
@@ -3070,55 +3175,75 @@
         <w:pStyle w:val="LOnormal"/>
         <w:bidi w:val="0"/>
         <w:ind w:hanging="0"/>
-        <w:rPr/>
-      </w:pPr>
-      <w:r>
-        <w:rPr/>
+        <w:rPr>
+          <w:rFonts w:ascii="Arial" w:hAnsi="Arial"/>
+          <w:sz w:val="26"/>
+          <w:szCs w:val="26"/>
+        </w:rPr>
+      </w:pPr>
+      <w:r>
+        <w:rPr>
+          <w:rFonts w:ascii="Arial" w:hAnsi="Arial"/>
+          <w:sz w:val="26"/>
+          <w:szCs w:val="26"/>
+        </w:rPr>
         <w:t xml:space="preserve">-Un </w:t>
       </w:r>
       <w:r>
         <w:rPr>
-          <w:rFonts w:eastAsia="Cambria" w:cs="Cambria"/>
+          <w:rFonts w:eastAsia="Cambria" w:cs="Cambria" w:ascii="Arial" w:hAnsi="Arial"/>
           <w:color w:val="auto"/>
           <w:kern w:val="0"/>
-          <w:sz w:val="24"/>
-          <w:szCs w:val="24"/>
+          <w:sz w:val="26"/>
+          <w:szCs w:val="26"/>
           <w:lang w:val="es-ES" w:eastAsia="zh-CN" w:bidi="hi-IN"/>
         </w:rPr>
         <w:t>hombre</w:t>
       </w:r>
       <w:r>
-        <w:rPr/>
+        <w:rPr>
+          <w:rFonts w:ascii="Arial" w:hAnsi="Arial"/>
+          <w:sz w:val="26"/>
+          <w:szCs w:val="26"/>
+        </w:rPr>
         <w:t xml:space="preserve"> de </w:t>
       </w:r>
       <w:r>
         <w:rPr>
-          <w:rFonts w:eastAsia="Cambria" w:cs="Cambria"/>
+          <w:rFonts w:eastAsia="Cambria" w:cs="Cambria" w:ascii="Arial" w:hAnsi="Arial"/>
           <w:color w:val="auto"/>
           <w:kern w:val="0"/>
-          <w:sz w:val="24"/>
-          <w:szCs w:val="24"/>
+          <w:sz w:val="26"/>
+          <w:szCs w:val="26"/>
           <w:lang w:val="es-ES" w:eastAsia="zh-CN" w:bidi="hi-IN"/>
         </w:rPr>
         <w:t>26</w:t>
       </w:r>
       <w:r>
-        <w:rPr/>
+        <w:rPr>
+          <w:rFonts w:ascii="Arial" w:hAnsi="Arial"/>
+          <w:sz w:val="26"/>
+          <w:szCs w:val="26"/>
+        </w:rPr>
         <w:t xml:space="preserve"> años </w:t>
       </w:r>
       <w:r>
         <w:rPr>
-          <w:rFonts w:eastAsia="Cambria" w:cs="Cambria"/>
+          <w:rFonts w:eastAsia="Cambria" w:cs="Cambria" w:ascii="Arial" w:hAnsi="Arial"/>
           <w:color w:val="auto"/>
           <w:kern w:val="0"/>
-          <w:sz w:val="24"/>
-          <w:szCs w:val="24"/>
+          <w:sz w:val="26"/>
+          <w:szCs w:val="26"/>
           <w:lang w:val="es-ES" w:eastAsia="zh-CN" w:bidi="hi-IN"/>
         </w:rPr>
         <w:t>físico</w:t>
       </w:r>
       <w:r>
-        <w:rPr/>
+        <w:rPr>
+          <w:rFonts w:ascii="Arial" w:hAnsi="Arial"/>
+          <w:sz w:val="26"/>
+          <w:szCs w:val="26"/>
+        </w:rPr>
         <w:t xml:space="preserve"> con gran conocimiento de las TIC.</w:t>
       </w:r>
     </w:p>
@@ -3127,34 +3252,38 @@
         <w:pStyle w:val="LOnormal"/>
         <w:bidi w:val="0"/>
         <w:ind w:hanging="0"/>
-        <w:rPr/>
-      </w:pPr>
-      <w:r>
-        <w:rPr/>
+        <w:rPr>
+          <w:rFonts w:ascii="Arial" w:hAnsi="Arial"/>
+          <w:sz w:val="26"/>
+          <w:szCs w:val="26"/>
+        </w:rPr>
+      </w:pPr>
+      <w:r>
+        <w:rPr>
+          <w:rFonts w:ascii="Arial" w:hAnsi="Arial"/>
+          <w:sz w:val="26"/>
+          <w:szCs w:val="26"/>
+        </w:rPr>
         <w:t>-Un</w:t>
       </w:r>
       <w:r>
         <w:rPr>
-          <w:rFonts w:eastAsia="Cambria" w:cs="Cambria"/>
+          <w:rFonts w:eastAsia="Cambria" w:cs="Cambria" w:ascii="Arial" w:hAnsi="Arial"/>
           <w:color w:val="auto"/>
           <w:kern w:val="0"/>
-          <w:sz w:val="24"/>
-          <w:szCs w:val="24"/>
+          <w:sz w:val="26"/>
+          <w:szCs w:val="26"/>
           <w:lang w:val="es-ES" w:eastAsia="zh-CN" w:bidi="hi-IN"/>
         </w:rPr>
         <w:t>a mujer</w:t>
       </w:r>
       <w:r>
-        <w:rPr/>
-        <w:t xml:space="preserve"> de 2</w:t>
-      </w:r>
-      <w:r>
-        <w:rPr/>
-        <w:t>4</w:t>
-      </w:r>
-      <w:r>
-        <w:rPr/>
-        <w:t xml:space="preserve"> años estudiante con bajo conocimiento de las TIC.</w:t>
+        <w:rPr>
+          <w:rFonts w:ascii="Arial" w:hAnsi="Arial"/>
+          <w:sz w:val="26"/>
+          <w:szCs w:val="26"/>
+        </w:rPr>
+        <w:t xml:space="preserve"> de 24 años estudiante con bajo conocimiento de las TIC.</w:t>
       </w:r>
     </w:p>
     <w:p>
@@ -3162,10 +3291,18 @@
         <w:pStyle w:val="LOnormal"/>
         <w:bidi w:val="0"/>
         <w:ind w:hanging="0"/>
-        <w:rPr/>
-      </w:pPr>
-      <w:r>
-        <w:rPr/>
+        <w:rPr>
+          <w:rFonts w:ascii="Arial" w:hAnsi="Arial"/>
+          <w:sz w:val="26"/>
+          <w:szCs w:val="26"/>
+        </w:rPr>
+      </w:pPr>
+      <w:r>
+        <w:rPr>
+          <w:rFonts w:ascii="Arial" w:hAnsi="Arial"/>
+          <w:sz w:val="26"/>
+          <w:szCs w:val="26"/>
+        </w:rPr>
       </w:r>
     </w:p>
     <w:p>
@@ -3173,10 +3310,18 @@
         <w:pStyle w:val="LOnormal"/>
         <w:bidi w:val="0"/>
         <w:ind w:hanging="0"/>
-        <w:rPr/>
-      </w:pPr>
-      <w:r>
-        <w:rPr/>
+        <w:rPr>
+          <w:rFonts w:ascii="Arial" w:hAnsi="Arial"/>
+          <w:sz w:val="26"/>
+          <w:szCs w:val="26"/>
+        </w:rPr>
+      </w:pPr>
+      <w:r>
+        <w:rPr>
+          <w:rFonts w:ascii="Arial" w:hAnsi="Arial"/>
+          <w:sz w:val="26"/>
+          <w:szCs w:val="26"/>
+        </w:rPr>
         <w:t>Con este test podremos evaluar la usabilidad del sitio web cuantificando los sentimientos en cada momento de los usuarios. Usaremos de apoyo un cuestionario System Usability Scale.</w:t>
       </w:r>
     </w:p>
@@ -3356,12 +3501,19 @@
     <w:p>
       <w:pPr>
         <w:pStyle w:val="LOnormal"/>
-        <w:ind w:left="720" w:hanging="0"/>
-        <w:rPr/>
-      </w:pPr>
-      <w:r>
-        <w:rPr>
-          <w:rFonts w:eastAsia="Verdana" w:cs="Verdana" w:ascii="Cambría" w:hAnsi="Cambría"/>
+        <w:widowControl/>
+        <w:suppressAutoHyphens w:val="true"/>
+        <w:bidi w:val="0"/>
+        <w:spacing w:before="0" w:after="0"/>
+        <w:ind w:left="0" w:right="0" w:hanging="0"/>
+        <w:jc w:val="left"/>
+        <w:rPr>
+          <w:rFonts w:ascii="Arial" w:hAnsi="Arial"/>
+        </w:rPr>
+      </w:pPr>
+      <w:r>
+        <w:rPr>
+          <w:rFonts w:eastAsia="Verdana" w:cs="Verdana" w:ascii="Arial" w:hAnsi="Arial"/>
           <w:color w:val="000000"/>
           <w:position w:val="0"/>
           <w:sz w:val="24"/>
@@ -3375,12 +3527,19 @@
     <w:p>
       <w:pPr>
         <w:pStyle w:val="LOnormal"/>
-        <w:ind w:left="720" w:hanging="0"/>
-        <w:rPr/>
-      </w:pPr>
-      <w:r>
-        <w:rPr>
-          <w:rFonts w:eastAsia="Verdana" w:cs="Verdana" w:ascii="Cambría" w:hAnsi="Cambría"/>
+        <w:widowControl/>
+        <w:suppressAutoHyphens w:val="true"/>
+        <w:bidi w:val="0"/>
+        <w:spacing w:before="0" w:after="0"/>
+        <w:ind w:left="0" w:right="0" w:hanging="0"/>
+        <w:jc w:val="left"/>
+        <w:rPr>
+          <w:rFonts w:ascii="Arial" w:hAnsi="Arial"/>
+        </w:rPr>
+      </w:pPr>
+      <w:r>
+        <w:rPr>
+          <w:rFonts w:eastAsia="Verdana" w:cs="Verdana" w:ascii="Arial" w:hAnsi="Arial"/>
           <w:color w:val="000000"/>
           <w:position w:val="0"/>
           <w:sz w:val="24"/>
@@ -3392,7 +3551,7 @@
       </w:r>
       <w:r>
         <w:rPr>
-          <w:rFonts w:eastAsia="Verdana" w:cs="Verdana" w:ascii="Cambría" w:hAnsi="Cambría"/>
+          <w:rFonts w:eastAsia="Verdana" w:cs="Verdana" w:ascii="Arial" w:hAnsi="Arial"/>
           <w:color w:val="000000"/>
           <w:position w:val="0"/>
           <w:sz w:val="24"/>
@@ -3405,7 +3564,7 @@
       </w:r>
       <w:r>
         <w:rPr>
-          <w:rFonts w:eastAsia="Verdana" w:cs="Verdana" w:ascii="Cambría" w:hAnsi="Cambría"/>
+          <w:rFonts w:eastAsia="Verdana" w:cs="Verdana" w:ascii="Arial" w:hAnsi="Arial"/>
           <w:color w:val="000000"/>
           <w:position w:val="0"/>
           <w:sz w:val="24"/>
@@ -3419,12 +3578,19 @@
     <w:p>
       <w:pPr>
         <w:pStyle w:val="LOnormal"/>
-        <w:ind w:left="720" w:hanging="0"/>
-        <w:rPr/>
-      </w:pPr>
-      <w:r>
-        <w:rPr>
-          <w:rFonts w:eastAsia="Verdana" w:cs="Verdana" w:ascii="Cambría" w:hAnsi="Cambría"/>
+        <w:widowControl/>
+        <w:suppressAutoHyphens w:val="true"/>
+        <w:bidi w:val="0"/>
+        <w:spacing w:before="0" w:after="0"/>
+        <w:ind w:left="0" w:right="0" w:hanging="0"/>
+        <w:jc w:val="left"/>
+        <w:rPr>
+          <w:rFonts w:ascii="Arial" w:hAnsi="Arial"/>
+        </w:rPr>
+      </w:pPr>
+      <w:r>
+        <w:rPr>
+          <w:rFonts w:eastAsia="Verdana" w:cs="Verdana" w:ascii="Arial" w:hAnsi="Arial"/>
           <w:color w:val="000000"/>
           <w:position w:val="0"/>
           <w:sz w:val="24"/>
@@ -3432,18 +3598,11 @@
           <w:szCs w:val="24"/>
           <w:vertAlign w:val="baseline"/>
         </w:rPr>
-        <w:t>- Registrarse.</w:t>
-      </w:r>
-    </w:p>
-    <w:p>
-      <w:pPr>
-        <w:pStyle w:val="LOnormal"/>
-        <w:ind w:left="720" w:hanging="0"/>
-        <w:rPr/>
-      </w:pPr>
-      <w:r>
-        <w:rPr>
-          <w:rFonts w:eastAsia="Verdana" w:cs="Verdana" w:ascii="Cambría" w:hAnsi="Cambría"/>
+        <w:t xml:space="preserve">1. </w:t>
+      </w:r>
+      <w:r>
+        <w:rPr>
+          <w:rFonts w:eastAsia="Verdana" w:cs="Verdana" w:ascii="Arial" w:hAnsi="Arial"/>
           <w:color w:val="000000"/>
           <w:position w:val="0"/>
           <w:sz w:val="24"/>
@@ -3451,18 +3610,25 @@
           <w:szCs w:val="24"/>
           <w:vertAlign w:val="baseline"/>
         </w:rPr>
-        <w:t>- Buscar información de un viaje.</w:t>
-      </w:r>
-    </w:p>
-    <w:p>
-      <w:pPr>
-        <w:pStyle w:val="LOnormal"/>
-        <w:ind w:left="720" w:hanging="0"/>
-        <w:rPr/>
-      </w:pPr>
-      <w:r>
-        <w:rPr>
-          <w:rFonts w:eastAsia="Verdana" w:cs="Verdana" w:ascii="Cambría" w:hAnsi="Cambría"/>
+        <w:t>Registrarse.</w:t>
+      </w:r>
+    </w:p>
+    <w:p>
+      <w:pPr>
+        <w:pStyle w:val="LOnormal"/>
+        <w:widowControl/>
+        <w:suppressAutoHyphens w:val="true"/>
+        <w:bidi w:val="0"/>
+        <w:spacing w:before="0" w:after="0"/>
+        <w:ind w:left="0" w:right="0" w:hanging="0"/>
+        <w:jc w:val="left"/>
+        <w:rPr>
+          <w:rFonts w:ascii="Arial" w:hAnsi="Arial"/>
+        </w:rPr>
+      </w:pPr>
+      <w:r>
+        <w:rPr>
+          <w:rFonts w:eastAsia="Verdana" w:cs="Verdana" w:ascii="Arial" w:hAnsi="Arial"/>
           <w:color w:val="000000"/>
           <w:position w:val="0"/>
           <w:sz w:val="24"/>
@@ -3470,18 +3636,11 @@
           <w:szCs w:val="24"/>
           <w:vertAlign w:val="baseline"/>
         </w:rPr>
-        <w:t>- Crear un viaje y añadir dos elementos a él.</w:t>
-      </w:r>
-    </w:p>
-    <w:p>
-      <w:pPr>
-        <w:pStyle w:val="LOnormal"/>
-        <w:ind w:left="720" w:hanging="0"/>
-        <w:rPr/>
-      </w:pPr>
-      <w:r>
-        <w:rPr>
-          <w:rFonts w:eastAsia="Verdana" w:cs="Verdana" w:ascii="Cambría" w:hAnsi="Cambría"/>
+        <w:t xml:space="preserve">2. </w:t>
+      </w:r>
+      <w:r>
+        <w:rPr>
+          <w:rFonts w:eastAsia="Verdana" w:cs="Verdana" w:ascii="Arial" w:hAnsi="Arial"/>
           <w:color w:val="000000"/>
           <w:position w:val="0"/>
           <w:sz w:val="24"/>
@@ -3489,18 +3648,25 @@
           <w:szCs w:val="24"/>
           <w:vertAlign w:val="baseline"/>
         </w:rPr>
-        <w:t>- Consultar la ayuda y/o contactar para pedir asistencia.</w:t>
-      </w:r>
-    </w:p>
-    <w:p>
-      <w:pPr>
-        <w:pStyle w:val="LOnormal"/>
-        <w:ind w:left="720" w:hanging="0"/>
-        <w:rPr/>
-      </w:pPr>
-      <w:r>
-        <w:rPr>
-          <w:rFonts w:eastAsia="Verdana" w:cs="Verdana" w:ascii="Cambría" w:hAnsi="Cambría"/>
+        <w:t>Buscar información de un viaje.</w:t>
+      </w:r>
+    </w:p>
+    <w:p>
+      <w:pPr>
+        <w:pStyle w:val="LOnormal"/>
+        <w:widowControl/>
+        <w:suppressAutoHyphens w:val="true"/>
+        <w:bidi w:val="0"/>
+        <w:spacing w:before="0" w:after="0"/>
+        <w:ind w:left="0" w:right="0" w:hanging="0"/>
+        <w:jc w:val="left"/>
+        <w:rPr>
+          <w:rFonts w:ascii="Arial" w:hAnsi="Arial"/>
+        </w:rPr>
+      </w:pPr>
+      <w:r>
+        <w:rPr>
+          <w:rFonts w:eastAsia="Verdana" w:cs="Verdana" w:ascii="Arial" w:hAnsi="Arial"/>
           <w:color w:val="000000"/>
           <w:position w:val="0"/>
           <w:sz w:val="24"/>
@@ -3508,7 +3674,95 @@
           <w:szCs w:val="24"/>
           <w:vertAlign w:val="baseline"/>
         </w:rPr>
-        <w:t>- Publicar en el foro.</w:t>
+        <w:t xml:space="preserve">3. </w:t>
+      </w:r>
+      <w:r>
+        <w:rPr>
+          <w:rFonts w:eastAsia="Verdana" w:cs="Verdana" w:ascii="Arial" w:hAnsi="Arial"/>
+          <w:color w:val="000000"/>
+          <w:position w:val="0"/>
+          <w:sz w:val="24"/>
+          <w:sz w:val="24"/>
+          <w:szCs w:val="24"/>
+          <w:vertAlign w:val="baseline"/>
+        </w:rPr>
+        <w:t>Crear un viaje y añadir dos elementos a él.</w:t>
+      </w:r>
+    </w:p>
+    <w:p>
+      <w:pPr>
+        <w:pStyle w:val="LOnormal"/>
+        <w:widowControl/>
+        <w:suppressAutoHyphens w:val="true"/>
+        <w:bidi w:val="0"/>
+        <w:spacing w:before="0" w:after="0"/>
+        <w:ind w:left="0" w:right="0" w:hanging="0"/>
+        <w:jc w:val="left"/>
+        <w:rPr>
+          <w:rFonts w:ascii="Arial" w:hAnsi="Arial"/>
+        </w:rPr>
+      </w:pPr>
+      <w:r>
+        <w:rPr>
+          <w:rFonts w:eastAsia="Verdana" w:cs="Verdana" w:ascii="Arial" w:hAnsi="Arial"/>
+          <w:color w:val="000000"/>
+          <w:position w:val="0"/>
+          <w:sz w:val="24"/>
+          <w:sz w:val="24"/>
+          <w:szCs w:val="24"/>
+          <w:vertAlign w:val="baseline"/>
+        </w:rPr>
+        <w:t xml:space="preserve">4. </w:t>
+      </w:r>
+      <w:r>
+        <w:rPr>
+          <w:rFonts w:eastAsia="Verdana" w:cs="Verdana" w:ascii="Arial" w:hAnsi="Arial"/>
+          <w:color w:val="000000"/>
+          <w:position w:val="0"/>
+          <w:sz w:val="24"/>
+          <w:sz w:val="24"/>
+          <w:szCs w:val="24"/>
+          <w:vertAlign w:val="baseline"/>
+        </w:rPr>
+        <w:t>Consultar la ayuda y/o contactar para pedir asistencia.</w:t>
+      </w:r>
+    </w:p>
+    <w:p>
+      <w:pPr>
+        <w:pStyle w:val="LOnormal"/>
+        <w:widowControl/>
+        <w:suppressAutoHyphens w:val="true"/>
+        <w:bidi w:val="0"/>
+        <w:spacing w:before="0" w:after="0"/>
+        <w:ind w:left="0" w:right="0" w:hanging="0"/>
+        <w:jc w:val="left"/>
+        <w:rPr>
+          <w:rFonts w:ascii="Arial" w:hAnsi="Arial"/>
+        </w:rPr>
+      </w:pPr>
+      <w:r>
+        <w:rPr>
+          <w:rFonts w:eastAsia="Verdana" w:cs="Verdana" w:ascii="Arial" w:hAnsi="Arial"/>
+          <w:color w:val="000000"/>
+          <w:position w:val="0"/>
+          <w:sz w:val="24"/>
+          <w:sz w:val="24"/>
+          <w:szCs w:val="24"/>
+          <w:vertAlign w:val="baseline"/>
+        </w:rPr>
+        <w:t xml:space="preserve">5. </w:t>
+      </w:r>
+      <w:r>
+        <w:rPr>
+          <w:rFonts w:eastAsia="Verdana" w:cs="Verdana" w:ascii="Arial" w:hAnsi="Arial"/>
+          <w:color w:val="000000"/>
+          <w:position w:val="0"/>
+          <w:sz w:val="24"/>
+          <w:sz w:val="24"/>
+          <w:szCs w:val="24"/>
+          <w:vertAlign w:val="baseline"/>
+        </w:rPr>
+        <w:t>Publicar en el foro.</w:t>
       </w:r>
     </w:p>
     <w:p>
@@ -3713,13 +3967,13 @@
         <w:tblLook w:val="0000"/>
       </w:tblPr>
       <w:tblGrid>
-        <w:gridCol w:w="1276"/>
-        <w:gridCol w:w="1398"/>
-        <w:gridCol w:w="1317"/>
-        <w:gridCol w:w="686"/>
-        <w:gridCol w:w="1317"/>
-        <w:gridCol w:w="1306"/>
-        <w:gridCol w:w="1913"/>
+        <w:gridCol w:w="1140"/>
+        <w:gridCol w:w="1305"/>
+        <w:gridCol w:w="1546"/>
+        <w:gridCol w:w="659"/>
+        <w:gridCol w:w="1344"/>
+        <w:gridCol w:w="1266"/>
+        <w:gridCol w:w="1953"/>
       </w:tblGrid>
       <w:tr>
         <w:trPr>
@@ -3727,7 +3981,7 @@
         </w:trPr>
         <w:tc>
           <w:tcPr>
-            <w:tcW w:w="1276" w:type="dxa"/>
+            <w:tcW w:w="1140" w:type="dxa"/>
             <w:tcBorders>
               <w:top w:val="single" w:sz="4" w:space="0" w:color="000000"/>
               <w:left w:val="single" w:sz="4" w:space="0" w:color="000000"/>
@@ -3740,16 +3994,12 @@
               <w:pStyle w:val="LOnormal"/>
               <w:jc w:val="both"/>
               <w:rPr>
-                <w:rFonts w:ascii="Calibri" w:hAnsi="Calibri" w:eastAsia="Calibri" w:cs="Calibri"/>
-                <w:position w:val="0"/>
-                <w:sz w:val="24"/>
-                <w:sz w:val="24"/>
-                <w:vertAlign w:val="baseline"/>
-              </w:rPr>
-            </w:pPr>
-            <w:r>
-              <w:rPr>
-                <w:rFonts w:eastAsia="Calibri" w:cs="Calibri" w:ascii="Calibri" w:hAnsi="Calibri"/>
+                <w:rFonts w:ascii="Arial" w:hAnsi="Arial"/>
+              </w:rPr>
+            </w:pPr>
+            <w:r>
+              <w:rPr>
+                <w:rFonts w:eastAsia="Calibri" w:cs="Calibri" w:ascii="Arial" w:hAnsi="Arial"/>
                 <w:position w:val="0"/>
                 <w:sz w:val="24"/>
                 <w:sz w:val="24"/>
@@ -3761,7 +4011,7 @@
         </w:tc>
         <w:tc>
           <w:tcPr>
-            <w:tcW w:w="1398" w:type="dxa"/>
+            <w:tcW w:w="1305" w:type="dxa"/>
             <w:tcBorders>
               <w:top w:val="single" w:sz="4" w:space="0" w:color="000000"/>
               <w:left w:val="single" w:sz="4" w:space="0" w:color="000000"/>
@@ -3774,16 +4024,12 @@
               <w:pStyle w:val="LOnormal"/>
               <w:jc w:val="both"/>
               <w:rPr>
-                <w:rFonts w:ascii="Calibri" w:hAnsi="Calibri" w:eastAsia="Calibri" w:cs="Calibri"/>
-                <w:position w:val="0"/>
-                <w:sz w:val="24"/>
-                <w:sz w:val="24"/>
-                <w:vertAlign w:val="baseline"/>
-              </w:rPr>
-            </w:pPr>
-            <w:r>
-              <w:rPr>
-                <w:rFonts w:eastAsia="Calibri" w:cs="Calibri" w:ascii="Calibri" w:hAnsi="Calibri"/>
+                <w:rFonts w:ascii="Arial" w:hAnsi="Arial"/>
+              </w:rPr>
+            </w:pPr>
+            <w:r>
+              <w:rPr>
+                <w:rFonts w:eastAsia="Calibri" w:cs="Calibri" w:ascii="Arial" w:hAnsi="Arial"/>
                 <w:position w:val="0"/>
                 <w:sz w:val="24"/>
                 <w:sz w:val="24"/>
@@ -3795,7 +4041,7 @@
         </w:tc>
         <w:tc>
           <w:tcPr>
-            <w:tcW w:w="1317" w:type="dxa"/>
+            <w:tcW w:w="1546" w:type="dxa"/>
             <w:tcBorders>
               <w:top w:val="single" w:sz="4" w:space="0" w:color="000000"/>
               <w:left w:val="single" w:sz="4" w:space="0" w:color="000000"/>
@@ -3808,16 +4054,12 @@
               <w:pStyle w:val="LOnormal"/>
               <w:jc w:val="both"/>
               <w:rPr>
-                <w:rFonts w:ascii="Calibri" w:hAnsi="Calibri" w:eastAsia="Calibri" w:cs="Calibri"/>
-                <w:position w:val="0"/>
-                <w:sz w:val="24"/>
-                <w:sz w:val="24"/>
-                <w:vertAlign w:val="baseline"/>
-              </w:rPr>
-            </w:pPr>
-            <w:r>
-              <w:rPr>
-                <w:rFonts w:eastAsia="Calibri" w:cs="Calibri" w:ascii="Calibri" w:hAnsi="Calibri"/>
+                <w:rFonts w:ascii="Arial" w:hAnsi="Arial"/>
+              </w:rPr>
+            </w:pPr>
+            <w:r>
+              <w:rPr>
+                <w:rFonts w:eastAsia="Calibri" w:cs="Calibri" w:ascii="Arial" w:hAnsi="Arial"/>
                 <w:position w:val="0"/>
                 <w:sz w:val="24"/>
                 <w:sz w:val="24"/>
@@ -3829,7 +4071,7 @@
         </w:tc>
         <w:tc>
           <w:tcPr>
-            <w:tcW w:w="686" w:type="dxa"/>
+            <w:tcW w:w="659" w:type="dxa"/>
             <w:tcBorders>
               <w:top w:val="single" w:sz="4" w:space="0" w:color="000000"/>
               <w:left w:val="single" w:sz="4" w:space="0" w:color="000000"/>
@@ -3842,16 +4084,12 @@
               <w:pStyle w:val="LOnormal"/>
               <w:jc w:val="both"/>
               <w:rPr>
-                <w:rFonts w:ascii="Calibri" w:hAnsi="Calibri" w:eastAsia="Calibri" w:cs="Calibri"/>
-                <w:position w:val="0"/>
-                <w:sz w:val="24"/>
-                <w:sz w:val="24"/>
-                <w:vertAlign w:val="baseline"/>
-              </w:rPr>
-            </w:pPr>
-            <w:r>
-              <w:rPr>
-                <w:rFonts w:eastAsia="Calibri" w:cs="Calibri" w:ascii="Calibri" w:hAnsi="Calibri"/>
+                <w:rFonts w:ascii="Arial" w:hAnsi="Arial"/>
+              </w:rPr>
+            </w:pPr>
+            <w:r>
+              <w:rPr>
+                <w:rFonts w:eastAsia="Calibri" w:cs="Calibri" w:ascii="Arial" w:hAnsi="Arial"/>
                 <w:position w:val="0"/>
                 <w:sz w:val="24"/>
                 <w:sz w:val="24"/>
@@ -3863,7 +4101,7 @@
         </w:tc>
         <w:tc>
           <w:tcPr>
-            <w:tcW w:w="1317" w:type="dxa"/>
+            <w:tcW w:w="1344" w:type="dxa"/>
             <w:tcBorders>
               <w:top w:val="single" w:sz="4" w:space="0" w:color="000000"/>
               <w:left w:val="single" w:sz="4" w:space="0" w:color="000000"/>
@@ -3876,16 +4114,12 @@
               <w:pStyle w:val="LOnormal"/>
               <w:jc w:val="both"/>
               <w:rPr>
-                <w:rFonts w:ascii="Calibri" w:hAnsi="Calibri" w:eastAsia="Calibri" w:cs="Calibri"/>
-                <w:position w:val="0"/>
-                <w:sz w:val="24"/>
-                <w:sz w:val="24"/>
-                <w:vertAlign w:val="baseline"/>
-              </w:rPr>
-            </w:pPr>
-            <w:r>
-              <w:rPr>
-                <w:rFonts w:eastAsia="Calibri" w:cs="Calibri" w:ascii="Calibri" w:hAnsi="Calibri"/>
+                <w:rFonts w:ascii="Arial" w:hAnsi="Arial"/>
+              </w:rPr>
+            </w:pPr>
+            <w:r>
+              <w:rPr>
+                <w:rFonts w:eastAsia="Calibri" w:cs="Calibri" w:ascii="Arial" w:hAnsi="Arial"/>
                 <w:position w:val="0"/>
                 <w:sz w:val="24"/>
                 <w:sz w:val="24"/>
@@ -3897,7 +4131,7 @@
         </w:tc>
         <w:tc>
           <w:tcPr>
-            <w:tcW w:w="1306" w:type="dxa"/>
+            <w:tcW w:w="1266" w:type="dxa"/>
             <w:tcBorders>
               <w:top w:val="single" w:sz="4" w:space="0" w:color="000000"/>
               <w:left w:val="single" w:sz="4" w:space="0" w:color="000000"/>
@@ -3910,16 +4144,12 @@
               <w:pStyle w:val="LOnormal"/>
               <w:jc w:val="both"/>
               <w:rPr>
-                <w:rFonts w:ascii="Calibri" w:hAnsi="Calibri" w:eastAsia="Calibri" w:cs="Calibri"/>
-                <w:position w:val="0"/>
-                <w:sz w:val="24"/>
-                <w:sz w:val="24"/>
-                <w:vertAlign w:val="baseline"/>
-              </w:rPr>
-            </w:pPr>
-            <w:r>
-              <w:rPr>
-                <w:rFonts w:eastAsia="Calibri" w:cs="Calibri" w:ascii="Calibri" w:hAnsi="Calibri"/>
+                <w:rFonts w:ascii="Arial" w:hAnsi="Arial"/>
+              </w:rPr>
+            </w:pPr>
+            <w:r>
+              <w:rPr>
+                <w:rFonts w:eastAsia="Calibri" w:cs="Calibri" w:ascii="Arial" w:hAnsi="Arial"/>
                 <w:position w:val="0"/>
                 <w:sz w:val="24"/>
                 <w:sz w:val="24"/>
@@ -3931,7 +4161,7 @@
         </w:tc>
         <w:tc>
           <w:tcPr>
-            <w:tcW w:w="1913" w:type="dxa"/>
+            <w:tcW w:w="1953" w:type="dxa"/>
             <w:tcBorders>
               <w:top w:val="single" w:sz="4" w:space="0" w:color="000000"/>
               <w:left w:val="single" w:sz="4" w:space="0" w:color="000000"/>
@@ -3944,16 +4174,12 @@
               <w:pStyle w:val="LOnormal"/>
               <w:jc w:val="both"/>
               <w:rPr>
-                <w:rFonts w:ascii="Calibri" w:hAnsi="Calibri" w:eastAsia="Calibri" w:cs="Calibri"/>
-                <w:position w:val="0"/>
-                <w:sz w:val="24"/>
-                <w:sz w:val="24"/>
-                <w:vertAlign w:val="baseline"/>
-              </w:rPr>
-            </w:pPr>
-            <w:r>
-              <w:rPr>
-                <w:rFonts w:eastAsia="Calibri" w:cs="Calibri" w:ascii="Calibri" w:hAnsi="Calibri"/>
+                <w:rFonts w:ascii="Arial" w:hAnsi="Arial"/>
+              </w:rPr>
+            </w:pPr>
+            <w:r>
+              <w:rPr>
+                <w:rFonts w:eastAsia="Calibri" w:cs="Calibri" w:ascii="Arial" w:hAnsi="Arial"/>
                 <w:position w:val="0"/>
                 <w:sz w:val="24"/>
                 <w:sz w:val="24"/>
@@ -3967,16 +4193,12 @@
               <w:pStyle w:val="LOnormal"/>
               <w:jc w:val="both"/>
               <w:rPr>
-                <w:rFonts w:ascii="Calibri" w:hAnsi="Calibri" w:eastAsia="Calibri" w:cs="Calibri"/>
-                <w:position w:val="0"/>
-                <w:sz w:val="24"/>
-                <w:sz w:val="24"/>
-                <w:vertAlign w:val="baseline"/>
-              </w:rPr>
-            </w:pPr>
-            <w:r>
-              <w:rPr>
-                <w:rFonts w:eastAsia="Calibri" w:cs="Calibri" w:ascii="Calibri" w:hAnsi="Calibri"/>
+                <w:rFonts w:ascii="Arial" w:hAnsi="Arial"/>
+              </w:rPr>
+            </w:pPr>
+            <w:r>
+              <w:rPr>
+                <w:rFonts w:eastAsia="Calibri" w:cs="Calibri" w:ascii="Arial" w:hAnsi="Arial"/>
                 <w:position w:val="0"/>
                 <w:sz w:val="24"/>
                 <w:sz w:val="24"/>
@@ -3986,7 +4208,7 @@
             </w:r>
             <w:r>
               <w:rPr>
-                <w:rFonts w:eastAsia="Calibri" w:cs="Calibri" w:ascii="Calibri" w:hAnsi="Calibri"/>
+                <w:rFonts w:eastAsia="Calibri" w:cs="Calibri" w:ascii="Arial" w:hAnsi="Arial"/>
               </w:rPr>
               <w:t>Aplicacion/Web</w:t>
             </w:r>
@@ -3997,7 +4219,7 @@
         <w:trPr/>
         <w:tc>
           <w:tcPr>
-            <w:tcW w:w="1276" w:type="dxa"/>
+            <w:tcW w:w="1140" w:type="dxa"/>
             <w:tcBorders>
               <w:left w:val="single" w:sz="4" w:space="0" w:color="000000"/>
               <w:bottom w:val="single" w:sz="4" w:space="0" w:color="000000"/>
@@ -4009,16 +4231,12 @@
               <w:pStyle w:val="LOnormal"/>
               <w:jc w:val="both"/>
               <w:rPr>
-                <w:rFonts w:ascii="Calibri" w:hAnsi="Calibri" w:eastAsia="Calibri" w:cs="Calibri"/>
-                <w:position w:val="0"/>
-                <w:sz w:val="24"/>
-                <w:sz w:val="24"/>
-                <w:vertAlign w:val="baseline"/>
-              </w:rPr>
-            </w:pPr>
-            <w:r>
-              <w:rPr>
-                <w:rFonts w:eastAsia="Calibri" w:cs="Calibri" w:ascii="Calibri" w:hAnsi="Calibri"/>
+                <w:rFonts w:ascii="Arial" w:hAnsi="Arial"/>
+              </w:rPr>
+            </w:pPr>
+            <w:r>
+              <w:rPr>
+                <w:rFonts w:eastAsia="Calibri" w:cs="Calibri" w:ascii="Arial" w:hAnsi="Arial"/>
                 <w:position w:val="0"/>
                 <w:sz w:val="24"/>
                 <w:sz w:val="24"/>
@@ -4030,7 +4248,7 @@
         </w:tc>
         <w:tc>
           <w:tcPr>
-            <w:tcW w:w="1398" w:type="dxa"/>
+            <w:tcW w:w="1305" w:type="dxa"/>
             <w:tcBorders>
               <w:left w:val="single" w:sz="4" w:space="0" w:color="000000"/>
               <w:bottom w:val="single" w:sz="4" w:space="0" w:color="000000"/>
@@ -4042,7 +4260,12 @@
               <w:pStyle w:val="LOnormal"/>
               <w:jc w:val="both"/>
               <w:rPr>
-                <w:rFonts w:ascii="Calibri" w:hAnsi="Calibri" w:eastAsia="Calibri" w:cs="Calibri"/>
+                <w:rFonts w:ascii="Arial" w:hAnsi="Arial"/>
+              </w:rPr>
+            </w:pPr>
+            <w:r>
+              <w:rPr>
+                <w:rFonts w:eastAsia="Calibri" w:cs="Calibri" w:ascii="Arial" w:hAnsi="Arial"/>
                 <w:color w:val="auto"/>
                 <w:kern w:val="0"/>
                 <w:position w:val="0"/>
@@ -4052,26 +4275,13 @@
                 <w:vertAlign w:val="baseline"/>
                 <w:lang w:val="es-ES" w:eastAsia="zh-CN" w:bidi="hi-IN"/>
               </w:rPr>
-            </w:pPr>
-            <w:r>
-              <w:rPr>
-                <w:rFonts w:eastAsia="Calibri" w:cs="Calibri" w:ascii="Calibri" w:hAnsi="Calibri"/>
-                <w:color w:val="auto"/>
-                <w:kern w:val="0"/>
-                <w:position w:val="0"/>
-                <w:sz w:val="24"/>
-                <w:sz w:val="24"/>
-                <w:szCs w:val="24"/>
-                <w:vertAlign w:val="baseline"/>
-                <w:lang w:val="es-ES" w:eastAsia="zh-CN" w:bidi="hi-IN"/>
-              </w:rPr>
               <w:t>Hombre, 26</w:t>
             </w:r>
           </w:p>
         </w:tc>
         <w:tc>
           <w:tcPr>
-            <w:tcW w:w="1317" w:type="dxa"/>
+            <w:tcW w:w="1546" w:type="dxa"/>
             <w:tcBorders>
               <w:left w:val="single" w:sz="4" w:space="0" w:color="000000"/>
               <w:bottom w:val="single" w:sz="4" w:space="0" w:color="000000"/>
@@ -4083,7 +4293,12 @@
               <w:pStyle w:val="LOnormal"/>
               <w:jc w:val="both"/>
               <w:rPr>
-                <w:rFonts w:ascii="Calibri" w:hAnsi="Calibri" w:eastAsia="Calibri" w:cs="Calibri"/>
+                <w:rFonts w:ascii="Arial" w:hAnsi="Arial"/>
+              </w:rPr>
+            </w:pPr>
+            <w:r>
+              <w:rPr>
+                <w:rFonts w:eastAsia="Calibri" w:cs="Calibri" w:ascii="Arial" w:hAnsi="Arial"/>
                 <w:color w:val="auto"/>
                 <w:kern w:val="0"/>
                 <w:position w:val="0"/>
@@ -4093,26 +4308,13 @@
                 <w:vertAlign w:val="baseline"/>
                 <w:lang w:val="es-ES" w:eastAsia="zh-CN" w:bidi="hi-IN"/>
               </w:rPr>
-            </w:pPr>
-            <w:r>
-              <w:rPr>
-                <w:rFonts w:eastAsia="Calibri" w:cs="Calibri" w:ascii="Calibri" w:hAnsi="Calibri"/>
-                <w:color w:val="auto"/>
-                <w:kern w:val="0"/>
-                <w:position w:val="0"/>
-                <w:sz w:val="24"/>
-                <w:sz w:val="24"/>
-                <w:szCs w:val="24"/>
-                <w:vertAlign w:val="baseline"/>
-                <w:lang w:val="es-ES" w:eastAsia="zh-CN" w:bidi="hi-IN"/>
-              </w:rPr>
               <w:t>Físico</w:t>
             </w:r>
           </w:p>
         </w:tc>
         <w:tc>
           <w:tcPr>
-            <w:tcW w:w="686" w:type="dxa"/>
+            <w:tcW w:w="659" w:type="dxa"/>
             <w:tcBorders>
               <w:left w:val="single" w:sz="4" w:space="0" w:color="000000"/>
               <w:bottom w:val="single" w:sz="4" w:space="0" w:color="000000"/>
@@ -4124,21 +4326,27 @@
               <w:pStyle w:val="LOnormal"/>
               <w:jc w:val="both"/>
               <w:rPr>
-                <w:rFonts w:ascii="Calibri" w:hAnsi="Calibri" w:eastAsia="Calibri" w:cs="Calibri"/>
-                <w:position w:val="0"/>
-                <w:sz w:val="24"/>
-                <w:sz w:val="24"/>
-                <w:vertAlign w:val="baseline"/>
-              </w:rPr>
-            </w:pPr>
-            <w:r>
-              <w:rPr/>
-            </w:r>
-          </w:p>
-        </w:tc>
-        <w:tc>
-          <w:tcPr>
-            <w:tcW w:w="1317" w:type="dxa"/>
+                <w:rFonts w:ascii="Arial" w:hAnsi="Arial" w:eastAsia="Calibri" w:cs="Calibri"/>
+                <w:position w:val="0"/>
+                <w:sz w:val="24"/>
+                <w:sz w:val="24"/>
+                <w:vertAlign w:val="baseline"/>
+              </w:rPr>
+            </w:pPr>
+            <w:r>
+              <w:rPr>
+                <w:rFonts w:eastAsia="Calibri" w:cs="Calibri" w:ascii="Arial" w:hAnsi="Arial"/>
+                <w:position w:val="0"/>
+                <w:sz w:val="24"/>
+                <w:sz w:val="24"/>
+                <w:vertAlign w:val="baseline"/>
+              </w:rPr>
+            </w:r>
+          </w:p>
+        </w:tc>
+        <w:tc>
+          <w:tcPr>
+            <w:tcW w:w="1344" w:type="dxa"/>
             <w:tcBorders>
               <w:left w:val="single" w:sz="4" w:space="0" w:color="000000"/>
               <w:bottom w:val="single" w:sz="4" w:space="0" w:color="000000"/>
@@ -4150,16 +4358,12 @@
               <w:pStyle w:val="LOnormal"/>
               <w:jc w:val="both"/>
               <w:rPr>
-                <w:rFonts w:ascii="Calibri" w:hAnsi="Calibri" w:eastAsia="Calibri" w:cs="Calibri"/>
-                <w:position w:val="0"/>
-                <w:sz w:val="24"/>
-                <w:sz w:val="24"/>
-                <w:vertAlign w:val="baseline"/>
-              </w:rPr>
-            </w:pPr>
-            <w:r>
-              <w:rPr>
-                <w:rFonts w:eastAsia="Calibri" w:cs="Calibri" w:ascii="Calibri" w:hAnsi="Calibri"/>
+                <w:rFonts w:ascii="Arial" w:hAnsi="Arial"/>
+              </w:rPr>
+            </w:pPr>
+            <w:r>
+              <w:rPr>
+                <w:rFonts w:eastAsia="Calibri" w:cs="Calibri" w:ascii="Arial" w:hAnsi="Arial"/>
                 <w:position w:val="0"/>
                 <w:sz w:val="24"/>
                 <w:sz w:val="24"/>
@@ -4171,7 +4375,7 @@
         </w:tc>
         <w:tc>
           <w:tcPr>
-            <w:tcW w:w="1306" w:type="dxa"/>
+            <w:tcW w:w="1266" w:type="dxa"/>
             <w:tcBorders>
               <w:left w:val="single" w:sz="4" w:space="0" w:color="000000"/>
               <w:bottom w:val="single" w:sz="4" w:space="0" w:color="000000"/>
@@ -4183,30 +4387,25 @@
               <w:pStyle w:val="LOnormal"/>
               <w:jc w:val="both"/>
               <w:rPr>
-                <w:rFonts w:ascii="Cambria" w:hAnsi="Cambria" w:eastAsia="Cambria" w:cs="Cambria"/>
+                <w:rFonts w:ascii="Arial" w:hAnsi="Arial"/>
+              </w:rPr>
+            </w:pPr>
+            <w:r>
+              <w:rPr>
+                <w:rFonts w:eastAsia="Cambria" w:cs="Cambria" w:ascii="Arial" w:hAnsi="Arial"/>
                 <w:color w:val="auto"/>
                 <w:kern w:val="0"/>
                 <w:sz w:val="24"/>
                 <w:szCs w:val="24"/>
                 <w:lang w:val="es-ES" w:eastAsia="zh-CN" w:bidi="hi-IN"/>
               </w:rPr>
-            </w:pPr>
-            <w:r>
-              <w:rPr>
-                <w:rFonts w:eastAsia="Cambria" w:cs="Cambria"/>
-                <w:color w:val="auto"/>
-                <w:kern w:val="0"/>
-                <w:sz w:val="24"/>
-                <w:szCs w:val="24"/>
-                <w:lang w:val="es-ES" w:eastAsia="zh-CN" w:bidi="hi-IN"/>
-              </w:rPr>
               <w:t>Android</w:t>
             </w:r>
           </w:p>
         </w:tc>
         <w:tc>
           <w:tcPr>
-            <w:tcW w:w="1913" w:type="dxa"/>
+            <w:tcW w:w="1953" w:type="dxa"/>
             <w:tcBorders>
               <w:left w:val="single" w:sz="4" w:space="0" w:color="000000"/>
               <w:bottom w:val="single" w:sz="4" w:space="0" w:color="000000"/>
@@ -4218,16 +4417,12 @@
               <w:pStyle w:val="LOnormal"/>
               <w:jc w:val="both"/>
               <w:rPr>
-                <w:rFonts w:ascii="Calibri" w:hAnsi="Calibri" w:eastAsia="Calibri" w:cs="Calibri"/>
-                <w:position w:val="0"/>
-                <w:sz w:val="24"/>
-                <w:sz w:val="24"/>
-                <w:vertAlign w:val="baseline"/>
-              </w:rPr>
-            </w:pPr>
-            <w:r>
-              <w:rPr>
-                <w:rFonts w:eastAsia="Calibri" w:cs="Calibri" w:ascii="Calibri" w:hAnsi="Calibri"/>
+                <w:rFonts w:ascii="Arial" w:hAnsi="Arial"/>
+              </w:rPr>
+            </w:pPr>
+            <w:r>
+              <w:rPr>
+                <w:rFonts w:eastAsia="Calibri" w:cs="Calibri" w:ascii="Arial" w:hAnsi="Arial"/>
                 <w:position w:val="0"/>
                 <w:sz w:val="24"/>
                 <w:sz w:val="24"/>
@@ -4242,7 +4437,7 @@
         <w:trPr/>
         <w:tc>
           <w:tcPr>
-            <w:tcW w:w="1276" w:type="dxa"/>
+            <w:tcW w:w="1140" w:type="dxa"/>
             <w:tcBorders>
               <w:left w:val="single" w:sz="4" w:space="0" w:color="000000"/>
               <w:bottom w:val="single" w:sz="4" w:space="0" w:color="000000"/>
@@ -4254,16 +4449,12 @@
               <w:pStyle w:val="LOnormal"/>
               <w:jc w:val="both"/>
               <w:rPr>
-                <w:rFonts w:ascii="Calibri" w:hAnsi="Calibri" w:eastAsia="Calibri" w:cs="Calibri"/>
-                <w:position w:val="0"/>
-                <w:sz w:val="24"/>
-                <w:sz w:val="24"/>
-                <w:vertAlign w:val="baseline"/>
-              </w:rPr>
-            </w:pPr>
-            <w:r>
-              <w:rPr>
-                <w:rFonts w:eastAsia="Calibri" w:cs="Calibri" w:ascii="Calibri" w:hAnsi="Calibri"/>
+                <w:rFonts w:ascii="Arial" w:hAnsi="Arial"/>
+              </w:rPr>
+            </w:pPr>
+            <w:r>
+              <w:rPr>
+                <w:rFonts w:eastAsia="Calibri" w:cs="Calibri" w:ascii="Arial" w:hAnsi="Arial"/>
                 <w:position w:val="0"/>
                 <w:sz w:val="24"/>
                 <w:sz w:val="24"/>
@@ -4275,7 +4466,7 @@
         </w:tc>
         <w:tc>
           <w:tcPr>
-            <w:tcW w:w="1398" w:type="dxa"/>
+            <w:tcW w:w="1305" w:type="dxa"/>
             <w:tcBorders>
               <w:left w:val="single" w:sz="4" w:space="0" w:color="000000"/>
               <w:bottom w:val="single" w:sz="4" w:space="0" w:color="000000"/>
@@ -4287,7 +4478,12 @@
               <w:pStyle w:val="LOnormal"/>
               <w:jc w:val="both"/>
               <w:rPr>
-                <w:rFonts w:ascii="Calibri" w:hAnsi="Calibri" w:eastAsia="Calibri" w:cs="Calibri"/>
+                <w:rFonts w:ascii="Arial" w:hAnsi="Arial"/>
+              </w:rPr>
+            </w:pPr>
+            <w:r>
+              <w:rPr>
+                <w:rFonts w:eastAsia="Calibri" w:cs="Calibri" w:ascii="Arial" w:hAnsi="Arial"/>
                 <w:color w:val="auto"/>
                 <w:kern w:val="0"/>
                 <w:position w:val="0"/>
@@ -4297,26 +4493,13 @@
                 <w:vertAlign w:val="baseline"/>
                 <w:lang w:val="es-ES" w:eastAsia="zh-CN" w:bidi="hi-IN"/>
               </w:rPr>
-            </w:pPr>
-            <w:r>
-              <w:rPr>
-                <w:rFonts w:eastAsia="Calibri" w:cs="Calibri" w:ascii="Calibri" w:hAnsi="Calibri"/>
-                <w:color w:val="auto"/>
-                <w:kern w:val="0"/>
-                <w:position w:val="0"/>
-                <w:sz w:val="24"/>
-                <w:sz w:val="24"/>
-                <w:szCs w:val="24"/>
-                <w:vertAlign w:val="baseline"/>
-                <w:lang w:val="es-ES" w:eastAsia="zh-CN" w:bidi="hi-IN"/>
-              </w:rPr>
               <w:t>Mujer, 23</w:t>
             </w:r>
           </w:p>
         </w:tc>
         <w:tc>
           <w:tcPr>
-            <w:tcW w:w="1317" w:type="dxa"/>
+            <w:tcW w:w="1546" w:type="dxa"/>
             <w:tcBorders>
               <w:left w:val="single" w:sz="4" w:space="0" w:color="000000"/>
               <w:bottom w:val="single" w:sz="4" w:space="0" w:color="000000"/>
@@ -4328,16 +4511,12 @@
               <w:pStyle w:val="LOnormal"/>
               <w:jc w:val="both"/>
               <w:rPr>
-                <w:rFonts w:ascii="Calibri" w:hAnsi="Calibri" w:eastAsia="Calibri" w:cs="Calibri"/>
-                <w:position w:val="0"/>
-                <w:sz w:val="24"/>
-                <w:sz w:val="24"/>
-                <w:vertAlign w:val="baseline"/>
-              </w:rPr>
-            </w:pPr>
-            <w:r>
-              <w:rPr>
-                <w:rFonts w:eastAsia="Calibri" w:cs="Calibri" w:ascii="Calibri" w:hAnsi="Calibri"/>
+                <w:rFonts w:ascii="Arial" w:hAnsi="Arial"/>
+              </w:rPr>
+            </w:pPr>
+            <w:r>
+              <w:rPr>
+                <w:rFonts w:eastAsia="Calibri" w:cs="Calibri" w:ascii="Arial" w:hAnsi="Arial"/>
                 <w:position w:val="0"/>
                 <w:sz w:val="24"/>
                 <w:sz w:val="24"/>
@@ -4349,7 +4528,7 @@
         </w:tc>
         <w:tc>
           <w:tcPr>
-            <w:tcW w:w="686" w:type="dxa"/>
+            <w:tcW w:w="659" w:type="dxa"/>
             <w:tcBorders>
               <w:left w:val="single" w:sz="4" w:space="0" w:color="000000"/>
               <w:bottom w:val="single" w:sz="4" w:space="0" w:color="000000"/>
@@ -4361,21 +4540,27 @@
               <w:pStyle w:val="LOnormal"/>
               <w:jc w:val="both"/>
               <w:rPr>
-                <w:rFonts w:ascii="Calibri" w:hAnsi="Calibri" w:eastAsia="Calibri" w:cs="Calibri"/>
-                <w:position w:val="0"/>
-                <w:sz w:val="24"/>
-                <w:sz w:val="24"/>
-                <w:vertAlign w:val="baseline"/>
-              </w:rPr>
-            </w:pPr>
-            <w:r>
-              <w:rPr/>
-            </w:r>
-          </w:p>
-        </w:tc>
-        <w:tc>
-          <w:tcPr>
-            <w:tcW w:w="1317" w:type="dxa"/>
+                <w:rFonts w:ascii="Arial" w:hAnsi="Arial" w:eastAsia="Calibri" w:cs="Calibri"/>
+                <w:position w:val="0"/>
+                <w:sz w:val="24"/>
+                <w:sz w:val="24"/>
+                <w:vertAlign w:val="baseline"/>
+              </w:rPr>
+            </w:pPr>
+            <w:r>
+              <w:rPr>
+                <w:rFonts w:eastAsia="Calibri" w:cs="Calibri" w:ascii="Arial" w:hAnsi="Arial"/>
+                <w:position w:val="0"/>
+                <w:sz w:val="24"/>
+                <w:sz w:val="24"/>
+                <w:vertAlign w:val="baseline"/>
+              </w:rPr>
+            </w:r>
+          </w:p>
+        </w:tc>
+        <w:tc>
+          <w:tcPr>
+            <w:tcW w:w="1344" w:type="dxa"/>
             <w:tcBorders>
               <w:left w:val="single" w:sz="4" w:space="0" w:color="000000"/>
               <w:bottom w:val="single" w:sz="4" w:space="0" w:color="000000"/>
@@ -4387,22 +4572,20 @@
               <w:pStyle w:val="LOnormal"/>
               <w:jc w:val="both"/>
               <w:rPr>
-                <w:rFonts w:ascii="Calibri" w:hAnsi="Calibri" w:eastAsia="Calibri" w:cs="Calibri"/>
-                <w:position w:val="0"/>
-                <w:sz w:val="24"/>
-                <w:sz w:val="24"/>
-                <w:vertAlign w:val="baseline"/>
-              </w:rPr>
-            </w:pPr>
-            <w:r>
-              <w:rPr/>
+                <w:rFonts w:ascii="Arial" w:hAnsi="Arial"/>
+              </w:rPr>
+            </w:pPr>
+            <w:r>
+              <w:rPr>
+                <w:rFonts w:ascii="Arial" w:hAnsi="Arial"/>
+              </w:rPr>
               <w:t>Baja</w:t>
             </w:r>
           </w:p>
         </w:tc>
         <w:tc>
           <w:tcPr>
-            <w:tcW w:w="1306" w:type="dxa"/>
+            <w:tcW w:w="1266" w:type="dxa"/>
             <w:tcBorders>
               <w:left w:val="single" w:sz="4" w:space="0" w:color="000000"/>
               <w:bottom w:val="single" w:sz="4" w:space="0" w:color="000000"/>
@@ -4414,22 +4597,20 @@
               <w:pStyle w:val="LOnormal"/>
               <w:jc w:val="both"/>
               <w:rPr>
-                <w:rFonts w:ascii="Calibri" w:hAnsi="Calibri" w:eastAsia="Calibri" w:cs="Calibri"/>
-                <w:position w:val="0"/>
-                <w:sz w:val="24"/>
-                <w:sz w:val="24"/>
-                <w:vertAlign w:val="baseline"/>
-              </w:rPr>
-            </w:pPr>
-            <w:r>
-              <w:rPr/>
+                <w:rFonts w:ascii="Arial" w:hAnsi="Arial"/>
+              </w:rPr>
+            </w:pPr>
+            <w:r>
+              <w:rPr>
+                <w:rFonts w:ascii="Arial" w:hAnsi="Arial"/>
+              </w:rPr>
               <w:t>Android</w:t>
             </w:r>
           </w:p>
         </w:tc>
         <w:tc>
           <w:tcPr>
-            <w:tcW w:w="1913" w:type="dxa"/>
+            <w:tcW w:w="1953" w:type="dxa"/>
             <w:tcBorders>
               <w:left w:val="single" w:sz="4" w:space="0" w:color="000000"/>
               <w:bottom w:val="single" w:sz="4" w:space="0" w:color="000000"/>
@@ -4441,15 +4622,13 @@
               <w:pStyle w:val="LOnormal"/>
               <w:jc w:val="both"/>
               <w:rPr>
-                <w:rFonts w:ascii="Calibri" w:hAnsi="Calibri" w:eastAsia="Calibri" w:cs="Calibri"/>
-                <w:position w:val="0"/>
-                <w:sz w:val="24"/>
-                <w:sz w:val="24"/>
-                <w:vertAlign w:val="baseline"/>
-              </w:rPr>
-            </w:pPr>
-            <w:r>
-              <w:rPr/>
+                <w:rFonts w:ascii="Arial" w:hAnsi="Arial"/>
+              </w:rPr>
+            </w:pPr>
+            <w:r>
+              <w:rPr>
+                <w:rFonts w:ascii="Arial" w:hAnsi="Arial"/>
+              </w:rPr>
               <w:t>Baja</w:t>
             </w:r>
           </w:p>
@@ -4683,8 +4862,8 @@
       </w:tblPr>
       <w:tblGrid>
         <w:gridCol w:w="1347"/>
+        <w:gridCol w:w="900"/>
         <w:gridCol w:w="901"/>
-        <w:gridCol w:w="900"/>
         <w:gridCol w:w="901"/>
         <w:gridCol w:w="1080"/>
         <w:gridCol w:w="900"/>
@@ -4738,7 +4917,7 @@
         </w:tc>
         <w:tc>
           <w:tcPr>
-            <w:tcW w:w="901" w:type="dxa"/>
+            <w:tcW w:w="900" w:type="dxa"/>
             <w:tcBorders>
               <w:top w:val="single" w:sz="4" w:space="0" w:color="003366"/>
               <w:left w:val="single" w:sz="4" w:space="0" w:color="003366"/>
@@ -4781,7 +4960,7 @@
         </w:tc>
         <w:tc>
           <w:tcPr>
-            <w:tcW w:w="900" w:type="dxa"/>
+            <w:tcW w:w="901" w:type="dxa"/>
             <w:tcBorders>
               <w:top w:val="single" w:sz="4" w:space="0" w:color="003366"/>
               <w:left w:val="single" w:sz="4" w:space="0" w:color="003366"/>
@@ -5043,7 +5222,7 @@
         </w:tc>
         <w:tc>
           <w:tcPr>
-            <w:tcW w:w="901" w:type="dxa"/>
+            <w:tcW w:w="900" w:type="dxa"/>
             <w:tcBorders>
               <w:top w:val="single" w:sz="4" w:space="0" w:color="003366"/>
               <w:left w:val="single" w:sz="4" w:space="0" w:color="003366"/>
@@ -5082,7 +5261,7 @@
         </w:tc>
         <w:tc>
           <w:tcPr>
-            <w:tcW w:w="900" w:type="dxa"/>
+            <w:tcW w:w="901" w:type="dxa"/>
             <w:tcBorders>
               <w:top w:val="single" w:sz="4" w:space="0" w:color="003366"/>
               <w:left w:val="single" w:sz="4" w:space="0" w:color="003366"/>
@@ -5344,7 +5523,7 @@
         </w:tc>
         <w:tc>
           <w:tcPr>
-            <w:tcW w:w="901" w:type="dxa"/>
+            <w:tcW w:w="900" w:type="dxa"/>
             <w:tcBorders>
               <w:top w:val="single" w:sz="4" w:space="0" w:color="003366"/>
               <w:left w:val="single" w:sz="4" w:space="0" w:color="003366"/>
@@ -5384,7 +5563,7 @@
         </w:tc>
         <w:tc>
           <w:tcPr>
-            <w:tcW w:w="900" w:type="dxa"/>
+            <w:tcW w:w="901" w:type="dxa"/>
             <w:tcBorders>
               <w:top w:val="single" w:sz="4" w:space="0" w:color="003366"/>
               <w:left w:val="single" w:sz="4" w:space="0" w:color="003366"/>
@@ -5668,7 +5847,7 @@
         </w:tc>
         <w:tc>
           <w:tcPr>
-            <w:tcW w:w="901" w:type="dxa"/>
+            <w:tcW w:w="900" w:type="dxa"/>
             <w:tcBorders>
               <w:top w:val="single" w:sz="4" w:space="0" w:color="003366"/>
               <w:left w:val="single" w:sz="4" w:space="0" w:color="003366"/>
@@ -5707,7 +5886,7 @@
         </w:tc>
         <w:tc>
           <w:tcPr>
-            <w:tcW w:w="900" w:type="dxa"/>
+            <w:tcW w:w="901" w:type="dxa"/>
             <w:tcBorders>
               <w:top w:val="single" w:sz="4" w:space="0" w:color="003366"/>
               <w:left w:val="single" w:sz="4" w:space="0" w:color="003366"/>
@@ -5956,7 +6135,7 @@
         </w:tc>
         <w:tc>
           <w:tcPr>
-            <w:tcW w:w="901" w:type="dxa"/>
+            <w:tcW w:w="900" w:type="dxa"/>
             <w:tcBorders>
               <w:top w:val="single" w:sz="4" w:space="0" w:color="003366"/>
               <w:left w:val="single" w:sz="4" w:space="0" w:color="003366"/>
@@ -5996,7 +6175,7 @@
         </w:tc>
         <w:tc>
           <w:tcPr>
-            <w:tcW w:w="900" w:type="dxa"/>
+            <w:tcW w:w="901" w:type="dxa"/>
             <w:tcBorders>
               <w:top w:val="single" w:sz="4" w:space="0" w:color="003366"/>
               <w:left w:val="single" w:sz="4" w:space="0" w:color="003366"/>
@@ -6250,7 +6429,7 @@
         </w:tc>
         <w:tc>
           <w:tcPr>
-            <w:tcW w:w="901" w:type="dxa"/>
+            <w:tcW w:w="900" w:type="dxa"/>
             <w:tcBorders>
               <w:top w:val="single" w:sz="4" w:space="0" w:color="003366"/>
               <w:left w:val="single" w:sz="4" w:space="0" w:color="003366"/>
@@ -6293,7 +6472,7 @@
         </w:tc>
         <w:tc>
           <w:tcPr>
-            <w:tcW w:w="900" w:type="dxa"/>
+            <w:tcW w:w="901" w:type="dxa"/>
             <w:tcBorders>
               <w:top w:val="single" w:sz="4" w:space="0" w:color="003366"/>
               <w:left w:val="single" w:sz="4" w:space="0" w:color="003366"/>
@@ -6555,7 +6734,7 @@
         </w:tc>
         <w:tc>
           <w:tcPr>
-            <w:tcW w:w="901" w:type="dxa"/>
+            <w:tcW w:w="900" w:type="dxa"/>
             <w:tcBorders>
               <w:top w:val="single" w:sz="4" w:space="0" w:color="003366"/>
               <w:left w:val="single" w:sz="4" w:space="0" w:color="003366"/>
@@ -6597,7 +6776,7 @@
         </w:tc>
         <w:tc>
           <w:tcPr>
-            <w:tcW w:w="900" w:type="dxa"/>
+            <w:tcW w:w="901" w:type="dxa"/>
             <w:tcBorders>
               <w:top w:val="single" w:sz="4" w:space="0" w:color="003366"/>
               <w:left w:val="single" w:sz="4" w:space="0" w:color="003366"/>
@@ -6987,8 +7166,8 @@
       <w:tblGrid>
         <w:gridCol w:w="421"/>
         <w:gridCol w:w="6238"/>
-        <w:gridCol w:w="417"/>
-        <w:gridCol w:w="415"/>
+        <w:gridCol w:w="418"/>
+        <w:gridCol w:w="414"/>
         <w:gridCol w:w="415"/>
         <w:gridCol w:w="415"/>
         <w:gridCol w:w="414"/>
@@ -7066,7 +7245,7 @@
         </w:tc>
         <w:tc>
           <w:tcPr>
-            <w:tcW w:w="417" w:type="dxa"/>
+            <w:tcW w:w="418" w:type="dxa"/>
             <w:tcBorders>
               <w:top w:val="single" w:sz="12" w:space="0" w:color="728FBC"/>
               <w:left w:val="single" w:sz="12" w:space="0" w:color="728FBC"/>
@@ -7103,7 +7282,7 @@
         </w:tc>
         <w:tc>
           <w:tcPr>
-            <w:tcW w:w="415" w:type="dxa"/>
+            <w:tcW w:w="414" w:type="dxa"/>
             <w:tcBorders>
               <w:top w:val="single" w:sz="12" w:space="0" w:color="728FBC"/>
               <w:left w:val="single" w:sz="12" w:space="0" w:color="728FBC"/>
@@ -7328,7 +7507,7 @@
         </w:tc>
         <w:tc>
           <w:tcPr>
-            <w:tcW w:w="417" w:type="dxa"/>
+            <w:tcW w:w="418" w:type="dxa"/>
             <w:tcBorders>
               <w:top w:val="single" w:sz="12" w:space="0" w:color="728FBC"/>
               <w:left w:val="single" w:sz="12" w:space="0" w:color="728FBC"/>
@@ -7341,6 +7520,7 @@
             <w:pPr>
               <w:pStyle w:val="LOnormal"/>
               <w:ind w:left="-57" w:hanging="0"/>
+              <w:jc w:val="center"/>
               <w:rPr>
                 <w:rFonts w:ascii="Helvetica Neue" w:hAnsi="Helvetica Neue" w:eastAsia="Helvetica Neue" w:cs="Helvetica Neue"/>
                 <w:position w:val="0"/>
@@ -7362,7 +7542,7 @@
         </w:tc>
         <w:tc>
           <w:tcPr>
-            <w:tcW w:w="415" w:type="dxa"/>
+            <w:tcW w:w="414" w:type="dxa"/>
             <w:tcBorders>
               <w:top w:val="single" w:sz="12" w:space="0" w:color="728FBC"/>
               <w:left w:val="single" w:sz="12" w:space="0" w:color="728FBC"/>
@@ -7375,6 +7555,7 @@
             <w:pPr>
               <w:pStyle w:val="LOnormal"/>
               <w:ind w:left="-57" w:hanging="0"/>
+              <w:jc w:val="center"/>
               <w:rPr>
                 <w:rFonts w:ascii="Helvetica Neue" w:hAnsi="Helvetica Neue" w:eastAsia="Helvetica Neue" w:cs="Helvetica Neue"/>
                 <w:position w:val="0"/>
@@ -7384,7 +7565,13 @@
               </w:rPr>
             </w:pPr>
             <w:r>
-              <w:rPr/>
+              <w:rPr>
+                <w:rFonts w:eastAsia="Helvetica Neue" w:cs="Helvetica Neue" w:ascii="Helvetica Neue" w:hAnsi="Helvetica Neue"/>
+                <w:position w:val="0"/>
+                <w:sz w:val="24"/>
+                <w:sz w:val="24"/>
+                <w:vertAlign w:val="baseline"/>
+              </w:rPr>
             </w:r>
           </w:p>
         </w:tc>
@@ -7403,13 +7590,8 @@
             <w:pPr>
               <w:pStyle w:val="LOnormal"/>
               <w:ind w:left="-57" w:hanging="0"/>
-              <w:rPr>
-                <w:rFonts w:ascii="Helvetica Neue" w:hAnsi="Helvetica Neue" w:eastAsia="Helvetica Neue" w:cs="Helvetica Neue"/>
-                <w:position w:val="0"/>
-                <w:sz w:val="24"/>
-                <w:sz w:val="24"/>
-                <w:vertAlign w:val="baseline"/>
-              </w:rPr>
+              <w:jc w:val="center"/>
+              <w:rPr/>
             </w:pPr>
             <w:r>
               <w:rPr>
@@ -7438,13 +7620,8 @@
             <w:pPr>
               <w:pStyle w:val="LOnormal"/>
               <w:ind w:left="-57" w:hanging="0"/>
-              <w:rPr>
-                <w:rFonts w:ascii="Helvetica Neue" w:hAnsi="Helvetica Neue" w:eastAsia="Helvetica Neue" w:cs="Helvetica Neue"/>
-                <w:position w:val="0"/>
-                <w:sz w:val="24"/>
-                <w:sz w:val="24"/>
-                <w:vertAlign w:val="baseline"/>
-              </w:rPr>
+              <w:jc w:val="center"/>
+              <w:rPr/>
             </w:pPr>
             <w:r>
               <w:rPr>
@@ -7473,6 +7650,7 @@
             <w:pPr>
               <w:pStyle w:val="LOnormal"/>
               <w:ind w:left="-57" w:hanging="0"/>
+              <w:jc w:val="center"/>
               <w:rPr>
                 <w:rFonts w:ascii="Helvetica Neue" w:hAnsi="Helvetica Neue" w:eastAsia="Helvetica Neue" w:cs="Helvetica Neue"/>
                 <w:position w:val="0"/>
@@ -7571,7 +7749,7 @@
         </w:tc>
         <w:tc>
           <w:tcPr>
-            <w:tcW w:w="417" w:type="dxa"/>
+            <w:tcW w:w="418" w:type="dxa"/>
             <w:tcBorders>
               <w:top w:val="single" w:sz="12" w:space="0" w:color="728FBC"/>
               <w:left w:val="single" w:sz="12" w:space="0" w:color="728FBC"/>
@@ -7584,6 +7762,7 @@
             <w:pPr>
               <w:pStyle w:val="LOnormal"/>
               <w:ind w:left="-57" w:hanging="0"/>
+              <w:jc w:val="center"/>
               <w:rPr>
                 <w:rFonts w:ascii="Helvetica Neue" w:hAnsi="Helvetica Neue" w:eastAsia="Helvetica Neue" w:cs="Helvetica Neue"/>
                 <w:position w:val="0"/>
@@ -7593,13 +7772,19 @@
               </w:rPr>
             </w:pPr>
             <w:r>
-              <w:rPr/>
-            </w:r>
-          </w:p>
-        </w:tc>
-        <w:tc>
-          <w:tcPr>
-            <w:tcW w:w="415" w:type="dxa"/>
+              <w:rPr>
+                <w:rFonts w:eastAsia="Helvetica Neue" w:cs="Helvetica Neue" w:ascii="Helvetica Neue" w:hAnsi="Helvetica Neue"/>
+                <w:position w:val="0"/>
+                <w:sz w:val="24"/>
+                <w:sz w:val="24"/>
+                <w:vertAlign w:val="baseline"/>
+              </w:rPr>
+            </w:r>
+          </w:p>
+        </w:tc>
+        <w:tc>
+          <w:tcPr>
+            <w:tcW w:w="414" w:type="dxa"/>
             <w:tcBorders>
               <w:top w:val="single" w:sz="12" w:space="0" w:color="728FBC"/>
               <w:left w:val="single" w:sz="12" w:space="0" w:color="728FBC"/>
@@ -7612,13 +7797,8 @@
             <w:pPr>
               <w:pStyle w:val="LOnormal"/>
               <w:ind w:left="-57" w:hanging="0"/>
-              <w:rPr>
-                <w:rFonts w:ascii="Helvetica Neue" w:hAnsi="Helvetica Neue" w:eastAsia="Helvetica Neue" w:cs="Helvetica Neue"/>
-                <w:position w:val="0"/>
-                <w:sz w:val="24"/>
-                <w:sz w:val="24"/>
-                <w:vertAlign w:val="baseline"/>
-              </w:rPr>
+              <w:jc w:val="center"/>
+              <w:rPr/>
             </w:pPr>
             <w:r>
               <w:rPr>
@@ -7647,6 +7827,7 @@
             <w:pPr>
               <w:pStyle w:val="LOnormal"/>
               <w:ind w:hanging="0"/>
+              <w:jc w:val="center"/>
               <w:rPr>
                 <w:rFonts w:ascii="Helvetica Neue" w:hAnsi="Helvetica Neue" w:eastAsia="Helvetica Neue" w:cs="Helvetica Neue"/>
                 <w:position w:val="0"/>
@@ -7656,7 +7837,13 @@
               </w:rPr>
             </w:pPr>
             <w:r>
-              <w:rPr/>
+              <w:rPr>
+                <w:rFonts w:eastAsia="Helvetica Neue" w:cs="Helvetica Neue" w:ascii="Helvetica Neue" w:hAnsi="Helvetica Neue"/>
+                <w:position w:val="0"/>
+                <w:sz w:val="24"/>
+                <w:sz w:val="24"/>
+                <w:vertAlign w:val="baseline"/>
+              </w:rPr>
             </w:r>
           </w:p>
         </w:tc>
@@ -7675,6 +7862,7 @@
             <w:pPr>
               <w:pStyle w:val="LOnormal"/>
               <w:ind w:left="-57" w:hanging="0"/>
+              <w:jc w:val="center"/>
               <w:rPr>
                 <w:rFonts w:ascii="Helvetica Neue" w:hAnsi="Helvetica Neue" w:eastAsia="Helvetica Neue" w:cs="Helvetica Neue"/>
                 <w:position w:val="0"/>
@@ -7709,6 +7897,7 @@
             <w:pPr>
               <w:pStyle w:val="LOnormal"/>
               <w:ind w:left="-57" w:hanging="0"/>
+              <w:jc w:val="center"/>
               <w:rPr>
                 <w:rFonts w:ascii="Helvetica Neue" w:hAnsi="Helvetica Neue" w:eastAsia="Helvetica Neue" w:cs="Helvetica Neue"/>
                 <w:position w:val="0"/>
@@ -7807,7 +7996,7 @@
         </w:tc>
         <w:tc>
           <w:tcPr>
-            <w:tcW w:w="417" w:type="dxa"/>
+            <w:tcW w:w="418" w:type="dxa"/>
             <w:tcBorders>
               <w:top w:val="single" w:sz="12" w:space="0" w:color="728FBC"/>
               <w:left w:val="single" w:sz="12" w:space="0" w:color="728FBC"/>
@@ -7820,6 +8009,7 @@
             <w:pPr>
               <w:pStyle w:val="LOnormal"/>
               <w:ind w:left="-57" w:hanging="0"/>
+              <w:jc w:val="center"/>
               <w:rPr>
                 <w:rFonts w:ascii="Helvetica Neue" w:hAnsi="Helvetica Neue" w:eastAsia="Helvetica Neue" w:cs="Helvetica Neue"/>
                 <w:position w:val="0"/>
@@ -7841,7 +8031,7 @@
         </w:tc>
         <w:tc>
           <w:tcPr>
-            <w:tcW w:w="415" w:type="dxa"/>
+            <w:tcW w:w="414" w:type="dxa"/>
             <w:tcBorders>
               <w:top w:val="single" w:sz="12" w:space="0" w:color="728FBC"/>
               <w:left w:val="single" w:sz="12" w:space="0" w:color="728FBC"/>
@@ -7854,6 +8044,7 @@
             <w:pPr>
               <w:pStyle w:val="LOnormal"/>
               <w:ind w:left="-57" w:hanging="0"/>
+              <w:jc w:val="center"/>
               <w:rPr>
                 <w:rFonts w:ascii="Helvetica Neue" w:hAnsi="Helvetica Neue" w:eastAsia="Helvetica Neue" w:cs="Helvetica Neue"/>
                 <w:position w:val="0"/>
@@ -7888,13 +8079,8 @@
             <w:pPr>
               <w:pStyle w:val="LOnormal"/>
               <w:ind w:left="-57" w:hanging="0"/>
-              <w:rPr>
-                <w:rFonts w:ascii="Helvetica Neue" w:hAnsi="Helvetica Neue" w:eastAsia="Helvetica Neue" w:cs="Helvetica Neue"/>
-                <w:position w:val="0"/>
-                <w:sz w:val="24"/>
-                <w:sz w:val="24"/>
-                <w:vertAlign w:val="baseline"/>
-              </w:rPr>
+              <w:jc w:val="center"/>
+              <w:rPr/>
             </w:pPr>
             <w:r>
               <w:rPr>
@@ -7923,13 +8109,8 @@
             <w:pPr>
               <w:pStyle w:val="LOnormal"/>
               <w:ind w:left="-57" w:hanging="0"/>
-              <w:rPr>
-                <w:rFonts w:ascii="Helvetica Neue" w:hAnsi="Helvetica Neue" w:eastAsia="Helvetica Neue" w:cs="Helvetica Neue"/>
-                <w:position w:val="0"/>
-                <w:sz w:val="24"/>
-                <w:sz w:val="24"/>
-                <w:vertAlign w:val="baseline"/>
-              </w:rPr>
+              <w:jc w:val="center"/>
+              <w:rPr/>
             </w:pPr>
             <w:r>
               <w:rPr>
@@ -7958,6 +8139,7 @@
             <w:pPr>
               <w:pStyle w:val="LOnormal"/>
               <w:ind w:left="-57" w:hanging="0"/>
+              <w:jc w:val="center"/>
               <w:rPr>
                 <w:rFonts w:ascii="Helvetica Neue" w:hAnsi="Helvetica Neue" w:eastAsia="Helvetica Neue" w:cs="Helvetica Neue"/>
                 <w:position w:val="0"/>
@@ -8056,7 +8238,7 @@
         </w:tc>
         <w:tc>
           <w:tcPr>
-            <w:tcW w:w="417" w:type="dxa"/>
+            <w:tcW w:w="418" w:type="dxa"/>
             <w:tcBorders>
               <w:top w:val="single" w:sz="12" w:space="0" w:color="728FBC"/>
               <w:left w:val="single" w:sz="12" w:space="0" w:color="728FBC"/>
@@ -8069,13 +8251,8 @@
             <w:pPr>
               <w:pStyle w:val="LOnormal"/>
               <w:ind w:left="-57" w:hanging="0"/>
-              <w:rPr>
-                <w:rFonts w:ascii="Helvetica Neue" w:hAnsi="Helvetica Neue" w:eastAsia="Helvetica Neue" w:cs="Helvetica Neue"/>
-                <w:position w:val="0"/>
-                <w:sz w:val="24"/>
-                <w:sz w:val="24"/>
-                <w:vertAlign w:val="baseline"/>
-              </w:rPr>
+              <w:jc w:val="center"/>
+              <w:rPr/>
             </w:pPr>
             <w:r>
               <w:rPr>
@@ -8091,7 +8268,7 @@
         </w:tc>
         <w:tc>
           <w:tcPr>
-            <w:tcW w:w="415" w:type="dxa"/>
+            <w:tcW w:w="414" w:type="dxa"/>
             <w:tcBorders>
               <w:top w:val="single" w:sz="12" w:space="0" w:color="728FBC"/>
               <w:left w:val="single" w:sz="12" w:space="0" w:color="728FBC"/>
@@ -8104,13 +8281,8 @@
             <w:pPr>
               <w:pStyle w:val="LOnormal"/>
               <w:ind w:left="-57" w:hanging="0"/>
-              <w:rPr>
-                <w:rFonts w:ascii="Helvetica Neue" w:hAnsi="Helvetica Neue" w:eastAsia="Helvetica Neue" w:cs="Helvetica Neue"/>
-                <w:position w:val="0"/>
-                <w:sz w:val="24"/>
-                <w:sz w:val="24"/>
-                <w:vertAlign w:val="baseline"/>
-              </w:rPr>
+              <w:jc w:val="center"/>
+              <w:rPr/>
             </w:pPr>
             <w:r>
               <w:rPr>
@@ -8139,6 +8311,7 @@
             <w:pPr>
               <w:pStyle w:val="LOnormal"/>
               <w:ind w:left="-57" w:hanging="0"/>
+              <w:jc w:val="center"/>
               <w:rPr>
                 <w:rFonts w:ascii="Helvetica Neue" w:hAnsi="Helvetica Neue" w:eastAsia="Helvetica Neue" w:cs="Helvetica Neue"/>
                 <w:position w:val="0"/>
@@ -8173,6 +8346,7 @@
             <w:pPr>
               <w:pStyle w:val="LOnormal"/>
               <w:ind w:left="-57" w:hanging="0"/>
+              <w:jc w:val="center"/>
               <w:rPr>
                 <w:rFonts w:ascii="Helvetica Neue" w:hAnsi="Helvetica Neue" w:eastAsia="Helvetica Neue" w:cs="Helvetica Neue"/>
                 <w:position w:val="0"/>
@@ -8207,6 +8381,7 @@
             <w:pPr>
               <w:pStyle w:val="LOnormal"/>
               <w:ind w:left="-57" w:hanging="0"/>
+              <w:jc w:val="center"/>
               <w:rPr>
                 <w:rFonts w:ascii="Helvetica Neue" w:hAnsi="Helvetica Neue" w:eastAsia="Helvetica Neue" w:cs="Helvetica Neue"/>
                 <w:position w:val="0"/>
@@ -8305,7 +8480,7 @@
         </w:tc>
         <w:tc>
           <w:tcPr>
-            <w:tcW w:w="417" w:type="dxa"/>
+            <w:tcW w:w="418" w:type="dxa"/>
             <w:tcBorders>
               <w:top w:val="single" w:sz="12" w:space="0" w:color="728FBC"/>
               <w:left w:val="single" w:sz="12" w:space="0" w:color="728FBC"/>
@@ -8318,6 +8493,7 @@
             <w:pPr>
               <w:pStyle w:val="LOnormal"/>
               <w:ind w:left="-57" w:hanging="0"/>
+              <w:jc w:val="center"/>
               <w:rPr>
                 <w:rFonts w:ascii="Helvetica Neue" w:hAnsi="Helvetica Neue" w:eastAsia="Helvetica Neue" w:cs="Helvetica Neue"/>
                 <w:position w:val="0"/>
@@ -8339,7 +8515,7 @@
         </w:tc>
         <w:tc>
           <w:tcPr>
-            <w:tcW w:w="415" w:type="dxa"/>
+            <w:tcW w:w="414" w:type="dxa"/>
             <w:tcBorders>
               <w:top w:val="single" w:sz="12" w:space="0" w:color="728FBC"/>
               <w:left w:val="single" w:sz="12" w:space="0" w:color="728FBC"/>
@@ -8352,6 +8528,7 @@
             <w:pPr>
               <w:pStyle w:val="LOnormal"/>
               <w:ind w:left="-57" w:hanging="0"/>
+              <w:jc w:val="center"/>
               <w:rPr>
                 <w:rFonts w:ascii="Helvetica Neue" w:hAnsi="Helvetica Neue" w:eastAsia="Helvetica Neue" w:cs="Helvetica Neue"/>
                 <w:position w:val="0"/>
@@ -8386,13 +8563,8 @@
             <w:pPr>
               <w:pStyle w:val="LOnormal"/>
               <w:ind w:left="-57" w:hanging="0"/>
-              <w:rPr>
-                <w:rFonts w:ascii="Helvetica Neue" w:hAnsi="Helvetica Neue" w:eastAsia="Helvetica Neue" w:cs="Helvetica Neue"/>
-                <w:position w:val="0"/>
-                <w:sz w:val="24"/>
-                <w:sz w:val="24"/>
-                <w:vertAlign w:val="baseline"/>
-              </w:rPr>
+              <w:jc w:val="center"/>
+              <w:rPr/>
             </w:pPr>
             <w:r>
               <w:rPr>
@@ -8421,13 +8593,8 @@
             <w:pPr>
               <w:pStyle w:val="LOnormal"/>
               <w:ind w:left="-57" w:hanging="0"/>
-              <w:rPr>
-                <w:rFonts w:ascii="Helvetica Neue" w:hAnsi="Helvetica Neue" w:eastAsia="Helvetica Neue" w:cs="Helvetica Neue"/>
-                <w:position w:val="0"/>
-                <w:sz w:val="24"/>
-                <w:sz w:val="24"/>
-                <w:vertAlign w:val="baseline"/>
-              </w:rPr>
+              <w:jc w:val="center"/>
+              <w:rPr/>
             </w:pPr>
             <w:r>
               <w:rPr>
@@ -8456,6 +8623,7 @@
             <w:pPr>
               <w:pStyle w:val="LOnormal"/>
               <w:ind w:left="-57" w:hanging="0"/>
+              <w:jc w:val="center"/>
               <w:rPr>
                 <w:rFonts w:ascii="Helvetica Neue" w:hAnsi="Helvetica Neue" w:eastAsia="Helvetica Neue" w:cs="Helvetica Neue"/>
                 <w:position w:val="0"/>
@@ -8554,7 +8722,7 @@
         </w:tc>
         <w:tc>
           <w:tcPr>
-            <w:tcW w:w="417" w:type="dxa"/>
+            <w:tcW w:w="418" w:type="dxa"/>
             <w:tcBorders>
               <w:top w:val="single" w:sz="12" w:space="0" w:color="728FBC"/>
               <w:left w:val="single" w:sz="12" w:space="0" w:color="728FBC"/>
@@ -8567,13 +8735,8 @@
             <w:pPr>
               <w:pStyle w:val="LOnormal"/>
               <w:ind w:left="-57" w:hanging="0"/>
-              <w:rPr>
-                <w:rFonts w:ascii="Helvetica Neue" w:hAnsi="Helvetica Neue" w:eastAsia="Helvetica Neue" w:cs="Helvetica Neue"/>
-                <w:position w:val="0"/>
-                <w:sz w:val="24"/>
-                <w:sz w:val="24"/>
-                <w:vertAlign w:val="baseline"/>
-              </w:rPr>
+              <w:jc w:val="center"/>
+              <w:rPr/>
             </w:pPr>
             <w:r>
               <w:rPr>
@@ -8589,7 +8752,7 @@
         </w:tc>
         <w:tc>
           <w:tcPr>
-            <w:tcW w:w="415" w:type="dxa"/>
+            <w:tcW w:w="414" w:type="dxa"/>
             <w:tcBorders>
               <w:top w:val="single" w:sz="12" w:space="0" w:color="728FBC"/>
               <w:left w:val="single" w:sz="12" w:space="0" w:color="728FBC"/>
@@ -8602,6 +8765,7 @@
             <w:pPr>
               <w:pStyle w:val="LOnormal"/>
               <w:ind w:left="-57" w:hanging="0"/>
+              <w:jc w:val="center"/>
               <w:rPr>
                 <w:rFonts w:ascii="Helvetica Neue" w:hAnsi="Helvetica Neue" w:eastAsia="Helvetica Neue" w:cs="Helvetica Neue"/>
                 <w:position w:val="0"/>
@@ -8636,13 +8800,8 @@
             <w:pPr>
               <w:pStyle w:val="LOnormal"/>
               <w:ind w:left="-57" w:hanging="0"/>
-              <w:rPr>
-                <w:rFonts w:ascii="Helvetica Neue" w:hAnsi="Helvetica Neue" w:eastAsia="Helvetica Neue" w:cs="Helvetica Neue"/>
-                <w:position w:val="0"/>
-                <w:sz w:val="24"/>
-                <w:sz w:val="24"/>
-                <w:vertAlign w:val="baseline"/>
-              </w:rPr>
+              <w:jc w:val="center"/>
+              <w:rPr/>
             </w:pPr>
             <w:r>
               <w:rPr>
@@ -8671,6 +8830,7 @@
             <w:pPr>
               <w:pStyle w:val="LOnormal"/>
               <w:ind w:left="-57" w:hanging="0"/>
+              <w:jc w:val="center"/>
               <w:rPr>
                 <w:rFonts w:ascii="Helvetica Neue" w:hAnsi="Helvetica Neue" w:eastAsia="Helvetica Neue" w:cs="Helvetica Neue"/>
                 <w:position w:val="0"/>
@@ -8705,6 +8865,7 @@
             <w:pPr>
               <w:pStyle w:val="LOnormal"/>
               <w:ind w:left="-57" w:hanging="0"/>
+              <w:jc w:val="center"/>
               <w:rPr>
                 <w:rFonts w:ascii="Helvetica Neue" w:hAnsi="Helvetica Neue" w:eastAsia="Helvetica Neue" w:cs="Helvetica Neue"/>
                 <w:position w:val="0"/>
@@ -8803,7 +8964,7 @@
         </w:tc>
         <w:tc>
           <w:tcPr>
-            <w:tcW w:w="417" w:type="dxa"/>
+            <w:tcW w:w="418" w:type="dxa"/>
             <w:tcBorders>
               <w:top w:val="single" w:sz="12" w:space="0" w:color="728FBC"/>
               <w:left w:val="single" w:sz="12" w:space="0" w:color="728FBC"/>
@@ -8816,6 +8977,7 @@
             <w:pPr>
               <w:pStyle w:val="LOnormal"/>
               <w:ind w:left="-57" w:hanging="0"/>
+              <w:jc w:val="center"/>
               <w:rPr>
                 <w:rFonts w:ascii="Helvetica Neue" w:hAnsi="Helvetica Neue" w:eastAsia="Helvetica Neue" w:cs="Helvetica Neue"/>
                 <w:position w:val="0"/>
@@ -8837,7 +8999,7 @@
         </w:tc>
         <w:tc>
           <w:tcPr>
-            <w:tcW w:w="415" w:type="dxa"/>
+            <w:tcW w:w="414" w:type="dxa"/>
             <w:tcBorders>
               <w:top w:val="single" w:sz="12" w:space="0" w:color="728FBC"/>
               <w:left w:val="single" w:sz="12" w:space="0" w:color="728FBC"/>
@@ -8850,13 +9012,8 @@
             <w:pPr>
               <w:pStyle w:val="LOnormal"/>
               <w:ind w:left="-57" w:hanging="0"/>
-              <w:rPr>
-                <w:rFonts w:ascii="Helvetica Neue" w:hAnsi="Helvetica Neue" w:eastAsia="Helvetica Neue" w:cs="Helvetica Neue"/>
-                <w:position w:val="0"/>
-                <w:sz w:val="24"/>
-                <w:sz w:val="24"/>
-                <w:vertAlign w:val="baseline"/>
-              </w:rPr>
+              <w:jc w:val="center"/>
+              <w:rPr/>
             </w:pPr>
             <w:r>
               <w:rPr>
@@ -8885,6 +9042,7 @@
             <w:pPr>
               <w:pStyle w:val="LOnormal"/>
               <w:ind w:left="-57" w:hanging="0"/>
+              <w:jc w:val="center"/>
               <w:rPr>
                 <w:rFonts w:ascii="Helvetica Neue" w:hAnsi="Helvetica Neue" w:eastAsia="Helvetica Neue" w:cs="Helvetica Neue"/>
                 <w:position w:val="0"/>
@@ -8894,7 +9052,13 @@
               </w:rPr>
             </w:pPr>
             <w:r>
-              <w:rPr/>
+              <w:rPr>
+                <w:rFonts w:eastAsia="Helvetica Neue" w:cs="Helvetica Neue" w:ascii="Helvetica Neue" w:hAnsi="Helvetica Neue"/>
+                <w:position w:val="0"/>
+                <w:sz w:val="24"/>
+                <w:sz w:val="24"/>
+                <w:vertAlign w:val="baseline"/>
+              </w:rPr>
             </w:r>
           </w:p>
         </w:tc>
@@ -8913,13 +9077,8 @@
             <w:pPr>
               <w:pStyle w:val="LOnormal"/>
               <w:ind w:left="-57" w:hanging="0"/>
-              <w:rPr>
-                <w:rFonts w:ascii="Helvetica Neue" w:hAnsi="Helvetica Neue" w:eastAsia="Helvetica Neue" w:cs="Helvetica Neue"/>
-                <w:position w:val="0"/>
-                <w:sz w:val="24"/>
-                <w:sz w:val="24"/>
-                <w:vertAlign w:val="baseline"/>
-              </w:rPr>
+              <w:jc w:val="center"/>
+              <w:rPr/>
             </w:pPr>
             <w:r>
               <w:rPr>
@@ -8948,6 +9107,7 @@
             <w:pPr>
               <w:pStyle w:val="LOnormal"/>
               <w:ind w:left="-57" w:hanging="0"/>
+              <w:jc w:val="center"/>
               <w:rPr>
                 <w:rFonts w:ascii="Helvetica Neue" w:hAnsi="Helvetica Neue" w:eastAsia="Helvetica Neue" w:cs="Helvetica Neue"/>
                 <w:position w:val="0"/>
@@ -8957,7 +9117,13 @@
               </w:rPr>
             </w:pPr>
             <w:r>
-              <w:rPr/>
+              <w:rPr>
+                <w:rFonts w:eastAsia="Helvetica Neue" w:cs="Helvetica Neue" w:ascii="Helvetica Neue" w:hAnsi="Helvetica Neue"/>
+                <w:position w:val="0"/>
+                <w:sz w:val="24"/>
+                <w:sz w:val="24"/>
+                <w:vertAlign w:val="baseline"/>
+              </w:rPr>
             </w:r>
           </w:p>
         </w:tc>
@@ -9040,7 +9206,7 @@
         </w:tc>
         <w:tc>
           <w:tcPr>
-            <w:tcW w:w="417" w:type="dxa"/>
+            <w:tcW w:w="418" w:type="dxa"/>
             <w:tcBorders>
               <w:top w:val="single" w:sz="12" w:space="0" w:color="728FBC"/>
               <w:left w:val="single" w:sz="12" w:space="0" w:color="728FBC"/>
@@ -9053,13 +9219,8 @@
             <w:pPr>
               <w:pStyle w:val="LOnormal"/>
               <w:ind w:left="-57" w:hanging="0"/>
-              <w:rPr>
-                <w:rFonts w:ascii="Helvetica Neue" w:hAnsi="Helvetica Neue" w:eastAsia="Helvetica Neue" w:cs="Helvetica Neue"/>
-                <w:position w:val="0"/>
-                <w:sz w:val="24"/>
-                <w:sz w:val="24"/>
-                <w:vertAlign w:val="baseline"/>
-              </w:rPr>
+              <w:jc w:val="center"/>
+              <w:rPr/>
             </w:pPr>
             <w:r>
               <w:rPr>
@@ -9075,7 +9236,7 @@
         </w:tc>
         <w:tc>
           <w:tcPr>
-            <w:tcW w:w="415" w:type="dxa"/>
+            <w:tcW w:w="414" w:type="dxa"/>
             <w:tcBorders>
               <w:top w:val="single" w:sz="12" w:space="0" w:color="728FBC"/>
               <w:left w:val="single" w:sz="12" w:space="0" w:color="728FBC"/>
@@ -9088,6 +9249,7 @@
             <w:pPr>
               <w:pStyle w:val="LOnormal"/>
               <w:ind w:left="-57" w:hanging="0"/>
+              <w:jc w:val="center"/>
               <w:rPr>
                 <w:rFonts w:ascii="Helvetica Neue" w:hAnsi="Helvetica Neue" w:eastAsia="Helvetica Neue" w:cs="Helvetica Neue"/>
                 <w:position w:val="0"/>
@@ -9097,7 +9259,13 @@
               </w:rPr>
             </w:pPr>
             <w:r>
-              <w:rPr/>
+              <w:rPr>
+                <w:rFonts w:eastAsia="Helvetica Neue" w:cs="Helvetica Neue" w:ascii="Helvetica Neue" w:hAnsi="Helvetica Neue"/>
+                <w:position w:val="0"/>
+                <w:sz w:val="24"/>
+                <w:sz w:val="24"/>
+                <w:vertAlign w:val="baseline"/>
+              </w:rPr>
             </w:r>
           </w:p>
         </w:tc>
@@ -9116,6 +9284,7 @@
             <w:pPr>
               <w:pStyle w:val="LOnormal"/>
               <w:ind w:left="-57" w:hanging="0"/>
+              <w:jc w:val="center"/>
               <w:rPr>
                 <w:rFonts w:ascii="Helvetica Neue" w:hAnsi="Helvetica Neue" w:eastAsia="Helvetica Neue" w:cs="Helvetica Neue"/>
                 <w:position w:val="0"/>
@@ -9150,13 +9319,8 @@
             <w:pPr>
               <w:pStyle w:val="LOnormal"/>
               <w:ind w:left="-57" w:hanging="0"/>
-              <w:rPr>
-                <w:rFonts w:ascii="Helvetica Neue" w:hAnsi="Helvetica Neue" w:eastAsia="Helvetica Neue" w:cs="Helvetica Neue"/>
-                <w:position w:val="0"/>
-                <w:sz w:val="24"/>
-                <w:sz w:val="24"/>
-                <w:vertAlign w:val="baseline"/>
-              </w:rPr>
+              <w:jc w:val="center"/>
+              <w:rPr/>
             </w:pPr>
             <w:r>
               <w:rPr>
@@ -9185,6 +9349,7 @@
             <w:pPr>
               <w:pStyle w:val="LOnormal"/>
               <w:ind w:left="-57" w:hanging="0"/>
+              <w:jc w:val="center"/>
               <w:rPr>
                 <w:rFonts w:ascii="Helvetica Neue" w:hAnsi="Helvetica Neue" w:eastAsia="Helvetica Neue" w:cs="Helvetica Neue"/>
                 <w:position w:val="0"/>
@@ -9283,7 +9448,7 @@
         </w:tc>
         <w:tc>
           <w:tcPr>
-            <w:tcW w:w="417" w:type="dxa"/>
+            <w:tcW w:w="418" w:type="dxa"/>
             <w:tcBorders>
               <w:top w:val="single" w:sz="12" w:space="0" w:color="728FBC"/>
               <w:left w:val="single" w:sz="12" w:space="0" w:color="728FBC"/>
@@ -9296,6 +9461,7 @@
             <w:pPr>
               <w:pStyle w:val="LOnormal"/>
               <w:ind w:left="-57" w:hanging="0"/>
+              <w:jc w:val="center"/>
               <w:rPr>
                 <w:rFonts w:ascii="Helvetica Neue" w:hAnsi="Helvetica Neue" w:eastAsia="Helvetica Neue" w:cs="Helvetica Neue"/>
                 <w:position w:val="0"/>
@@ -9317,7 +9483,7 @@
         </w:tc>
         <w:tc>
           <w:tcPr>
-            <w:tcW w:w="415" w:type="dxa"/>
+            <w:tcW w:w="414" w:type="dxa"/>
             <w:tcBorders>
               <w:top w:val="single" w:sz="12" w:space="0" w:color="728FBC"/>
               <w:left w:val="single" w:sz="12" w:space="0" w:color="728FBC"/>
@@ -9330,6 +9496,7 @@
             <w:pPr>
               <w:pStyle w:val="LOnormal"/>
               <w:ind w:left="-57" w:hanging="0"/>
+              <w:jc w:val="center"/>
               <w:rPr>
                 <w:rFonts w:ascii="Helvetica Neue" w:hAnsi="Helvetica Neue" w:eastAsia="Helvetica Neue" w:cs="Helvetica Neue"/>
                 <w:position w:val="0"/>
@@ -9339,7 +9506,13 @@
               </w:rPr>
             </w:pPr>
             <w:r>
-              <w:rPr/>
+              <w:rPr>
+                <w:rFonts w:eastAsia="Helvetica Neue" w:cs="Helvetica Neue" w:ascii="Helvetica Neue" w:hAnsi="Helvetica Neue"/>
+                <w:position w:val="0"/>
+                <w:sz w:val="24"/>
+                <w:sz w:val="24"/>
+                <w:vertAlign w:val="baseline"/>
+              </w:rPr>
             </w:r>
           </w:p>
         </w:tc>
@@ -9358,13 +9531,8 @@
             <w:pPr>
               <w:pStyle w:val="LOnormal"/>
               <w:ind w:left="-57" w:hanging="0"/>
-              <w:rPr>
-                <w:rFonts w:ascii="Helvetica Neue" w:hAnsi="Helvetica Neue" w:eastAsia="Helvetica Neue" w:cs="Helvetica Neue"/>
-                <w:position w:val="0"/>
-                <w:sz w:val="24"/>
-                <w:sz w:val="24"/>
-                <w:vertAlign w:val="baseline"/>
-              </w:rPr>
+              <w:jc w:val="center"/>
+              <w:rPr/>
             </w:pPr>
             <w:r>
               <w:rPr>
@@ -9393,13 +9561,8 @@
             <w:pPr>
               <w:pStyle w:val="LOnormal"/>
               <w:ind w:left="-57" w:hanging="0"/>
-              <w:rPr>
-                <w:rFonts w:ascii="Helvetica Neue" w:hAnsi="Helvetica Neue" w:eastAsia="Helvetica Neue" w:cs="Helvetica Neue"/>
-                <w:position w:val="0"/>
-                <w:sz w:val="24"/>
-                <w:sz w:val="24"/>
-                <w:vertAlign w:val="baseline"/>
-              </w:rPr>
+              <w:jc w:val="center"/>
+              <w:rPr/>
             </w:pPr>
             <w:r>
               <w:rPr>
@@ -9428,6 +9591,7 @@
             <w:pPr>
               <w:pStyle w:val="LOnormal"/>
               <w:ind w:left="-57" w:hanging="0"/>
+              <w:jc w:val="center"/>
               <w:rPr>
                 <w:rFonts w:ascii="Helvetica Neue" w:hAnsi="Helvetica Neue" w:eastAsia="Helvetica Neue" w:cs="Helvetica Neue"/>
                 <w:position w:val="0"/>
@@ -9526,7 +9690,7 @@
         </w:tc>
         <w:tc>
           <w:tcPr>
-            <w:tcW w:w="417" w:type="dxa"/>
+            <w:tcW w:w="418" w:type="dxa"/>
             <w:tcBorders>
               <w:top w:val="single" w:sz="12" w:space="0" w:color="728FBC"/>
               <w:left w:val="single" w:sz="12" w:space="0" w:color="728FBC"/>
@@ -9539,6 +9703,7 @@
             <w:pPr>
               <w:pStyle w:val="LOnormal"/>
               <w:ind w:left="-57" w:hanging="0"/>
+              <w:jc w:val="center"/>
               <w:rPr>
                 <w:rFonts w:ascii="Helvetica Neue" w:hAnsi="Helvetica Neue" w:eastAsia="Helvetica Neue" w:cs="Helvetica Neue"/>
                 <w:position w:val="0"/>
@@ -9548,13 +9713,19 @@
               </w:rPr>
             </w:pPr>
             <w:r>
-              <w:rPr/>
-            </w:r>
-          </w:p>
-        </w:tc>
-        <w:tc>
-          <w:tcPr>
-            <w:tcW w:w="415" w:type="dxa"/>
+              <w:rPr>
+                <w:rFonts w:eastAsia="Helvetica Neue" w:cs="Helvetica Neue" w:ascii="Helvetica Neue" w:hAnsi="Helvetica Neue"/>
+                <w:position w:val="0"/>
+                <w:sz w:val="24"/>
+                <w:sz w:val="24"/>
+                <w:vertAlign w:val="baseline"/>
+              </w:rPr>
+            </w:r>
+          </w:p>
+        </w:tc>
+        <w:tc>
+          <w:tcPr>
+            <w:tcW w:w="414" w:type="dxa"/>
             <w:tcBorders>
               <w:top w:val="single" w:sz="12" w:space="0" w:color="728FBC"/>
               <w:left w:val="single" w:sz="12" w:space="0" w:color="728FBC"/>
@@ -9567,13 +9738,8 @@
             <w:pPr>
               <w:pStyle w:val="LOnormal"/>
               <w:ind w:left="-57" w:hanging="0"/>
-              <w:rPr>
-                <w:rFonts w:ascii="Helvetica Neue" w:hAnsi="Helvetica Neue" w:eastAsia="Helvetica Neue" w:cs="Helvetica Neue"/>
-                <w:position w:val="0"/>
-                <w:sz w:val="24"/>
-                <w:sz w:val="24"/>
-                <w:vertAlign w:val="baseline"/>
-              </w:rPr>
+              <w:jc w:val="center"/>
+              <w:rPr/>
             </w:pPr>
             <w:r>
               <w:rPr>
@@ -9602,6 +9768,7 @@
             <w:pPr>
               <w:pStyle w:val="LOnormal"/>
               <w:ind w:left="-57" w:hanging="0"/>
+              <w:jc w:val="center"/>
               <w:rPr>
                 <w:rFonts w:ascii="Helvetica Neue" w:hAnsi="Helvetica Neue" w:eastAsia="Helvetica Neue" w:cs="Helvetica Neue"/>
                 <w:position w:val="0"/>
@@ -9636,6 +9803,7 @@
             <w:pPr>
               <w:pStyle w:val="LOnormal"/>
               <w:ind w:left="-57" w:hanging="0"/>
+              <w:jc w:val="center"/>
               <w:rPr>
                 <w:rFonts w:ascii="Helvetica Neue" w:hAnsi="Helvetica Neue" w:eastAsia="Helvetica Neue" w:cs="Helvetica Neue"/>
                 <w:position w:val="0"/>
@@ -9670,6 +9838,7 @@
             <w:pPr>
               <w:pStyle w:val="LOnormal"/>
               <w:ind w:left="-57" w:hanging="0"/>
+              <w:jc w:val="center"/>
               <w:rPr>
                 <w:rFonts w:ascii="Helvetica Neue" w:hAnsi="Helvetica Neue" w:eastAsia="Helvetica Neue" w:cs="Helvetica Neue"/>
                 <w:position w:val="0"/>
@@ -9784,13 +9953,8 @@
             <w:pPr>
               <w:pStyle w:val="LOnormal"/>
               <w:ind w:left="-57" w:hanging="0"/>
-              <w:rPr>
-                <w:rFonts w:ascii="Helvetica Neue" w:hAnsi="Helvetica Neue" w:eastAsia="Helvetica Neue" w:cs="Helvetica Neue"/>
-                <w:position w:val="0"/>
-                <w:sz w:val="24"/>
-                <w:sz w:val="24"/>
-                <w:vertAlign w:val="baseline"/>
-              </w:rPr>
+              <w:jc w:val="center"/>
+              <w:rPr/>
             </w:pPr>
             <w:r>
               <w:rPr>
@@ -9800,17 +9964,7 @@
                 <w:sz w:val="24"/>
                 <w:vertAlign w:val="baseline"/>
               </w:rPr>
-              <w:t>6</w:t>
-            </w:r>
-            <w:r>
-              <w:rPr>
-                <w:rFonts w:eastAsia="Helvetica Neue" w:cs="Helvetica Neue" w:ascii="Helvetica Neue" w:hAnsi="Helvetica Neue"/>
-                <w:position w:val="0"/>
-                <w:sz w:val="24"/>
-                <w:sz w:val="24"/>
-                <w:vertAlign w:val="baseline"/>
-              </w:rPr>
-              <w:t>7.5</w:t>
+              <w:t>67.5</w:t>
             </w:r>
           </w:p>
         </w:tc>
@@ -9862,6 +10016,60 @@
         </w:rPr>
       </w:pPr>
       <w:r>
+        <w:rPr/>
+      </w:r>
+    </w:p>
+    <w:p>
+      <w:pPr>
+        <w:pStyle w:val="LOnormal"/>
+        <w:widowControl/>
+        <w:shd w:val="clear" w:fill="auto"/>
+        <w:spacing w:lineRule="auto" w:line="240" w:before="200" w:after="0"/>
+        <w:ind w:left="720" w:right="0" w:hanging="720"/>
+        <w:jc w:val="left"/>
+        <w:rPr>
+          <w:rFonts w:ascii="Calibri" w:hAnsi="Calibri" w:eastAsia="Calibri" w:cs="Calibri"/>
+          <w:b/>
+          <w:b/>
+        </w:rPr>
+      </w:pPr>
+      <w:r>
+        <w:rPr/>
+      </w:r>
+    </w:p>
+    <w:p>
+      <w:pPr>
+        <w:pStyle w:val="LOnormal"/>
+        <w:widowControl/>
+        <w:shd w:val="clear" w:fill="auto"/>
+        <w:spacing w:lineRule="auto" w:line="240" w:before="200" w:after="0"/>
+        <w:ind w:left="720" w:right="0" w:hanging="720"/>
+        <w:jc w:val="left"/>
+        <w:rPr>
+          <w:rFonts w:ascii="Calibri" w:hAnsi="Calibri" w:eastAsia="Calibri" w:cs="Calibri"/>
+          <w:b/>
+          <w:b/>
+        </w:rPr>
+      </w:pPr>
+      <w:r>
+        <w:rPr/>
+      </w:r>
+    </w:p>
+    <w:p>
+      <w:pPr>
+        <w:pStyle w:val="LOnormal"/>
+        <w:widowControl/>
+        <w:shd w:val="clear" w:fill="auto"/>
+        <w:spacing w:lineRule="auto" w:line="240" w:before="200" w:after="0"/>
+        <w:ind w:left="720" w:right="0" w:hanging="720"/>
+        <w:jc w:val="left"/>
+        <w:rPr>
+          <w:rFonts w:ascii="Calibri" w:hAnsi="Calibri" w:eastAsia="Calibri" w:cs="Calibri"/>
+          <w:b/>
+          <w:b/>
+        </w:rPr>
+      </w:pPr>
+      <w:r>
         <w:rPr>
           <w:rFonts w:eastAsia="Calibri" w:cs="Calibri" w:ascii="Calibri" w:hAnsi="Calibri"/>
           <w:b/>
@@ -9891,11 +10099,17 @@
     <w:p>
       <w:pPr>
         <w:pStyle w:val="LOnormal"/>
+        <w:widowControl/>
+        <w:suppressAutoHyphens w:val="true"/>
+        <w:bidi w:val="0"/>
         <w:spacing w:lineRule="auto" w:line="240" w:before="0" w:after="60"/>
-        <w:ind w:left="720" w:hanging="0"/>
-        <w:rPr>
-          <w:rFonts w:ascii="Cambría" w:hAnsi="Cambría" w:eastAsia="Verdana" w:cs="Verdana"/>
-          <w:b w:val="false"/>
+        <w:ind w:left="0" w:right="0" w:hanging="0"/>
+        <w:jc w:val="left"/>
+        <w:rPr/>
+      </w:pPr>
+      <w:r>
+        <w:rPr>
+          <w:rFonts w:eastAsia="Verdana" w:cs="Verdana" w:ascii="Cambría" w:hAnsi="Cambría"/>
           <w:b w:val="false"/>
           <w:bCs w:val="false"/>
           <w:color w:val="000000"/>
@@ -9905,6 +10119,19 @@
           <w:szCs w:val="24"/>
           <w:vertAlign w:val="baseline"/>
         </w:rPr>
+        <w:t>No hay una página de ayuda ni preguntas frecuentes, Tampoco muestra la ruta de dónde estamos en cada momento.</w:t>
+      </w:r>
+    </w:p>
+    <w:p>
+      <w:pPr>
+        <w:pStyle w:val="LOnormal"/>
+        <w:widowControl/>
+        <w:suppressAutoHyphens w:val="true"/>
+        <w:bidi w:val="0"/>
+        <w:spacing w:lineRule="auto" w:line="240" w:before="0" w:after="60"/>
+        <w:ind w:left="0" w:right="0" w:hanging="0"/>
+        <w:jc w:val="left"/>
+        <w:rPr/>
       </w:pPr>
       <w:r>
         <w:rPr>
@@ -9918,8 +10145,22 @@
           <w:szCs w:val="24"/>
           <w:vertAlign w:val="baseline"/>
         </w:rPr>
-        <w:t xml:space="preserve">No hay una página de ayuda </w:t>
-      </w:r>
+        <w:t xml:space="preserve">La navegación entre secciones es algo confusa, en especial no queda claro que haya que deslizar hacia los lados solo con los tres puntos. </w:t>
+        <w:br/>
+        <w:t>Además no está claro dónde está la sección de crear un nuevo viaje, si en tus viajes o en organizar, y el foro está bastante escondido.</w:t>
+      </w:r>
+    </w:p>
+    <w:p>
+      <w:pPr>
+        <w:pStyle w:val="LOnormal"/>
+        <w:widowControl/>
+        <w:suppressAutoHyphens w:val="true"/>
+        <w:bidi w:val="0"/>
+        <w:spacing w:lineRule="auto" w:line="240" w:before="0" w:after="60"/>
+        <w:ind w:left="0" w:right="0" w:hanging="0"/>
+        <w:jc w:val="left"/>
+        <w:rPr/>
+      </w:pPr>
       <w:r>
         <w:rPr>
           <w:rFonts w:eastAsia="Verdana" w:cs="Verdana" w:ascii="Cambría" w:hAnsi="Cambría"/>
@@ -9932,117 +10173,7 @@
           <w:szCs w:val="24"/>
           <w:vertAlign w:val="baseline"/>
         </w:rPr>
-        <w:t>ni preguntas frecuentes, Tampoco</w:t>
-      </w:r>
-      <w:r>
-        <w:rPr>
-          <w:rFonts w:eastAsia="Verdana" w:cs="Verdana" w:ascii="Cambría" w:hAnsi="Cambría"/>
-          <w:b w:val="false"/>
-          <w:bCs w:val="false"/>
-          <w:color w:val="000000"/>
-          <w:position w:val="0"/>
-          <w:sz w:val="24"/>
-          <w:sz w:val="24"/>
-          <w:szCs w:val="24"/>
-          <w:vertAlign w:val="baseline"/>
-        </w:rPr>
-        <w:t xml:space="preserve"> muestra la ruta de dónde estamos en cada momento.</w:t>
-      </w:r>
-    </w:p>
-    <w:p>
-      <w:pPr>
-        <w:pStyle w:val="LOnormal"/>
-        <w:spacing w:lineRule="auto" w:line="240" w:before="0" w:after="60"/>
-        <w:ind w:left="720" w:hanging="0"/>
-        <w:rPr>
-          <w:rFonts w:ascii="Cambría" w:hAnsi="Cambría" w:eastAsia="Verdana" w:cs="Verdana"/>
-          <w:b w:val="false"/>
-          <w:b w:val="false"/>
-          <w:bCs w:val="false"/>
-          <w:color w:val="000000"/>
-          <w:position w:val="0"/>
-          <w:sz w:val="24"/>
-          <w:sz w:val="24"/>
-          <w:szCs w:val="24"/>
-          <w:vertAlign w:val="baseline"/>
-        </w:rPr>
-      </w:pPr>
-      <w:r>
-        <w:rPr>
-          <w:rFonts w:eastAsia="Verdana" w:cs="Verdana" w:ascii="Cambría" w:hAnsi="Cambría"/>
-          <w:b w:val="false"/>
-          <w:bCs w:val="false"/>
-          <w:color w:val="000000"/>
-          <w:position w:val="0"/>
-          <w:sz w:val="24"/>
-          <w:sz w:val="24"/>
-          <w:szCs w:val="24"/>
-          <w:vertAlign w:val="baseline"/>
-        </w:rPr>
-        <w:t xml:space="preserve">La navegación entre secciones es algo confusa, </w:t>
-      </w:r>
-      <w:r>
-        <w:rPr>
-          <w:rFonts w:eastAsia="Verdana" w:cs="Verdana" w:ascii="Cambría" w:hAnsi="Cambría"/>
-          <w:b w:val="false"/>
-          <w:bCs w:val="false"/>
-          <w:color w:val="000000"/>
-          <w:position w:val="0"/>
-          <w:sz w:val="24"/>
-          <w:sz w:val="24"/>
-          <w:szCs w:val="24"/>
-          <w:vertAlign w:val="baseline"/>
-        </w:rPr>
-        <w:t xml:space="preserve">en especial no queda claro que haya que deslizar hacia los lados solo con los tres puntos, </w:t>
-        <w:br/>
-        <w:t>Además no está claro dónde está la sección de crear un nuevo viaje, si en tus viajes o en organizar, y el foro está bastante escondido.</w:t>
-      </w:r>
-    </w:p>
-    <w:p>
-      <w:pPr>
-        <w:pStyle w:val="LOnormal"/>
-        <w:spacing w:lineRule="auto" w:line="240" w:before="0" w:after="60"/>
-        <w:ind w:left="720" w:hanging="0"/>
-        <w:rPr>
-          <w:rFonts w:ascii="Cambría" w:hAnsi="Cambría" w:eastAsia="Verdana" w:cs="Verdana"/>
-          <w:b w:val="false"/>
-          <w:b w:val="false"/>
-          <w:bCs w:val="false"/>
-          <w:color w:val="000000"/>
-          <w:position w:val="0"/>
-          <w:sz w:val="24"/>
-          <w:sz w:val="24"/>
-          <w:szCs w:val="24"/>
-          <w:vertAlign w:val="baseline"/>
-        </w:rPr>
-      </w:pPr>
-      <w:r>
-        <w:rPr>
-          <w:rFonts w:eastAsia="Verdana" w:cs="Verdana" w:ascii="Cambría" w:hAnsi="Cambría"/>
-          <w:b w:val="false"/>
-          <w:bCs w:val="false"/>
-          <w:color w:val="000000"/>
-          <w:position w:val="0"/>
-          <w:sz w:val="24"/>
-          <w:sz w:val="24"/>
-          <w:szCs w:val="24"/>
-          <w:vertAlign w:val="baseline"/>
-        </w:rPr>
-        <w:t xml:space="preserve">Pese a ello, todos los usuarios se desenvolvieron </w:t>
-      </w:r>
-      <w:r>
-        <w:rPr>
-          <w:rFonts w:eastAsia="Verdana" w:cs="Verdana" w:ascii="Cambría" w:hAnsi="Cambría"/>
-          <w:b w:val="false"/>
-          <w:bCs w:val="false"/>
-          <w:color w:val="000000"/>
-          <w:position w:val="0"/>
-          <w:sz w:val="24"/>
-          <w:sz w:val="24"/>
-          <w:szCs w:val="24"/>
-          <w:vertAlign w:val="baseline"/>
-        </w:rPr>
-        <w:t>bien en la aplicación, encontrándola sencilla, relativamente intuitiva y moderna.</w:t>
+        <w:t>Pese a ello, todos los usuarios se desenvolvieron bien en la aplicación, encontrándola sencilla, relativamente intuitiva y moderna.</w:t>
       </w:r>
     </w:p>
     <w:p>
@@ -10074,69 +10205,6 @@
           <w:szCs w:val="16"/>
           <w:vertAlign w:val="baseline"/>
         </w:rPr>
-      </w:r>
-    </w:p>
-    <w:p>
-      <w:pPr>
-        <w:pStyle w:val="LOnormal"/>
-        <w:spacing w:lineRule="auto" w:line="240" w:before="0" w:after="60"/>
-        <w:rPr>
-          <w:rFonts w:ascii="Verdana" w:hAnsi="Verdana" w:eastAsia="Verdana" w:cs="Verdana"/>
-          <w:b/>
-          <w:b/>
-          <w:sz w:val="16"/>
-          <w:szCs w:val="16"/>
-        </w:rPr>
-      </w:pPr>
-      <w:r>
-        <w:rPr>
-          <w:rFonts w:eastAsia="Verdana" w:cs="Verdana" w:ascii="Verdana" w:hAnsi="Verdana"/>
-          <w:b/>
-          <w:sz w:val="16"/>
-          <w:szCs w:val="16"/>
-        </w:rPr>
-      </w:r>
-      <w:r>
-        <w:br w:type="page"/>
-      </w:r>
-    </w:p>
-    <w:p>
-      <w:pPr>
-        <w:pStyle w:val="LOnormal"/>
-        <w:spacing w:lineRule="auto" w:line="240" w:before="0" w:after="60"/>
-        <w:rPr>
-          <w:rFonts w:ascii="Verdana" w:hAnsi="Verdana" w:eastAsia="Verdana" w:cs="Verdana"/>
-          <w:b/>
-          <w:b/>
-          <w:sz w:val="16"/>
-          <w:szCs w:val="16"/>
-        </w:rPr>
-      </w:pPr>
-      <w:r>
-        <w:rPr>
-          <w:rFonts w:eastAsia="Verdana" w:cs="Verdana" w:ascii="Verdana" w:hAnsi="Verdana"/>
-          <w:b/>
-          <w:sz w:val="16"/>
-          <w:szCs w:val="16"/>
-        </w:rPr>
-      </w:r>
-    </w:p>
-    <w:p>
-      <w:pPr>
-        <w:pStyle w:val="LOnormal"/>
-        <w:spacing w:lineRule="auto" w:line="240" w:before="0" w:after="60"/>
-        <w:rPr>
-          <w:rFonts w:ascii="Verdana" w:hAnsi="Verdana" w:eastAsia="Verdana" w:cs="Verdana"/>
-          <w:color w:val="000000"/>
-          <w:position w:val="0"/>
-          <w:sz w:val="24"/>
-          <w:sz w:val="16"/>
-          <w:szCs w:val="16"/>
-          <w:vertAlign w:val="baseline"/>
-        </w:rPr>
-      </w:pPr>
-      <w:r>
-        <w:rPr/>
       </w:r>
     </w:p>
     <w:p>
@@ -10164,7 +10232,7 @@
           <w:dstrike w:val="false"/>
           <w:color w:val="000000"/>
           <w:position w:val="0"/>
-          <w:sz w:val="28"/>
+          <w:sz w:val="24"/>
           <w:sz w:val="28"/>
           <w:szCs w:val="28"/>
           <w:u w:val="none"/>
@@ -10186,92 +10254,47 @@
           <w:sz w:val="28"/>
           <w:szCs w:val="28"/>
           <w:u w:val="none"/>
-          <w:vertAlign w:val="baseline"/>
-        </w:rPr>
-      </w:r>
-    </w:p>
-    <w:p>
-      <w:pPr>
-        <w:pStyle w:val="LOnormal"/>
-        <w:keepNext w:val="true"/>
-        <w:keepLines/>
+          <w:shd w:fill="auto" w:val="clear"/>
+          <w:vertAlign w:val="baseline"/>
+        </w:rPr>
+        <w:t>Conclusión</w:t>
+      </w:r>
+    </w:p>
+    <w:p>
+      <w:pPr>
+        <w:pStyle w:val="LOnormal"/>
+        <w:ind w:left="720" w:hanging="0"/>
+        <w:rPr>
+          <w:rFonts w:ascii="Verdana" w:hAnsi="Verdana" w:eastAsia="Verdana" w:cs="Verdana"/>
+          <w:color w:val="FF0000"/>
+          <w:position w:val="0"/>
+          <w:sz w:val="20"/>
+          <w:sz w:val="20"/>
+          <w:szCs w:val="20"/>
+          <w:vertAlign w:val="baseline"/>
+        </w:rPr>
+      </w:pPr>
+      <w:r>
+        <w:rPr>
+          <w:rFonts w:eastAsia="Verdana" w:cs="Verdana" w:ascii="Verdana" w:hAnsi="Verdana"/>
+          <w:color w:val="FF0000"/>
+          <w:position w:val="0"/>
+          <w:sz w:val="20"/>
+          <w:sz w:val="20"/>
+          <w:szCs w:val="20"/>
+          <w:vertAlign w:val="baseline"/>
+        </w:rPr>
+      </w:r>
+    </w:p>
+    <w:p>
+      <w:pPr>
+        <w:pStyle w:val="LOnormal"/>
         <w:widowControl/>
-        <w:pBdr>
-          <w:bottom w:val="single" w:sz="4" w:space="1" w:color="000000"/>
-        </w:pBdr>
-        <w:shd w:val="clear" w:fill="auto"/>
-        <w:spacing w:lineRule="auto" w:line="240" w:before="80" w:after="0"/>
+        <w:suppressAutoHyphens w:val="true"/>
+        <w:bidi w:val="0"/>
+        <w:spacing w:before="0" w:after="0"/>
         <w:ind w:left="0" w:right="0" w:hanging="0"/>
         <w:jc w:val="left"/>
-        <w:rPr>
-          <w:rFonts w:ascii="Calibri" w:hAnsi="Calibri" w:eastAsia="Calibri" w:cs="Calibri"/>
-          <w:b/>
-          <w:b/>
-          <w:i w:val="false"/>
-          <w:i w:val="false"/>
-          <w:caps w:val="false"/>
-          <w:smallCaps w:val="false"/>
-          <w:strike w:val="false"/>
-          <w:dstrike w:val="false"/>
-          <w:color w:val="000000"/>
-          <w:position w:val="0"/>
-          <w:sz w:val="24"/>
-          <w:sz w:val="28"/>
-          <w:szCs w:val="28"/>
-          <w:u w:val="none"/>
-          <w:vertAlign w:val="baseline"/>
-        </w:rPr>
-      </w:pPr>
-      <w:r>
-        <w:rPr>
-          <w:rFonts w:eastAsia="Calibri" w:cs="Calibri" w:ascii="Calibri" w:hAnsi="Calibri"/>
-          <w:b/>
-          <w:i w:val="false"/>
-          <w:caps w:val="false"/>
-          <w:smallCaps w:val="false"/>
-          <w:strike w:val="false"/>
-          <w:dstrike w:val="false"/>
-          <w:color w:val="000000"/>
-          <w:position w:val="0"/>
-          <w:sz w:val="28"/>
-          <w:sz w:val="28"/>
-          <w:szCs w:val="28"/>
-          <w:u w:val="none"/>
-          <w:shd w:fill="auto" w:val="clear"/>
-          <w:vertAlign w:val="baseline"/>
-        </w:rPr>
-        <w:t>Conclusión</w:t>
-      </w:r>
-    </w:p>
-    <w:p>
-      <w:pPr>
-        <w:pStyle w:val="LOnormal"/>
-        <w:ind w:left="720" w:hanging="0"/>
-        <w:rPr>
-          <w:rFonts w:ascii="Verdana" w:hAnsi="Verdana" w:eastAsia="Verdana" w:cs="Verdana"/>
-          <w:color w:val="FF0000"/>
-          <w:position w:val="0"/>
-          <w:sz w:val="20"/>
-          <w:sz w:val="20"/>
-          <w:szCs w:val="20"/>
-          <w:vertAlign w:val="baseline"/>
-        </w:rPr>
-      </w:pPr>
-      <w:r>
-        <w:rPr>
-          <w:rFonts w:eastAsia="Verdana" w:cs="Verdana" w:ascii="Verdana" w:hAnsi="Verdana"/>
-          <w:color w:val="FF0000"/>
-          <w:position w:val="0"/>
-          <w:sz w:val="20"/>
-          <w:sz w:val="20"/>
-          <w:szCs w:val="20"/>
-          <w:vertAlign w:val="baseline"/>
-        </w:rPr>
-      </w:r>
-    </w:p>
-    <w:p>
-      <w:pPr>
-        <w:pStyle w:val="LOnormal"/>
         <w:rPr/>
       </w:pPr>
       <w:r>
@@ -10286,6 +10309,12 @@
     <w:p>
       <w:pPr>
         <w:pStyle w:val="LOnormal"/>
+        <w:widowControl/>
+        <w:suppressAutoHyphens w:val="true"/>
+        <w:bidi w:val="0"/>
+        <w:spacing w:before="0" w:after="0"/>
+        <w:ind w:left="0" w:right="0" w:hanging="0"/>
+        <w:jc w:val="left"/>
         <w:rPr/>
       </w:pPr>
       <w:r>
@@ -10300,6 +10329,12 @@
     <w:p>
       <w:pPr>
         <w:pStyle w:val="LOnormal"/>
+        <w:widowControl/>
+        <w:suppressAutoHyphens w:val="true"/>
+        <w:bidi w:val="0"/>
+        <w:spacing w:before="0" w:after="0"/>
+        <w:ind w:left="0" w:right="0" w:hanging="0"/>
+        <w:jc w:val="left"/>
         <w:rPr/>
       </w:pPr>
       <w:r>
@@ -10314,6 +10349,12 @@
     <w:p>
       <w:pPr>
         <w:pStyle w:val="LOnormal"/>
+        <w:widowControl/>
+        <w:suppressAutoHyphens w:val="true"/>
+        <w:bidi w:val="0"/>
+        <w:spacing w:before="0" w:after="0"/>
+        <w:ind w:left="0" w:right="0" w:hanging="0"/>
+        <w:jc w:val="left"/>
         <w:rPr/>
       </w:pPr>
       <w:r>
@@ -10328,6 +10369,12 @@
     <w:p>
       <w:pPr>
         <w:pStyle w:val="LOnormal"/>
+        <w:widowControl/>
+        <w:suppressAutoHyphens w:val="true"/>
+        <w:bidi w:val="0"/>
+        <w:spacing w:before="0" w:after="0"/>
+        <w:ind w:left="0" w:right="0" w:hanging="0"/>
+        <w:jc w:val="left"/>
         <w:rPr/>
       </w:pPr>
       <w:r>
@@ -10336,20 +10383,38 @@
           <w:sz w:val="24"/>
           <w:szCs w:val="24"/>
         </w:rPr>
-        <w:t xml:space="preserve">- </w:t>
-      </w:r>
+        <w:t>- Mezcla varios tipos de navegación</w:t>
+      </w:r>
+    </w:p>
+    <w:p>
+      <w:pPr>
+        <w:pStyle w:val="LOnormal"/>
+        <w:widowControl/>
+        <w:suppressAutoHyphens w:val="true"/>
+        <w:bidi w:val="0"/>
+        <w:spacing w:before="0" w:after="0"/>
+        <w:ind w:left="0" w:right="0" w:hanging="0"/>
+        <w:jc w:val="left"/>
+        <w:rPr/>
+      </w:pPr>
       <w:r>
         <w:rPr>
           <w:rFonts w:ascii="Cambría" w:hAnsi="Cambría"/>
           <w:sz w:val="24"/>
           <w:szCs w:val="24"/>
         </w:rPr>
-        <w:t>Mezcla varios tipos de navegación</w:t>
-      </w:r>
-    </w:p>
-    <w:p>
-      <w:pPr>
-        <w:pStyle w:val="LOnormal"/>
+        <w:t>- El buscador podría tener más criterios de búsqueda.</w:t>
+      </w:r>
+    </w:p>
+    <w:p>
+      <w:pPr>
+        <w:pStyle w:val="LOnormal"/>
+        <w:widowControl/>
+        <w:suppressAutoHyphens w:val="true"/>
+        <w:bidi w:val="0"/>
+        <w:spacing w:before="0" w:after="0"/>
+        <w:ind w:left="0" w:right="0" w:hanging="0"/>
+        <w:jc w:val="left"/>
         <w:rPr/>
       </w:pPr>
       <w:r>
@@ -10358,12 +10423,18 @@
           <w:sz w:val="24"/>
           <w:szCs w:val="24"/>
         </w:rPr>
-        <w:t>- El buscador podría tener más criterios de búsqueda.</w:t>
-      </w:r>
-    </w:p>
-    <w:p>
-      <w:pPr>
-        <w:pStyle w:val="LOnormal"/>
+        <w:t>- La sección del foro es confusa, en especial la parte de votar me gusta o no me gusta en los comentarios.</w:t>
+      </w:r>
+    </w:p>
+    <w:p>
+      <w:pPr>
+        <w:pStyle w:val="LOnormal"/>
+        <w:widowControl/>
+        <w:suppressAutoHyphens w:val="true"/>
+        <w:bidi w:val="0"/>
+        <w:spacing w:before="0" w:after="0"/>
+        <w:ind w:left="0" w:right="0" w:hanging="0"/>
+        <w:jc w:val="left"/>
         <w:rPr/>
       </w:pPr>
       <w:r>
@@ -10372,29 +10443,7 @@
           <w:sz w:val="24"/>
           <w:szCs w:val="24"/>
         </w:rPr>
-        <w:t>- La sección del foro es confusa, en especial la parte de votar me gusta o no me gusta en los comentarios.</w:t>
-      </w:r>
-    </w:p>
-    <w:p>
-      <w:pPr>
-        <w:pStyle w:val="LOnormal"/>
-        <w:rPr/>
-      </w:pPr>
-      <w:r>
-        <w:rPr>
-          <w:rFonts w:ascii="Cambría" w:hAnsi="Cambría"/>
-          <w:sz w:val="24"/>
-          <w:szCs w:val="24"/>
-        </w:rPr>
-        <w:t xml:space="preserve">- </w:t>
-      </w:r>
-      <w:r>
-        <w:rPr>
-          <w:rFonts w:ascii="Cambría" w:hAnsi="Cambría"/>
-          <w:sz w:val="24"/>
-          <w:szCs w:val="24"/>
-        </w:rPr>
-        <w:t>Es difícil acceder al foro para los usuarios.</w:t>
+        <w:t>- Es difícil acceder al foro para los usuarios.</w:t>
       </w:r>
     </w:p>
     <w:sectPr>
@@ -10588,7 +10637,7 @@
           </w:r>
           <w:r>
             <w:rPr/>
-            <w:t>6</w:t>
+            <w:t>5</w:t>
           </w:r>
           <w:r>
             <w:rPr/>
